--- a/Neil Swainston_acad.docx
+++ b/Neil Swainston_acad.docx
@@ -22,13 +22,8 @@
               <w:pStyle w:val="Heading1"/>
             </w:pPr>
             <w:r>
-              <w:t xml:space="preserve">Neil </w:t>
-            </w:r>
-            <w:proofErr w:type="spellStart"/>
-            <w:r>
-              <w:t>Swainston</w:t>
-            </w:r>
-            <w:proofErr w:type="spellEnd"/>
+              <w:t>Neil Swainston</w:t>
+            </w:r>
           </w:p>
           <w:p>
             <w:pPr>
@@ -1150,21 +1145,7 @@
               <w:rPr>
                 <w:rFonts w:cs="Tahoma"/>
               </w:rPr>
-              <w:t xml:space="preserve">. </w:t>
-            </w:r>
-            <w:proofErr w:type="spellStart"/>
-            <w:r>
-              <w:rPr>
-                <w:rFonts w:cs="Tahoma"/>
-              </w:rPr>
-              <w:t>Swainston</w:t>
-            </w:r>
-            <w:proofErr w:type="spellEnd"/>
-            <w:r>
-              <w:rPr>
-                <w:rFonts w:cs="Tahoma"/>
-              </w:rPr>
-              <w:t xml:space="preserve"> N, </w:t>
+              <w:t xml:space="preserve">. Swainston N, </w:t>
             </w:r>
             <w:proofErr w:type="spellStart"/>
             <w:r>
@@ -1232,21 +1213,12 @@
               </w:rPr>
               <w:t xml:space="preserve">: an integrated tool for optimising and sharing synthetic biology parts. </w:t>
             </w:r>
-            <w:proofErr w:type="spellStart"/>
             <w:r>
               <w:rPr>
                 <w:rFonts w:cs="Tahoma"/>
                 <w:b/>
               </w:rPr>
-              <w:t>Swainston</w:t>
-            </w:r>
-            <w:proofErr w:type="spellEnd"/>
-            <w:r>
-              <w:rPr>
-                <w:rFonts w:cs="Tahoma"/>
-                <w:b/>
-              </w:rPr>
-              <w:t xml:space="preserve"> N</w:t>
+              <w:t>Swainston N</w:t>
             </w:r>
             <w:r>
               <w:rPr>
@@ -1403,19 +1375,11 @@
             <w:r>
               <w:t xml:space="preserve">Recon 2.2: from reconstruction to model of human metabolism. </w:t>
             </w:r>
-            <w:proofErr w:type="spellStart"/>
             <w:r>
               <w:rPr>
                 <w:b/>
               </w:rPr>
-              <w:t>Swainston</w:t>
-            </w:r>
-            <w:proofErr w:type="spellEnd"/>
-            <w:r>
-              <w:rPr>
-                <w:b/>
-              </w:rPr>
-              <w:t xml:space="preserve"> N</w:t>
+              <w:t>Swainston N</w:t>
             </w:r>
             <w:r>
               <w:t xml:space="preserve">, et al. </w:t>
@@ -1465,19 +1429,11 @@
             <w:r>
               <w:t xml:space="preserve"> A, </w:t>
             </w:r>
-            <w:proofErr w:type="spellStart"/>
             <w:r>
               <w:rPr>
                 <w:b/>
               </w:rPr>
-              <w:t>Swainston</w:t>
-            </w:r>
-            <w:proofErr w:type="spellEnd"/>
-            <w:r>
-              <w:rPr>
-                <w:b/>
-              </w:rPr>
-              <w:t xml:space="preserve"> N</w:t>
+              <w:t>Swainston N</w:t>
             </w:r>
             <w:r>
               <w:t xml:space="preserve">, Day PJ, Kell DB. </w:t>
@@ -1523,40 +1479,37 @@
             <w:r>
               <w:t xml:space="preserve">: optimised oligomer design for directed evolution. </w:t>
             </w:r>
-            <w:proofErr w:type="spellStart"/>
             <w:r>
               <w:rPr>
                 <w:b/>
               </w:rPr>
-              <w:t>Swainston</w:t>
-            </w:r>
-            <w:proofErr w:type="spellEnd"/>
+              <w:t>Swainston N</w:t>
+            </w:r>
+            <w:r>
+              <w:t xml:space="preserve">, et al. </w:t>
+            </w:r>
+            <w:r>
+              <w:rPr>
+                <w:i/>
+              </w:rPr>
+              <w:t>Nucleic Acids Res</w:t>
+            </w:r>
+            <w:r>
+              <w:t xml:space="preserve">. 2014, </w:t>
+            </w:r>
+            <w:proofErr w:type="gramStart"/>
             <w:r>
               <w:rPr>
                 <w:b/>
               </w:rPr>
-              <w:t xml:space="preserve"> N</w:t>
-            </w:r>
-            <w:r>
-              <w:t xml:space="preserve">, et al. </w:t>
-            </w:r>
-            <w:r>
-              <w:rPr>
-                <w:i/>
-              </w:rPr>
-              <w:t>Nucleic Acids Res</w:t>
-            </w:r>
-            <w:r>
-              <w:t xml:space="preserve">. 2014, </w:t>
-            </w:r>
-            <w:r>
-              <w:rPr>
-                <w:b/>
-              </w:rPr>
               <w:t>42</w:t>
             </w:r>
             <w:r>
-              <w:t>:W395-400.</w:t>
+              <w:t>:W</w:t>
+            </w:r>
+            <w:proofErr w:type="gramEnd"/>
+            <w:r>
+              <w:t>395-400.</w:t>
             </w:r>
           </w:p>
           <w:p>
@@ -1570,19 +1523,11 @@
             <w:r>
               <w:t xml:space="preserve">A community-driven global reconstruction of human metabolism. Thiele I, </w:t>
             </w:r>
-            <w:proofErr w:type="spellStart"/>
             <w:r>
               <w:rPr>
                 <w:b/>
               </w:rPr>
-              <w:t>Swainston</w:t>
-            </w:r>
-            <w:proofErr w:type="spellEnd"/>
-            <w:r>
-              <w:rPr>
-                <w:b/>
-              </w:rPr>
-              <w:t xml:space="preserve"> N</w:t>
+              <w:t>Swainston N</w:t>
             </w:r>
             <w:r>
               <w:t xml:space="preserve">, et al. </w:t>
@@ -1641,19 +1586,11 @@
             <w:r>
               <w:t xml:space="preserve"> E, Winder CL, Kell DB, Mendes P, </w:t>
             </w:r>
-            <w:proofErr w:type="spellStart"/>
             <w:r>
               <w:rPr>
                 <w:b/>
               </w:rPr>
-              <w:t>Swainston</w:t>
-            </w:r>
-            <w:proofErr w:type="spellEnd"/>
-            <w:r>
-              <w:rPr>
-                <w:b/>
-              </w:rPr>
-              <w:t xml:space="preserve"> N</w:t>
+              <w:t>Swainston N</w:t>
             </w:r>
             <w:r>
               <w:t xml:space="preserve">. </w:t>
@@ -1710,19 +1647,11 @@
             <w:r>
               <w:t xml:space="preserve"> MJ, </w:t>
             </w:r>
-            <w:proofErr w:type="spellStart"/>
             <w:r>
               <w:rPr>
                 <w:b/>
               </w:rPr>
-              <w:t>Swainston</w:t>
-            </w:r>
-            <w:proofErr w:type="spellEnd"/>
-            <w:r>
-              <w:rPr>
-                <w:b/>
-              </w:rPr>
-              <w:t xml:space="preserve"> N</w:t>
+              <w:t>Swainston N</w:t>
             </w:r>
             <w:r>
               <w:t xml:space="preserve">, et al. </w:t>
@@ -1785,6 +1714,45 @@
           </w:tcPr>
           <w:p>
             <w:pPr>
+              <w:pStyle w:val="ListParagraph"/>
+              <w:numPr>
+                <w:ilvl w:val="0"/>
+                <w:numId w:val="39"/>
+              </w:numPr>
+              <w:ind w:left="425" w:hanging="425"/>
+            </w:pPr>
+            <w:r>
+              <w:t xml:space="preserve">Manchester </w:t>
+            </w:r>
+            <w:proofErr w:type="spellStart"/>
+            <w:r>
+              <w:t>BioFactory</w:t>
+            </w:r>
+            <w:proofErr w:type="spellEnd"/>
+            <w:r>
+              <w:t xml:space="preserve">: Next generation, high value enzymes for the biotechnology sector. Innovate UK; </w:t>
+            </w:r>
+            <w:proofErr w:type="spellStart"/>
+            <w:r>
+              <w:t>ICURe</w:t>
+            </w:r>
+            <w:proofErr w:type="spellEnd"/>
+            <w:r>
+              <w:t xml:space="preserve"> follow on funding. 2019. </w:t>
+            </w:r>
+            <w:r>
+              <w:rPr>
+                <w:b/>
+                <w:bCs/>
+              </w:rPr>
+              <w:t>~£210,000</w:t>
+            </w:r>
+            <w:r>
+              <w:t>. (37130; Co-Investigator).</w:t>
+            </w:r>
+          </w:p>
+          <w:p>
+            <w:pPr>
               <w:numPr>
                 <w:ilvl w:val="0"/>
                 <w:numId w:val="39"/>
@@ -1849,7 +1817,12 @@
             </w:r>
             <w:proofErr w:type="spellEnd"/>
             <w:r>
-              <w:t>: a novel and high-throughput method for the synthetic biology-based improvement of any enzyme</w:t>
+              <w:t>: a novel and high-throughput method for the synthetic biology-based improvement of any e</w:t>
+            </w:r>
+            <w:bookmarkStart w:id="0" w:name="_GoBack"/>
+            <w:bookmarkEnd w:id="0"/>
+            <w:r>
+              <w:t>nzyme</w:t>
             </w:r>
             <w:r>
               <w:t xml:space="preserve">. </w:t>
@@ -1919,7 +1892,13 @@
               <w:rPr>
                 <w:i/>
               </w:rPr>
-              <w:t>a; 2019</w:t>
+              <w:t>a; 201</w:t>
+            </w:r>
+            <w:r>
+              <w:rPr>
+                <w:i/>
+              </w:rPr>
+              <w:t>8</w:t>
             </w:r>
             <w:r>
               <w:t xml:space="preserve">. </w:t>
@@ -2575,6 +2554,7 @@
               <w:ind w:left="426" w:hanging="426"/>
             </w:pPr>
             <w:r>
+              <w:lastRenderedPageBreak/>
               <w:t>Journal reviews</w:t>
             </w:r>
             <w:r>
@@ -2586,8 +2566,6 @@
             <w:r>
               <w:t xml:space="preserve"> </w:t>
             </w:r>
-            <w:bookmarkStart w:id="0" w:name="_GoBack"/>
-            <w:bookmarkEnd w:id="0"/>
             <w:r>
               <w:t xml:space="preserve">ACS Synthetic Biology, Bioinformatics, Nature Biotechnology, </w:t>
             </w:r>
@@ -2621,7 +2599,6 @@
               <w:ind w:left="426" w:hanging="426"/>
             </w:pPr>
             <w:r>
-              <w:lastRenderedPageBreak/>
               <w:t xml:space="preserve">Funding reviews: </w:t>
             </w:r>
             <w:r>
@@ -3170,7 +3147,15 @@
               <w:t xml:space="preserve"> </w:t>
             </w:r>
             <w:r>
-              <w:t>The Front Line Manager</w:t>
+              <w:t xml:space="preserve">The </w:t>
+            </w:r>
+            <w:proofErr w:type="gramStart"/>
+            <w:r>
+              <w:t>Front Line</w:t>
+            </w:r>
+            <w:proofErr w:type="gramEnd"/>
+            <w:r>
+              <w:t xml:space="preserve"> Manager</w:t>
             </w:r>
             <w:r>
               <w:t>.</w:t>
@@ -4331,21 +4316,12 @@
               </w:rPr>
               <w:t xml:space="preserve">uality-assured data for enzyme activity. </w:t>
             </w:r>
-            <w:proofErr w:type="spellStart"/>
             <w:r>
               <w:rPr>
                 <w:rFonts w:cs="Tahoma"/>
                 <w:b/>
               </w:rPr>
-              <w:t>Swainston</w:t>
-            </w:r>
-            <w:proofErr w:type="spellEnd"/>
-            <w:r>
-              <w:rPr>
-                <w:rFonts w:cs="Tahoma"/>
-                <w:b/>
-              </w:rPr>
-              <w:t xml:space="preserve"> N</w:t>
+              <w:t>Swainston N</w:t>
             </w:r>
             <w:r>
               <w:rPr>
@@ -4417,21 +4393,12 @@
               </w:rPr>
               <w:t xml:space="preserve">. </w:t>
             </w:r>
-            <w:proofErr w:type="spellStart"/>
             <w:r>
               <w:rPr>
                 <w:rFonts w:cs="Tahoma"/>
                 <w:b/>
               </w:rPr>
-              <w:t>Swainston</w:t>
-            </w:r>
-            <w:proofErr w:type="spellEnd"/>
-            <w:r>
-              <w:rPr>
-                <w:rFonts w:cs="Tahoma"/>
-                <w:b/>
-              </w:rPr>
-              <w:t xml:space="preserve"> N</w:t>
+              <w:t>Swainston N</w:t>
             </w:r>
             <w:r>
               <w:rPr>
@@ -4509,21 +4476,12 @@
               </w:rPr>
               <w:t xml:space="preserve">. </w:t>
             </w:r>
-            <w:proofErr w:type="spellStart"/>
             <w:r>
               <w:rPr>
                 <w:rFonts w:cs="Tahoma"/>
                 <w:b/>
               </w:rPr>
-              <w:t>Swainston</w:t>
-            </w:r>
-            <w:proofErr w:type="spellEnd"/>
-            <w:r>
-              <w:rPr>
-                <w:rFonts w:cs="Tahoma"/>
-                <w:b/>
-              </w:rPr>
-              <w:t xml:space="preserve"> N</w:t>
+              <w:t>Swainston N</w:t>
             </w:r>
             <w:r>
               <w:rPr>
@@ -4769,68 +4727,67 @@
               </w:rPr>
               <w:t xml:space="preserve">. </w:t>
             </w:r>
+            <w:r>
+              <w:rPr>
+                <w:rFonts w:cs="Tahoma"/>
+                <w:b/>
+              </w:rPr>
+              <w:t>Swainston N</w:t>
+            </w:r>
+            <w:r>
+              <w:rPr>
+                <w:rFonts w:cs="Tahoma"/>
+              </w:rPr>
+              <w:t>, et al.</w:t>
+            </w:r>
+            <w:r>
+              <w:rPr>
+                <w:rFonts w:cs="Tahoma"/>
+              </w:rPr>
+              <w:t xml:space="preserve"> </w:t>
+            </w:r>
             <w:proofErr w:type="spellStart"/>
             <w:r>
               <w:rPr>
                 <w:rFonts w:cs="Tahoma"/>
+                <w:i/>
+              </w:rPr>
+              <w:t>PLoS</w:t>
+            </w:r>
+            <w:proofErr w:type="spellEnd"/>
+            <w:r>
+              <w:rPr>
+                <w:rFonts w:cs="Tahoma"/>
+                <w:i/>
+              </w:rPr>
+              <w:t xml:space="preserve"> ONE</w:t>
+            </w:r>
+            <w:r>
+              <w:rPr>
+                <w:rFonts w:cs="Tahoma"/>
+              </w:rPr>
+              <w:t xml:space="preserve">. 2017, </w:t>
+            </w:r>
+            <w:proofErr w:type="gramStart"/>
+            <w:r>
+              <w:rPr>
+                <w:rFonts w:cs="Tahoma"/>
                 <w:b/>
               </w:rPr>
-              <w:t>Swainston</w:t>
-            </w:r>
-            <w:proofErr w:type="spellEnd"/>
-            <w:r>
-              <w:rPr>
-                <w:rFonts w:cs="Tahoma"/>
-                <w:b/>
-              </w:rPr>
-              <w:t xml:space="preserve"> N</w:t>
-            </w:r>
-            <w:r>
-              <w:rPr>
-                <w:rFonts w:cs="Tahoma"/>
-              </w:rPr>
-              <w:t>, et al.</w:t>
-            </w:r>
-            <w:r>
-              <w:rPr>
-                <w:rFonts w:cs="Tahoma"/>
-              </w:rPr>
-              <w:t xml:space="preserve"> </w:t>
-            </w:r>
-            <w:proofErr w:type="spellStart"/>
-            <w:r>
-              <w:rPr>
-                <w:rFonts w:cs="Tahoma"/>
-                <w:i/>
-              </w:rPr>
-              <w:t>PLoS</w:t>
-            </w:r>
-            <w:proofErr w:type="spellEnd"/>
-            <w:r>
-              <w:rPr>
-                <w:rFonts w:cs="Tahoma"/>
-                <w:i/>
-              </w:rPr>
-              <w:t xml:space="preserve"> ONE</w:t>
-            </w:r>
-            <w:r>
-              <w:rPr>
-                <w:rFonts w:cs="Tahoma"/>
-              </w:rPr>
-              <w:t xml:space="preserve">. 2017, </w:t>
-            </w:r>
-            <w:r>
-              <w:rPr>
-                <w:rFonts w:cs="Tahoma"/>
-                <w:b/>
-              </w:rPr>
               <w:t>12</w:t>
             </w:r>
             <w:r>
               <w:rPr>
                 <w:rFonts w:cs="Tahoma"/>
               </w:rPr>
-              <w:t>:e0179130.</w:t>
+              <w:t>:e</w:t>
+            </w:r>
+            <w:proofErr w:type="gramEnd"/>
+            <w:r>
+              <w:rPr>
+                <w:rFonts w:cs="Tahoma"/>
+              </w:rPr>
+              <w:t>0179130.</w:t>
             </w:r>
           </w:p>
           <w:p>
@@ -4864,68 +4821,67 @@
               </w:rPr>
               <w:t xml:space="preserve">. </w:t>
             </w:r>
+            <w:r>
+              <w:rPr>
+                <w:rFonts w:cs="Tahoma"/>
+                <w:b/>
+              </w:rPr>
+              <w:t>Swainston N</w:t>
+            </w:r>
+            <w:r>
+              <w:rPr>
+                <w:rFonts w:cs="Tahoma"/>
+              </w:rPr>
+              <w:t>, et al.</w:t>
+            </w:r>
+            <w:r>
+              <w:rPr>
+                <w:rFonts w:cs="Tahoma"/>
+              </w:rPr>
+              <w:t xml:space="preserve"> </w:t>
+            </w:r>
             <w:proofErr w:type="spellStart"/>
             <w:r>
               <w:rPr>
                 <w:rFonts w:cs="Tahoma"/>
+                <w:i/>
+              </w:rPr>
+              <w:t>PeerJ</w:t>
+            </w:r>
+            <w:proofErr w:type="spellEnd"/>
+            <w:r>
+              <w:rPr>
+                <w:rFonts w:cs="Tahoma"/>
+                <w:i/>
+              </w:rPr>
+              <w:t xml:space="preserve"> Computer Science</w:t>
+            </w:r>
+            <w:r>
+              <w:rPr>
+                <w:rFonts w:cs="Tahoma"/>
+              </w:rPr>
+              <w:t xml:space="preserve">. 2017, </w:t>
+            </w:r>
+            <w:proofErr w:type="gramStart"/>
+            <w:r>
+              <w:rPr>
+                <w:rFonts w:cs="Tahoma"/>
                 <w:b/>
               </w:rPr>
-              <w:t>Swainston</w:t>
-            </w:r>
-            <w:proofErr w:type="spellEnd"/>
-            <w:r>
-              <w:rPr>
-                <w:rFonts w:cs="Tahoma"/>
-                <w:b/>
-              </w:rPr>
-              <w:t xml:space="preserve"> N</w:t>
-            </w:r>
-            <w:r>
-              <w:rPr>
-                <w:rFonts w:cs="Tahoma"/>
-              </w:rPr>
-              <w:t>, et al.</w:t>
-            </w:r>
-            <w:r>
-              <w:rPr>
-                <w:rFonts w:cs="Tahoma"/>
-              </w:rPr>
-              <w:t xml:space="preserve"> </w:t>
-            </w:r>
-            <w:proofErr w:type="spellStart"/>
-            <w:r>
-              <w:rPr>
-                <w:rFonts w:cs="Tahoma"/>
-                <w:i/>
-              </w:rPr>
-              <w:t>PeerJ</w:t>
-            </w:r>
-            <w:proofErr w:type="spellEnd"/>
-            <w:r>
-              <w:rPr>
-                <w:rFonts w:cs="Tahoma"/>
-                <w:i/>
-              </w:rPr>
-              <w:t xml:space="preserve"> Computer Science</w:t>
-            </w:r>
-            <w:r>
-              <w:rPr>
-                <w:rFonts w:cs="Tahoma"/>
-              </w:rPr>
-              <w:t xml:space="preserve">. 2017, </w:t>
-            </w:r>
-            <w:r>
-              <w:rPr>
-                <w:rFonts w:cs="Tahoma"/>
-                <w:b/>
-              </w:rPr>
               <w:t>3</w:t>
             </w:r>
             <w:r>
               <w:rPr>
                 <w:rFonts w:cs="Tahoma"/>
               </w:rPr>
-              <w:t>:e120</w:t>
+              <w:t>:e</w:t>
+            </w:r>
+            <w:proofErr w:type="gramEnd"/>
+            <w:r>
+              <w:rPr>
+                <w:rFonts w:cs="Tahoma"/>
+              </w:rPr>
+              <w:t>120</w:t>
             </w:r>
             <w:r>
               <w:rPr>
@@ -5015,6 +4971,7 @@
               </w:rPr>
               <w:t xml:space="preserve">, </w:t>
             </w:r>
+            <w:proofErr w:type="gramStart"/>
             <w:r>
               <w:rPr>
                 <w:rFonts w:cs="Tahoma"/>
@@ -5026,7 +4983,14 @@
               <w:rPr>
                 <w:rFonts w:cs="Tahoma"/>
               </w:rPr>
-              <w:t>:e2001414.</w:t>
+              <w:t>:e</w:t>
+            </w:r>
+            <w:proofErr w:type="gramEnd"/>
+            <w:r>
+              <w:rPr>
+                <w:rFonts w:cs="Tahoma"/>
+              </w:rPr>
+              <w:t>2001414.</w:t>
             </w:r>
           </w:p>
           <w:p>
@@ -5255,21 +5219,12 @@
               </w:rPr>
               <w:t xml:space="preserve">Recon 2.2: from reconstruction to model of human metabolism. </w:t>
             </w:r>
-            <w:proofErr w:type="spellStart"/>
             <w:r>
               <w:rPr>
                 <w:rFonts w:cs="Tahoma"/>
                 <w:b/>
               </w:rPr>
-              <w:t>Swainston</w:t>
-            </w:r>
-            <w:proofErr w:type="spellEnd"/>
-            <w:r>
-              <w:rPr>
-                <w:rFonts w:cs="Tahoma"/>
-                <w:b/>
-              </w:rPr>
-              <w:t xml:space="preserve"> N</w:t>
+              <w:t>Swainston N</w:t>
             </w:r>
             <w:r>
               <w:rPr>
@@ -5552,23 +5507,13 @@
               </w:rPr>
               <w:t xml:space="preserve">. </w:t>
             </w:r>
-            <w:proofErr w:type="spellStart"/>
             <w:r>
               <w:rPr>
                 <w:rFonts w:cs="Tahoma"/>
                 <w:b/>
                 <w:lang w:val="en-US"/>
               </w:rPr>
-              <w:t>Swainston</w:t>
-            </w:r>
-            <w:proofErr w:type="spellEnd"/>
-            <w:r>
-              <w:rPr>
-                <w:rFonts w:cs="Tahoma"/>
-                <w:b/>
-                <w:lang w:val="en-US"/>
-              </w:rPr>
-              <w:t xml:space="preserve"> N</w:t>
+              <w:t>Swainston N</w:t>
             </w:r>
             <w:r>
               <w:rPr>
@@ -5802,6 +5747,7 @@
               </w:rPr>
               <w:t xml:space="preserve">2015, </w:t>
             </w:r>
+            <w:proofErr w:type="gramStart"/>
             <w:r>
               <w:rPr>
                 <w:rFonts w:cs="Tahoma"/>
@@ -5813,7 +5759,14 @@
               <w:rPr>
                 <w:rFonts w:cs="Tahoma"/>
               </w:rPr>
-              <w:t>:e1002310.</w:t>
+              <w:t>:e</w:t>
+            </w:r>
+            <w:proofErr w:type="gramEnd"/>
+            <w:r>
+              <w:rPr>
+                <w:rFonts w:cs="Tahoma"/>
+              </w:rPr>
+              <w:t>1002310.</w:t>
             </w:r>
           </w:p>
           <w:p>
@@ -5833,7 +5786,23 @@
                 <w:rFonts w:cs="Tahoma"/>
                 <w:lang w:val="en-US"/>
               </w:rPr>
-              <w:t xml:space="preserve">Membrane transporter engineering in industrial biotechnology and whole-cell </w:t>
+              <w:t xml:space="preserve">Membrane transporter engineering in industrial biotechnology and </w:t>
+            </w:r>
+            <w:proofErr w:type="gramStart"/>
+            <w:r>
+              <w:rPr>
+                <w:rFonts w:cs="Tahoma"/>
+                <w:lang w:val="en-US"/>
+              </w:rPr>
+              <w:t>whole-cell</w:t>
+            </w:r>
+            <w:proofErr w:type="gramEnd"/>
+            <w:r>
+              <w:rPr>
+                <w:rFonts w:cs="Tahoma"/>
+                <w:lang w:val="en-US"/>
+              </w:rPr>
+              <w:t xml:space="preserve"> </w:t>
             </w:r>
             <w:proofErr w:type="spellStart"/>
             <w:r>
@@ -6270,7 +6239,23 @@
                 <w:rFonts w:cs="Tahoma"/>
                 <w:i/>
               </w:rPr>
-              <w:t xml:space="preserve"> Des Sel</w:t>
+              <w:t xml:space="preserve"> </w:t>
+            </w:r>
+            <w:proofErr w:type="gramStart"/>
+            <w:r>
+              <w:rPr>
+                <w:rFonts w:cs="Tahoma"/>
+                <w:i/>
+              </w:rPr>
+              <w:t>Des</w:t>
+            </w:r>
+            <w:proofErr w:type="gramEnd"/>
+            <w:r>
+              <w:rPr>
+                <w:rFonts w:cs="Tahoma"/>
+                <w:i/>
+              </w:rPr>
+              <w:t xml:space="preserve"> Sel</w:t>
             </w:r>
             <w:r>
               <w:rPr>
@@ -6341,21 +6326,12 @@
               </w:rPr>
               <w:t xml:space="preserve">. </w:t>
             </w:r>
-            <w:proofErr w:type="spellStart"/>
             <w:r>
               <w:rPr>
                 <w:rFonts w:cs="Tahoma"/>
                 <w:b/>
               </w:rPr>
-              <w:t>Swainston</w:t>
-            </w:r>
-            <w:proofErr w:type="spellEnd"/>
-            <w:r>
-              <w:rPr>
-                <w:rFonts w:cs="Tahoma"/>
-                <w:b/>
-              </w:rPr>
-              <w:t xml:space="preserve"> N</w:t>
+              <w:t>Swainston N</w:t>
             </w:r>
             <w:r>
               <w:rPr>
@@ -6458,21 +6434,12 @@
               </w:rPr>
               <w:t xml:space="preserve">, Rodriguez N, </w:t>
             </w:r>
-            <w:proofErr w:type="spellStart"/>
             <w:r>
               <w:rPr>
                 <w:rFonts w:cs="Tahoma"/>
                 <w:b/>
               </w:rPr>
-              <w:t>Swainston</w:t>
-            </w:r>
-            <w:proofErr w:type="spellEnd"/>
-            <w:r>
-              <w:rPr>
-                <w:rFonts w:cs="Tahoma"/>
-                <w:b/>
-              </w:rPr>
-              <w:t xml:space="preserve"> N</w:t>
+              <w:t>Swainston N</w:t>
             </w:r>
             <w:r>
               <w:rPr>
@@ -6591,21 +6558,12 @@
               </w:rPr>
               <w:t xml:space="preserve">. </w:t>
             </w:r>
-            <w:proofErr w:type="spellStart"/>
             <w:r>
               <w:rPr>
                 <w:rFonts w:cs="Tahoma"/>
                 <w:b/>
               </w:rPr>
-              <w:t>Swainston</w:t>
-            </w:r>
-            <w:proofErr w:type="spellEnd"/>
-            <w:r>
-              <w:rPr>
-                <w:rFonts w:cs="Tahoma"/>
-                <w:b/>
-              </w:rPr>
-              <w:t xml:space="preserve"> N</w:t>
+              <w:t>Swainston N</w:t>
             </w:r>
             <w:r>
               <w:rPr>
@@ -6747,21 +6705,12 @@
               </w:rPr>
               <w:t xml:space="preserve">A community-driven global reconstruction of human metabolism. Thiele I, </w:t>
             </w:r>
-            <w:proofErr w:type="spellStart"/>
             <w:r>
               <w:rPr>
                 <w:rFonts w:cs="Tahoma"/>
                 <w:b/>
               </w:rPr>
-              <w:t>Swainston</w:t>
-            </w:r>
-            <w:proofErr w:type="spellEnd"/>
-            <w:r>
-              <w:rPr>
-                <w:rFonts w:cs="Tahoma"/>
-                <w:b/>
-              </w:rPr>
-              <w:t xml:space="preserve"> N</w:t>
+              <w:t>Swainston N</w:t>
             </w:r>
             <w:r>
               <w:rPr>
@@ -6881,21 +6830,12 @@
               </w:rPr>
               <w:t xml:space="preserve"> Kell DB, Mendes P, </w:t>
             </w:r>
-            <w:proofErr w:type="spellStart"/>
             <w:r>
               <w:rPr>
                 <w:rFonts w:cs="Tahoma"/>
                 <w:b/>
               </w:rPr>
-              <w:t>Swainston</w:t>
-            </w:r>
-            <w:proofErr w:type="spellEnd"/>
-            <w:r>
-              <w:rPr>
-                <w:rFonts w:cs="Tahoma"/>
-                <w:b/>
-              </w:rPr>
-              <w:t xml:space="preserve"> N</w:t>
+              <w:t>Swainston N</w:t>
             </w:r>
             <w:r>
               <w:rPr>
@@ -6977,21 +6917,12 @@
               </w:rPr>
               <w:t xml:space="preserve"> Toolbox: automating steps in the reconstruction of metabolic networks. </w:t>
             </w:r>
-            <w:proofErr w:type="spellStart"/>
             <w:r>
               <w:rPr>
                 <w:rFonts w:cs="Tahoma"/>
                 <w:b/>
               </w:rPr>
-              <w:t>Swainston</w:t>
-            </w:r>
-            <w:proofErr w:type="spellEnd"/>
-            <w:r>
-              <w:rPr>
-                <w:rFonts w:cs="Tahoma"/>
-                <w:b/>
-              </w:rPr>
-              <w:t xml:space="preserve"> N</w:t>
+              <w:t>Swainston N</w:t>
             </w:r>
             <w:r>
               <w:rPr>
@@ -7205,21 +7136,12 @@
               </w:rPr>
               <w:t xml:space="preserve"> informatics pipeline for the analysis, visualization and sharing of absolute quantitative proteomics data. </w:t>
             </w:r>
-            <w:proofErr w:type="spellStart"/>
             <w:r>
               <w:rPr>
                 <w:rFonts w:cs="Tahoma"/>
                 <w:b/>
               </w:rPr>
-              <w:t>Swainston</w:t>
-            </w:r>
-            <w:proofErr w:type="spellEnd"/>
-            <w:r>
-              <w:rPr>
-                <w:rFonts w:cs="Tahoma"/>
-                <w:b/>
-              </w:rPr>
-              <w:t xml:space="preserve"> N</w:t>
+              <w:t>Swainston N</w:t>
             </w:r>
             <w:r>
               <w:rPr>
@@ -7389,21 +7311,12 @@
               </w:rPr>
               <w:t xml:space="preserve">Enzyme kinetics informatics: from instrument to browser. </w:t>
             </w:r>
-            <w:proofErr w:type="spellStart"/>
             <w:r>
               <w:rPr>
                 <w:rFonts w:cs="Tahoma"/>
                 <w:b/>
               </w:rPr>
-              <w:t>Swainston</w:t>
-            </w:r>
-            <w:proofErr w:type="spellEnd"/>
-            <w:r>
-              <w:rPr>
-                <w:rFonts w:cs="Tahoma"/>
-                <w:b/>
-              </w:rPr>
-              <w:t xml:space="preserve"> N</w:t>
+              <w:t>Swainston N</w:t>
             </w:r>
             <w:r>
               <w:rPr>
@@ -7469,21 +7382,12 @@
               </w:rPr>
               <w:t xml:space="preserve">Integrative Information Management for Systems Biology. </w:t>
             </w:r>
-            <w:proofErr w:type="spellStart"/>
             <w:r>
               <w:rPr>
                 <w:rFonts w:cs="Tahoma"/>
                 <w:b/>
               </w:rPr>
-              <w:t>Swainston</w:t>
-            </w:r>
-            <w:proofErr w:type="spellEnd"/>
-            <w:r>
-              <w:rPr>
-                <w:rFonts w:cs="Tahoma"/>
-                <w:b/>
-              </w:rPr>
-              <w:t xml:space="preserve"> N</w:t>
+              <w:t>Swainston N</w:t>
             </w:r>
             <w:r>
               <w:rPr>
@@ -7779,21 +7683,12 @@
               </w:rPr>
               <w:t xml:space="preserve">: a library for exploiting SBML annotations. </w:t>
             </w:r>
-            <w:proofErr w:type="spellStart"/>
             <w:r>
               <w:rPr>
                 <w:rFonts w:cs="Tahoma"/>
                 <w:b/>
               </w:rPr>
-              <w:t>Swainston</w:t>
-            </w:r>
-            <w:proofErr w:type="spellEnd"/>
-            <w:r>
-              <w:rPr>
-                <w:rFonts w:cs="Tahoma"/>
-                <w:b/>
-              </w:rPr>
-              <w:t xml:space="preserve"> N</w:t>
+              <w:t>Swainston N</w:t>
             </w:r>
             <w:r>
               <w:rPr>
@@ -7859,21 +7754,12 @@
               </w:rPr>
               <w:t xml:space="preserve"> MJ, </w:t>
             </w:r>
-            <w:proofErr w:type="spellStart"/>
             <w:r>
               <w:rPr>
                 <w:rFonts w:cs="Tahoma"/>
                 <w:b/>
               </w:rPr>
-              <w:t>Swainston</w:t>
-            </w:r>
-            <w:proofErr w:type="spellEnd"/>
-            <w:r>
-              <w:rPr>
-                <w:rFonts w:cs="Tahoma"/>
-                <w:b/>
-              </w:rPr>
-              <w:t xml:space="preserve"> N</w:t>
+              <w:t>Swainston N</w:t>
             </w:r>
             <w:r>
               <w:rPr>
@@ -8077,21 +7963,12 @@
               </w:rPr>
               <w:t xml:space="preserve"> JA, </w:t>
             </w:r>
-            <w:proofErr w:type="spellStart"/>
             <w:r>
               <w:rPr>
                 <w:rFonts w:cs="Tahoma"/>
                 <w:b/>
               </w:rPr>
-              <w:t>Swainston</w:t>
-            </w:r>
-            <w:proofErr w:type="spellEnd"/>
-            <w:r>
-              <w:rPr>
-                <w:rFonts w:cs="Tahoma"/>
-                <w:b/>
-              </w:rPr>
-              <w:t xml:space="preserve"> N</w:t>
+              <w:t>Swainston N</w:t>
             </w:r>
             <w:r>
               <w:rPr>
@@ -8544,7 +8421,21 @@
               <w:rPr>
                 <w:rFonts w:cs="Tahoma"/>
               </w:rPr>
-              <w:t>: Enzyme Variant Libraries For Directed Evolution</w:t>
+              <w:t xml:space="preserve">: Enzyme Variant Libraries </w:t>
+            </w:r>
+            <w:proofErr w:type="gramStart"/>
+            <w:r>
+              <w:rPr>
+                <w:rFonts w:cs="Tahoma"/>
+              </w:rPr>
+              <w:t>For</w:t>
+            </w:r>
+            <w:proofErr w:type="gramEnd"/>
+            <w:r>
+              <w:rPr>
+                <w:rFonts w:cs="Tahoma"/>
+              </w:rPr>
+              <w:t xml:space="preserve"> Directed Evolution</w:t>
             </w:r>
             <w:r>
               <w:rPr>
@@ -8617,7 +8508,23 @@
                 <w:rFonts w:cs="Tahoma"/>
                 <w:bCs/>
               </w:rPr>
-              <w:t>: Optimized Oligomer Design For Directed Evolution</w:t>
+              <w:t xml:space="preserve">: Optimized Oligomer Design </w:t>
+            </w:r>
+            <w:proofErr w:type="gramStart"/>
+            <w:r>
+              <w:rPr>
+                <w:rFonts w:cs="Tahoma"/>
+                <w:bCs/>
+              </w:rPr>
+              <w:t>For</w:t>
+            </w:r>
+            <w:proofErr w:type="gramEnd"/>
+            <w:r>
+              <w:rPr>
+                <w:rFonts w:cs="Tahoma"/>
+                <w:bCs/>
+              </w:rPr>
+              <w:t xml:space="preserve"> Directed Evolution</w:t>
             </w:r>
             <w:r>
               <w:rPr>
@@ -8724,7 +8631,21 @@
               <w:rPr>
                 <w:rFonts w:cs="Tahoma"/>
               </w:rPr>
-              <w:t>: Optimized Oligomer Design For Directed Evolution</w:t>
+              <w:t xml:space="preserve">: Optimized Oligomer Design </w:t>
+            </w:r>
+            <w:proofErr w:type="gramStart"/>
+            <w:r>
+              <w:rPr>
+                <w:rFonts w:cs="Tahoma"/>
+              </w:rPr>
+              <w:t>For</w:t>
+            </w:r>
+            <w:proofErr w:type="gramEnd"/>
+            <w:r>
+              <w:rPr>
+                <w:rFonts w:cs="Tahoma"/>
+              </w:rPr>
+              <w:t xml:space="preserve"> Directed Evolution</w:t>
             </w:r>
             <w:r>
               <w:rPr>
@@ -14089,7 +14010,7 @@
     </w:rPrDefault>
     <w:pPrDefault/>
   </w:docDefaults>
-  <w:latentStyles w:defLockedState="0" w:defUIPriority="0" w:defSemiHidden="0" w:defUnhideWhenUsed="0" w:defQFormat="0" w:count="376">
+  <w:latentStyles w:defLockedState="0" w:defUIPriority="0" w:defSemiHidden="0" w:defUnhideWhenUsed="0" w:defQFormat="0" w:count="377">
     <w:lsdException w:name="heading 2" w:qFormat="1"/>
     <w:lsdException w:name="heading 5" w:semiHidden="1" w:unhideWhenUsed="1"/>
     <w:lsdException w:name="index 2" w:semiHidden="1" w:unhideWhenUsed="1"/>
@@ -14175,7 +14096,6 @@
     <w:lsdException w:name="HTML Sample" w:semiHidden="1" w:unhideWhenUsed="1"/>
     <w:lsdException w:name="HTML Typewriter" w:semiHidden="1" w:unhideWhenUsed="1"/>
     <w:lsdException w:name="HTML Variable" w:semiHidden="1" w:unhideWhenUsed="1"/>
-    <w:lsdException w:name="Normal Table" w:semiHidden="1" w:unhideWhenUsed="1"/>
     <w:lsdException w:name="annotation subject" w:semiHidden="1" w:unhideWhenUsed="1"/>
     <w:lsdException w:name="No List" w:semiHidden="1" w:unhideWhenUsed="1"/>
     <w:lsdException w:name="Outline List 1" w:semiHidden="1" w:unhideWhenUsed="1"/>
@@ -14222,9 +14142,7 @@
     <w:lsdException w:name="Table Subtle 2" w:semiHidden="1" w:unhideWhenUsed="1"/>
     <w:lsdException w:name="Table Web 1" w:semiHidden="1" w:unhideWhenUsed="1"/>
     <w:lsdException w:name="Table Web 2" w:semiHidden="1" w:unhideWhenUsed="1"/>
-    <w:lsdException w:name="Table Web 3" w:semiHidden="1" w:unhideWhenUsed="1"/>
     <w:lsdException w:name="Balloon Text" w:semiHidden="1" w:unhideWhenUsed="1"/>
-    <w:lsdException w:name="Table Theme" w:semiHidden="1" w:unhideWhenUsed="1"/>
     <w:lsdException w:name="Placeholder Text" w:semiHidden="1"/>
     <w:lsdException w:name="Light Shading"/>
     <w:lsdException w:name="Light List"/>
@@ -14245,7 +14163,6 @@
     <w:lsdException w:name="Light Grid Accent 1"/>
     <w:lsdException w:name="Medium Shading 1 Accent 1"/>
     <w:lsdException w:name="Medium Shading 2 Accent 1"/>
-    <w:lsdException w:name="Medium List 1 Accent 1"/>
     <w:lsdException w:name="Revision" w:semiHidden="1"/>
     <w:lsdException w:name="Medium List 2 Accent 1"/>
     <w:lsdException w:name="Medium Grid 1 Accent 1"/>
@@ -14324,7 +14241,6 @@
     <w:lsdException w:name="Dark List Accent 6"/>
     <w:lsdException w:name="Colorful Shading Accent 6"/>
     <w:lsdException w:name="Colorful List Accent 6"/>
-    <w:lsdException w:name="Colorful Grid Accent 6"/>
     <w:lsdException w:name="Bibliography" w:semiHidden="1" w:unhideWhenUsed="1"/>
     <w:lsdException w:name="TOC Heading" w:semiHidden="1" w:unhideWhenUsed="1"/>
     <w:lsdException w:name="Grid Table 4" w:uiPriority="49"/>
@@ -14427,6 +14343,7 @@
     <w:lsdException w:name="Hashtag" w:semiHidden="1" w:uiPriority="99" w:unhideWhenUsed="1"/>
     <w:lsdException w:name="Unresolved Mention" w:semiHidden="1" w:uiPriority="99" w:unhideWhenUsed="1"/>
     <w:lsdException w:name="Smart Link" w:semiHidden="1" w:uiPriority="99" w:unhideWhenUsed="1"/>
+    <w:lsdException w:name="Smart Link Error" w:semiHidden="1" w:uiPriority="99" w:unhideWhenUsed="1"/>
   </w:latentStyles>
   <w:style w:type="paragraph" w:default="1" w:styleId="Normal">
     <w:name w:val="Normal"/>
@@ -14693,6 +14610,15 @@
       <w:rFonts w:ascii="Calibri" w:hAnsi="Calibri"/>
       <w:sz w:val="24"/>
     </w:rPr>
+  </w:style>
+  <w:style w:type="paragraph" w:styleId="ListParagraph">
+    <w:name w:val="List Paragraph"/>
+    <w:basedOn w:val="Normal"/>
+    <w:rsid w:val="009D278A"/>
+    <w:pPr>
+      <w:ind w:left="720"/>
+      <w:contextualSpacing/>
+    </w:pPr>
   </w:style>
 </w:styles>
 </file>

--- a/Neil Swainston_acad.docx
+++ b/Neil Swainston_acad.docx
@@ -1,6 +1,6 @@
 
 <file path=word/document.xml><?xml version="1.0" encoding="utf-8"?>
-<w:document xmlns:wpc="http://schemas.microsoft.com/office/word/2010/wordprocessingCanvas" xmlns:cx="http://schemas.microsoft.com/office/drawing/2014/chartex" xmlns:cx1="http://schemas.microsoft.com/office/drawing/2015/9/8/chartex" xmlns:cx2="http://schemas.microsoft.com/office/drawing/2015/10/21/chartex" xmlns:cx3="http://schemas.microsoft.com/office/drawing/2016/5/9/chartex" xmlns:cx4="http://schemas.microsoft.com/office/drawing/2016/5/10/chartex" xmlns:cx5="http://schemas.microsoft.com/office/drawing/2016/5/11/chartex" xmlns:cx6="http://schemas.microsoft.com/office/drawing/2016/5/12/chartex" xmlns:cx7="http://schemas.microsoft.com/office/drawing/2016/5/13/chartex" xmlns:cx8="http://schemas.microsoft.com/office/drawing/2016/5/14/chartex" xmlns:mc="http://schemas.openxmlformats.org/markup-compatibility/2006" xmlns:aink="http://schemas.microsoft.com/office/drawing/2016/ink" xmlns:am3d="http://schemas.microsoft.com/office/drawing/2017/model3d" xmlns:o="urn:schemas-microsoft-com:office:office" xmlns:r="http://schemas.openxmlformats.org/officeDocument/2006/relationships" xmlns:m="http://schemas.openxmlformats.org/officeDocument/2006/math" xmlns:v="urn:schemas-microsoft-com:vml" xmlns:wp14="http://schemas.microsoft.com/office/word/2010/wordprocessingDrawing" xmlns:wp="http://schemas.openxmlformats.org/drawingml/2006/wordprocessingDrawing" xmlns:w10="urn:schemas-microsoft-com:office:word" xmlns:w="http://schemas.openxmlformats.org/wordprocessingml/2006/main" xmlns:w14="http://schemas.microsoft.com/office/word/2010/wordml" xmlns:w15="http://schemas.microsoft.com/office/word/2012/wordml" xmlns:w16cid="http://schemas.microsoft.com/office/word/2016/wordml/cid" xmlns:w16se="http://schemas.microsoft.com/office/word/2015/wordml/symex" xmlns:wpg="http://schemas.microsoft.com/office/word/2010/wordprocessingGroup" xmlns:wpi="http://schemas.microsoft.com/office/word/2010/wordprocessingInk" xmlns:wne="http://schemas.microsoft.com/office/word/2006/wordml" xmlns:wps="http://schemas.microsoft.com/office/word/2010/wordprocessingShape" mc:Ignorable="w14 w15 w16se w16cid wp14">
+<w:document xmlns:wpc="http://schemas.microsoft.com/office/word/2010/wordprocessingCanvas" xmlns:cx="http://schemas.microsoft.com/office/drawing/2014/chartex" xmlns:cx1="http://schemas.microsoft.com/office/drawing/2015/9/8/chartex" xmlns:cx2="http://schemas.microsoft.com/office/drawing/2015/10/21/chartex" xmlns:cx3="http://schemas.microsoft.com/office/drawing/2016/5/9/chartex" xmlns:cx4="http://schemas.microsoft.com/office/drawing/2016/5/10/chartex" xmlns:cx5="http://schemas.microsoft.com/office/drawing/2016/5/11/chartex" xmlns:cx6="http://schemas.microsoft.com/office/drawing/2016/5/12/chartex" xmlns:cx7="http://schemas.microsoft.com/office/drawing/2016/5/13/chartex" xmlns:cx8="http://schemas.microsoft.com/office/drawing/2016/5/14/chartex" xmlns:mc="http://schemas.openxmlformats.org/markup-compatibility/2006" xmlns:aink="http://schemas.microsoft.com/office/drawing/2016/ink" xmlns:am3d="http://schemas.microsoft.com/office/drawing/2017/model3d" xmlns:o="urn:schemas-microsoft-com:office:office" xmlns:r="http://schemas.openxmlformats.org/officeDocument/2006/relationships" xmlns:m="http://schemas.openxmlformats.org/officeDocument/2006/math" xmlns:v="urn:schemas-microsoft-com:vml" xmlns:wp14="http://schemas.microsoft.com/office/word/2010/wordprocessingDrawing" xmlns:wp="http://schemas.openxmlformats.org/drawingml/2006/wordprocessingDrawing" xmlns:w10="urn:schemas-microsoft-com:office:word" xmlns:w="http://schemas.openxmlformats.org/wordprocessingml/2006/main" xmlns:w14="http://schemas.microsoft.com/office/word/2010/wordml" xmlns:w15="http://schemas.microsoft.com/office/word/2012/wordml" xmlns:w16cex="http://schemas.microsoft.com/office/word/2018/wordml/cex" xmlns:w16cid="http://schemas.microsoft.com/office/word/2016/wordml/cid" xmlns:w16="http://schemas.microsoft.com/office/word/2018/wordml" xmlns:w16se="http://schemas.microsoft.com/office/word/2015/wordml/symex" xmlns:wpg="http://schemas.microsoft.com/office/word/2010/wordprocessingGroup" xmlns:wpi="http://schemas.microsoft.com/office/word/2010/wordprocessingInk" xmlns:wne="http://schemas.microsoft.com/office/word/2006/wordml" xmlns:wps="http://schemas.microsoft.com/office/word/2010/wordprocessingShape" mc:Ignorable="w14 w15 w16se w16cid w16 w16cex wp14">
   <w:body>
     <w:tbl>
       <w:tblPr>
@@ -318,10 +318,7 @@
               <w:t xml:space="preserve"> published and cited (</w:t>
             </w:r>
             <w:r>
-              <w:t>5</w:t>
-            </w:r>
-            <w:r>
-              <w:t>2</w:t>
+              <w:t>61</w:t>
             </w:r>
             <w:r>
               <w:t xml:space="preserve"> </w:t>
@@ -333,10 +330,7 @@
               <w:t xml:space="preserve">articles, </w:t>
             </w:r>
             <w:r>
-              <w:t>1</w:t>
-            </w:r>
-            <w:r>
-              <w:t>1</w:t>
+              <w:t>13</w:t>
             </w:r>
             <w:r>
               <w:t xml:space="preserve"> </w:t>
@@ -345,10 +339,7 @@
               <w:t xml:space="preserve">with &gt;100 citations; h-index: </w:t>
             </w:r>
             <w:r>
-              <w:t>2</w:t>
-            </w:r>
-            <w:r>
-              <w:t>6</w:t>
+              <w:t>27</w:t>
             </w:r>
             <w:r>
               <w:t>).</w:t>
@@ -429,7 +420,7 @@
         <w:tblLook w:val="04A0" w:firstRow="1" w:lastRow="0" w:firstColumn="1" w:lastColumn="0" w:noHBand="0" w:noVBand="1"/>
       </w:tblPr>
       <w:tblGrid>
-        <w:gridCol w:w="8528"/>
+        <w:gridCol w:w="8312"/>
       </w:tblGrid>
       <w:tr>
         <w:tc>
@@ -588,7 +579,19 @@
               <w:rPr>
                 <w:bCs/>
               </w:rPr>
-              <w:t>Development of improved bioinformatics methods in the full Design-Build-Test-Learn cycle applied to directed evolution in enzyme engineering. Application of machine learning approaches to ‘omics data analysis in metabolomics and drug transport.</w:t>
+              <w:t xml:space="preserve">Development of improved bioinformatics methods in the full Design-Build-Test-Learn cycle applied to directed evolution in enzyme engineering. </w:t>
+            </w:r>
+            <w:r>
+              <w:rPr>
+                <w:bCs/>
+              </w:rPr>
+              <w:t xml:space="preserve">Laboratory automation. </w:t>
+            </w:r>
+            <w:r>
+              <w:rPr>
+                <w:bCs/>
+              </w:rPr>
+              <w:t>Application of machine learning approaches to ‘omics data analysis in metabolomics.</w:t>
             </w:r>
           </w:p>
         </w:tc>
@@ -669,15 +672,7 @@
               <w:pStyle w:val="Normalspaced"/>
             </w:pPr>
             <w:r>
-              <w:t xml:space="preserve">Recent work is in computational synthetic biology, gene design and synthesis, and directed evolution as applied to enzyme optimisation and </w:t>
-            </w:r>
-            <w:proofErr w:type="spellStart"/>
-            <w:r>
-              <w:t>biocatalysis</w:t>
-            </w:r>
-            <w:proofErr w:type="spellEnd"/>
-            <w:r>
-              <w:t>. This work covers computational aspects including DNA design optimisation algorithms, lab automation for DNA assembly and construct validation with next generation sequencing. Further work involves application of machine learning applied to DNA and amino acid sequence analysis.</w:t>
+              <w:t>Recent work is in computational synthetic biology, gene design and synthesis, and directed evolution as applied to enzyme optimisation and biocatalysis. This work covers computational aspects including DNA design optimisation algorithms, lab automation for DNA assembly and construct validation with next generation sequencing. Further work involves application of machine learning applied to DNA and amino acid sequence analysis.</w:t>
             </w:r>
           </w:p>
           <w:p>
@@ -688,7 +683,11 @@
               <w:t>My experience in</w:t>
             </w:r>
             <w:r>
-              <w:t xml:space="preserve"> systems biology involved the co-leading of an international community focussed on the development of comprehensive predictive models of metabolism in human, yeast and other organisms, and this work has been both highly cited and publicised. Further work included the improvement of metabolic modelling predictions through integratio</w:t>
+              <w:t xml:space="preserve"> systems biology involved the co-leading of an international community focussed on the development of comprehensive predictive models of metabolism in human, yeast and other </w:t>
+            </w:r>
+            <w:r>
+              <w:lastRenderedPageBreak/>
+              <w:t>organisms, and this work has been both highly cited and publicised. Further work included the improvement of metabolic modelling predictions through integratio</w:t>
             </w:r>
             <w:r>
               <w:t>n of experimental data.</w:t>
@@ -699,7 +698,6 @@
               <w:pStyle w:val="Normalspaced"/>
             </w:pPr>
             <w:r>
-              <w:lastRenderedPageBreak/>
               <w:t>Other</w:t>
             </w:r>
             <w:r>
@@ -1637,6 +1635,7 @@
               <w:ind w:left="426"/>
             </w:pPr>
             <w:r>
+              <w:lastRenderedPageBreak/>
               <w:t xml:space="preserve">A consensus yeast metabolic network obtained from a community approach to systems biology. </w:t>
             </w:r>
             <w:proofErr w:type="spellStart"/>
@@ -1817,12 +1816,7 @@
             </w:r>
             <w:proofErr w:type="spellEnd"/>
             <w:r>
-              <w:t>: a novel and high-throughput method for the synthetic biology-based improvement of any e</w:t>
-            </w:r>
-            <w:bookmarkStart w:id="0" w:name="_GoBack"/>
-            <w:bookmarkEnd w:id="0"/>
-            <w:r>
-              <w:t>nzyme</w:t>
+              <w:t>: a novel and high-throughput method for the synthetic biology-based improvement of any enzyme</w:t>
             </w:r>
             <w:r>
               <w:t xml:space="preserve">. </w:t>
@@ -2485,6 +2479,7 @@
               <w:ind w:left="426" w:hanging="426"/>
             </w:pPr>
             <w:r>
+              <w:lastRenderedPageBreak/>
               <w:t>Scientific Committee member,</w:t>
             </w:r>
             <w:r>
@@ -2554,7 +2549,6 @@
               <w:ind w:left="426" w:hanging="426"/>
             </w:pPr>
             <w:r>
-              <w:lastRenderedPageBreak/>
               <w:t>Journal reviews</w:t>
             </w:r>
             <w:r>
@@ -2786,31 +2780,10 @@
             </w:r>
             <w:proofErr w:type="spellEnd"/>
             <w:r>
-              <w:t xml:space="preserve">, </w:t>
-            </w:r>
-            <w:proofErr w:type="spellStart"/>
-            <w:r>
-              <w:t>scipy</w:t>
-            </w:r>
-            <w:proofErr w:type="spellEnd"/>
-            <w:r>
-              <w:t xml:space="preserve">, </w:t>
-            </w:r>
-            <w:proofErr w:type="spellStart"/>
-            <w:r>
-              <w:t>scikit</w:t>
-            </w:r>
-            <w:proofErr w:type="spellEnd"/>
-            <w:r>
-              <w:t xml:space="preserve">-learn, pandas, </w:t>
-            </w:r>
-            <w:proofErr w:type="spellStart"/>
-            <w:r>
-              <w:t>keras</w:t>
-            </w:r>
-            <w:proofErr w:type="spellEnd"/>
-            <w:r>
-              <w:t xml:space="preserve">, </w:t>
+              <w:t xml:space="preserve">, scipy, scikit-learn, pandas, </w:t>
+            </w:r>
+            <w:r>
+              <w:t xml:space="preserve">keras, </w:t>
             </w:r>
             <w:proofErr w:type="spellStart"/>
             <w:r>
@@ -2899,15 +2872,7 @@
               <w:t>source code control</w:t>
             </w:r>
             <w:r>
-              <w:t xml:space="preserve"> (</w:t>
-            </w:r>
-            <w:proofErr w:type="spellStart"/>
-            <w:r>
-              <w:t>svn</w:t>
-            </w:r>
-            <w:proofErr w:type="spellEnd"/>
-            <w:r>
-              <w:t>, git)</w:t>
+              <w:t xml:space="preserve"> (svn, git)</w:t>
             </w:r>
             <w:r>
               <w:t xml:space="preserve">, </w:t>
@@ -5296,21 +5261,7 @@
               <w:rPr>
                 <w:rFonts w:cs="Tahoma"/>
               </w:rPr>
-              <w:t xml:space="preserve">SYNBIOCHEM-a </w:t>
-            </w:r>
-            <w:proofErr w:type="spellStart"/>
-            <w:r>
-              <w:rPr>
-                <w:rFonts w:cs="Tahoma"/>
-              </w:rPr>
-              <w:t>SynBio</w:t>
-            </w:r>
-            <w:proofErr w:type="spellEnd"/>
-            <w:r>
-              <w:rPr>
-                <w:rFonts w:cs="Tahoma"/>
-              </w:rPr>
-              <w:t xml:space="preserve"> foundry for the biosynthesis and sustainable production of fine and speciality chemicals. </w:t>
+              <w:t xml:space="preserve">SYNBIOCHEM-a SynBio foundry for the biosynthesis and sustainable production of fine and speciality chemicals. </w:t>
             </w:r>
             <w:proofErr w:type="spellStart"/>
             <w:r>
@@ -6176,6 +6127,7 @@
               <w:rPr>
                 <w:rFonts w:cs="Tahoma"/>
               </w:rPr>
+              <w:lastRenderedPageBreak/>
               <w:t>SpeedyGenes</w:t>
             </w:r>
             <w:proofErr w:type="spellEnd"/>
@@ -6183,14 +6135,7 @@
               <w:rPr>
                 <w:rFonts w:cs="Tahoma"/>
               </w:rPr>
-              <w:t>: an improved gene synthesis method for the efficient production of error-</w:t>
-            </w:r>
-            <w:r>
-              <w:rPr>
-                <w:rFonts w:cs="Tahoma"/>
-              </w:rPr>
-              <w:lastRenderedPageBreak/>
-              <w:t>corrected, synthetic protein libraries for directed evolution.</w:t>
+              <w:t>: an improved gene synthesis method for the efficient production of error-corrected, synthetic protein libraries for directed evolution.</w:t>
             </w:r>
             <w:r>
               <w:rPr>
@@ -8278,21 +8223,7 @@
               <w:rPr>
                 <w:rFonts w:cs="Tahoma"/>
               </w:rPr>
-              <w:t xml:space="preserve">Go-faster enzymes: improved </w:t>
-            </w:r>
-            <w:proofErr w:type="spellStart"/>
-            <w:r>
-              <w:rPr>
-                <w:rFonts w:cs="Tahoma"/>
-              </w:rPr>
-              <w:t>biocatalysis</w:t>
-            </w:r>
-            <w:proofErr w:type="spellEnd"/>
-            <w:r>
-              <w:rPr>
-                <w:rFonts w:cs="Tahoma"/>
-              </w:rPr>
-              <w:t xml:space="preserve"> through intelligent directed evolution.</w:t>
+              <w:t>Go-faster enzymes: improved biocatalysis through intelligent directed evolution.</w:t>
             </w:r>
             <w:r>
               <w:rPr>
@@ -9885,15 +9816,7 @@
                 <w:rFonts w:cs="Tahoma"/>
                 <w:i/>
               </w:rPr>
-              <w:t xml:space="preserve">7th International workshop on Data </w:t>
-            </w:r>
-            <w:r>
-              <w:rPr>
-                <w:rFonts w:cs="Tahoma"/>
-                <w:i/>
-              </w:rPr>
-              <w:lastRenderedPageBreak/>
-              <w:t xml:space="preserve">Integration in the Life Sciences 2010 (DILS'10). Gothenburg, </w:t>
+              <w:t xml:space="preserve">7th International workshop on Data Integration in the Life Sciences 2010 (DILS'10). Gothenburg, </w:t>
             </w:r>
             <w:r>
               <w:rPr>
@@ -9926,6 +9849,7 @@
               <w:rPr>
                 <w:rFonts w:cs="Tahoma"/>
               </w:rPr>
+              <w:lastRenderedPageBreak/>
               <w:t>*</w:t>
             </w:r>
             <w:proofErr w:type="spellStart"/>
@@ -10332,7 +10256,7 @@
 </file>
 
 <file path=word/numbering.xml><?xml version="1.0" encoding="utf-8"?>
-<w:numbering xmlns:wpc="http://schemas.microsoft.com/office/word/2010/wordprocessingCanvas" xmlns:cx="http://schemas.microsoft.com/office/drawing/2014/chartex" xmlns:cx1="http://schemas.microsoft.com/office/drawing/2015/9/8/chartex" xmlns:cx2="http://schemas.microsoft.com/office/drawing/2015/10/21/chartex" xmlns:cx3="http://schemas.microsoft.com/office/drawing/2016/5/9/chartex" xmlns:cx4="http://schemas.microsoft.com/office/drawing/2016/5/10/chartex" xmlns:cx5="http://schemas.microsoft.com/office/drawing/2016/5/11/chartex" xmlns:cx6="http://schemas.microsoft.com/office/drawing/2016/5/12/chartex" xmlns:cx7="http://schemas.microsoft.com/office/drawing/2016/5/13/chartex" xmlns:cx8="http://schemas.microsoft.com/office/drawing/2016/5/14/chartex" xmlns:mc="http://schemas.openxmlformats.org/markup-compatibility/2006" xmlns:aink="http://schemas.microsoft.com/office/drawing/2016/ink" xmlns:am3d="http://schemas.microsoft.com/office/drawing/2017/model3d" xmlns:o="urn:schemas-microsoft-com:office:office" xmlns:r="http://schemas.openxmlformats.org/officeDocument/2006/relationships" xmlns:m="http://schemas.openxmlformats.org/officeDocument/2006/math" xmlns:v="urn:schemas-microsoft-com:vml" xmlns:wp14="http://schemas.microsoft.com/office/word/2010/wordprocessingDrawing" xmlns:wp="http://schemas.openxmlformats.org/drawingml/2006/wordprocessingDrawing" xmlns:w10="urn:schemas-microsoft-com:office:word" xmlns:w="http://schemas.openxmlformats.org/wordprocessingml/2006/main" xmlns:w14="http://schemas.microsoft.com/office/word/2010/wordml" xmlns:w15="http://schemas.microsoft.com/office/word/2012/wordml" xmlns:w16cid="http://schemas.microsoft.com/office/word/2016/wordml/cid" xmlns:w16se="http://schemas.microsoft.com/office/word/2015/wordml/symex" xmlns:wpg="http://schemas.microsoft.com/office/word/2010/wordprocessingGroup" xmlns:wpi="http://schemas.microsoft.com/office/word/2010/wordprocessingInk" xmlns:wne="http://schemas.microsoft.com/office/word/2006/wordml" xmlns:wps="http://schemas.microsoft.com/office/word/2010/wordprocessingShape" mc:Ignorable="w14 w15 w16se w16cid wp14">
+<w:numbering xmlns:wpc="http://schemas.microsoft.com/office/word/2010/wordprocessingCanvas" xmlns:cx="http://schemas.microsoft.com/office/drawing/2014/chartex" xmlns:cx1="http://schemas.microsoft.com/office/drawing/2015/9/8/chartex" xmlns:cx2="http://schemas.microsoft.com/office/drawing/2015/10/21/chartex" xmlns:cx3="http://schemas.microsoft.com/office/drawing/2016/5/9/chartex" xmlns:cx4="http://schemas.microsoft.com/office/drawing/2016/5/10/chartex" xmlns:cx5="http://schemas.microsoft.com/office/drawing/2016/5/11/chartex" xmlns:cx6="http://schemas.microsoft.com/office/drawing/2016/5/12/chartex" xmlns:cx7="http://schemas.microsoft.com/office/drawing/2016/5/13/chartex" xmlns:cx8="http://schemas.microsoft.com/office/drawing/2016/5/14/chartex" xmlns:mc="http://schemas.openxmlformats.org/markup-compatibility/2006" xmlns:aink="http://schemas.microsoft.com/office/drawing/2016/ink" xmlns:am3d="http://schemas.microsoft.com/office/drawing/2017/model3d" xmlns:o="urn:schemas-microsoft-com:office:office" xmlns:r="http://schemas.openxmlformats.org/officeDocument/2006/relationships" xmlns:m="http://schemas.openxmlformats.org/officeDocument/2006/math" xmlns:v="urn:schemas-microsoft-com:vml" xmlns:wp14="http://schemas.microsoft.com/office/word/2010/wordprocessingDrawing" xmlns:wp="http://schemas.openxmlformats.org/drawingml/2006/wordprocessingDrawing" xmlns:w10="urn:schemas-microsoft-com:office:word" xmlns:w="http://schemas.openxmlformats.org/wordprocessingml/2006/main" xmlns:w14="http://schemas.microsoft.com/office/word/2010/wordml" xmlns:w15="http://schemas.microsoft.com/office/word/2012/wordml" xmlns:w16cex="http://schemas.microsoft.com/office/word/2018/wordml/cex" xmlns:w16cid="http://schemas.microsoft.com/office/word/2016/wordml/cid" xmlns:w16="http://schemas.microsoft.com/office/word/2018/wordml" xmlns:w16se="http://schemas.microsoft.com/office/word/2015/wordml/symex" xmlns:wpg="http://schemas.microsoft.com/office/word/2010/wordprocessingGroup" xmlns:wpi="http://schemas.microsoft.com/office/word/2010/wordprocessingInk" xmlns:wne="http://schemas.microsoft.com/office/word/2006/wordml" xmlns:wps="http://schemas.microsoft.com/office/word/2010/wordprocessingShape" mc:Ignorable="w14 w15 w16se w16cid w16 w16cex wp14">
   <w:abstractNum w:abstractNumId="0" w15:restartNumberingAfterBreak="0">
     <w:nsid w:val="FFFFFF1D"/>
     <w:multiLevelType w:val="multilevel"/>
@@ -14000,7 +13924,7 @@
 </file>
 
 <file path=word/styles.xml><?xml version="1.0" encoding="utf-8"?>
-<w:styles xmlns:mc="http://schemas.openxmlformats.org/markup-compatibility/2006" xmlns:r="http://schemas.openxmlformats.org/officeDocument/2006/relationships" xmlns:w="http://schemas.openxmlformats.org/wordprocessingml/2006/main" xmlns:w14="http://schemas.microsoft.com/office/word/2010/wordml" xmlns:w15="http://schemas.microsoft.com/office/word/2012/wordml" xmlns:w16cid="http://schemas.microsoft.com/office/word/2016/wordml/cid" xmlns:w16se="http://schemas.microsoft.com/office/word/2015/wordml/symex" mc:Ignorable="w14 w15 w16se w16cid">
+<w:styles xmlns:mc="http://schemas.openxmlformats.org/markup-compatibility/2006" xmlns:r="http://schemas.openxmlformats.org/officeDocument/2006/relationships" xmlns:w="http://schemas.openxmlformats.org/wordprocessingml/2006/main" xmlns:w14="http://schemas.microsoft.com/office/word/2010/wordml" xmlns:w15="http://schemas.microsoft.com/office/word/2012/wordml" xmlns:w16cex="http://schemas.microsoft.com/office/word/2018/wordml/cex" xmlns:w16cid="http://schemas.microsoft.com/office/word/2016/wordml/cid" xmlns:w16="http://schemas.microsoft.com/office/word/2018/wordml" xmlns:w16se="http://schemas.microsoft.com/office/word/2015/wordml/symex" mc:Ignorable="w14 w15 w16se w16cid w16 w16cex">
   <w:docDefaults>
     <w:rPrDefault>
       <w:rPr>
@@ -14010,7 +13934,7 @@
     </w:rPrDefault>
     <w:pPrDefault/>
   </w:docDefaults>
-  <w:latentStyles w:defLockedState="0" w:defUIPriority="0" w:defSemiHidden="0" w:defUnhideWhenUsed="0" w:defQFormat="0" w:count="377">
+  <w:latentStyles w:defLockedState="0" w:defUIPriority="0" w:defSemiHidden="0" w:defUnhideWhenUsed="0" w:defQFormat="0" w:count="376">
     <w:lsdException w:name="heading 2" w:qFormat="1"/>
     <w:lsdException w:name="heading 5" w:semiHidden="1" w:unhideWhenUsed="1"/>
     <w:lsdException w:name="index 2" w:semiHidden="1" w:unhideWhenUsed="1"/>
@@ -14096,6 +14020,7 @@
     <w:lsdException w:name="HTML Sample" w:semiHidden="1" w:unhideWhenUsed="1"/>
     <w:lsdException w:name="HTML Typewriter" w:semiHidden="1" w:unhideWhenUsed="1"/>
     <w:lsdException w:name="HTML Variable" w:semiHidden="1" w:unhideWhenUsed="1"/>
+    <w:lsdException w:name="Normal Table" w:semiHidden="1" w:unhideWhenUsed="1"/>
     <w:lsdException w:name="annotation subject" w:semiHidden="1" w:unhideWhenUsed="1"/>
     <w:lsdException w:name="No List" w:semiHidden="1" w:unhideWhenUsed="1"/>
     <w:lsdException w:name="Outline List 1" w:semiHidden="1" w:unhideWhenUsed="1"/>
@@ -14142,7 +14067,9 @@
     <w:lsdException w:name="Table Subtle 2" w:semiHidden="1" w:unhideWhenUsed="1"/>
     <w:lsdException w:name="Table Web 1" w:semiHidden="1" w:unhideWhenUsed="1"/>
     <w:lsdException w:name="Table Web 2" w:semiHidden="1" w:unhideWhenUsed="1"/>
+    <w:lsdException w:name="Table Web 3" w:semiHidden="1" w:unhideWhenUsed="1"/>
     <w:lsdException w:name="Balloon Text" w:semiHidden="1" w:unhideWhenUsed="1"/>
+    <w:lsdException w:name="Table Theme" w:semiHidden="1" w:unhideWhenUsed="1"/>
     <w:lsdException w:name="Placeholder Text" w:semiHidden="1"/>
     <w:lsdException w:name="Light Shading"/>
     <w:lsdException w:name="Light List"/>
@@ -14163,6 +14090,7 @@
     <w:lsdException w:name="Light Grid Accent 1"/>
     <w:lsdException w:name="Medium Shading 1 Accent 1"/>
     <w:lsdException w:name="Medium Shading 2 Accent 1"/>
+    <w:lsdException w:name="Medium List 1 Accent 1"/>
     <w:lsdException w:name="Revision" w:semiHidden="1"/>
     <w:lsdException w:name="Medium List 2 Accent 1"/>
     <w:lsdException w:name="Medium Grid 1 Accent 1"/>
@@ -14241,6 +14169,7 @@
     <w:lsdException w:name="Dark List Accent 6"/>
     <w:lsdException w:name="Colorful Shading Accent 6"/>
     <w:lsdException w:name="Colorful List Accent 6"/>
+    <w:lsdException w:name="Colorful Grid Accent 6"/>
     <w:lsdException w:name="Bibliography" w:semiHidden="1" w:unhideWhenUsed="1"/>
     <w:lsdException w:name="TOC Heading" w:semiHidden="1" w:unhideWhenUsed="1"/>
     <w:lsdException w:name="Grid Table 4" w:uiPriority="49"/>
@@ -14343,7 +14272,6 @@
     <w:lsdException w:name="Hashtag" w:semiHidden="1" w:uiPriority="99" w:unhideWhenUsed="1"/>
     <w:lsdException w:name="Unresolved Mention" w:semiHidden="1" w:uiPriority="99" w:unhideWhenUsed="1"/>
     <w:lsdException w:name="Smart Link" w:semiHidden="1" w:uiPriority="99" w:unhideWhenUsed="1"/>
-    <w:lsdException w:name="Smart Link Error" w:semiHidden="1" w:uiPriority="99" w:unhideWhenUsed="1"/>
   </w:latentStyles>
   <w:style w:type="paragraph" w:default="1" w:styleId="Normal">
     <w:name w:val="Normal"/>

--- a/Neil Swainston_acad.docx
+++ b/Neil Swainston_acad.docx
@@ -449,7 +449,13 @@
               <w:t>My interests are in industrial biotechnology applications, including the integration of multiscale approaches across host, metabolic pathway and enzyme engineering approaches to enable sustainable chemical production</w:t>
             </w:r>
             <w:r>
-              <w:t xml:space="preserve"> through microbial cell factories. I have, and continue to develop, computational approaches to support the full design-build-test-learn cycle of synthetic biology, covering DNA design and optimisation, lab automation, ‘omics data analysis and machine learning. These approaches have been applied towards generating cell factories for a wide range of chemicals covering diverse chemical classes.</w:t>
+              <w:t xml:space="preserve"> through microbial cell factories. I have, and continue to develop, computational approaches to support the full design-build-test-learn cycle of synthetic biology, covering DNA design and optimisation, lab automation, ‘omics data analysis and machine learning. These approaches have been applied towards </w:t>
+            </w:r>
+            <w:r>
+              <w:t xml:space="preserve">both enzyme engineering and </w:t>
+            </w:r>
+            <w:r>
+              <w:t>generating cell factories for a wide range of chemicals covering diverse chemical classes.</w:t>
             </w:r>
           </w:p>
           <w:p>
@@ -1143,21 +1149,7 @@
               <w:rPr>
                 <w:rFonts w:cs="Tahoma"/>
               </w:rPr>
-              <w:t xml:space="preserve">. Swainston N, </w:t>
-            </w:r>
-            <w:proofErr w:type="spellStart"/>
-            <w:r>
-              <w:rPr>
-                <w:rFonts w:cs="Tahoma"/>
-              </w:rPr>
-              <w:t>Kettner</w:t>
-            </w:r>
-            <w:proofErr w:type="spellEnd"/>
-            <w:r>
-              <w:rPr>
-                <w:rFonts w:cs="Tahoma"/>
-              </w:rPr>
-              <w:t xml:space="preserve"> C. </w:t>
+              <w:t xml:space="preserve">. Swainston N, Kettner C. </w:t>
             </w:r>
             <w:r>
               <w:rPr>
@@ -1197,19 +1189,11 @@
                 <w:rFonts w:cs="Tahoma"/>
               </w:rPr>
             </w:pPr>
-            <w:proofErr w:type="spellStart"/>
-            <w:r>
-              <w:rPr>
-                <w:rFonts w:cs="Tahoma"/>
-              </w:rPr>
-              <w:t>PartsGenie</w:t>
-            </w:r>
-            <w:proofErr w:type="spellEnd"/>
-            <w:r>
-              <w:rPr>
-                <w:rFonts w:cs="Tahoma"/>
-              </w:rPr>
-              <w:t xml:space="preserve">: an integrated tool for optimising and sharing synthetic biology parts. </w:t>
+            <w:r>
+              <w:rPr>
+                <w:rFonts w:cs="Tahoma"/>
+              </w:rPr>
+              <w:t xml:space="preserve">PartsGenie: an integrated tool for optimising and sharing synthetic biology parts. </w:t>
             </w:r>
             <w:r>
               <w:rPr>
@@ -1278,58 +1262,21 @@
               <w:rPr>
                 <w:rFonts w:cs="Tahoma"/>
               </w:rPr>
-              <w:t xml:space="preserve">Engineering the “Missing Link” in Biosynthetic (−)-Menthol Production: Bacterial </w:t>
-            </w:r>
-            <w:proofErr w:type="spellStart"/>
-            <w:r>
-              <w:rPr>
-                <w:rFonts w:cs="Tahoma"/>
-              </w:rPr>
-              <w:t>Isopulegone</w:t>
-            </w:r>
-            <w:proofErr w:type="spellEnd"/>
-            <w:r>
-              <w:rPr>
-                <w:rFonts w:cs="Tahoma"/>
-              </w:rPr>
-              <w:t xml:space="preserve"> Isomerase</w:t>
-            </w:r>
-            <w:r>
-              <w:rPr>
-                <w:rFonts w:cs="Tahoma"/>
-              </w:rPr>
-              <w:t xml:space="preserve">. </w:t>
-            </w:r>
-            <w:proofErr w:type="spellStart"/>
-            <w:r>
-              <w:rPr>
-                <w:rFonts w:cs="Tahoma"/>
-              </w:rPr>
-              <w:t>Currin</w:t>
-            </w:r>
-            <w:proofErr w:type="spellEnd"/>
-            <w:r>
-              <w:rPr>
-                <w:rFonts w:cs="Tahoma"/>
-              </w:rPr>
-              <w:t xml:space="preserve"> A, et al. </w:t>
-            </w:r>
-            <w:r>
-              <w:rPr>
-                <w:rFonts w:cs="Tahoma"/>
-                <w:i/>
-              </w:rPr>
-              <w:t xml:space="preserve">ACS </w:t>
-            </w:r>
-            <w:proofErr w:type="spellStart"/>
-            <w:r>
-              <w:rPr>
-                <w:rFonts w:cs="Tahoma"/>
-                <w:i/>
-              </w:rPr>
-              <w:t>Catal</w:t>
-            </w:r>
-            <w:proofErr w:type="spellEnd"/>
+              <w:t>Engineering the “Missing Link” in Biosynthetic (−)-Menthol Production: Bacterial Isopulegone Isomerase</w:t>
+            </w:r>
+            <w:r>
+              <w:rPr>
+                <w:rFonts w:cs="Tahoma"/>
+              </w:rPr>
+              <w:t xml:space="preserve">. Currin A, et al. </w:t>
+            </w:r>
+            <w:r>
+              <w:rPr>
+                <w:rFonts w:cs="Tahoma"/>
+                <w:i/>
+              </w:rPr>
+              <w:t>ACS Catal</w:t>
+            </w:r>
             <w:r>
               <w:rPr>
                 <w:rFonts w:cs="Tahoma"/>
@@ -1417,15 +1364,7 @@
               <w:ind w:left="426"/>
             </w:pPr>
             <w:r>
-              <w:t xml:space="preserve">Synthetic biology for the directed evolution of protein biocatalysts: navigating sequence space intelligently. </w:t>
-            </w:r>
-            <w:proofErr w:type="spellStart"/>
-            <w:r>
-              <w:t>Currin</w:t>
-            </w:r>
-            <w:proofErr w:type="spellEnd"/>
-            <w:r>
-              <w:t xml:space="preserve"> A, </w:t>
+              <w:t xml:space="preserve">Synthetic biology for the directed evolution of protein biocatalysts: navigating sequence space intelligently. Currin A, </w:t>
             </w:r>
             <w:r>
               <w:rPr>
@@ -1469,13 +1408,8 @@
               </w:numPr>
               <w:ind w:left="426"/>
             </w:pPr>
-            <w:proofErr w:type="spellStart"/>
-            <w:r>
-              <w:t>GeneGenie</w:t>
-            </w:r>
-            <w:proofErr w:type="spellEnd"/>
-            <w:r>
-              <w:t xml:space="preserve">: optimised oligomer design for directed evolution. </w:t>
+            <w:r>
+              <w:t xml:space="preserve">GeneGenie: optimised oligomer design for directed evolution. </w:t>
             </w:r>
             <w:r>
               <w:rPr>
@@ -1495,7 +1429,6 @@
             <w:r>
               <w:t xml:space="preserve">. 2014, </w:t>
             </w:r>
-            <w:proofErr w:type="gramStart"/>
             <w:r>
               <w:rPr>
                 <w:b/>
@@ -1503,11 +1436,7 @@
               <w:t>42</w:t>
             </w:r>
             <w:r>
-              <w:t>:W</w:t>
-            </w:r>
-            <w:proofErr w:type="gramEnd"/>
-            <w:r>
-              <w:t>395-400.</w:t>
+              <w:t>:W395-400.</w:t>
             </w:r>
           </w:p>
           <w:p>
@@ -1534,16 +1463,8 @@
               <w:rPr>
                 <w:i/>
               </w:rPr>
-              <w:t xml:space="preserve">Nat </w:t>
-            </w:r>
-            <w:proofErr w:type="spellStart"/>
-            <w:r>
-              <w:rPr>
-                <w:i/>
-              </w:rPr>
-              <w:t>Biotechnol</w:t>
-            </w:r>
-            <w:proofErr w:type="spellEnd"/>
+              <w:t>Nat Biotechnol</w:t>
+            </w:r>
             <w:r>
               <w:t xml:space="preserve">. 2013, </w:t>
             </w:r>
@@ -1566,23 +1487,7 @@
               <w:ind w:left="426"/>
             </w:pPr>
             <w:r>
-              <w:t xml:space="preserve">Improving metabolic flux predictions using absolute gene expression data. Lee D, </w:t>
-            </w:r>
-            <w:proofErr w:type="spellStart"/>
-            <w:r>
-              <w:t>Smallbone</w:t>
-            </w:r>
-            <w:proofErr w:type="spellEnd"/>
-            <w:r>
-              <w:t xml:space="preserve"> K, Dunn WB, </w:t>
-            </w:r>
-            <w:proofErr w:type="spellStart"/>
-            <w:r>
-              <w:t>Murabito</w:t>
-            </w:r>
-            <w:proofErr w:type="spellEnd"/>
-            <w:r>
-              <w:t xml:space="preserve"> E, Winder CL, Kell DB, Mendes P, </w:t>
+              <w:t xml:space="preserve">Improving metabolic flux predictions using absolute gene expression data. Lee D, Smallbone K, Dunn WB, Murabito E, Winder CL, Kell DB, Mendes P, </w:t>
             </w:r>
             <w:r>
               <w:rPr>
@@ -1597,21 +1502,7 @@
               <w:rPr>
                 <w:i/>
               </w:rPr>
-              <w:t xml:space="preserve">BMC </w:t>
-            </w:r>
-            <w:proofErr w:type="spellStart"/>
-            <w:r>
-              <w:rPr>
-                <w:i/>
-              </w:rPr>
-              <w:t>Syst</w:t>
-            </w:r>
-            <w:proofErr w:type="spellEnd"/>
-            <w:r>
-              <w:rPr>
-                <w:i/>
-              </w:rPr>
-              <w:t xml:space="preserve"> Biol</w:t>
+              <w:t>BMC Syst Biol</w:t>
             </w:r>
             <w:r>
               <w:t xml:space="preserve">. 2012, </w:t>
@@ -1636,15 +1527,7 @@
             </w:pPr>
             <w:r>
               <w:lastRenderedPageBreak/>
-              <w:t xml:space="preserve">A consensus yeast metabolic network obtained from a community approach to systems biology. </w:t>
-            </w:r>
-            <w:proofErr w:type="spellStart"/>
-            <w:r>
-              <w:t>Herrgård</w:t>
-            </w:r>
-            <w:proofErr w:type="spellEnd"/>
-            <w:r>
-              <w:t xml:space="preserve"> MJ, </w:t>
+              <w:t xml:space="preserve">A consensus yeast metabolic network obtained from a community approach to systems biology. Herrgård MJ, </w:t>
             </w:r>
             <w:r>
               <w:rPr>
@@ -1659,16 +1542,8 @@
               <w:rPr>
                 <w:i/>
               </w:rPr>
-              <w:t xml:space="preserve">Nat </w:t>
-            </w:r>
-            <w:proofErr w:type="spellStart"/>
-            <w:r>
-              <w:rPr>
-                <w:i/>
-              </w:rPr>
-              <w:t>Biotechnol</w:t>
-            </w:r>
-            <w:proofErr w:type="spellEnd"/>
+              <w:t>Nat Biotechnol</w:t>
+            </w:r>
             <w:r>
               <w:t xml:space="preserve">. 2008, </w:t>
             </w:r>
@@ -1721,23 +1596,7 @@
               <w:ind w:left="425" w:hanging="425"/>
             </w:pPr>
             <w:r>
-              <w:t xml:space="preserve">Manchester </w:t>
-            </w:r>
-            <w:proofErr w:type="spellStart"/>
-            <w:r>
-              <w:t>BioFactory</w:t>
-            </w:r>
-            <w:proofErr w:type="spellEnd"/>
-            <w:r>
-              <w:t xml:space="preserve">: Next generation, high value enzymes for the biotechnology sector. Innovate UK; </w:t>
-            </w:r>
-            <w:proofErr w:type="spellStart"/>
-            <w:r>
-              <w:t>ICURe</w:t>
-            </w:r>
-            <w:proofErr w:type="spellEnd"/>
-            <w:r>
-              <w:t xml:space="preserve"> follow on funding. 2019. </w:t>
+              <w:t xml:space="preserve">Manchester BioFactory: Next generation, high value enzymes for the biotechnology sector. Innovate UK; ICURe follow on funding. 2019. </w:t>
             </w:r>
             <w:r>
               <w:rPr>
@@ -1759,35 +1618,13 @@
               <w:ind w:left="426" w:hanging="426"/>
             </w:pPr>
             <w:r>
-              <w:t xml:space="preserve">MCR </w:t>
-            </w:r>
-            <w:proofErr w:type="spellStart"/>
-            <w:r>
-              <w:t>BioFactory</w:t>
-            </w:r>
-            <w:proofErr w:type="spellEnd"/>
-            <w:r>
-              <w:t xml:space="preserve"> – a synthetic biology engine for the rapid discovery and engineering of high value proteins for the biotechnology industry. </w:t>
-            </w:r>
-            <w:r>
-              <w:rPr>
-                <w:i/>
-              </w:rPr>
-              <w:t>Innovate UK; Innovation to Commercialisation of University Research (</w:t>
-            </w:r>
-            <w:proofErr w:type="spellStart"/>
-            <w:r>
-              <w:rPr>
-                <w:i/>
-              </w:rPr>
-              <w:t>ICURe</w:t>
-            </w:r>
-            <w:proofErr w:type="spellEnd"/>
-            <w:r>
-              <w:rPr>
-                <w:i/>
-              </w:rPr>
-              <w:t>) Programme; 2019</w:t>
+              <w:t xml:space="preserve">MCR BioFactory – a synthetic biology engine for the rapid discovery and engineering of high value proteins for the biotechnology industry. </w:t>
+            </w:r>
+            <w:r>
+              <w:rPr>
+                <w:i/>
+              </w:rPr>
+              <w:t>Innovate UK; Innovation to Commercialisation of University Research (ICURe) Programme; 2019</w:t>
             </w:r>
             <w:r>
               <w:t xml:space="preserve">. </w:t>
@@ -1810,13 +1647,8 @@
               </w:numPr>
               <w:ind w:left="426" w:hanging="426"/>
             </w:pPr>
-            <w:proofErr w:type="spellStart"/>
-            <w:r>
-              <w:t>GeneORator</w:t>
-            </w:r>
-            <w:proofErr w:type="spellEnd"/>
-            <w:r>
-              <w:t>: a novel and high-throughput method for the synthetic biology-based improvement of any enzyme</w:t>
+            <w:r>
+              <w:t>GeneORator: a novel and high-throughput method for the synthetic biology-based improvement of any enzyme</w:t>
             </w:r>
             <w:r>
               <w:t xml:space="preserve">. </w:t>
@@ -1860,19 +1692,9 @@
               </w:numPr>
               <w:ind w:left="426" w:hanging="426"/>
             </w:pPr>
-            <w:proofErr w:type="spellStart"/>
-            <w:r>
-              <w:t>GeneORator</w:t>
-            </w:r>
-            <w:proofErr w:type="spellEnd"/>
-            <w:r>
-              <w:t xml:space="preserve"> – MCR </w:t>
-            </w:r>
-            <w:proofErr w:type="spellStart"/>
-            <w:r>
-              <w:t>Biofactory</w:t>
-            </w:r>
-            <w:proofErr w:type="spellEnd"/>
+            <w:r>
+              <w:t>GeneORator – MCR Biofactory</w:t>
+            </w:r>
             <w:r>
               <w:t xml:space="preserve">. </w:t>
             </w:r>
@@ -1922,15 +1744,7 @@
               <w:ind w:left="426" w:hanging="426"/>
             </w:pPr>
             <w:r>
-              <w:t xml:space="preserve">Enriching Metabolic </w:t>
-            </w:r>
-            <w:proofErr w:type="spellStart"/>
-            <w:r>
-              <w:t>PATHwaY</w:t>
-            </w:r>
-            <w:proofErr w:type="spellEnd"/>
-            <w:r>
-              <w:t xml:space="preserve"> models with evidence from the literature (EMPATHY). </w:t>
+              <w:t xml:space="preserve">Enriching Metabolic PATHwaY models with evidence from the literature (EMPATHY). </w:t>
             </w:r>
             <w:r>
               <w:rPr>
@@ -2026,21 +1840,7 @@
               <w:rPr>
                 <w:i/>
               </w:rPr>
-              <w:t xml:space="preserve">Manchester Institute for Collaborative Research on Ageing (MICRA) </w:t>
-            </w:r>
-            <w:proofErr w:type="spellStart"/>
-            <w:r>
-              <w:rPr>
-                <w:i/>
-              </w:rPr>
-              <w:t>Seedcorn</w:t>
-            </w:r>
-            <w:proofErr w:type="spellEnd"/>
-            <w:r>
-              <w:rPr>
-                <w:i/>
-              </w:rPr>
-              <w:t xml:space="preserve"> Funding; 2014</w:t>
+              <w:t>Manchester Institute for Collaborative Research on Ageing (MICRA) Seedcorn Funding; 2014</w:t>
             </w:r>
             <w:r>
               <w:t xml:space="preserve">. </w:t>
@@ -2094,15 +1894,7 @@
               <w:ind w:left="426" w:hanging="426"/>
             </w:pPr>
             <w:r>
-              <w:t xml:space="preserve">Continued development of </w:t>
-            </w:r>
-            <w:proofErr w:type="spellStart"/>
-            <w:r>
-              <w:t>ChEBI</w:t>
-            </w:r>
-            <w:proofErr w:type="spellEnd"/>
-            <w:r>
-              <w:t xml:space="preserve"> towards better usability for the systems biology and metabolic modelling community. </w:t>
+              <w:t xml:space="preserve">Continued development of ChEBI towards better usability for the systems biology and metabolic modelling community. </w:t>
             </w:r>
             <w:r>
               <w:rPr>
@@ -2202,15 +1994,7 @@
               <w:t>, Systems Biology</w:t>
             </w:r>
             <w:r>
-              <w:t xml:space="preserve">. Systems Biology Doctoral Training Centre, </w:t>
-            </w:r>
-            <w:proofErr w:type="spellStart"/>
-            <w:r>
-              <w:t>MRes</w:t>
-            </w:r>
-            <w:proofErr w:type="spellEnd"/>
-            <w:r>
-              <w:t xml:space="preserve"> Translational Medicine, University of Manchester, 2006-10</w:t>
+              <w:t>. Systems Biology Doctoral Training Centre, MRes Translational Medicine, University of Manchester, 2006-10</w:t>
             </w:r>
             <w:r>
               <w:t>, 2015</w:t>
@@ -2276,15 +2060,7 @@
               <w:t>Tutor</w:t>
             </w:r>
             <w:r>
-              <w:t xml:space="preserve">: In Silico Systems Biology: Network Reconstruction, Analysis and Network-based Modelling. EBI-EMBL, </w:t>
-            </w:r>
-            <w:proofErr w:type="spellStart"/>
-            <w:r>
-              <w:t>Hinxton</w:t>
-            </w:r>
-            <w:proofErr w:type="spellEnd"/>
-            <w:r>
-              <w:t>, Cambridge, 23-26 May 2011.</w:t>
+              <w:t>: In Silico Systems Biology: Network Reconstruction, Analysis and Network-based Modelling. EBI-EMBL, Hinxton, Cambridge, 23-26 May 2011.</w:t>
             </w:r>
           </w:p>
           <w:p>
@@ -2323,15 +2099,7 @@
               <w:t xml:space="preserve">: </w:t>
             </w:r>
             <w:r>
-              <w:t xml:space="preserve">University of Manchester </w:t>
-            </w:r>
-            <w:proofErr w:type="spellStart"/>
-            <w:r>
-              <w:t>iGEM</w:t>
-            </w:r>
-            <w:proofErr w:type="spellEnd"/>
-            <w:r>
-              <w:t xml:space="preserve"> Advisor, 2013-1</w:t>
+              <w:t>University of Manchester iGEM Advisor, 2013-1</w:t>
             </w:r>
             <w:r>
               <w:t>5</w:t>
@@ -2569,16 +2337,11 @@
             <w:r>
               <w:t xml:space="preserve">, </w:t>
             </w:r>
-            <w:proofErr w:type="spellStart"/>
             <w:r>
               <w:t>PLo</w:t>
             </w:r>
             <w:r>
-              <w:t>S</w:t>
-            </w:r>
-            <w:proofErr w:type="spellEnd"/>
-            <w:r>
-              <w:t xml:space="preserve"> Computational Biology</w:t>
+              <w:t>S Computational Biology</w:t>
             </w:r>
             <w:r>
               <w:t>.</w:t>
@@ -2684,16 +2447,62 @@
             <w:r>
               <w:t xml:space="preserve">Python, </w:t>
             </w:r>
-            <w:proofErr w:type="spellStart"/>
-            <w:r>
-              <w:t>Matlab</w:t>
-            </w:r>
-            <w:proofErr w:type="spellEnd"/>
+            <w:r>
+              <w:t xml:space="preserve">Matlab, </w:t>
+            </w:r>
+            <w:r>
+              <w:t>C/C++</w:t>
+            </w:r>
+            <w:r>
+              <w:t>.</w:t>
+            </w:r>
+          </w:p>
+          <w:p>
+            <w:pPr>
+              <w:numPr>
+                <w:ilvl w:val="0"/>
+                <w:numId w:val="42"/>
+              </w:numPr>
+              <w:ind w:left="426" w:hanging="426"/>
+            </w:pPr>
+            <w:r>
+              <w:t>Web development:</w:t>
+            </w:r>
+            <w:r>
+              <w:t xml:space="preserve"> </w:t>
+            </w:r>
+            <w:r>
+              <w:t>Javas</w:t>
+            </w:r>
+            <w:r>
+              <w:t xml:space="preserve">cript, </w:t>
+            </w:r>
+            <w:r>
+              <w:t>ajax</w:t>
+            </w:r>
+            <w:r>
+              <w:t>,</w:t>
+            </w:r>
+            <w:r>
+              <w:t xml:space="preserve"> JQuery, </w:t>
+            </w:r>
+            <w:r>
+              <w:t>Angular</w:t>
+            </w:r>
+            <w:r>
+              <w:t>JS</w:t>
+            </w:r>
             <w:r>
               <w:t xml:space="preserve">, </w:t>
             </w:r>
             <w:r>
-              <w:t>C/C++</w:t>
+              <w:t xml:space="preserve">Bootstrap, </w:t>
+            </w:r>
+            <w:r>
+              <w:t xml:space="preserve">Google Web Toolkit, </w:t>
+            </w:r>
+            <w:r>
+              <w:t>Flask</w:t>
             </w:r>
             <w:r>
               <w:t>.</w:t>
@@ -2708,88 +2517,14 @@
               <w:ind w:left="426" w:hanging="426"/>
             </w:pPr>
             <w:r>
-              <w:t>Web development:</w:t>
-            </w:r>
-            <w:r>
-              <w:t xml:space="preserve"> </w:t>
-            </w:r>
-            <w:proofErr w:type="spellStart"/>
-            <w:r>
-              <w:t>Javas</w:t>
-            </w:r>
-            <w:r>
-              <w:t>cript</w:t>
-            </w:r>
-            <w:proofErr w:type="spellEnd"/>
-            <w:r>
-              <w:t xml:space="preserve">, </w:t>
-            </w:r>
-            <w:r>
-              <w:t>ajax</w:t>
-            </w:r>
-            <w:r>
-              <w:t>,</w:t>
-            </w:r>
-            <w:r>
-              <w:t xml:space="preserve"> </w:t>
-            </w:r>
-            <w:proofErr w:type="spellStart"/>
-            <w:r>
-              <w:t>JQuery</w:t>
-            </w:r>
-            <w:proofErr w:type="spellEnd"/>
-            <w:r>
-              <w:t xml:space="preserve">, </w:t>
-            </w:r>
-            <w:r>
-              <w:t>Angular</w:t>
-            </w:r>
-            <w:r>
-              <w:t>JS</w:t>
-            </w:r>
-            <w:r>
-              <w:t xml:space="preserve">, </w:t>
-            </w:r>
-            <w:r>
-              <w:t xml:space="preserve">Bootstrap, </w:t>
-            </w:r>
-            <w:r>
-              <w:t xml:space="preserve">Google Web Toolkit, </w:t>
-            </w:r>
-            <w:r>
-              <w:t>Flask</w:t>
-            </w:r>
-            <w:r>
-              <w:t>.</w:t>
-            </w:r>
-          </w:p>
-          <w:p>
-            <w:pPr>
-              <w:numPr>
-                <w:ilvl w:val="0"/>
-                <w:numId w:val="42"/>
-              </w:numPr>
-              <w:ind w:left="426" w:hanging="426"/>
-            </w:pPr>
-            <w:r>
               <w:t xml:space="preserve">Data science: </w:t>
             </w:r>
-            <w:proofErr w:type="spellStart"/>
-            <w:r>
-              <w:t>numpy</w:t>
-            </w:r>
-            <w:proofErr w:type="spellEnd"/>
-            <w:r>
-              <w:t xml:space="preserve">, scipy, scikit-learn, pandas, </w:t>
-            </w:r>
-            <w:r>
-              <w:t xml:space="preserve">keras, </w:t>
-            </w:r>
-            <w:proofErr w:type="spellStart"/>
-            <w:r>
-              <w:t>Tensorflow</w:t>
-            </w:r>
-            <w:proofErr w:type="spellEnd"/>
+            <w:r>
+              <w:t xml:space="preserve">numpy, scipy, scikit-learn, pandas, </w:t>
+            </w:r>
+            <w:r>
+              <w:t>keras, Tensorflow</w:t>
+            </w:r>
             <w:r>
               <w:t>.</w:t>
             </w:r>
@@ -3068,15 +2803,7 @@
               <w:t xml:space="preserve"> </w:t>
             </w:r>
             <w:r>
-              <w:t xml:space="preserve">Astrobiology and the Search for </w:t>
-            </w:r>
-            <w:proofErr w:type="spellStart"/>
-            <w:r>
-              <w:t>Extraterrestrial</w:t>
-            </w:r>
-            <w:proofErr w:type="spellEnd"/>
-            <w:r>
-              <w:t xml:space="preserve"> Life</w:t>
+              <w:t>Astrobiology and the Search for Extraterrestrial Life</w:t>
             </w:r>
             <w:r>
               <w:t>;</w:t>
@@ -3112,15 +2839,7 @@
               <w:t xml:space="preserve"> </w:t>
             </w:r>
             <w:r>
-              <w:t xml:space="preserve">The </w:t>
-            </w:r>
-            <w:proofErr w:type="gramStart"/>
-            <w:r>
-              <w:t>Front Line</w:t>
-            </w:r>
-            <w:proofErr w:type="gramEnd"/>
-            <w:r>
-              <w:t xml:space="preserve"> Manager</w:t>
+              <w:t>The Front Line Manager</w:t>
             </w:r>
             <w:r>
               <w:t>.</w:t>
@@ -3509,17 +3228,8 @@
                 <w:rFonts w:cs="Tahoma"/>
                 <w:b/>
               </w:rPr>
-              <w:t xml:space="preserve">Prof Markus </w:t>
-            </w:r>
-            <w:proofErr w:type="spellStart"/>
-            <w:r>
-              <w:rPr>
-                <w:rFonts w:cs="Tahoma"/>
-                <w:b/>
-              </w:rPr>
-              <w:t>Herrgard</w:t>
-            </w:r>
-            <w:proofErr w:type="spellEnd"/>
+              <w:t>Prof Markus Herrgard</w:t>
+            </w:r>
           </w:p>
           <w:p>
             <w:pPr>
@@ -3552,19 +3262,8 @@
                 <w:szCs w:val="16"/>
                 <w:lang w:val="en-US"/>
               </w:rPr>
-              <w:t xml:space="preserve">Novo Nordisk Foundation Center for </w:t>
-            </w:r>
-            <w:proofErr w:type="spellStart"/>
-            <w:r>
-              <w:rPr>
-                <w:rFonts w:cs="Tahoma"/>
-                <w:sz w:val="16"/>
-                <w:szCs w:val="16"/>
-                <w:lang w:val="en-US"/>
-              </w:rPr>
-              <w:t>Biosustainability</w:t>
-            </w:r>
-            <w:proofErr w:type="spellEnd"/>
+              <w:t>Novo Nordisk Foundation Center for Biosustainability</w:t>
+            </w:r>
             <w:r>
               <w:rPr>
                 <w:rFonts w:cs="Tahoma"/>
@@ -3655,18 +3354,8 @@
                 <w:b/>
                 <w:bCs/>
               </w:rPr>
-              <w:t xml:space="preserve">Prof Hans V </w:t>
-            </w:r>
-            <w:proofErr w:type="spellStart"/>
-            <w:r>
-              <w:rPr>
-                <w:rFonts w:cs="Tahoma"/>
-                <w:b/>
-                <w:bCs/>
-              </w:rPr>
-              <w:t>Westerhoff</w:t>
-            </w:r>
-            <w:proofErr w:type="spellEnd"/>
+              <w:t>Prof Hans V Westerhoff</w:t>
+            </w:r>
           </w:p>
           <w:p>
             <w:pPr>
@@ -3816,33 +3505,11 @@
                 <w:rFonts w:cs="Tahoma"/>
               </w:rPr>
             </w:pPr>
-            <w:proofErr w:type="spellStart"/>
-            <w:r>
-              <w:rPr>
-                <w:rFonts w:cs="Tahoma"/>
-              </w:rPr>
-              <w:t>GeneORator</w:t>
-            </w:r>
-            <w:proofErr w:type="spellEnd"/>
-            <w:r>
-              <w:rPr>
-                <w:rFonts w:cs="Tahoma"/>
-              </w:rPr>
-              <w:t xml:space="preserve">: an effective strategy for navigating protein sequence space more efficiently through Boolean OR-type DNA libraries. </w:t>
-            </w:r>
-            <w:proofErr w:type="spellStart"/>
-            <w:r>
-              <w:rPr>
-                <w:rFonts w:cs="Tahoma"/>
-              </w:rPr>
-              <w:t>Currin</w:t>
-            </w:r>
-            <w:proofErr w:type="spellEnd"/>
-            <w:r>
-              <w:rPr>
-                <w:rFonts w:cs="Tahoma"/>
-              </w:rPr>
-              <w:t xml:space="preserve"> A, et al. </w:t>
+            <w:r>
+              <w:rPr>
+                <w:rFonts w:cs="Tahoma"/>
+              </w:rPr>
+              <w:t xml:space="preserve">GeneORator: an effective strategy for navigating protein sequence space more efficiently through Boolean OR-type DNA libraries. Currin A, et al. </w:t>
             </w:r>
             <w:r>
               <w:rPr>
@@ -3933,19 +3600,11 @@
                 <w:rFonts w:cs="Tahoma"/>
               </w:rPr>
             </w:pPr>
-            <w:proofErr w:type="spellStart"/>
-            <w:r>
-              <w:rPr>
-                <w:rFonts w:cs="Tahoma"/>
-              </w:rPr>
-              <w:t>Multifragment</w:t>
-            </w:r>
-            <w:proofErr w:type="spellEnd"/>
-            <w:r>
-              <w:rPr>
-                <w:rFonts w:cs="Tahoma"/>
-              </w:rPr>
-              <w:t xml:space="preserve"> DNA Assembly of Biochemical Pathways via Automated Ligase Cycling Reaction</w:t>
+            <w:r>
+              <w:rPr>
+                <w:rFonts w:cs="Tahoma"/>
+              </w:rPr>
+              <w:t>Multifragment DNA Assembly of Biochemical Pathways via Automated Ligase Cycling Reaction</w:t>
             </w:r>
             <w:r>
               <w:rPr>
@@ -3983,18 +3642,8 @@
                 <w:i/>
                 <w:lang w:val="en-US"/>
               </w:rPr>
-              <w:t xml:space="preserve">Methods </w:t>
-            </w:r>
-            <w:proofErr w:type="spellStart"/>
-            <w:r>
-              <w:rPr>
-                <w:rFonts w:cs="Tahoma"/>
-                <w:i/>
-                <w:lang w:val="en-US"/>
-              </w:rPr>
-              <w:t>Enzymol</w:t>
-            </w:r>
-            <w:proofErr w:type="spellEnd"/>
+              <w:t>Methods Enzymol</w:t>
+            </w:r>
             <w:r>
               <w:rPr>
                 <w:rFonts w:cs="Tahoma"/>
@@ -4065,1070 +3714,824 @@
                 <w:i/>
                 <w:lang w:val="en-US"/>
               </w:rPr>
-              <w:t xml:space="preserve">Methods </w:t>
-            </w:r>
-            <w:proofErr w:type="spellStart"/>
-            <w:r>
-              <w:rPr>
-                <w:rFonts w:cs="Tahoma"/>
-                <w:i/>
+              <w:t>Methods Enzymol</w:t>
+            </w:r>
+            <w:r>
+              <w:rPr>
+                <w:rFonts w:cs="Tahoma"/>
                 <w:lang w:val="en-US"/>
               </w:rPr>
-              <w:t>Enzymol</w:t>
-            </w:r>
-            <w:proofErr w:type="spellEnd"/>
+              <w:t xml:space="preserve">. 2018, </w:t>
+            </w:r>
             <w:r>
               <w:rPr>
                 <w:rFonts w:cs="Tahoma"/>
                 <w:lang w:val="en-US"/>
               </w:rPr>
+              <w:t xml:space="preserve">doi: </w:t>
+            </w:r>
+            <w:r>
+              <w:rPr>
+                <w:rFonts w:cs="Tahoma"/>
+                <w:lang w:val="en-US"/>
+              </w:rPr>
+              <w:t>10.1016/bs.mie.2018.04.006</w:t>
+            </w:r>
+            <w:r>
+              <w:rPr>
+                <w:rFonts w:cs="Tahoma"/>
+                <w:lang w:val="en-US"/>
+              </w:rPr>
+              <w:t>.</w:t>
+            </w:r>
+          </w:p>
+          <w:p>
+            <w:pPr>
+              <w:numPr>
+                <w:ilvl w:val="0"/>
+                <w:numId w:val="41"/>
+              </w:numPr>
+              <w:ind w:left="426" w:hanging="426"/>
+              <w:rPr>
+                <w:rFonts w:cs="Tahoma"/>
+              </w:rPr>
+            </w:pPr>
+            <w:r>
+              <w:rPr>
+                <w:rFonts w:cs="Tahoma"/>
+              </w:rPr>
+              <w:t>Rationalizing context-dependent performance of dynamic RNA regulatory devices</w:t>
+            </w:r>
+            <w:r>
+              <w:rPr>
+                <w:rFonts w:cs="Tahoma"/>
+              </w:rPr>
+              <w:t xml:space="preserve">. Kent R, et al. </w:t>
+            </w:r>
+            <w:r>
+              <w:rPr>
+                <w:rFonts w:cs="Tahoma"/>
+                <w:i/>
+              </w:rPr>
+              <w:t>ACS Synth Biol</w:t>
+            </w:r>
+            <w:r>
+              <w:rPr>
+                <w:rFonts w:cs="Tahoma"/>
+              </w:rPr>
+              <w:t xml:space="preserve">. 2018, doi: </w:t>
+            </w:r>
+            <w:r>
+              <w:rPr>
+                <w:rFonts w:cs="Tahoma"/>
+              </w:rPr>
+              <w:t>10.1021/acssynbio.8b00041</w:t>
+            </w:r>
+            <w:r>
+              <w:rPr>
+                <w:rFonts w:cs="Tahoma"/>
+              </w:rPr>
+              <w:t>.</w:t>
+            </w:r>
+          </w:p>
+          <w:p>
+            <w:pPr>
+              <w:numPr>
+                <w:ilvl w:val="0"/>
+                <w:numId w:val="41"/>
+              </w:numPr>
+              <w:ind w:left="426" w:hanging="426"/>
+              <w:rPr>
+                <w:rFonts w:cs="Tahoma"/>
+              </w:rPr>
+            </w:pPr>
+            <w:r>
+              <w:rPr>
+                <w:rFonts w:cs="Tahoma"/>
+              </w:rPr>
+              <w:t>An automated Design-Build-Test-Learn pipeline for enhanced microbial production of fine chemicals</w:t>
+            </w:r>
+            <w:r>
+              <w:rPr>
+                <w:rFonts w:cs="Tahoma"/>
+              </w:rPr>
+              <w:t xml:space="preserve">. </w:t>
+            </w:r>
+            <w:r>
+              <w:rPr>
+                <w:rFonts w:cs="Tahoma"/>
+              </w:rPr>
+              <w:t>Carbonell</w:t>
+            </w:r>
+            <w:r>
+              <w:rPr>
+                <w:rFonts w:cs="Tahoma"/>
+              </w:rPr>
+              <w:t xml:space="preserve"> P et al. </w:t>
+            </w:r>
+            <w:r>
+              <w:rPr>
+                <w:rFonts w:cs="Tahoma"/>
+                <w:i/>
+              </w:rPr>
+              <w:t>Nat Commun Biol</w:t>
+            </w:r>
+            <w:r>
+              <w:rPr>
+                <w:rFonts w:cs="Tahoma"/>
+              </w:rPr>
               <w:t xml:space="preserve">. 2018, </w:t>
             </w:r>
-            <w:proofErr w:type="spellStart"/>
-            <w:r>
-              <w:rPr>
-                <w:rFonts w:cs="Tahoma"/>
+            <w:r>
+              <w:rPr>
+                <w:rFonts w:cs="Tahoma"/>
+                <w:b/>
+              </w:rPr>
+              <w:t>1</w:t>
+            </w:r>
+            <w:r>
+              <w:rPr>
+                <w:rFonts w:cs="Tahoma"/>
+              </w:rPr>
+              <w:t>, 66.</w:t>
+            </w:r>
+          </w:p>
+          <w:p>
+            <w:pPr>
+              <w:numPr>
+                <w:ilvl w:val="0"/>
+                <w:numId w:val="41"/>
+              </w:numPr>
+              <w:ind w:left="426" w:hanging="426"/>
+              <w:rPr>
+                <w:rFonts w:cs="Tahoma"/>
+              </w:rPr>
+            </w:pPr>
+            <w:r>
+              <w:rPr>
+                <w:rFonts w:cs="Tahoma"/>
+              </w:rPr>
+              <w:t>A repository for q</w:t>
+            </w:r>
+            <w:r>
+              <w:rPr>
+                <w:rFonts w:cs="Tahoma"/>
+              </w:rPr>
+              <w:t xml:space="preserve">uality-assured data for enzyme activity. </w:t>
+            </w:r>
+            <w:r>
+              <w:rPr>
+                <w:rFonts w:cs="Tahoma"/>
+                <w:b/>
+              </w:rPr>
+              <w:t>Swainston N</w:t>
+            </w:r>
+            <w:r>
+              <w:rPr>
+                <w:rFonts w:cs="Tahoma"/>
+              </w:rPr>
+              <w:t xml:space="preserve">, Kettner C. </w:t>
+            </w:r>
+            <w:r>
+              <w:rPr>
+                <w:rFonts w:cs="Tahoma"/>
+                <w:i/>
+              </w:rPr>
+              <w:t>Nature</w:t>
+            </w:r>
+            <w:r>
+              <w:rPr>
+                <w:rFonts w:cs="Tahoma"/>
+              </w:rPr>
+              <w:t xml:space="preserve">. 2018, </w:t>
+            </w:r>
+            <w:r>
+              <w:rPr>
+                <w:rFonts w:cs="Tahoma"/>
+                <w:b/>
+              </w:rPr>
+              <w:t>556</w:t>
+            </w:r>
+            <w:r>
+              <w:rPr>
+                <w:rFonts w:cs="Tahoma"/>
+              </w:rPr>
+              <w:t>, 309.</w:t>
+            </w:r>
+          </w:p>
+          <w:p>
+            <w:pPr>
+              <w:numPr>
+                <w:ilvl w:val="0"/>
+                <w:numId w:val="41"/>
+              </w:numPr>
+              <w:ind w:left="426" w:hanging="426"/>
+              <w:rPr>
+                <w:rFonts w:cs="Tahoma"/>
+              </w:rPr>
+            </w:pPr>
+            <w:r>
+              <w:rPr>
+                <w:rFonts w:cs="Tahoma"/>
+              </w:rPr>
+              <w:t>STRENDA DB: enabling the validation and sharing of enzyme kinetics data</w:t>
+            </w:r>
+            <w:r>
+              <w:rPr>
+                <w:rFonts w:cs="Tahoma"/>
+              </w:rPr>
+              <w:t xml:space="preserve">. </w:t>
+            </w:r>
+            <w:r>
+              <w:rPr>
+                <w:rFonts w:cs="Tahoma"/>
+                <w:b/>
+              </w:rPr>
+              <w:t>Swainston N</w:t>
+            </w:r>
+            <w:r>
+              <w:rPr>
+                <w:rFonts w:cs="Tahoma"/>
+              </w:rPr>
+              <w:t xml:space="preserve">, et al. </w:t>
+            </w:r>
+            <w:r>
+              <w:rPr>
+                <w:rFonts w:cs="Tahoma"/>
+                <w:i/>
+              </w:rPr>
+              <w:t>FEBS J</w:t>
+            </w:r>
+            <w:r>
+              <w:rPr>
+                <w:rFonts w:cs="Tahoma"/>
+              </w:rPr>
+              <w:t>. 2018,</w:t>
+            </w:r>
+            <w:r>
+              <w:rPr>
+                <w:rFonts w:cs="Tahoma"/>
+              </w:rPr>
+              <w:t xml:space="preserve"> </w:t>
+            </w:r>
+            <w:r>
+              <w:rPr>
+                <w:rFonts w:cs="Tahoma"/>
+                <w:b/>
+              </w:rPr>
+              <w:t>285</w:t>
+            </w:r>
+            <w:r>
+              <w:rPr>
+                <w:rFonts w:cs="Tahoma"/>
+              </w:rPr>
+              <w:t xml:space="preserve">, </w:t>
+            </w:r>
+            <w:r>
+              <w:rPr>
+                <w:rFonts w:cs="Tahoma"/>
+              </w:rPr>
+              <w:t>2193-2204</w:t>
+            </w:r>
+          </w:p>
+          <w:p>
+            <w:pPr>
+              <w:numPr>
+                <w:ilvl w:val="0"/>
+                <w:numId w:val="41"/>
+              </w:numPr>
+              <w:ind w:left="426" w:hanging="426"/>
+              <w:rPr>
+                <w:rFonts w:cs="Tahoma"/>
+              </w:rPr>
+            </w:pPr>
+            <w:r>
+              <w:rPr>
+                <w:rFonts w:cs="Tahoma"/>
+              </w:rPr>
+              <w:t>PartsGenie: an integrated tool for optimising and sharing synthetic biology parts</w:t>
+            </w:r>
+            <w:r>
+              <w:rPr>
+                <w:rFonts w:cs="Tahoma"/>
+              </w:rPr>
+              <w:t xml:space="preserve">. </w:t>
+            </w:r>
+            <w:r>
+              <w:rPr>
+                <w:rFonts w:cs="Tahoma"/>
+                <w:b/>
+              </w:rPr>
+              <w:t>Swainston N</w:t>
+            </w:r>
+            <w:r>
+              <w:rPr>
+                <w:rFonts w:cs="Tahoma"/>
+              </w:rPr>
+              <w:t xml:space="preserve">, et al. </w:t>
+            </w:r>
+            <w:r>
+              <w:rPr>
+                <w:rFonts w:cs="Tahoma"/>
+                <w:i/>
+              </w:rPr>
+              <w:t>Bioinformatics</w:t>
+            </w:r>
+            <w:r>
+              <w:rPr>
+                <w:rFonts w:cs="Tahoma"/>
+              </w:rPr>
+              <w:t>. 2018</w:t>
+            </w:r>
+            <w:r>
+              <w:rPr>
+                <w:rFonts w:cs="Tahoma"/>
+              </w:rPr>
+              <w:t>,</w:t>
+            </w:r>
+            <w:r>
+              <w:rPr>
+                <w:rFonts w:cs="Tahoma"/>
+              </w:rPr>
+              <w:t xml:space="preserve"> </w:t>
+            </w:r>
+            <w:r>
+              <w:rPr>
+                <w:rFonts w:cs="Tahoma"/>
+                <w:b/>
+              </w:rPr>
+              <w:t>34</w:t>
+            </w:r>
+            <w:r>
+              <w:rPr>
+                <w:rFonts w:cs="Tahoma"/>
+              </w:rPr>
+              <w:t>, 2327-2329.</w:t>
+            </w:r>
+          </w:p>
+          <w:p>
+            <w:pPr>
+              <w:numPr>
+                <w:ilvl w:val="0"/>
+                <w:numId w:val="41"/>
+              </w:numPr>
+              <w:ind w:left="426" w:hanging="426"/>
+              <w:rPr>
+                <w:rFonts w:cs="Tahoma"/>
+              </w:rPr>
+            </w:pPr>
+            <w:r>
+              <w:rPr>
+                <w:rFonts w:cs="Tahoma"/>
+              </w:rPr>
+              <w:t>Selenzyme: enzyme selection tool for pathway design</w:t>
+            </w:r>
+            <w:r>
+              <w:rPr>
+                <w:rFonts w:cs="Tahoma"/>
+              </w:rPr>
+              <w:t xml:space="preserve">. Carbonell P, et al. </w:t>
+            </w:r>
+            <w:r>
+              <w:rPr>
+                <w:rFonts w:cs="Tahoma"/>
+                <w:i/>
+              </w:rPr>
+              <w:t>Bioinformatics</w:t>
+            </w:r>
+            <w:r>
+              <w:rPr>
+                <w:rFonts w:cs="Tahoma"/>
+              </w:rPr>
+              <w:t>.</w:t>
+            </w:r>
+            <w:r>
+              <w:rPr>
+                <w:rFonts w:cs="Tahoma"/>
+              </w:rPr>
+              <w:t xml:space="preserve"> 2018, </w:t>
+            </w:r>
+            <w:r>
+              <w:rPr>
+                <w:rFonts w:cs="Tahoma"/>
+              </w:rPr>
+              <w:t>bty065</w:t>
+            </w:r>
+            <w:r>
+              <w:rPr>
+                <w:rFonts w:cs="Tahoma"/>
+              </w:rPr>
+              <w:t>.</w:t>
+            </w:r>
+          </w:p>
+          <w:p>
+            <w:pPr>
+              <w:numPr>
+                <w:ilvl w:val="0"/>
+                <w:numId w:val="41"/>
+              </w:numPr>
+              <w:ind w:left="426" w:hanging="426"/>
+              <w:rPr>
+                <w:rFonts w:cs="Tahoma"/>
+              </w:rPr>
+            </w:pPr>
+            <w:r>
+              <w:rPr>
+                <w:rFonts w:cs="Tahoma"/>
+              </w:rPr>
+              <w:t>Engineering the “Missing Link” in Biosynthetic (−)-Menthol Production: Bacterial Isopulegone Isomerase</w:t>
+            </w:r>
+            <w:r>
+              <w:rPr>
+                <w:rFonts w:cs="Tahoma"/>
+              </w:rPr>
+              <w:t xml:space="preserve">. Currin A, et al. </w:t>
+            </w:r>
+            <w:r>
+              <w:rPr>
+                <w:rFonts w:cs="Tahoma"/>
+                <w:i/>
+              </w:rPr>
+              <w:t>ACS Catal</w:t>
+            </w:r>
+            <w:r>
+              <w:rPr>
+                <w:rFonts w:cs="Tahoma"/>
+              </w:rPr>
+              <w:t xml:space="preserve">. 2018, </w:t>
+            </w:r>
+            <w:r>
+              <w:rPr>
+                <w:rFonts w:cs="Tahoma"/>
+                <w:b/>
+              </w:rPr>
+              <w:t>8</w:t>
+            </w:r>
+            <w:r>
+              <w:rPr>
+                <w:rFonts w:cs="Tahoma"/>
+              </w:rPr>
+              <w:t>, 2012–</w:t>
+            </w:r>
+            <w:r>
+              <w:rPr>
+                <w:rFonts w:cs="Tahoma"/>
+              </w:rPr>
+              <w:t>20</w:t>
+            </w:r>
+            <w:r>
+              <w:rPr>
+                <w:rFonts w:cs="Tahoma"/>
+              </w:rPr>
+              <w:t>.</w:t>
+            </w:r>
+          </w:p>
+          <w:p>
+            <w:pPr>
+              <w:numPr>
+                <w:ilvl w:val="0"/>
+                <w:numId w:val="41"/>
+              </w:numPr>
+              <w:ind w:left="426" w:hanging="426"/>
+              <w:rPr>
+                <w:rFonts w:cs="Tahoma"/>
+              </w:rPr>
+            </w:pPr>
+            <w:r>
+              <w:rPr>
+                <w:rFonts w:cs="Tahoma"/>
+              </w:rPr>
+              <w:t>biochem4j: integrated and extensible biochemical knowledge through graph databases</w:t>
+            </w:r>
+            <w:r>
+              <w:rPr>
+                <w:rFonts w:cs="Tahoma"/>
+              </w:rPr>
+              <w:t xml:space="preserve">. </w:t>
+            </w:r>
+            <w:r>
+              <w:rPr>
+                <w:rFonts w:cs="Tahoma"/>
+                <w:b/>
+              </w:rPr>
+              <w:t>Swainston N</w:t>
+            </w:r>
+            <w:r>
+              <w:rPr>
+                <w:rFonts w:cs="Tahoma"/>
+              </w:rPr>
+              <w:t>, et al.</w:t>
+            </w:r>
+            <w:r>
+              <w:rPr>
+                <w:rFonts w:cs="Tahoma"/>
+              </w:rPr>
+              <w:t xml:space="preserve"> </w:t>
+            </w:r>
+            <w:r>
+              <w:rPr>
+                <w:rFonts w:cs="Tahoma"/>
+                <w:i/>
+              </w:rPr>
+              <w:t>PLoS ONE</w:t>
+            </w:r>
+            <w:r>
+              <w:rPr>
+                <w:rFonts w:cs="Tahoma"/>
+              </w:rPr>
+              <w:t xml:space="preserve">. 2017, </w:t>
+            </w:r>
+            <w:r>
+              <w:rPr>
+                <w:rFonts w:cs="Tahoma"/>
+                <w:b/>
+              </w:rPr>
+              <w:t>12</w:t>
+            </w:r>
+            <w:r>
+              <w:rPr>
+                <w:rFonts w:cs="Tahoma"/>
+              </w:rPr>
+              <w:t>:e0179130.</w:t>
+            </w:r>
+          </w:p>
+          <w:p>
+            <w:pPr>
+              <w:numPr>
+                <w:ilvl w:val="0"/>
+                <w:numId w:val="41"/>
+              </w:numPr>
+              <w:ind w:left="426" w:hanging="426"/>
+              <w:rPr>
+                <w:rFonts w:cs="Tahoma"/>
+              </w:rPr>
+            </w:pPr>
+            <w:r>
+              <w:rPr>
+                <w:rFonts w:cs="Tahoma"/>
+              </w:rPr>
+              <w:t>CodonGenie: optimised ambiguous codon design tools</w:t>
+            </w:r>
+            <w:r>
+              <w:rPr>
+                <w:rFonts w:cs="Tahoma"/>
+              </w:rPr>
+              <w:t xml:space="preserve">. </w:t>
+            </w:r>
+            <w:r>
+              <w:rPr>
+                <w:rFonts w:cs="Tahoma"/>
+                <w:b/>
+              </w:rPr>
+              <w:t>Swainston N</w:t>
+            </w:r>
+            <w:r>
+              <w:rPr>
+                <w:rFonts w:cs="Tahoma"/>
+              </w:rPr>
+              <w:t>, et al.</w:t>
+            </w:r>
+            <w:r>
+              <w:rPr>
+                <w:rFonts w:cs="Tahoma"/>
+              </w:rPr>
+              <w:t xml:space="preserve"> </w:t>
+            </w:r>
+            <w:r>
+              <w:rPr>
+                <w:rFonts w:cs="Tahoma"/>
+                <w:i/>
+              </w:rPr>
+              <w:t>PeerJ Computer Science</w:t>
+            </w:r>
+            <w:r>
+              <w:rPr>
+                <w:rFonts w:cs="Tahoma"/>
+              </w:rPr>
+              <w:t xml:space="preserve">. 2017, </w:t>
+            </w:r>
+            <w:r>
+              <w:rPr>
+                <w:rFonts w:cs="Tahoma"/>
+                <w:b/>
+              </w:rPr>
+              <w:t>3</w:t>
+            </w:r>
+            <w:r>
+              <w:rPr>
+                <w:rFonts w:cs="Tahoma"/>
+              </w:rPr>
+              <w:t>:e120</w:t>
+            </w:r>
+            <w:r>
+              <w:rPr>
+                <w:rFonts w:cs="Tahoma"/>
+              </w:rPr>
+              <w:t>.</w:t>
+            </w:r>
+          </w:p>
+          <w:p>
+            <w:pPr>
+              <w:numPr>
+                <w:ilvl w:val="0"/>
+                <w:numId w:val="41"/>
+              </w:numPr>
+              <w:ind w:left="426" w:hanging="426"/>
+              <w:rPr>
+                <w:rFonts w:cs="Tahoma"/>
+              </w:rPr>
+            </w:pPr>
+            <w:r>
+              <w:rPr>
+                <w:rFonts w:cs="Tahoma"/>
+              </w:rPr>
+              <w:t>Identifiers for the 21st century: How to design, provision, and reuse persistent identifiers to maximize utility and impact of life science data</w:t>
+            </w:r>
+            <w:r>
+              <w:rPr>
+                <w:rFonts w:cs="Tahoma"/>
+              </w:rPr>
+              <w:t xml:space="preserve">. </w:t>
+            </w:r>
+            <w:r>
+              <w:rPr>
+                <w:rFonts w:cs="Tahoma"/>
+              </w:rPr>
+              <w:t xml:space="preserve">McMurry </w:t>
+            </w:r>
+            <w:r>
+              <w:rPr>
+                <w:rFonts w:cs="Tahoma"/>
+              </w:rPr>
+              <w:t>JA</w:t>
+            </w:r>
+            <w:r>
+              <w:rPr>
+                <w:rFonts w:cs="Tahoma"/>
+              </w:rPr>
+              <w:t xml:space="preserve">, </w:t>
+            </w:r>
+            <w:r>
+              <w:rPr>
+                <w:rFonts w:cs="Tahoma"/>
+              </w:rPr>
+              <w:t xml:space="preserve">et al. </w:t>
+            </w:r>
+            <w:r>
+              <w:rPr>
+                <w:rFonts w:cs="Tahoma"/>
+                <w:i/>
+              </w:rPr>
+              <w:t>PLoS Biol</w:t>
+            </w:r>
+            <w:r>
+              <w:rPr>
+                <w:rFonts w:cs="Tahoma"/>
+              </w:rPr>
+              <w:t>.</w:t>
+            </w:r>
+            <w:r>
+              <w:rPr>
+                <w:rFonts w:cs="Tahoma"/>
+              </w:rPr>
+              <w:t xml:space="preserve"> 2017</w:t>
+            </w:r>
+            <w:r>
+              <w:rPr>
+                <w:rFonts w:cs="Tahoma"/>
+              </w:rPr>
+              <w:t xml:space="preserve">, </w:t>
+            </w:r>
+            <w:r>
+              <w:rPr>
+                <w:rFonts w:cs="Tahoma"/>
+                <w:b/>
+              </w:rPr>
+              <w:t>15</w:t>
+            </w:r>
+            <w:r>
+              <w:rPr>
+                <w:rFonts w:cs="Tahoma"/>
+              </w:rPr>
+              <w:t>:e2001414.</w:t>
+            </w:r>
+          </w:p>
+          <w:p>
+            <w:pPr>
+              <w:numPr>
+                <w:ilvl w:val="0"/>
+                <w:numId w:val="41"/>
+              </w:numPr>
+              <w:ind w:left="426" w:hanging="426"/>
+              <w:rPr>
+                <w:rFonts w:cs="Tahoma"/>
+              </w:rPr>
+            </w:pPr>
+            <w:r>
+              <w:rPr>
+                <w:rFonts w:cs="Tahoma"/>
+              </w:rPr>
+              <w:t>SpeedyGenes: Exploiting an Improved Gen</w:t>
+            </w:r>
+            <w:r>
+              <w:rPr>
+                <w:rFonts w:cs="Tahoma"/>
+              </w:rPr>
+              <w:t>e Synthesis Method for the Effi</w:t>
+            </w:r>
+            <w:r>
+              <w:rPr>
+                <w:rFonts w:cs="Tahoma"/>
+              </w:rPr>
+              <w:t>cient Pr</w:t>
+            </w:r>
+            <w:r>
+              <w:rPr>
+                <w:rFonts w:cs="Tahoma"/>
+              </w:rPr>
+              <w:t xml:space="preserve">oduction of Synthetic Protein </w:t>
+            </w:r>
+            <w:r>
+              <w:rPr>
+                <w:rFonts w:cs="Tahoma"/>
+              </w:rPr>
+              <w:t>Li</w:t>
+            </w:r>
+            <w:r>
+              <w:rPr>
+                <w:rFonts w:cs="Tahoma"/>
+              </w:rPr>
+              <w:t xml:space="preserve">braries for Directed Evolution. Currin A, et al. </w:t>
+            </w:r>
+            <w:r>
+              <w:rPr>
+                <w:rFonts w:cs="Tahoma"/>
+                <w:i/>
+              </w:rPr>
+              <w:t>Methods Mol Biol</w:t>
+            </w:r>
+            <w:r>
+              <w:rPr>
+                <w:rFonts w:cs="Tahoma"/>
+              </w:rPr>
+              <w:t xml:space="preserve">, </w:t>
+            </w:r>
+            <w:r>
+              <w:rPr>
+                <w:rFonts w:cs="Tahoma"/>
+              </w:rPr>
+              <w:t xml:space="preserve">2017, </w:t>
+            </w:r>
+            <w:r>
+              <w:rPr>
+                <w:rFonts w:cs="Tahoma"/>
+                <w:b/>
+              </w:rPr>
+              <w:t>1472</w:t>
+            </w:r>
+            <w:r>
+              <w:rPr>
+                <w:rFonts w:cs="Tahoma"/>
+              </w:rPr>
+              <w:t xml:space="preserve">, </w:t>
+            </w:r>
+            <w:r>
+              <w:rPr>
+                <w:rFonts w:cs="Tahoma"/>
+              </w:rPr>
+              <w:t>63-78.</w:t>
+            </w:r>
+          </w:p>
+          <w:p>
+            <w:pPr>
+              <w:numPr>
+                <w:ilvl w:val="0"/>
+                <w:numId w:val="41"/>
+              </w:numPr>
+              <w:ind w:left="426" w:hanging="426"/>
+              <w:rPr>
+                <w:rFonts w:cs="Tahoma"/>
+              </w:rPr>
+            </w:pPr>
+            <w:r>
+              <w:rPr>
+                <w:rFonts w:cs="Tahoma"/>
+              </w:rPr>
+              <w:t>SYNBIOCHEM Synthetic Biology Research Centre, Manchester–A UK foundry for fine and speciality chemicals production</w:t>
+            </w:r>
+            <w:r>
+              <w:rPr>
+                <w:rFonts w:cs="Tahoma"/>
+              </w:rPr>
+              <w:t xml:space="preserve">. Le Feuvre RA, et al. </w:t>
+            </w:r>
+            <w:r>
+              <w:rPr>
+                <w:rFonts w:cs="Tahoma"/>
+                <w:i/>
                 <w:lang w:val="en-US"/>
               </w:rPr>
-              <w:t>doi</w:t>
-            </w:r>
-            <w:proofErr w:type="spellEnd"/>
-            <w:r>
-              <w:rPr>
-                <w:rFonts w:cs="Tahoma"/>
-                <w:lang w:val="en-US"/>
-              </w:rPr>
-              <w:t xml:space="preserve">: </w:t>
-            </w:r>
-            <w:r>
-              <w:rPr>
-                <w:rFonts w:cs="Tahoma"/>
-                <w:lang w:val="en-US"/>
-              </w:rPr>
-              <w:t>10.1016/bs.mie.2018.04.006</w:t>
-            </w:r>
-            <w:r>
-              <w:rPr>
-                <w:rFonts w:cs="Tahoma"/>
-                <w:lang w:val="en-US"/>
-              </w:rPr>
-              <w:t>.</w:t>
-            </w:r>
-          </w:p>
-          <w:p>
-            <w:pPr>
-              <w:numPr>
-                <w:ilvl w:val="0"/>
-                <w:numId w:val="41"/>
-              </w:numPr>
-              <w:ind w:left="426" w:hanging="426"/>
-              <w:rPr>
-                <w:rFonts w:cs="Tahoma"/>
-              </w:rPr>
-            </w:pPr>
-            <w:r>
-              <w:rPr>
-                <w:rFonts w:cs="Tahoma"/>
-              </w:rPr>
-              <w:t>Rationalizing context-dependent performance of dynamic RNA regulatory devices</w:t>
-            </w:r>
-            <w:r>
-              <w:rPr>
-                <w:rFonts w:cs="Tahoma"/>
-              </w:rPr>
-              <w:t xml:space="preserve">. Kent R, et al. </w:t>
-            </w:r>
-            <w:r>
-              <w:rPr>
-                <w:rFonts w:cs="Tahoma"/>
-                <w:i/>
-              </w:rPr>
-              <w:t>ACS Synth Biol</w:t>
-            </w:r>
-            <w:r>
-              <w:rPr>
-                <w:rFonts w:cs="Tahoma"/>
-              </w:rPr>
-              <w:t xml:space="preserve">. 2018, </w:t>
-            </w:r>
-            <w:proofErr w:type="spellStart"/>
-            <w:r>
-              <w:rPr>
-                <w:rFonts w:cs="Tahoma"/>
-              </w:rPr>
-              <w:t>doi</w:t>
-            </w:r>
-            <w:proofErr w:type="spellEnd"/>
-            <w:r>
-              <w:rPr>
-                <w:rFonts w:cs="Tahoma"/>
-              </w:rPr>
-              <w:t xml:space="preserve">: </w:t>
-            </w:r>
-            <w:r>
-              <w:rPr>
-                <w:rFonts w:cs="Tahoma"/>
-              </w:rPr>
-              <w:t>10.1021/acssynbio.8b00041</w:t>
-            </w:r>
-            <w:r>
-              <w:rPr>
-                <w:rFonts w:cs="Tahoma"/>
-              </w:rPr>
-              <w:t>.</w:t>
-            </w:r>
-          </w:p>
-          <w:p>
-            <w:pPr>
-              <w:numPr>
-                <w:ilvl w:val="0"/>
-                <w:numId w:val="41"/>
-              </w:numPr>
-              <w:ind w:left="426" w:hanging="426"/>
-              <w:rPr>
-                <w:rFonts w:cs="Tahoma"/>
-              </w:rPr>
-            </w:pPr>
-            <w:r>
-              <w:rPr>
-                <w:rFonts w:cs="Tahoma"/>
-              </w:rPr>
-              <w:t>An automated Design-Build-Test-Learn pipeline for enhanced microbial production of fine chemicals</w:t>
-            </w:r>
-            <w:r>
-              <w:rPr>
-                <w:rFonts w:cs="Tahoma"/>
-              </w:rPr>
-              <w:t xml:space="preserve">. </w:t>
-            </w:r>
-            <w:proofErr w:type="spellStart"/>
-            <w:r>
-              <w:rPr>
-                <w:rFonts w:cs="Tahoma"/>
-              </w:rPr>
-              <w:t>Carbonell</w:t>
-            </w:r>
-            <w:proofErr w:type="spellEnd"/>
-            <w:r>
-              <w:rPr>
-                <w:rFonts w:cs="Tahoma"/>
-              </w:rPr>
-              <w:t xml:space="preserve"> P et al. </w:t>
-            </w:r>
-            <w:r>
-              <w:rPr>
-                <w:rFonts w:cs="Tahoma"/>
-                <w:i/>
-              </w:rPr>
-              <w:t xml:space="preserve">Nat </w:t>
-            </w:r>
-            <w:proofErr w:type="spellStart"/>
-            <w:r>
-              <w:rPr>
-                <w:rFonts w:cs="Tahoma"/>
-                <w:i/>
-              </w:rPr>
-              <w:t>Commun</w:t>
-            </w:r>
-            <w:proofErr w:type="spellEnd"/>
-            <w:r>
-              <w:rPr>
-                <w:rFonts w:cs="Tahoma"/>
-                <w:i/>
-              </w:rPr>
-              <w:t xml:space="preserve"> Biol</w:t>
-            </w:r>
-            <w:r>
-              <w:rPr>
-                <w:rFonts w:cs="Tahoma"/>
-              </w:rPr>
-              <w:t xml:space="preserve">. 2018, </w:t>
-            </w:r>
-            <w:r>
-              <w:rPr>
-                <w:rFonts w:cs="Tahoma"/>
-                <w:b/>
-              </w:rPr>
-              <w:t>1</w:t>
-            </w:r>
-            <w:r>
-              <w:rPr>
-                <w:rFonts w:cs="Tahoma"/>
-              </w:rPr>
-              <w:t>, 66.</w:t>
-            </w:r>
-          </w:p>
-          <w:p>
-            <w:pPr>
-              <w:numPr>
-                <w:ilvl w:val="0"/>
-                <w:numId w:val="41"/>
-              </w:numPr>
-              <w:ind w:left="426" w:hanging="426"/>
-              <w:rPr>
-                <w:rFonts w:cs="Tahoma"/>
-              </w:rPr>
-            </w:pPr>
-            <w:r>
-              <w:rPr>
-                <w:rFonts w:cs="Tahoma"/>
-              </w:rPr>
-              <w:t>A repository for q</w:t>
-            </w:r>
-            <w:r>
-              <w:rPr>
-                <w:rFonts w:cs="Tahoma"/>
-              </w:rPr>
-              <w:t xml:space="preserve">uality-assured data for enzyme activity. </w:t>
-            </w:r>
-            <w:r>
-              <w:rPr>
-                <w:rFonts w:cs="Tahoma"/>
-                <w:b/>
-              </w:rPr>
-              <w:t>Swainston N</w:t>
-            </w:r>
-            <w:r>
-              <w:rPr>
-                <w:rFonts w:cs="Tahoma"/>
-              </w:rPr>
-              <w:t xml:space="preserve">, </w:t>
-            </w:r>
-            <w:proofErr w:type="spellStart"/>
-            <w:r>
-              <w:rPr>
-                <w:rFonts w:cs="Tahoma"/>
-              </w:rPr>
-              <w:t>Kettner</w:t>
-            </w:r>
-            <w:proofErr w:type="spellEnd"/>
-            <w:r>
-              <w:rPr>
-                <w:rFonts w:cs="Tahoma"/>
-              </w:rPr>
-              <w:t xml:space="preserve"> C. </w:t>
-            </w:r>
-            <w:r>
-              <w:rPr>
-                <w:rFonts w:cs="Tahoma"/>
-                <w:i/>
-              </w:rPr>
-              <w:t>Nature</w:t>
-            </w:r>
-            <w:r>
-              <w:rPr>
-                <w:rFonts w:cs="Tahoma"/>
-              </w:rPr>
-              <w:t xml:space="preserve">. 2018, </w:t>
-            </w:r>
-            <w:r>
-              <w:rPr>
-                <w:rFonts w:cs="Tahoma"/>
-                <w:b/>
-              </w:rPr>
-              <w:t>556</w:t>
-            </w:r>
-            <w:r>
-              <w:rPr>
-                <w:rFonts w:cs="Tahoma"/>
-              </w:rPr>
-              <w:t>, 309.</w:t>
-            </w:r>
-          </w:p>
-          <w:p>
-            <w:pPr>
-              <w:numPr>
-                <w:ilvl w:val="0"/>
-                <w:numId w:val="41"/>
-              </w:numPr>
-              <w:ind w:left="426" w:hanging="426"/>
-              <w:rPr>
-                <w:rFonts w:cs="Tahoma"/>
-              </w:rPr>
-            </w:pPr>
-            <w:r>
-              <w:rPr>
-                <w:rFonts w:cs="Tahoma"/>
-              </w:rPr>
-              <w:t>STRENDA DB: enabling the validation and sharing of enzyme kinetics data</w:t>
-            </w:r>
-            <w:r>
-              <w:rPr>
-                <w:rFonts w:cs="Tahoma"/>
-              </w:rPr>
-              <w:t xml:space="preserve">. </w:t>
-            </w:r>
-            <w:r>
-              <w:rPr>
-                <w:rFonts w:cs="Tahoma"/>
-                <w:b/>
-              </w:rPr>
-              <w:t>Swainston N</w:t>
-            </w:r>
-            <w:r>
-              <w:rPr>
-                <w:rFonts w:cs="Tahoma"/>
-              </w:rPr>
-              <w:t xml:space="preserve">, et al. </w:t>
-            </w:r>
-            <w:r>
-              <w:rPr>
-                <w:rFonts w:cs="Tahoma"/>
-                <w:i/>
-              </w:rPr>
-              <w:t>FEBS J</w:t>
-            </w:r>
-            <w:r>
-              <w:rPr>
-                <w:rFonts w:cs="Tahoma"/>
-              </w:rPr>
-              <w:t>. 2018,</w:t>
-            </w:r>
-            <w:r>
-              <w:rPr>
-                <w:rFonts w:cs="Tahoma"/>
-              </w:rPr>
-              <w:t xml:space="preserve"> </w:t>
-            </w:r>
-            <w:r>
-              <w:rPr>
-                <w:rFonts w:cs="Tahoma"/>
-                <w:b/>
-              </w:rPr>
-              <w:t>285</w:t>
-            </w:r>
-            <w:r>
-              <w:rPr>
-                <w:rFonts w:cs="Tahoma"/>
-              </w:rPr>
-              <w:t xml:space="preserve">, </w:t>
-            </w:r>
-            <w:r>
-              <w:rPr>
-                <w:rFonts w:cs="Tahoma"/>
-              </w:rPr>
-              <w:t>2193-2204</w:t>
-            </w:r>
-          </w:p>
-          <w:p>
-            <w:pPr>
-              <w:numPr>
-                <w:ilvl w:val="0"/>
-                <w:numId w:val="41"/>
-              </w:numPr>
-              <w:ind w:left="426" w:hanging="426"/>
-              <w:rPr>
-                <w:rFonts w:cs="Tahoma"/>
-              </w:rPr>
-            </w:pPr>
-            <w:proofErr w:type="spellStart"/>
-            <w:r>
-              <w:rPr>
-                <w:rFonts w:cs="Tahoma"/>
-              </w:rPr>
-              <w:t>PartsGenie</w:t>
-            </w:r>
-            <w:proofErr w:type="spellEnd"/>
-            <w:r>
-              <w:rPr>
-                <w:rFonts w:cs="Tahoma"/>
-              </w:rPr>
-              <w:t>: an integrated tool for optimising and sharing synthetic biology parts</w:t>
-            </w:r>
-            <w:r>
-              <w:rPr>
-                <w:rFonts w:cs="Tahoma"/>
-              </w:rPr>
-              <w:t xml:space="preserve">. </w:t>
-            </w:r>
-            <w:r>
-              <w:rPr>
-                <w:rFonts w:cs="Tahoma"/>
-                <w:b/>
-              </w:rPr>
-              <w:t>Swainston N</w:t>
-            </w:r>
-            <w:r>
-              <w:rPr>
-                <w:rFonts w:cs="Tahoma"/>
-              </w:rPr>
-              <w:t xml:space="preserve">, et al. </w:t>
-            </w:r>
-            <w:r>
-              <w:rPr>
-                <w:rFonts w:cs="Tahoma"/>
-                <w:i/>
-              </w:rPr>
-              <w:t>Bioinformatics</w:t>
-            </w:r>
-            <w:r>
-              <w:rPr>
-                <w:rFonts w:cs="Tahoma"/>
-              </w:rPr>
-              <w:t>. 2018</w:t>
-            </w:r>
-            <w:r>
-              <w:rPr>
-                <w:rFonts w:cs="Tahoma"/>
-              </w:rPr>
-              <w:t>,</w:t>
-            </w:r>
-            <w:r>
-              <w:rPr>
-                <w:rFonts w:cs="Tahoma"/>
-              </w:rPr>
-              <w:t xml:space="preserve"> </w:t>
-            </w:r>
-            <w:r>
-              <w:rPr>
-                <w:rFonts w:cs="Tahoma"/>
-                <w:b/>
-              </w:rPr>
-              <w:t>34</w:t>
-            </w:r>
-            <w:r>
-              <w:rPr>
-                <w:rFonts w:cs="Tahoma"/>
-              </w:rPr>
-              <w:t>, 2327-2329.</w:t>
-            </w:r>
-          </w:p>
-          <w:p>
-            <w:pPr>
-              <w:numPr>
-                <w:ilvl w:val="0"/>
-                <w:numId w:val="41"/>
-              </w:numPr>
-              <w:ind w:left="426" w:hanging="426"/>
-              <w:rPr>
-                <w:rFonts w:cs="Tahoma"/>
-              </w:rPr>
-            </w:pPr>
-            <w:proofErr w:type="spellStart"/>
-            <w:r>
-              <w:rPr>
-                <w:rFonts w:cs="Tahoma"/>
-              </w:rPr>
-              <w:t>Selenzyme</w:t>
-            </w:r>
-            <w:proofErr w:type="spellEnd"/>
-            <w:r>
-              <w:rPr>
-                <w:rFonts w:cs="Tahoma"/>
-              </w:rPr>
-              <w:t>: enzyme selection tool for pathway design</w:t>
-            </w:r>
-            <w:r>
-              <w:rPr>
-                <w:rFonts w:cs="Tahoma"/>
-              </w:rPr>
-              <w:t xml:space="preserve">. </w:t>
-            </w:r>
-            <w:proofErr w:type="spellStart"/>
-            <w:r>
-              <w:rPr>
-                <w:rFonts w:cs="Tahoma"/>
-              </w:rPr>
-              <w:t>Carbonell</w:t>
-            </w:r>
-            <w:proofErr w:type="spellEnd"/>
-            <w:r>
-              <w:rPr>
-                <w:rFonts w:cs="Tahoma"/>
-              </w:rPr>
-              <w:t xml:space="preserve"> P, et al. </w:t>
-            </w:r>
-            <w:r>
-              <w:rPr>
-                <w:rFonts w:cs="Tahoma"/>
-                <w:i/>
-              </w:rPr>
-              <w:t>Bioinformatics</w:t>
-            </w:r>
-            <w:r>
-              <w:rPr>
-                <w:rFonts w:cs="Tahoma"/>
-              </w:rPr>
-              <w:t>.</w:t>
-            </w:r>
-            <w:r>
-              <w:rPr>
-                <w:rFonts w:cs="Tahoma"/>
-              </w:rPr>
-              <w:t xml:space="preserve"> 2018, </w:t>
-            </w:r>
-            <w:r>
-              <w:rPr>
-                <w:rFonts w:cs="Tahoma"/>
-              </w:rPr>
-              <w:t>bty065</w:t>
-            </w:r>
-            <w:r>
-              <w:rPr>
-                <w:rFonts w:cs="Tahoma"/>
-              </w:rPr>
-              <w:t>.</w:t>
-            </w:r>
-          </w:p>
-          <w:p>
-            <w:pPr>
-              <w:numPr>
-                <w:ilvl w:val="0"/>
-                <w:numId w:val="41"/>
-              </w:numPr>
-              <w:ind w:left="426" w:hanging="426"/>
-              <w:rPr>
-                <w:rFonts w:cs="Tahoma"/>
-              </w:rPr>
-            </w:pPr>
-            <w:r>
-              <w:rPr>
-                <w:rFonts w:cs="Tahoma"/>
-              </w:rPr>
-              <w:t xml:space="preserve">Engineering the “Missing Link” in Biosynthetic (−)-Menthol Production: Bacterial </w:t>
-            </w:r>
-            <w:proofErr w:type="spellStart"/>
-            <w:r>
-              <w:rPr>
-                <w:rFonts w:cs="Tahoma"/>
-              </w:rPr>
-              <w:t>Isopulegone</w:t>
-            </w:r>
-            <w:proofErr w:type="spellEnd"/>
-            <w:r>
-              <w:rPr>
-                <w:rFonts w:cs="Tahoma"/>
-              </w:rPr>
-              <w:t xml:space="preserve"> Isomerase</w:t>
-            </w:r>
-            <w:r>
-              <w:rPr>
-                <w:rFonts w:cs="Tahoma"/>
-              </w:rPr>
-              <w:t xml:space="preserve">. </w:t>
-            </w:r>
-            <w:proofErr w:type="spellStart"/>
-            <w:r>
-              <w:rPr>
-                <w:rFonts w:cs="Tahoma"/>
-              </w:rPr>
-              <w:t>Currin</w:t>
-            </w:r>
-            <w:proofErr w:type="spellEnd"/>
-            <w:r>
-              <w:rPr>
-                <w:rFonts w:cs="Tahoma"/>
-              </w:rPr>
-              <w:t xml:space="preserve"> A, et al. </w:t>
-            </w:r>
-            <w:r>
-              <w:rPr>
-                <w:rFonts w:cs="Tahoma"/>
-                <w:i/>
-              </w:rPr>
-              <w:t xml:space="preserve">ACS </w:t>
-            </w:r>
-            <w:proofErr w:type="spellStart"/>
-            <w:r>
-              <w:rPr>
-                <w:rFonts w:cs="Tahoma"/>
-                <w:i/>
-              </w:rPr>
-              <w:t>Catal</w:t>
-            </w:r>
-            <w:proofErr w:type="spellEnd"/>
-            <w:r>
-              <w:rPr>
-                <w:rFonts w:cs="Tahoma"/>
-              </w:rPr>
-              <w:t xml:space="preserve">. 2018, </w:t>
-            </w:r>
-            <w:r>
-              <w:rPr>
-                <w:rFonts w:cs="Tahoma"/>
-                <w:b/>
-              </w:rPr>
-              <w:t>8</w:t>
-            </w:r>
-            <w:r>
-              <w:rPr>
-                <w:rFonts w:cs="Tahoma"/>
-              </w:rPr>
-              <w:t>, 2012–</w:t>
-            </w:r>
-            <w:r>
-              <w:rPr>
-                <w:rFonts w:cs="Tahoma"/>
-              </w:rPr>
-              <w:t>20</w:t>
-            </w:r>
-            <w:r>
-              <w:rPr>
-                <w:rFonts w:cs="Tahoma"/>
-              </w:rPr>
-              <w:t>.</w:t>
-            </w:r>
-          </w:p>
-          <w:p>
-            <w:pPr>
-              <w:numPr>
-                <w:ilvl w:val="0"/>
-                <w:numId w:val="41"/>
-              </w:numPr>
-              <w:ind w:left="426" w:hanging="426"/>
-              <w:rPr>
-                <w:rFonts w:cs="Tahoma"/>
-              </w:rPr>
-            </w:pPr>
-            <w:r>
-              <w:rPr>
-                <w:rFonts w:cs="Tahoma"/>
-              </w:rPr>
-              <w:t>biochem4j: integrated and extensible biochemical knowledge through graph databases</w:t>
-            </w:r>
-            <w:r>
-              <w:rPr>
-                <w:rFonts w:cs="Tahoma"/>
-              </w:rPr>
-              <w:t xml:space="preserve">. </w:t>
-            </w:r>
-            <w:r>
-              <w:rPr>
-                <w:rFonts w:cs="Tahoma"/>
-                <w:b/>
-              </w:rPr>
-              <w:t>Swainston N</w:t>
-            </w:r>
-            <w:r>
-              <w:rPr>
-                <w:rFonts w:cs="Tahoma"/>
-              </w:rPr>
-              <w:t>, et al.</w:t>
-            </w:r>
-            <w:r>
-              <w:rPr>
-                <w:rFonts w:cs="Tahoma"/>
-              </w:rPr>
-              <w:t xml:space="preserve"> </w:t>
-            </w:r>
-            <w:proofErr w:type="spellStart"/>
-            <w:r>
-              <w:rPr>
-                <w:rFonts w:cs="Tahoma"/>
-                <w:i/>
-              </w:rPr>
-              <w:t>PLoS</w:t>
-            </w:r>
-            <w:proofErr w:type="spellEnd"/>
-            <w:r>
-              <w:rPr>
-                <w:rFonts w:cs="Tahoma"/>
-                <w:i/>
-              </w:rPr>
-              <w:t xml:space="preserve"> ONE</w:t>
-            </w:r>
-            <w:r>
-              <w:rPr>
-                <w:rFonts w:cs="Tahoma"/>
-              </w:rPr>
-              <w:t xml:space="preserve">. 2017, </w:t>
-            </w:r>
-            <w:proofErr w:type="gramStart"/>
-            <w:r>
-              <w:rPr>
-                <w:rFonts w:cs="Tahoma"/>
-                <w:b/>
-              </w:rPr>
-              <w:t>12</w:t>
-            </w:r>
-            <w:r>
-              <w:rPr>
-                <w:rFonts w:cs="Tahoma"/>
-              </w:rPr>
-              <w:t>:e</w:t>
-            </w:r>
-            <w:proofErr w:type="gramEnd"/>
-            <w:r>
-              <w:rPr>
-                <w:rFonts w:cs="Tahoma"/>
-              </w:rPr>
-              <w:t>0179130.</w:t>
-            </w:r>
-          </w:p>
-          <w:p>
-            <w:pPr>
-              <w:numPr>
-                <w:ilvl w:val="0"/>
-                <w:numId w:val="41"/>
-              </w:numPr>
-              <w:ind w:left="426" w:hanging="426"/>
-              <w:rPr>
-                <w:rFonts w:cs="Tahoma"/>
-              </w:rPr>
-            </w:pPr>
-            <w:proofErr w:type="spellStart"/>
-            <w:r>
-              <w:rPr>
-                <w:rFonts w:cs="Tahoma"/>
-              </w:rPr>
-              <w:t>CodonGenie</w:t>
-            </w:r>
-            <w:proofErr w:type="spellEnd"/>
-            <w:r>
-              <w:rPr>
-                <w:rFonts w:cs="Tahoma"/>
-              </w:rPr>
-              <w:t>: optimised ambiguous codon design tools</w:t>
-            </w:r>
-            <w:r>
-              <w:rPr>
-                <w:rFonts w:cs="Tahoma"/>
-              </w:rPr>
-              <w:t xml:space="preserve">. </w:t>
-            </w:r>
-            <w:r>
-              <w:rPr>
-                <w:rFonts w:cs="Tahoma"/>
-                <w:b/>
-              </w:rPr>
-              <w:t>Swainston N</w:t>
-            </w:r>
-            <w:r>
-              <w:rPr>
-                <w:rFonts w:cs="Tahoma"/>
-              </w:rPr>
-              <w:t>, et al.</w:t>
-            </w:r>
-            <w:r>
-              <w:rPr>
-                <w:rFonts w:cs="Tahoma"/>
-              </w:rPr>
-              <w:t xml:space="preserve"> </w:t>
-            </w:r>
-            <w:proofErr w:type="spellStart"/>
-            <w:r>
-              <w:rPr>
-                <w:rFonts w:cs="Tahoma"/>
-                <w:i/>
-              </w:rPr>
-              <w:t>PeerJ</w:t>
-            </w:r>
-            <w:proofErr w:type="spellEnd"/>
-            <w:r>
-              <w:rPr>
-                <w:rFonts w:cs="Tahoma"/>
-                <w:i/>
-              </w:rPr>
-              <w:t xml:space="preserve"> Computer Science</w:t>
-            </w:r>
-            <w:r>
-              <w:rPr>
-                <w:rFonts w:cs="Tahoma"/>
-              </w:rPr>
-              <w:t xml:space="preserve">. 2017, </w:t>
-            </w:r>
-            <w:proofErr w:type="gramStart"/>
-            <w:r>
-              <w:rPr>
-                <w:rFonts w:cs="Tahoma"/>
-                <w:b/>
-              </w:rPr>
-              <w:t>3</w:t>
-            </w:r>
-            <w:r>
-              <w:rPr>
-                <w:rFonts w:cs="Tahoma"/>
-              </w:rPr>
-              <w:t>:e</w:t>
-            </w:r>
-            <w:proofErr w:type="gramEnd"/>
-            <w:r>
-              <w:rPr>
-                <w:rFonts w:cs="Tahoma"/>
-              </w:rPr>
-              <w:t>120</w:t>
-            </w:r>
-            <w:r>
-              <w:rPr>
-                <w:rFonts w:cs="Tahoma"/>
-              </w:rPr>
-              <w:t>.</w:t>
-            </w:r>
-          </w:p>
-          <w:p>
-            <w:pPr>
-              <w:numPr>
-                <w:ilvl w:val="0"/>
-                <w:numId w:val="41"/>
-              </w:numPr>
-              <w:ind w:left="426" w:hanging="426"/>
-              <w:rPr>
-                <w:rFonts w:cs="Tahoma"/>
-              </w:rPr>
-            </w:pPr>
-            <w:r>
-              <w:rPr>
-                <w:rFonts w:cs="Tahoma"/>
-              </w:rPr>
-              <w:t>Identifiers for the 21st century: How to design, provision, and reuse persistent identifiers to maximize utility and impact of life science data</w:t>
-            </w:r>
-            <w:r>
-              <w:rPr>
-                <w:rFonts w:cs="Tahoma"/>
-              </w:rPr>
-              <w:t xml:space="preserve">. </w:t>
-            </w:r>
-            <w:r>
-              <w:rPr>
-                <w:rFonts w:cs="Tahoma"/>
-              </w:rPr>
-              <w:t xml:space="preserve">McMurry </w:t>
-            </w:r>
-            <w:r>
-              <w:rPr>
-                <w:rFonts w:cs="Tahoma"/>
-              </w:rPr>
-              <w:t>JA</w:t>
-            </w:r>
-            <w:r>
-              <w:rPr>
-                <w:rFonts w:cs="Tahoma"/>
-              </w:rPr>
-              <w:t xml:space="preserve">, </w:t>
-            </w:r>
-            <w:r>
-              <w:rPr>
-                <w:rFonts w:cs="Tahoma"/>
-              </w:rPr>
-              <w:t xml:space="preserve">et al. </w:t>
-            </w:r>
-            <w:proofErr w:type="spellStart"/>
-            <w:r>
-              <w:rPr>
-                <w:rFonts w:cs="Tahoma"/>
-                <w:i/>
-              </w:rPr>
-              <w:t>PLoS</w:t>
-            </w:r>
-            <w:proofErr w:type="spellEnd"/>
-            <w:r>
-              <w:rPr>
-                <w:rFonts w:cs="Tahoma"/>
-                <w:i/>
-              </w:rPr>
-              <w:t xml:space="preserve"> Biol</w:t>
-            </w:r>
-            <w:r>
-              <w:rPr>
-                <w:rFonts w:cs="Tahoma"/>
-              </w:rPr>
-              <w:t>.</w:t>
-            </w:r>
-            <w:r>
-              <w:rPr>
-                <w:rFonts w:cs="Tahoma"/>
-              </w:rPr>
-              <w:t xml:space="preserve"> 2017</w:t>
-            </w:r>
-            <w:r>
-              <w:rPr>
-                <w:rFonts w:cs="Tahoma"/>
-              </w:rPr>
-              <w:t xml:space="preserve">, </w:t>
-            </w:r>
-            <w:proofErr w:type="gramStart"/>
-            <w:r>
-              <w:rPr>
-                <w:rFonts w:cs="Tahoma"/>
-                <w:b/>
-              </w:rPr>
-              <w:t>15</w:t>
-            </w:r>
-            <w:r>
-              <w:rPr>
-                <w:rFonts w:cs="Tahoma"/>
-              </w:rPr>
-              <w:t>:e</w:t>
-            </w:r>
-            <w:proofErr w:type="gramEnd"/>
-            <w:r>
-              <w:rPr>
-                <w:rFonts w:cs="Tahoma"/>
-              </w:rPr>
-              <w:t>2001414.</w:t>
-            </w:r>
-          </w:p>
-          <w:p>
-            <w:pPr>
-              <w:numPr>
-                <w:ilvl w:val="0"/>
-                <w:numId w:val="41"/>
-              </w:numPr>
-              <w:ind w:left="426" w:hanging="426"/>
-              <w:rPr>
-                <w:rFonts w:cs="Tahoma"/>
-              </w:rPr>
-            </w:pPr>
-            <w:proofErr w:type="spellStart"/>
-            <w:r>
-              <w:rPr>
-                <w:rFonts w:cs="Tahoma"/>
-              </w:rPr>
-              <w:t>SpeedyGenes</w:t>
-            </w:r>
-            <w:proofErr w:type="spellEnd"/>
-            <w:r>
-              <w:rPr>
-                <w:rFonts w:cs="Tahoma"/>
-              </w:rPr>
-              <w:t>: Exploiting an Improved Gen</w:t>
-            </w:r>
-            <w:r>
-              <w:rPr>
-                <w:rFonts w:cs="Tahoma"/>
-              </w:rPr>
-              <w:t>e Synthesis Method for the Effi</w:t>
-            </w:r>
-            <w:r>
-              <w:rPr>
-                <w:rFonts w:cs="Tahoma"/>
-              </w:rPr>
-              <w:t>cient Pr</w:t>
-            </w:r>
-            <w:r>
-              <w:rPr>
-                <w:rFonts w:cs="Tahoma"/>
-              </w:rPr>
-              <w:t xml:space="preserve">oduction of Synthetic Protein </w:t>
-            </w:r>
-            <w:r>
-              <w:rPr>
-                <w:rFonts w:cs="Tahoma"/>
-              </w:rPr>
-              <w:t>Li</w:t>
-            </w:r>
-            <w:r>
-              <w:rPr>
-                <w:rFonts w:cs="Tahoma"/>
-              </w:rPr>
-              <w:t xml:space="preserve">braries for Directed Evolution. </w:t>
-            </w:r>
-            <w:proofErr w:type="spellStart"/>
-            <w:r>
-              <w:rPr>
-                <w:rFonts w:cs="Tahoma"/>
-              </w:rPr>
-              <w:t>Currin</w:t>
-            </w:r>
-            <w:proofErr w:type="spellEnd"/>
-            <w:r>
-              <w:rPr>
-                <w:rFonts w:cs="Tahoma"/>
-              </w:rPr>
-              <w:t xml:space="preserve"> A, et al. </w:t>
-            </w:r>
-            <w:r>
-              <w:rPr>
-                <w:rFonts w:cs="Tahoma"/>
-                <w:i/>
-              </w:rPr>
-              <w:t xml:space="preserve">Methods Mol </w:t>
-            </w:r>
-            <w:proofErr w:type="spellStart"/>
-            <w:r>
-              <w:rPr>
-                <w:rFonts w:cs="Tahoma"/>
-                <w:i/>
-              </w:rPr>
-              <w:t>Biol</w:t>
-            </w:r>
-            <w:proofErr w:type="spellEnd"/>
-            <w:r>
-              <w:rPr>
-                <w:rFonts w:cs="Tahoma"/>
-              </w:rPr>
-              <w:t xml:space="preserve">, </w:t>
-            </w:r>
-            <w:r>
-              <w:rPr>
-                <w:rFonts w:cs="Tahoma"/>
-              </w:rPr>
-              <w:t xml:space="preserve">2017, </w:t>
-            </w:r>
-            <w:r>
-              <w:rPr>
-                <w:rFonts w:cs="Tahoma"/>
-                <w:b/>
-              </w:rPr>
-              <w:t>1472</w:t>
-            </w:r>
-            <w:r>
-              <w:rPr>
-                <w:rFonts w:cs="Tahoma"/>
-              </w:rPr>
-              <w:t xml:space="preserve">, </w:t>
-            </w:r>
-            <w:r>
-              <w:rPr>
-                <w:rFonts w:cs="Tahoma"/>
-              </w:rPr>
-              <w:t>63-78.</w:t>
-            </w:r>
-          </w:p>
-          <w:p>
-            <w:pPr>
-              <w:numPr>
-                <w:ilvl w:val="0"/>
-                <w:numId w:val="41"/>
-              </w:numPr>
-              <w:ind w:left="426" w:hanging="426"/>
-              <w:rPr>
-                <w:rFonts w:cs="Tahoma"/>
-              </w:rPr>
-            </w:pPr>
-            <w:r>
-              <w:rPr>
-                <w:rFonts w:cs="Tahoma"/>
-              </w:rPr>
-              <w:t>SYNBIOCHEM Synthetic Biology Research Centre, Manchester–A UK foundry for fine and speciality chemicals production</w:t>
-            </w:r>
-            <w:r>
-              <w:rPr>
-                <w:rFonts w:cs="Tahoma"/>
-              </w:rPr>
-              <w:t xml:space="preserve">. Le </w:t>
-            </w:r>
-            <w:proofErr w:type="spellStart"/>
-            <w:r>
-              <w:rPr>
-                <w:rFonts w:cs="Tahoma"/>
-              </w:rPr>
-              <w:t>Feuvre</w:t>
-            </w:r>
-            <w:proofErr w:type="spellEnd"/>
-            <w:r>
-              <w:rPr>
-                <w:rFonts w:cs="Tahoma"/>
-              </w:rPr>
-              <w:t xml:space="preserve"> RA, et al. </w:t>
-            </w:r>
-            <w:proofErr w:type="spellStart"/>
-            <w:r>
-              <w:rPr>
-                <w:rFonts w:cs="Tahoma"/>
-                <w:i/>
-                <w:lang w:val="en-US"/>
-              </w:rPr>
-              <w:t>Biochem</w:t>
-            </w:r>
-            <w:proofErr w:type="spellEnd"/>
-            <w:r>
-              <w:rPr>
-                <w:rFonts w:cs="Tahoma"/>
-                <w:i/>
-                <w:lang w:val="en-US"/>
-              </w:rPr>
-              <w:t xml:space="preserve"> Soc Trans</w:t>
+              <w:t>Biochem Soc Trans</w:t>
             </w:r>
             <w:r>
               <w:rPr>
@@ -5261,37 +4664,14 @@
               <w:rPr>
                 <w:rFonts w:cs="Tahoma"/>
               </w:rPr>
-              <w:t xml:space="preserve">SYNBIOCHEM-a SynBio foundry for the biosynthesis and sustainable production of fine and speciality chemicals. </w:t>
-            </w:r>
-            <w:proofErr w:type="spellStart"/>
-            <w:r>
-              <w:rPr>
-                <w:rFonts w:cs="Tahoma"/>
-              </w:rPr>
-              <w:t>Carbonell</w:t>
-            </w:r>
-            <w:proofErr w:type="spellEnd"/>
-            <w:r>
-              <w:rPr>
-                <w:rFonts w:cs="Tahoma"/>
-              </w:rPr>
-              <w:t xml:space="preserve"> P, et al. </w:t>
-            </w:r>
-            <w:proofErr w:type="spellStart"/>
-            <w:r>
-              <w:rPr>
-                <w:rFonts w:cs="Tahoma"/>
-                <w:i/>
-              </w:rPr>
-              <w:t>Biochem</w:t>
-            </w:r>
-            <w:proofErr w:type="spellEnd"/>
-            <w:r>
-              <w:rPr>
-                <w:rFonts w:cs="Tahoma"/>
-                <w:i/>
-              </w:rPr>
-              <w:t xml:space="preserve"> Soc Trans</w:t>
+              <w:t xml:space="preserve">SYNBIOCHEM-a SynBio foundry for the biosynthesis and sustainable production of fine and speciality chemicals. Carbonell P, et al. </w:t>
+            </w:r>
+            <w:r>
+              <w:rPr>
+                <w:rFonts w:cs="Tahoma"/>
+                <w:i/>
+              </w:rPr>
+              <w:t>Biochem Soc Trans</w:t>
             </w:r>
             <w:r>
               <w:rPr>
@@ -5342,114 +4722,73 @@
                 <w:rFonts w:cs="Tahoma"/>
                 <w:lang w:val="en-US"/>
               </w:rPr>
-              <w:t xml:space="preserve"> </w:t>
-            </w:r>
-            <w:proofErr w:type="spellStart"/>
-            <w:r>
-              <w:rPr>
-                <w:rFonts w:cs="Tahoma"/>
+              <w:t xml:space="preserve"> Carbonell P, et al. </w:t>
+            </w:r>
+            <w:r>
+              <w:rPr>
+                <w:rFonts w:cs="Tahoma"/>
+                <w:i/>
                 <w:lang w:val="en-US"/>
               </w:rPr>
-              <w:t>Carbonell</w:t>
-            </w:r>
-            <w:proofErr w:type="spellEnd"/>
+              <w:t>Nat Prod Rep</w:t>
+            </w:r>
             <w:r>
               <w:rPr>
                 <w:rFonts w:cs="Tahoma"/>
                 <w:lang w:val="en-US"/>
               </w:rPr>
-              <w:t xml:space="preserve"> P, et al. </w:t>
-            </w:r>
-            <w:r>
-              <w:rPr>
-                <w:rFonts w:cs="Tahoma"/>
-                <w:i/>
+              <w:t xml:space="preserve">. </w:t>
+            </w:r>
+            <w:r>
+              <w:rPr>
+                <w:rFonts w:cs="Tahoma"/>
                 <w:lang w:val="en-US"/>
               </w:rPr>
-              <w:t>Nat Prod Rep</w:t>
-            </w:r>
+              <w:t xml:space="preserve">2016, </w:t>
+            </w:r>
+            <w:r>
+              <w:rPr>
+                <w:rFonts w:cs="Tahoma"/>
+                <w:b/>
+              </w:rPr>
+              <w:t>33</w:t>
+            </w:r>
+            <w:r>
+              <w:rPr>
+                <w:rFonts w:cs="Tahoma"/>
+              </w:rPr>
+              <w:t>, 925-</w:t>
+            </w:r>
+            <w:r>
+              <w:rPr>
+                <w:rFonts w:cs="Tahoma"/>
+              </w:rPr>
+              <w:t>32</w:t>
+            </w:r>
+            <w:r>
+              <w:rPr>
+                <w:rFonts w:cs="Tahoma"/>
+              </w:rPr>
+              <w:t>.</w:t>
+            </w:r>
+          </w:p>
+          <w:p>
+            <w:pPr>
+              <w:numPr>
+                <w:ilvl w:val="0"/>
+                <w:numId w:val="41"/>
+              </w:numPr>
+              <w:ind w:left="426" w:hanging="426"/>
+              <w:rPr>
+                <w:rFonts w:cs="Tahoma"/>
+              </w:rPr>
+            </w:pPr>
             <w:r>
               <w:rPr>
                 <w:rFonts w:cs="Tahoma"/>
                 <w:lang w:val="en-US"/>
               </w:rPr>
-              <w:t xml:space="preserve">. </w:t>
-            </w:r>
-            <w:r>
-              <w:rPr>
-                <w:rFonts w:cs="Tahoma"/>
-                <w:lang w:val="en-US"/>
-              </w:rPr>
-              <w:t xml:space="preserve">2016, </w:t>
-            </w:r>
-            <w:r>
-              <w:rPr>
-                <w:rFonts w:cs="Tahoma"/>
-                <w:b/>
-              </w:rPr>
-              <w:t>33</w:t>
-            </w:r>
-            <w:r>
-              <w:rPr>
-                <w:rFonts w:cs="Tahoma"/>
-              </w:rPr>
-              <w:t>, 925-</w:t>
-            </w:r>
-            <w:r>
-              <w:rPr>
-                <w:rFonts w:cs="Tahoma"/>
-              </w:rPr>
-              <w:t>32</w:t>
-            </w:r>
-            <w:r>
-              <w:rPr>
-                <w:rFonts w:cs="Tahoma"/>
-              </w:rPr>
-              <w:t>.</w:t>
-            </w:r>
-          </w:p>
-          <w:p>
-            <w:pPr>
-              <w:numPr>
-                <w:ilvl w:val="0"/>
-                <w:numId w:val="41"/>
-              </w:numPr>
-              <w:ind w:left="426" w:hanging="426"/>
-              <w:rPr>
-                <w:rFonts w:cs="Tahoma"/>
-              </w:rPr>
-            </w:pPr>
-            <w:proofErr w:type="spellStart"/>
-            <w:r>
-              <w:rPr>
-                <w:rFonts w:cs="Tahoma"/>
-                <w:lang w:val="en-US"/>
-              </w:rPr>
-              <w:t>libChEBI</w:t>
-            </w:r>
-            <w:proofErr w:type="spellEnd"/>
-            <w:r>
-              <w:rPr>
-                <w:rFonts w:cs="Tahoma"/>
-                <w:lang w:val="en-US"/>
-              </w:rPr>
-              <w:t xml:space="preserve">: an API for accessing the </w:t>
-            </w:r>
-            <w:proofErr w:type="spellStart"/>
-            <w:r>
-              <w:rPr>
-                <w:rFonts w:cs="Tahoma"/>
-                <w:lang w:val="en-US"/>
-              </w:rPr>
-              <w:t>ChEBI</w:t>
-            </w:r>
-            <w:proofErr w:type="spellEnd"/>
-            <w:r>
-              <w:rPr>
-                <w:rFonts w:cs="Tahoma"/>
-                <w:lang w:val="en-US"/>
-              </w:rPr>
-              <w:t xml:space="preserve"> database</w:t>
+              <w:t>libChEBI: an API for accessing the ChEBI database</w:t>
             </w:r>
             <w:r>
               <w:rPr>
@@ -5479,18 +4818,8 @@
                 <w:bCs/>
                 <w:i/>
               </w:rPr>
-              <w:t xml:space="preserve">J </w:t>
-            </w:r>
-            <w:proofErr w:type="spellStart"/>
-            <w:r>
-              <w:rPr>
-                <w:rFonts w:cs="Tahoma"/>
-                <w:bCs/>
-                <w:i/>
-              </w:rPr>
-              <w:t>Cheminform</w:t>
-            </w:r>
-            <w:proofErr w:type="spellEnd"/>
+              <w:t>J Cheminform</w:t>
+            </w:r>
             <w:r>
               <w:rPr>
                 <w:rFonts w:cs="Tahoma"/>
@@ -5534,21 +4863,12 @@
                 <w:lang w:val="en-US"/>
               </w:rPr>
             </w:pPr>
-            <w:proofErr w:type="spellStart"/>
             <w:r>
               <w:rPr>
                 <w:rFonts w:cs="Tahoma"/>
                 <w:lang w:val="en-US"/>
               </w:rPr>
-              <w:t>ChEBI</w:t>
-            </w:r>
-            <w:proofErr w:type="spellEnd"/>
-            <w:r>
-              <w:rPr>
-                <w:rFonts w:cs="Tahoma"/>
-                <w:lang w:val="en-US"/>
-              </w:rPr>
-              <w:t xml:space="preserve"> in 2016: Improved services and an expanding collection of metabolites</w:t>
+              <w:t>ChEBI in 2016: Improved services and an expanding collection of metabolites</w:t>
             </w:r>
             <w:r>
               <w:rPr>
@@ -5670,21 +4990,12 @@
               </w:rPr>
               <w:t xml:space="preserve"> </w:t>
             </w:r>
-            <w:proofErr w:type="spellStart"/>
-            <w:r>
-              <w:rPr>
-                <w:rFonts w:cs="Tahoma"/>
-                <w:i/>
-              </w:rPr>
-              <w:t>PLoS</w:t>
-            </w:r>
-            <w:proofErr w:type="spellEnd"/>
-            <w:r>
-              <w:rPr>
-                <w:rFonts w:cs="Tahoma"/>
-                <w:i/>
-              </w:rPr>
-              <w:t xml:space="preserve"> Biol</w:t>
+            <w:r>
+              <w:rPr>
+                <w:rFonts w:cs="Tahoma"/>
+                <w:i/>
+              </w:rPr>
+              <w:t>PLoS Biol</w:t>
             </w:r>
             <w:r>
               <w:rPr>
@@ -5698,7 +5009,6 @@
               </w:rPr>
               <w:t xml:space="preserve">2015, </w:t>
             </w:r>
-            <w:proofErr w:type="gramStart"/>
             <w:r>
               <w:rPr>
                 <w:rFonts w:cs="Tahoma"/>
@@ -5710,14 +5020,7 @@
               <w:rPr>
                 <w:rFonts w:cs="Tahoma"/>
               </w:rPr>
-              <w:t>:e</w:t>
-            </w:r>
-            <w:proofErr w:type="gramEnd"/>
-            <w:r>
-              <w:rPr>
-                <w:rFonts w:cs="Tahoma"/>
-              </w:rPr>
-              <w:t>1002310.</w:t>
+              <w:t>:e1002310.</w:t>
             </w:r>
           </w:p>
           <w:p>
@@ -5737,58 +5040,16 @@
                 <w:rFonts w:cs="Tahoma"/>
                 <w:lang w:val="en-US"/>
               </w:rPr>
-              <w:t xml:space="preserve">Membrane transporter engineering in industrial biotechnology and </w:t>
-            </w:r>
-            <w:proofErr w:type="gramStart"/>
-            <w:r>
-              <w:rPr>
-                <w:rFonts w:cs="Tahoma"/>
+              <w:t xml:space="preserve">Membrane transporter engineering in industrial biotechnology and whole-cell biocatalysis. Kell DB, et al. </w:t>
+            </w:r>
+            <w:r>
+              <w:rPr>
+                <w:rFonts w:cs="Tahoma"/>
+                <w:i/>
                 <w:lang w:val="en-US"/>
               </w:rPr>
-              <w:t>whole-cell</w:t>
-            </w:r>
-            <w:proofErr w:type="gramEnd"/>
-            <w:r>
-              <w:rPr>
-                <w:rFonts w:cs="Tahoma"/>
-                <w:lang w:val="en-US"/>
-              </w:rPr>
-              <w:t xml:space="preserve"> </w:t>
-            </w:r>
-            <w:proofErr w:type="spellStart"/>
-            <w:r>
-              <w:rPr>
-                <w:rFonts w:cs="Tahoma"/>
-                <w:lang w:val="en-US"/>
-              </w:rPr>
-              <w:t>biocatalysis</w:t>
-            </w:r>
-            <w:proofErr w:type="spellEnd"/>
-            <w:r>
-              <w:rPr>
-                <w:rFonts w:cs="Tahoma"/>
-                <w:lang w:val="en-US"/>
-              </w:rPr>
-              <w:t xml:space="preserve">. Kell DB, et al. </w:t>
-            </w:r>
-            <w:r>
-              <w:rPr>
-                <w:rFonts w:cs="Tahoma"/>
-                <w:i/>
-                <w:lang w:val="en-US"/>
-              </w:rPr>
-              <w:t xml:space="preserve">Trends </w:t>
-            </w:r>
-            <w:proofErr w:type="spellStart"/>
-            <w:r>
-              <w:rPr>
-                <w:rFonts w:cs="Tahoma"/>
-                <w:i/>
-                <w:lang w:val="en-US"/>
-              </w:rPr>
-              <w:t>Biotechnol</w:t>
-            </w:r>
-            <w:proofErr w:type="spellEnd"/>
+              <w:t>Trends Biotechnol</w:t>
+            </w:r>
             <w:r>
               <w:rPr>
                 <w:rFonts w:cs="Tahoma"/>
@@ -5831,120 +5092,95 @@
                 <w:lang w:val="en-US"/>
               </w:rPr>
             </w:pPr>
-            <w:proofErr w:type="spellStart"/>
             <w:r>
               <w:rPr>
                 <w:rFonts w:cs="Tahoma"/>
                 <w:lang w:val="en-US"/>
               </w:rPr>
-              <w:t>RobOKoD</w:t>
-            </w:r>
-            <w:proofErr w:type="spellEnd"/>
+              <w:t xml:space="preserve">RobOKoD: microbial strain design for (over)production of target compounds. Stanford NJ, </w:t>
+            </w:r>
             <w:r>
               <w:rPr>
                 <w:rFonts w:cs="Tahoma"/>
                 <w:lang w:val="en-US"/>
               </w:rPr>
-              <w:t xml:space="preserve">: microbial strain design for (over)production of target compounds. Stanford NJ, </w:t>
+              <w:t>et al</w:t>
             </w:r>
             <w:r>
               <w:rPr>
                 <w:rFonts w:cs="Tahoma"/>
                 <w:lang w:val="en-US"/>
               </w:rPr>
-              <w:t>et al</w:t>
-            </w:r>
-            <w:r>
-              <w:rPr>
-                <w:rFonts w:cs="Tahoma"/>
+              <w:t xml:space="preserve">. </w:t>
+            </w:r>
+            <w:r>
+              <w:rPr>
+                <w:rFonts w:cs="Tahoma"/>
+                <w:i/>
                 <w:lang w:val="en-US"/>
               </w:rPr>
-              <w:t xml:space="preserve">. </w:t>
-            </w:r>
-            <w:r>
-              <w:rPr>
-                <w:rFonts w:cs="Tahoma"/>
-                <w:i/>
+              <w:t>Front Cell Dev Biol</w:t>
+            </w:r>
+            <w:r>
+              <w:rPr>
+                <w:rFonts w:cs="Tahoma"/>
                 <w:lang w:val="en-US"/>
               </w:rPr>
-              <w:t>Front Cell Dev Biol</w:t>
-            </w:r>
+              <w:t>. 2015</w:t>
+            </w:r>
+            <w:r>
+              <w:rPr>
+                <w:rFonts w:cs="Tahoma"/>
+              </w:rPr>
+              <w:t>,</w:t>
+            </w:r>
+            <w:r>
+              <w:rPr>
+                <w:rFonts w:cs="Tahoma"/>
+                <w:i/>
+              </w:rPr>
+              <w:t xml:space="preserve"> </w:t>
+            </w:r>
+            <w:r>
+              <w:rPr>
+                <w:rFonts w:cs="Tahoma"/>
+                <w:b/>
+              </w:rPr>
+              <w:t>3</w:t>
+            </w:r>
+            <w:r>
+              <w:rPr>
+                <w:rFonts w:cs="Tahoma"/>
+              </w:rPr>
+              <w:t>:</w:t>
+            </w:r>
+            <w:r>
+              <w:rPr>
+                <w:rFonts w:cs="Tahoma"/>
+              </w:rPr>
+              <w:t>17</w:t>
+            </w:r>
+            <w:r>
+              <w:rPr>
+                <w:rFonts w:cs="Tahoma"/>
+              </w:rPr>
+              <w:t>.</w:t>
+            </w:r>
+          </w:p>
+          <w:p>
+            <w:pPr>
+              <w:numPr>
+                <w:ilvl w:val="0"/>
+                <w:numId w:val="41"/>
+              </w:numPr>
+              <w:ind w:left="426" w:hanging="426"/>
+            </w:pPr>
             <w:r>
               <w:rPr>
                 <w:rFonts w:cs="Tahoma"/>
                 <w:lang w:val="en-US"/>
               </w:rPr>
-              <w:t>. 2015</w:t>
-            </w:r>
-            <w:r>
-              <w:rPr>
-                <w:rFonts w:cs="Tahoma"/>
-              </w:rPr>
-              <w:t>,</w:t>
-            </w:r>
-            <w:r>
-              <w:rPr>
-                <w:rFonts w:cs="Tahoma"/>
-                <w:i/>
-              </w:rPr>
-              <w:t xml:space="preserve"> </w:t>
-            </w:r>
-            <w:r>
-              <w:rPr>
-                <w:rFonts w:cs="Tahoma"/>
-                <w:b/>
-              </w:rPr>
-              <w:t>3</w:t>
-            </w:r>
-            <w:r>
-              <w:rPr>
-                <w:rFonts w:cs="Tahoma"/>
-              </w:rPr>
-              <w:t>:</w:t>
-            </w:r>
-            <w:r>
-              <w:rPr>
-                <w:rFonts w:cs="Tahoma"/>
-              </w:rPr>
-              <w:t>17</w:t>
-            </w:r>
-            <w:r>
-              <w:rPr>
-                <w:rFonts w:cs="Tahoma"/>
-              </w:rPr>
-              <w:t>.</w:t>
-            </w:r>
-          </w:p>
-          <w:p>
-            <w:pPr>
-              <w:numPr>
-                <w:ilvl w:val="0"/>
-                <w:numId w:val="41"/>
-              </w:numPr>
-              <w:ind w:left="426" w:hanging="426"/>
-            </w:pPr>
-            <w:r>
-              <w:rPr>
-                <w:rFonts w:cs="Tahoma"/>
-                <w:lang w:val="en-US"/>
-              </w:rPr>
-              <w:t xml:space="preserve">Synthetic biology for the directed evolution of protein biocatalysts: navigating sequence space intelligently. </w:t>
-            </w:r>
-            <w:proofErr w:type="spellStart"/>
-            <w:r>
-              <w:rPr>
-                <w:rFonts w:cs="Tahoma"/>
-                <w:lang w:val="en-US"/>
-              </w:rPr>
-              <w:t>Currin</w:t>
-            </w:r>
-            <w:proofErr w:type="spellEnd"/>
-            <w:r>
-              <w:rPr>
-                <w:rFonts w:cs="Tahoma"/>
-                <w:lang w:val="en-US"/>
-              </w:rPr>
-              <w:t xml:space="preserve"> A, </w:t>
+              <w:t xml:space="preserve">Synthetic biology for the directed evolution of protein biocatalysts: navigating sequence space intelligently. Currin A, </w:t>
             </w:r>
             <w:r>
               <w:rPr>
@@ -6122,20 +5358,12 @@
                 <w:rFonts w:cs="Tahoma"/>
               </w:rPr>
             </w:pPr>
-            <w:proofErr w:type="spellStart"/>
             <w:r>
               <w:rPr>
                 <w:rFonts w:cs="Tahoma"/>
               </w:rPr>
               <w:lastRenderedPageBreak/>
-              <w:t>SpeedyGenes</w:t>
-            </w:r>
-            <w:proofErr w:type="spellEnd"/>
-            <w:r>
-              <w:rPr>
-                <w:rFonts w:cs="Tahoma"/>
-              </w:rPr>
-              <w:t>: an improved gene synthesis method for the efficient production of error-corrected, synthetic protein libraries for directed evolution.</w:t>
+              <w:t>SpeedyGenes: an improved gene synthesis method for the efficient production of error-corrected, synthetic protein libraries for directed evolution.</w:t>
             </w:r>
             <w:r>
               <w:rPr>
@@ -6143,14 +5371,12 @@
               </w:rPr>
               <w:t xml:space="preserve"> </w:t>
             </w:r>
-            <w:proofErr w:type="spellStart"/>
             <w:r>
               <w:rPr>
                 <w:rFonts w:cs="Tahoma"/>
               </w:rPr>
               <w:t>Currin</w:t>
             </w:r>
-            <w:proofErr w:type="spellEnd"/>
             <w:r>
               <w:rPr>
                 <w:rFonts w:cs="Tahoma"/>
@@ -6168,39 +5394,232 @@
                 <w:rFonts w:cs="Tahoma"/>
                 <w:i/>
               </w:rPr>
-              <w:t xml:space="preserve">Protein </w:t>
-            </w:r>
-            <w:proofErr w:type="spellStart"/>
-            <w:r>
-              <w:rPr>
-                <w:rFonts w:cs="Tahoma"/>
-                <w:i/>
-              </w:rPr>
-              <w:t>Eng</w:t>
-            </w:r>
-            <w:proofErr w:type="spellEnd"/>
-            <w:r>
-              <w:rPr>
-                <w:rFonts w:cs="Tahoma"/>
-                <w:i/>
+              <w:t>Protein Eng Des Sel</w:t>
+            </w:r>
+            <w:r>
+              <w:rPr>
+                <w:rFonts w:cs="Tahoma"/>
+              </w:rPr>
+              <w:t>.</w:t>
+            </w:r>
+            <w:r>
+              <w:rPr>
+                <w:rFonts w:cs="Tahoma"/>
+              </w:rPr>
+              <w:t xml:space="preserve"> 2014, </w:t>
+            </w:r>
+            <w:r>
+              <w:rPr>
+                <w:rFonts w:cs="Tahoma"/>
+                <w:b/>
+              </w:rPr>
+              <w:t>27</w:t>
+            </w:r>
+            <w:r>
+              <w:rPr>
+                <w:rFonts w:cs="Tahoma"/>
+              </w:rPr>
+              <w:t xml:space="preserve">, </w:t>
+            </w:r>
+            <w:r>
+              <w:rPr>
+                <w:rFonts w:cs="Tahoma"/>
+              </w:rPr>
+              <w:t>273-80</w:t>
+            </w:r>
+            <w:r>
+              <w:rPr>
+                <w:rFonts w:cs="Tahoma"/>
+              </w:rPr>
+              <w:t>.</w:t>
+            </w:r>
+          </w:p>
+          <w:p>
+            <w:pPr>
+              <w:numPr>
+                <w:ilvl w:val="0"/>
+                <w:numId w:val="41"/>
+              </w:numPr>
+              <w:ind w:left="426" w:hanging="426"/>
+              <w:rPr>
+                <w:rFonts w:cs="Tahoma"/>
+              </w:rPr>
+            </w:pPr>
+            <w:r>
+              <w:rPr>
+                <w:rFonts w:cs="Tahoma"/>
+              </w:rPr>
+              <w:t>GeneGenie: optimised oligomer design for directed evolution</w:t>
+            </w:r>
+            <w:r>
+              <w:rPr>
+                <w:rFonts w:cs="Tahoma"/>
+              </w:rPr>
+              <w:t xml:space="preserve">. </w:t>
+            </w:r>
+            <w:r>
+              <w:rPr>
+                <w:rFonts w:cs="Tahoma"/>
+                <w:b/>
+              </w:rPr>
+              <w:t>Swainston N</w:t>
+            </w:r>
+            <w:r>
+              <w:rPr>
+                <w:rFonts w:cs="Tahoma"/>
+              </w:rPr>
+              <w:t xml:space="preserve">, et al. </w:t>
+            </w:r>
+            <w:r>
+              <w:rPr>
+                <w:rFonts w:cs="Tahoma"/>
+                <w:i/>
+              </w:rPr>
+              <w:t>Nucleic Acids Res</w:t>
+            </w:r>
+            <w:r>
+              <w:rPr>
+                <w:rFonts w:cs="Tahoma"/>
+                <w:i/>
+              </w:rPr>
+              <w:t>.</w:t>
+            </w:r>
+            <w:r>
+              <w:rPr>
+                <w:rFonts w:cs="Tahoma"/>
               </w:rPr>
               <w:t xml:space="preserve"> </w:t>
             </w:r>
-            <w:proofErr w:type="gramStart"/>
-            <w:r>
-              <w:rPr>
-                <w:rFonts w:cs="Tahoma"/>
-                <w:i/>
-              </w:rPr>
-              <w:t>Des</w:t>
-            </w:r>
-            <w:proofErr w:type="gramEnd"/>
-            <w:r>
-              <w:rPr>
-                <w:rFonts w:cs="Tahoma"/>
-                <w:i/>
-              </w:rPr>
-              <w:t xml:space="preserve"> Sel</w:t>
+            <w:r>
+              <w:rPr>
+                <w:rFonts w:cs="Tahoma"/>
+              </w:rPr>
+              <w:t xml:space="preserve">2014, </w:t>
+            </w:r>
+            <w:r>
+              <w:rPr>
+                <w:rFonts w:cs="Tahoma"/>
+                <w:b/>
+              </w:rPr>
+              <w:t>42</w:t>
+            </w:r>
+            <w:r>
+              <w:rPr>
+                <w:rFonts w:cs="Tahoma"/>
+              </w:rPr>
+              <w:t xml:space="preserve">, </w:t>
+            </w:r>
+            <w:r>
+              <w:rPr>
+                <w:rFonts w:cs="Tahoma"/>
+              </w:rPr>
+              <w:t>W395-400.</w:t>
+            </w:r>
+          </w:p>
+          <w:p>
+            <w:pPr>
+              <w:numPr>
+                <w:ilvl w:val="0"/>
+                <w:numId w:val="41"/>
+              </w:numPr>
+              <w:ind w:left="426" w:hanging="426"/>
+              <w:rPr>
+                <w:rFonts w:cs="Tahoma"/>
+              </w:rPr>
+            </w:pPr>
+            <w:r>
+              <w:rPr>
+                <w:rFonts w:cs="Tahoma"/>
+              </w:rPr>
+              <w:t xml:space="preserve">Path2Models: </w:t>
+            </w:r>
+            <w:r>
+              <w:rPr>
+                <w:rFonts w:cs="Tahoma"/>
+              </w:rPr>
+              <w:t>Large-scale generation of computational models from biochemical pathway maps</w:t>
+            </w:r>
+            <w:r>
+              <w:rPr>
+                <w:rFonts w:cs="Tahoma"/>
+              </w:rPr>
+              <w:t xml:space="preserve">. </w:t>
+            </w:r>
+            <w:r>
+              <w:rPr>
+                <w:rFonts w:cs="Tahoma"/>
+              </w:rPr>
+              <w:t>Büchel B</w:t>
+            </w:r>
+            <w:r>
+              <w:rPr>
+                <w:rFonts w:cs="Tahoma"/>
+              </w:rPr>
+              <w:t xml:space="preserve">, Rodriguez N, </w:t>
+            </w:r>
+            <w:r>
+              <w:rPr>
+                <w:rFonts w:cs="Tahoma"/>
+                <w:b/>
+              </w:rPr>
+              <w:t>Swainston N</w:t>
+            </w:r>
+            <w:r>
+              <w:rPr>
+                <w:rFonts w:cs="Tahoma"/>
+              </w:rPr>
+              <w:t>, Wrzodek C</w:t>
+            </w:r>
+            <w:r>
+              <w:rPr>
+                <w:rFonts w:cs="Tahoma"/>
+              </w:rPr>
+              <w:t>,</w:t>
+            </w:r>
+            <w:r>
+              <w:rPr>
+                <w:rFonts w:cs="Tahoma"/>
+              </w:rPr>
+              <w:t xml:space="preserve"> et al. </w:t>
+            </w:r>
+            <w:r>
+              <w:rPr>
+                <w:rFonts w:cs="Tahoma"/>
+                <w:i/>
+              </w:rPr>
+              <w:t xml:space="preserve">BMC Syst </w:t>
+            </w:r>
+            <w:r>
+              <w:rPr>
+                <w:rFonts w:cs="Tahoma"/>
+                <w:i/>
+              </w:rPr>
+              <w:t>Biol.</w:t>
+            </w:r>
+            <w:r>
+              <w:rPr>
+                <w:rFonts w:cs="Tahoma"/>
+              </w:rPr>
+              <w:t xml:space="preserve"> </w:t>
+            </w:r>
+            <w:r>
+              <w:rPr>
+                <w:rFonts w:cs="Tahoma"/>
+              </w:rPr>
+              <w:t xml:space="preserve">2013, </w:t>
+            </w:r>
+            <w:r>
+              <w:rPr>
+                <w:rFonts w:cs="Tahoma"/>
+                <w:b/>
+              </w:rPr>
+              <w:t>7</w:t>
+            </w:r>
+            <w:r>
+              <w:rPr>
+                <w:rFonts w:cs="Tahoma"/>
+              </w:rPr>
+              <w:t>:116</w:t>
             </w:r>
             <w:r>
               <w:rPr>
@@ -6208,18 +5627,62 @@
               </w:rPr>
               <w:t>.</w:t>
             </w:r>
-            <w:r>
-              <w:rPr>
-                <w:rFonts w:cs="Tahoma"/>
-              </w:rPr>
-              <w:t xml:space="preserve"> 2014, </w:t>
+          </w:p>
+          <w:p>
+            <w:pPr>
+              <w:numPr>
+                <w:ilvl w:val="0"/>
+                <w:numId w:val="41"/>
+              </w:numPr>
+              <w:ind w:left="426" w:hanging="426"/>
+              <w:rPr>
+                <w:rFonts w:cs="Tahoma"/>
+              </w:rPr>
+            </w:pPr>
+            <w:r>
+              <w:rPr>
+                <w:rFonts w:cs="Tahoma"/>
+              </w:rPr>
+              <w:t>An analysis of a 'community-driven' reconstruction of the human metabolic network</w:t>
+            </w:r>
+            <w:r>
+              <w:rPr>
+                <w:rFonts w:cs="Tahoma"/>
+              </w:rPr>
+              <w:t xml:space="preserve">. </w:t>
             </w:r>
             <w:r>
               <w:rPr>
                 <w:rFonts w:cs="Tahoma"/>
                 <w:b/>
               </w:rPr>
-              <w:t>27</w:t>
+              <w:t>Swainston N</w:t>
+            </w:r>
+            <w:r>
+              <w:rPr>
+                <w:rFonts w:cs="Tahoma"/>
+              </w:rPr>
+              <w:t xml:space="preserve">, et al. </w:t>
+            </w:r>
+            <w:r>
+              <w:rPr>
+                <w:rFonts w:cs="Tahoma"/>
+                <w:i/>
+              </w:rPr>
+              <w:t>Metabolomics</w:t>
+            </w:r>
+            <w:r>
+              <w:rPr>
+                <w:rFonts w:cs="Tahoma"/>
+              </w:rPr>
+              <w:t xml:space="preserve">. 2013, </w:t>
+            </w:r>
+            <w:r>
+              <w:rPr>
+                <w:rFonts w:cs="Tahoma"/>
+                <w:b/>
+              </w:rPr>
+              <w:t>9</w:t>
             </w:r>
             <w:r>
               <w:rPr>
@@ -6231,7 +5694,7 @@
               <w:rPr>
                 <w:rFonts w:cs="Tahoma"/>
               </w:rPr>
-              <w:t>273-80</w:t>
+              <w:t>757-764</w:t>
             </w:r>
             <w:r>
               <w:rPr>
@@ -6251,19 +5714,106 @@
                 <w:rFonts w:cs="Tahoma"/>
               </w:rPr>
             </w:pPr>
-            <w:proofErr w:type="spellStart"/>
-            <w:r>
-              <w:rPr>
-                <w:rFonts w:cs="Tahoma"/>
-              </w:rPr>
-              <w:t>GeneGenie</w:t>
-            </w:r>
-            <w:proofErr w:type="spellEnd"/>
-            <w:r>
-              <w:rPr>
-                <w:rFonts w:cs="Tahoma"/>
-              </w:rPr>
-              <w:t>: optimised oligomer design for directed evolution</w:t>
+            <w:r>
+              <w:rPr>
+                <w:rFonts w:cs="Tahoma"/>
+              </w:rPr>
+              <w:t>A model of yeast glycolysis based on a consistent kinetic characterization of all its enzymes</w:t>
+            </w:r>
+            <w:r>
+              <w:rPr>
+                <w:rFonts w:cs="Tahoma"/>
+              </w:rPr>
+              <w:t xml:space="preserve">. Smallbone K, Messiha H, et al. </w:t>
+            </w:r>
+            <w:r>
+              <w:rPr>
+                <w:rFonts w:cs="Tahoma"/>
+                <w:i/>
+              </w:rPr>
+              <w:t xml:space="preserve">FEBS Lett. </w:t>
+            </w:r>
+            <w:r>
+              <w:rPr>
+                <w:rFonts w:cs="Tahoma"/>
+              </w:rPr>
+              <w:t xml:space="preserve">2013, </w:t>
+            </w:r>
+            <w:r>
+              <w:rPr>
+                <w:rFonts w:cs="Tahoma"/>
+                <w:b/>
+              </w:rPr>
+              <w:t>587</w:t>
+            </w:r>
+            <w:r>
+              <w:rPr>
+                <w:rFonts w:cs="Tahoma"/>
+              </w:rPr>
+              <w:t>, 2832-41.</w:t>
+            </w:r>
+          </w:p>
+          <w:p>
+            <w:pPr>
+              <w:numPr>
+                <w:ilvl w:val="0"/>
+                <w:numId w:val="41"/>
+              </w:numPr>
+              <w:ind w:left="426" w:hanging="426"/>
+              <w:rPr>
+                <w:rFonts w:cs="Tahoma"/>
+              </w:rPr>
+            </w:pPr>
+            <w:r>
+              <w:rPr>
+                <w:rFonts w:cs="Tahoma"/>
+              </w:rPr>
+              <w:t xml:space="preserve">A community-driven global reconstruction of human metabolism. Thiele I, </w:t>
+            </w:r>
+            <w:r>
+              <w:rPr>
+                <w:rFonts w:cs="Tahoma"/>
+                <w:b/>
+              </w:rPr>
+              <w:t>Swainston N</w:t>
+            </w:r>
+            <w:r>
+              <w:rPr>
+                <w:rFonts w:cs="Tahoma"/>
+              </w:rPr>
+              <w:t xml:space="preserve">, et al. </w:t>
+            </w:r>
+            <w:r>
+              <w:rPr>
+                <w:rFonts w:cs="Tahoma"/>
+                <w:i/>
+              </w:rPr>
+              <w:t>Nat Biotechnol</w:t>
+            </w:r>
+            <w:r>
+              <w:rPr>
+                <w:rFonts w:cs="Tahoma"/>
+              </w:rPr>
+              <w:t xml:space="preserve">. 2013, </w:t>
+            </w:r>
+            <w:r>
+              <w:rPr>
+                <w:rFonts w:cs="Tahoma"/>
+                <w:b/>
+              </w:rPr>
+              <w:t>31</w:t>
+            </w:r>
+            <w:r>
+              <w:rPr>
+                <w:rFonts w:cs="Tahoma"/>
+              </w:rPr>
+              <w:t xml:space="preserve">, </w:t>
+            </w:r>
+            <w:r>
+              <w:rPr>
+                <w:rFonts w:cs="Tahoma"/>
+              </w:rPr>
+              <w:t>419-25</w:t>
             </w:r>
             <w:r>
               <w:rPr>
@@ -6271,6 +5821,49 @@
               </w:rPr>
               <w:t xml:space="preserve">. </w:t>
             </w:r>
+          </w:p>
+          <w:p>
+            <w:pPr>
+              <w:numPr>
+                <w:ilvl w:val="0"/>
+                <w:numId w:val="41"/>
+              </w:numPr>
+              <w:ind w:left="426" w:hanging="426"/>
+              <w:rPr>
+                <w:rFonts w:cs="Tahoma"/>
+              </w:rPr>
+            </w:pPr>
+            <w:r>
+              <w:rPr>
+                <w:rFonts w:cs="Tahoma"/>
+                <w:lang w:val="en-US"/>
+              </w:rPr>
+              <w:t>Improving metabolic flux predictions using absolute gene expression data</w:t>
+            </w:r>
+            <w:r>
+              <w:rPr>
+                <w:rFonts w:cs="Tahoma"/>
+              </w:rPr>
+              <w:t xml:space="preserve">. </w:t>
+            </w:r>
+            <w:r>
+              <w:rPr>
+                <w:rFonts w:cs="Tahoma"/>
+              </w:rPr>
+              <w:t xml:space="preserve">Lee D, </w:t>
+            </w:r>
+            <w:r>
+              <w:rPr>
+                <w:rFonts w:cs="Tahoma"/>
+              </w:rPr>
+              <w:t>Smallbone K, Dunn WB, Murabito E, Winder CL,</w:t>
+            </w:r>
+            <w:r>
+              <w:rPr>
+                <w:rFonts w:cs="Tahoma"/>
+              </w:rPr>
+              <w:t xml:space="preserve"> Kell DB, Mendes P, </w:t>
+            </w:r>
             <w:r>
               <w:rPr>
                 <w:rFonts w:cs="Tahoma"/>
@@ -6282,6 +5875,63 @@
               <w:rPr>
                 <w:rFonts w:cs="Tahoma"/>
               </w:rPr>
+              <w:t xml:space="preserve">. </w:t>
+            </w:r>
+            <w:r>
+              <w:rPr>
+                <w:rFonts w:cs="Tahoma"/>
+                <w:i/>
+              </w:rPr>
+              <w:t>BMC Syst Biol</w:t>
+            </w:r>
+            <w:r>
+              <w:rPr>
+                <w:rFonts w:cs="Tahoma"/>
+              </w:rPr>
+              <w:t xml:space="preserve">. 2012, </w:t>
+            </w:r>
+            <w:r>
+              <w:rPr>
+                <w:rFonts w:cs="Tahoma"/>
+                <w:b/>
+              </w:rPr>
+              <w:t>6</w:t>
+            </w:r>
+            <w:r>
+              <w:rPr>
+                <w:rFonts w:cs="Tahoma"/>
+              </w:rPr>
+              <w:t>:73.</w:t>
+            </w:r>
+          </w:p>
+          <w:p>
+            <w:pPr>
+              <w:numPr>
+                <w:ilvl w:val="0"/>
+                <w:numId w:val="41"/>
+              </w:numPr>
+              <w:ind w:left="426" w:hanging="426"/>
+              <w:rPr>
+                <w:rFonts w:cs="Tahoma"/>
+              </w:rPr>
+            </w:pPr>
+            <w:r>
+              <w:rPr>
+                <w:rFonts w:cs="Tahoma"/>
+              </w:rPr>
+              <w:t xml:space="preserve">The SuBliMinaL Toolbox: automating steps in the reconstruction of metabolic networks. </w:t>
+            </w:r>
+            <w:r>
+              <w:rPr>
+                <w:rFonts w:cs="Tahoma"/>
+                <w:b/>
+              </w:rPr>
+              <w:t>Swainston N</w:t>
+            </w:r>
+            <w:r>
+              <w:rPr>
+                <w:rFonts w:cs="Tahoma"/>
+              </w:rPr>
               <w:t xml:space="preserve">, et al. </w:t>
             </w:r>
             <w:r>
@@ -6289,45 +5939,26 @@
                 <w:rFonts w:cs="Tahoma"/>
                 <w:i/>
               </w:rPr>
-              <w:t>Nucleic Acids Res</w:t>
-            </w:r>
-            <w:r>
-              <w:rPr>
-                <w:rFonts w:cs="Tahoma"/>
-                <w:i/>
-              </w:rPr>
-              <w:t>.</w:t>
-            </w:r>
-            <w:r>
-              <w:rPr>
-                <w:rFonts w:cs="Tahoma"/>
-              </w:rPr>
-              <w:t xml:space="preserve"> </w:t>
-            </w:r>
-            <w:r>
-              <w:rPr>
-                <w:rFonts w:cs="Tahoma"/>
-              </w:rPr>
-              <w:t xml:space="preserve">2014, </w:t>
+              <w:t>J Integr Bioinform.</w:t>
+            </w:r>
+            <w:r>
+              <w:rPr>
+                <w:rFonts w:cs="Tahoma"/>
+              </w:rPr>
+              <w:t xml:space="preserve"> 2011, </w:t>
             </w:r>
             <w:r>
               <w:rPr>
                 <w:rFonts w:cs="Tahoma"/>
                 <w:b/>
               </w:rPr>
-              <w:t>42</w:t>
-            </w:r>
-            <w:r>
-              <w:rPr>
-                <w:rFonts w:cs="Tahoma"/>
-              </w:rPr>
-              <w:t xml:space="preserve">, </w:t>
-            </w:r>
-            <w:r>
-              <w:rPr>
-                <w:rFonts w:cs="Tahoma"/>
-              </w:rPr>
-              <w:t>W395-400.</w:t>
+              <w:t>8</w:t>
+            </w:r>
+            <w:r>
+              <w:rPr>
+                <w:rFonts w:cs="Tahoma"/>
+              </w:rPr>
+              <w:t>:186.</w:t>
             </w:r>
           </w:p>
           <w:p>
@@ -6345,634 +5976,14 @@
               <w:rPr>
                 <w:rFonts w:cs="Tahoma"/>
               </w:rPr>
-              <w:t xml:space="preserve">Path2Models: </w:t>
-            </w:r>
-            <w:r>
-              <w:rPr>
-                <w:rFonts w:cs="Tahoma"/>
-              </w:rPr>
-              <w:t>Large-scale generation of computational models from biochemical pathway maps</w:t>
-            </w:r>
-            <w:r>
-              <w:rPr>
-                <w:rFonts w:cs="Tahoma"/>
-              </w:rPr>
-              <w:t xml:space="preserve">. </w:t>
-            </w:r>
-            <w:proofErr w:type="spellStart"/>
-            <w:r>
-              <w:rPr>
-                <w:rFonts w:cs="Tahoma"/>
-              </w:rPr>
-              <w:t>Büchel</w:t>
-            </w:r>
-            <w:proofErr w:type="spellEnd"/>
-            <w:r>
-              <w:rPr>
-                <w:rFonts w:cs="Tahoma"/>
-              </w:rPr>
-              <w:t xml:space="preserve"> B</w:t>
-            </w:r>
-            <w:r>
-              <w:rPr>
-                <w:rFonts w:cs="Tahoma"/>
-              </w:rPr>
-              <w:t xml:space="preserve">, Rodriguez N, </w:t>
-            </w:r>
-            <w:r>
-              <w:rPr>
-                <w:rFonts w:cs="Tahoma"/>
-                <w:b/>
-              </w:rPr>
-              <w:t>Swainston N</w:t>
-            </w:r>
-            <w:r>
-              <w:rPr>
-                <w:rFonts w:cs="Tahoma"/>
-              </w:rPr>
-              <w:t xml:space="preserve">, </w:t>
-            </w:r>
-            <w:proofErr w:type="spellStart"/>
-            <w:r>
-              <w:rPr>
-                <w:rFonts w:cs="Tahoma"/>
-              </w:rPr>
-              <w:t>Wrzodek</w:t>
-            </w:r>
-            <w:proofErr w:type="spellEnd"/>
-            <w:r>
-              <w:rPr>
-                <w:rFonts w:cs="Tahoma"/>
-              </w:rPr>
-              <w:t xml:space="preserve"> C</w:t>
-            </w:r>
-            <w:r>
-              <w:rPr>
-                <w:rFonts w:cs="Tahoma"/>
-              </w:rPr>
-              <w:t>,</w:t>
-            </w:r>
-            <w:r>
-              <w:rPr>
-                <w:rFonts w:cs="Tahoma"/>
-              </w:rPr>
-              <w:t xml:space="preserve"> et al. </w:t>
-            </w:r>
-            <w:r>
-              <w:rPr>
-                <w:rFonts w:cs="Tahoma"/>
-                <w:i/>
-              </w:rPr>
-              <w:t xml:space="preserve">BMC </w:t>
-            </w:r>
-            <w:proofErr w:type="spellStart"/>
-            <w:r>
-              <w:rPr>
-                <w:rFonts w:cs="Tahoma"/>
-                <w:i/>
-              </w:rPr>
-              <w:t>Syst</w:t>
-            </w:r>
-            <w:proofErr w:type="spellEnd"/>
-            <w:r>
-              <w:rPr>
-                <w:rFonts w:cs="Tahoma"/>
-                <w:i/>
-              </w:rPr>
-              <w:t xml:space="preserve"> </w:t>
-            </w:r>
-            <w:r>
-              <w:rPr>
-                <w:rFonts w:cs="Tahoma"/>
-                <w:i/>
-              </w:rPr>
-              <w:t>Biol.</w:t>
-            </w:r>
-            <w:r>
-              <w:rPr>
-                <w:rFonts w:cs="Tahoma"/>
-              </w:rPr>
-              <w:t xml:space="preserve"> </w:t>
-            </w:r>
-            <w:r>
-              <w:rPr>
-                <w:rFonts w:cs="Tahoma"/>
-              </w:rPr>
-              <w:t xml:space="preserve">2013, </w:t>
-            </w:r>
-            <w:r>
-              <w:rPr>
-                <w:rFonts w:cs="Tahoma"/>
-                <w:b/>
-              </w:rPr>
-              <w:t>7</w:t>
-            </w:r>
-            <w:r>
-              <w:rPr>
-                <w:rFonts w:cs="Tahoma"/>
-              </w:rPr>
-              <w:t>:116</w:t>
-            </w:r>
-            <w:r>
-              <w:rPr>
-                <w:rFonts w:cs="Tahoma"/>
-              </w:rPr>
-              <w:t>.</w:t>
-            </w:r>
-          </w:p>
-          <w:p>
-            <w:pPr>
-              <w:numPr>
-                <w:ilvl w:val="0"/>
-                <w:numId w:val="41"/>
-              </w:numPr>
-              <w:ind w:left="426" w:hanging="426"/>
-              <w:rPr>
-                <w:rFonts w:cs="Tahoma"/>
-              </w:rPr>
-            </w:pPr>
-            <w:r>
-              <w:rPr>
-                <w:rFonts w:cs="Tahoma"/>
-              </w:rPr>
-              <w:t>An analysis of a 'community-driven' reconstruction of the human metabolic network</w:t>
-            </w:r>
-            <w:r>
-              <w:rPr>
-                <w:rFonts w:cs="Tahoma"/>
-              </w:rPr>
-              <w:t xml:space="preserve">. </w:t>
-            </w:r>
-            <w:r>
-              <w:rPr>
-                <w:rFonts w:cs="Tahoma"/>
-                <w:b/>
-              </w:rPr>
-              <w:t>Swainston N</w:t>
-            </w:r>
-            <w:r>
-              <w:rPr>
-                <w:rFonts w:cs="Tahoma"/>
-              </w:rPr>
-              <w:t xml:space="preserve">, et al. </w:t>
-            </w:r>
-            <w:r>
-              <w:rPr>
-                <w:rFonts w:cs="Tahoma"/>
-                <w:i/>
-              </w:rPr>
-              <w:t>Metabolomics</w:t>
-            </w:r>
-            <w:r>
-              <w:rPr>
-                <w:rFonts w:cs="Tahoma"/>
-              </w:rPr>
-              <w:t xml:space="preserve">. 2013, </w:t>
-            </w:r>
-            <w:r>
-              <w:rPr>
-                <w:rFonts w:cs="Tahoma"/>
-                <w:b/>
-              </w:rPr>
-              <w:t>9</w:t>
-            </w:r>
-            <w:r>
-              <w:rPr>
-                <w:rFonts w:cs="Tahoma"/>
-              </w:rPr>
-              <w:t xml:space="preserve">, </w:t>
-            </w:r>
-            <w:r>
-              <w:rPr>
-                <w:rFonts w:cs="Tahoma"/>
-              </w:rPr>
-              <w:t>757-764</w:t>
-            </w:r>
-            <w:r>
-              <w:rPr>
-                <w:rFonts w:cs="Tahoma"/>
-              </w:rPr>
-              <w:t>.</w:t>
-            </w:r>
-          </w:p>
-          <w:p>
-            <w:pPr>
-              <w:numPr>
-                <w:ilvl w:val="0"/>
-                <w:numId w:val="41"/>
-              </w:numPr>
-              <w:ind w:left="426" w:hanging="426"/>
-              <w:rPr>
-                <w:rFonts w:cs="Tahoma"/>
-              </w:rPr>
-            </w:pPr>
-            <w:r>
-              <w:rPr>
-                <w:rFonts w:cs="Tahoma"/>
-              </w:rPr>
-              <w:t>A model of yeast glycolysis based on a consistent kinetic characterization of all its enzymes</w:t>
-            </w:r>
-            <w:r>
-              <w:rPr>
-                <w:rFonts w:cs="Tahoma"/>
-              </w:rPr>
-              <w:t xml:space="preserve">. </w:t>
-            </w:r>
-            <w:proofErr w:type="spellStart"/>
-            <w:r>
-              <w:rPr>
-                <w:rFonts w:cs="Tahoma"/>
-              </w:rPr>
-              <w:t>Smallbone</w:t>
-            </w:r>
-            <w:proofErr w:type="spellEnd"/>
-            <w:r>
-              <w:rPr>
-                <w:rFonts w:cs="Tahoma"/>
-              </w:rPr>
-              <w:t xml:space="preserve"> K, </w:t>
-            </w:r>
-            <w:proofErr w:type="spellStart"/>
-            <w:r>
-              <w:rPr>
-                <w:rFonts w:cs="Tahoma"/>
-              </w:rPr>
-              <w:t>Messiha</w:t>
-            </w:r>
-            <w:proofErr w:type="spellEnd"/>
-            <w:r>
-              <w:rPr>
-                <w:rFonts w:cs="Tahoma"/>
-              </w:rPr>
-              <w:t xml:space="preserve"> H, et al. </w:t>
-            </w:r>
-            <w:r>
-              <w:rPr>
-                <w:rFonts w:cs="Tahoma"/>
-                <w:i/>
-              </w:rPr>
-              <w:t xml:space="preserve">FEBS Lett. </w:t>
-            </w:r>
-            <w:r>
-              <w:rPr>
-                <w:rFonts w:cs="Tahoma"/>
-              </w:rPr>
-              <w:t xml:space="preserve">2013, </w:t>
-            </w:r>
-            <w:r>
-              <w:rPr>
-                <w:rFonts w:cs="Tahoma"/>
-                <w:b/>
-              </w:rPr>
-              <w:t>587</w:t>
-            </w:r>
-            <w:r>
-              <w:rPr>
-                <w:rFonts w:cs="Tahoma"/>
-              </w:rPr>
-              <w:t>, 2832-41.</w:t>
-            </w:r>
-          </w:p>
-          <w:p>
-            <w:pPr>
-              <w:numPr>
-                <w:ilvl w:val="0"/>
-                <w:numId w:val="41"/>
-              </w:numPr>
-              <w:ind w:left="426" w:hanging="426"/>
-              <w:rPr>
-                <w:rFonts w:cs="Tahoma"/>
-              </w:rPr>
-            </w:pPr>
-            <w:r>
-              <w:rPr>
-                <w:rFonts w:cs="Tahoma"/>
-              </w:rPr>
-              <w:t xml:space="preserve">A community-driven global reconstruction of human metabolism. Thiele I, </w:t>
-            </w:r>
-            <w:r>
-              <w:rPr>
-                <w:rFonts w:cs="Tahoma"/>
-                <w:b/>
-              </w:rPr>
-              <w:t>Swainston N</w:t>
-            </w:r>
-            <w:r>
-              <w:rPr>
-                <w:rFonts w:cs="Tahoma"/>
-              </w:rPr>
-              <w:t xml:space="preserve">, et al. </w:t>
-            </w:r>
-            <w:r>
-              <w:rPr>
-                <w:rFonts w:cs="Tahoma"/>
-                <w:i/>
-              </w:rPr>
-              <w:t xml:space="preserve">Nat </w:t>
-            </w:r>
-            <w:proofErr w:type="spellStart"/>
-            <w:r>
-              <w:rPr>
-                <w:rFonts w:cs="Tahoma"/>
-                <w:i/>
-              </w:rPr>
-              <w:t>Biotechnol</w:t>
-            </w:r>
-            <w:proofErr w:type="spellEnd"/>
-            <w:r>
-              <w:rPr>
-                <w:rFonts w:cs="Tahoma"/>
-              </w:rPr>
-              <w:t xml:space="preserve">. 2013, </w:t>
-            </w:r>
-            <w:r>
-              <w:rPr>
-                <w:rFonts w:cs="Tahoma"/>
-                <w:b/>
-              </w:rPr>
-              <w:t>31</w:t>
-            </w:r>
-            <w:r>
-              <w:rPr>
-                <w:rFonts w:cs="Tahoma"/>
-              </w:rPr>
-              <w:t xml:space="preserve">, </w:t>
-            </w:r>
-            <w:r>
-              <w:rPr>
-                <w:rFonts w:cs="Tahoma"/>
-              </w:rPr>
-              <w:t>419-25</w:t>
-            </w:r>
-            <w:r>
-              <w:rPr>
-                <w:rFonts w:cs="Tahoma"/>
-              </w:rPr>
-              <w:t xml:space="preserve">. </w:t>
-            </w:r>
-          </w:p>
-          <w:p>
-            <w:pPr>
-              <w:numPr>
-                <w:ilvl w:val="0"/>
-                <w:numId w:val="41"/>
-              </w:numPr>
-              <w:ind w:left="426" w:hanging="426"/>
-              <w:rPr>
-                <w:rFonts w:cs="Tahoma"/>
-              </w:rPr>
-            </w:pPr>
+              <w:t xml:space="preserve">Sustainable Model Building: The Role of Standards and Biological Semantics. Krause F, et al. </w:t>
+            </w:r>
             <w:r>
               <w:rPr>
                 <w:rFonts w:cs="Tahoma"/>
                 <w:lang w:val="en-US"/>
               </w:rPr>
-              <w:t>Improving metabolic flux predictions using absolute gene expression data</w:t>
-            </w:r>
-            <w:r>
-              <w:rPr>
-                <w:rFonts w:cs="Tahoma"/>
-              </w:rPr>
-              <w:t xml:space="preserve">. </w:t>
-            </w:r>
-            <w:r>
-              <w:rPr>
-                <w:rFonts w:cs="Tahoma"/>
-              </w:rPr>
-              <w:t xml:space="preserve">Lee D, </w:t>
-            </w:r>
-            <w:proofErr w:type="spellStart"/>
-            <w:r>
-              <w:rPr>
-                <w:rFonts w:cs="Tahoma"/>
-              </w:rPr>
-              <w:t>Smallbone</w:t>
-            </w:r>
-            <w:proofErr w:type="spellEnd"/>
-            <w:r>
-              <w:rPr>
-                <w:rFonts w:cs="Tahoma"/>
-              </w:rPr>
-              <w:t xml:space="preserve"> K, Dunn WB, </w:t>
-            </w:r>
-            <w:proofErr w:type="spellStart"/>
-            <w:r>
-              <w:rPr>
-                <w:rFonts w:cs="Tahoma"/>
-              </w:rPr>
-              <w:t>Murabito</w:t>
-            </w:r>
-            <w:proofErr w:type="spellEnd"/>
-            <w:r>
-              <w:rPr>
-                <w:rFonts w:cs="Tahoma"/>
-              </w:rPr>
-              <w:t xml:space="preserve"> E, Winder CL,</w:t>
-            </w:r>
-            <w:r>
-              <w:rPr>
-                <w:rFonts w:cs="Tahoma"/>
-              </w:rPr>
-              <w:t xml:space="preserve"> Kell DB, Mendes P, </w:t>
-            </w:r>
-            <w:r>
-              <w:rPr>
-                <w:rFonts w:cs="Tahoma"/>
-                <w:b/>
-              </w:rPr>
-              <w:t>Swainston N</w:t>
-            </w:r>
-            <w:r>
-              <w:rPr>
-                <w:rFonts w:cs="Tahoma"/>
-              </w:rPr>
-              <w:t xml:space="preserve">. </w:t>
-            </w:r>
-            <w:r>
-              <w:rPr>
-                <w:rFonts w:cs="Tahoma"/>
-                <w:i/>
-              </w:rPr>
-              <w:t xml:space="preserve">BMC </w:t>
-            </w:r>
-            <w:proofErr w:type="spellStart"/>
-            <w:r>
-              <w:rPr>
-                <w:rFonts w:cs="Tahoma"/>
-                <w:i/>
-              </w:rPr>
-              <w:t>Syst</w:t>
-            </w:r>
-            <w:proofErr w:type="spellEnd"/>
-            <w:r>
-              <w:rPr>
-                <w:rFonts w:cs="Tahoma"/>
-                <w:i/>
-              </w:rPr>
-              <w:t xml:space="preserve"> Biol</w:t>
-            </w:r>
-            <w:r>
-              <w:rPr>
-                <w:rFonts w:cs="Tahoma"/>
-              </w:rPr>
-              <w:t xml:space="preserve">. 2012, </w:t>
-            </w:r>
-            <w:r>
-              <w:rPr>
-                <w:rFonts w:cs="Tahoma"/>
-                <w:b/>
-              </w:rPr>
-              <w:t>6</w:t>
-            </w:r>
-            <w:r>
-              <w:rPr>
-                <w:rFonts w:cs="Tahoma"/>
-              </w:rPr>
-              <w:t>:73.</w:t>
-            </w:r>
-          </w:p>
-          <w:p>
-            <w:pPr>
-              <w:numPr>
-                <w:ilvl w:val="0"/>
-                <w:numId w:val="41"/>
-              </w:numPr>
-              <w:ind w:left="426" w:hanging="426"/>
-              <w:rPr>
-                <w:rFonts w:cs="Tahoma"/>
-              </w:rPr>
-            </w:pPr>
-            <w:r>
-              <w:rPr>
-                <w:rFonts w:cs="Tahoma"/>
-              </w:rPr>
-              <w:t xml:space="preserve">The </w:t>
-            </w:r>
-            <w:proofErr w:type="spellStart"/>
-            <w:r>
-              <w:rPr>
-                <w:rFonts w:cs="Tahoma"/>
-              </w:rPr>
-              <w:t>SuBliMinaL</w:t>
-            </w:r>
-            <w:proofErr w:type="spellEnd"/>
-            <w:r>
-              <w:rPr>
-                <w:rFonts w:cs="Tahoma"/>
-              </w:rPr>
-              <w:t xml:space="preserve"> Toolbox: automating steps in the reconstruction of metabolic networks. </w:t>
-            </w:r>
-            <w:r>
-              <w:rPr>
-                <w:rFonts w:cs="Tahoma"/>
-                <w:b/>
-              </w:rPr>
-              <w:t>Swainston N</w:t>
-            </w:r>
-            <w:r>
-              <w:rPr>
-                <w:rFonts w:cs="Tahoma"/>
-              </w:rPr>
-              <w:t xml:space="preserve">, et al. </w:t>
-            </w:r>
-            <w:r>
-              <w:rPr>
-                <w:rFonts w:cs="Tahoma"/>
-                <w:i/>
-              </w:rPr>
-              <w:t xml:space="preserve">J </w:t>
-            </w:r>
-            <w:proofErr w:type="spellStart"/>
-            <w:r>
-              <w:rPr>
-                <w:rFonts w:cs="Tahoma"/>
-                <w:i/>
-              </w:rPr>
-              <w:t>Integr</w:t>
-            </w:r>
-            <w:proofErr w:type="spellEnd"/>
-            <w:r>
-              <w:rPr>
-                <w:rFonts w:cs="Tahoma"/>
-                <w:i/>
-              </w:rPr>
-              <w:t xml:space="preserve"> </w:t>
-            </w:r>
-            <w:proofErr w:type="spellStart"/>
-            <w:r>
-              <w:rPr>
-                <w:rFonts w:cs="Tahoma"/>
-                <w:i/>
-              </w:rPr>
-              <w:t>Bioinform</w:t>
-            </w:r>
-            <w:proofErr w:type="spellEnd"/>
-            <w:r>
-              <w:rPr>
-                <w:rFonts w:cs="Tahoma"/>
-                <w:i/>
-              </w:rPr>
-              <w:t>.</w:t>
-            </w:r>
-            <w:r>
-              <w:rPr>
-                <w:rFonts w:cs="Tahoma"/>
-              </w:rPr>
-              <w:t xml:space="preserve"> 2011, </w:t>
-            </w:r>
-            <w:r>
-              <w:rPr>
-                <w:rFonts w:cs="Tahoma"/>
-                <w:b/>
-              </w:rPr>
-              <w:t>8</w:t>
-            </w:r>
-            <w:r>
-              <w:rPr>
-                <w:rFonts w:cs="Tahoma"/>
-              </w:rPr>
-              <w:t>:186.</w:t>
-            </w:r>
-          </w:p>
-          <w:p>
-            <w:pPr>
-              <w:numPr>
-                <w:ilvl w:val="0"/>
-                <w:numId w:val="41"/>
-              </w:numPr>
-              <w:ind w:left="426" w:hanging="426"/>
-              <w:rPr>
-                <w:rFonts w:cs="Tahoma"/>
-              </w:rPr>
-            </w:pPr>
-            <w:r>
-              <w:rPr>
-                <w:rFonts w:cs="Tahoma"/>
-              </w:rPr>
-              <w:t xml:space="preserve">Sustainable Model Building: The Role of Standards and Biological Semantics. Krause F, et al. </w:t>
-            </w:r>
-            <w:r>
-              <w:rPr>
-                <w:rFonts w:cs="Tahoma"/>
-                <w:lang w:val="en-US"/>
-              </w:rPr>
-              <w:t xml:space="preserve">Methods </w:t>
-            </w:r>
-            <w:proofErr w:type="spellStart"/>
-            <w:r>
-              <w:rPr>
-                <w:rFonts w:cs="Tahoma"/>
-                <w:lang w:val="en-US"/>
-              </w:rPr>
-              <w:t>Enzymol</w:t>
-            </w:r>
-            <w:proofErr w:type="spellEnd"/>
-            <w:r>
-              <w:rPr>
-                <w:rFonts w:cs="Tahoma"/>
-                <w:lang w:val="en-US"/>
-              </w:rPr>
-              <w:t xml:space="preserve">. 2011, </w:t>
+              <w:t xml:space="preserve">Methods Enzymol. 2011, </w:t>
             </w:r>
             <w:r>
               <w:rPr>
@@ -7012,23 +6023,7 @@
                 <w:rFonts w:cs="Tahoma"/>
                 <w:i/>
               </w:rPr>
-              <w:t xml:space="preserve">BMC </w:t>
-            </w:r>
-            <w:proofErr w:type="spellStart"/>
-            <w:r>
-              <w:rPr>
-                <w:rFonts w:cs="Tahoma"/>
-                <w:i/>
-              </w:rPr>
-              <w:t>Syst</w:t>
-            </w:r>
-            <w:proofErr w:type="spellEnd"/>
-            <w:r>
-              <w:rPr>
-                <w:rFonts w:cs="Tahoma"/>
-                <w:i/>
-              </w:rPr>
-              <w:t xml:space="preserve"> Biol.</w:t>
+              <w:t>BMC Syst Biol.</w:t>
             </w:r>
             <w:r>
               <w:rPr>
@@ -7065,21 +6060,7 @@
               <w:rPr>
                 <w:rFonts w:cs="Tahoma"/>
               </w:rPr>
-              <w:t xml:space="preserve">A </w:t>
-            </w:r>
-            <w:proofErr w:type="spellStart"/>
-            <w:r>
-              <w:rPr>
-                <w:rFonts w:cs="Tahoma"/>
-              </w:rPr>
-              <w:t>QconCAT</w:t>
-            </w:r>
-            <w:proofErr w:type="spellEnd"/>
-            <w:r>
-              <w:rPr>
-                <w:rFonts w:cs="Tahoma"/>
-              </w:rPr>
-              <w:t xml:space="preserve"> informatics pipeline for the analysis, visualization and sharing of absolute quantitative proteomics data. </w:t>
+              <w:t xml:space="preserve">A QconCAT informatics pipeline for the analysis, visualization and sharing of absolute quantitative proteomics data. </w:t>
             </w:r>
             <w:r>
               <w:rPr>
@@ -7180,44 +6161,14 @@
               <w:rPr>
                 <w:rFonts w:cs="Tahoma"/>
               </w:rPr>
-              <w:t xml:space="preserve">Further developments towards a genome-scale metabolic model of yeast. Dobson PD, </w:t>
-            </w:r>
-            <w:proofErr w:type="spellStart"/>
-            <w:r>
-              <w:rPr>
-                <w:rFonts w:cs="Tahoma"/>
-              </w:rPr>
-              <w:t>Smallbone</w:t>
-            </w:r>
-            <w:proofErr w:type="spellEnd"/>
-            <w:r>
-              <w:rPr>
-                <w:rFonts w:cs="Tahoma"/>
-              </w:rPr>
-              <w:t xml:space="preserve"> K, et al. </w:t>
-            </w:r>
-            <w:r>
-              <w:rPr>
-                <w:rFonts w:cs="Tahoma"/>
-                <w:i/>
-              </w:rPr>
-              <w:t xml:space="preserve">BMC </w:t>
-            </w:r>
-            <w:proofErr w:type="spellStart"/>
-            <w:r>
-              <w:rPr>
-                <w:rFonts w:cs="Tahoma"/>
-                <w:i/>
-              </w:rPr>
-              <w:t>Syst</w:t>
-            </w:r>
-            <w:proofErr w:type="spellEnd"/>
-            <w:r>
-              <w:rPr>
-                <w:rFonts w:cs="Tahoma"/>
-                <w:i/>
-              </w:rPr>
-              <w:t xml:space="preserve"> Biol.</w:t>
+              <w:t xml:space="preserve">Further developments towards a genome-scale metabolic model of yeast. Dobson PD, Smallbone K, et al. </w:t>
+            </w:r>
+            <w:r>
+              <w:rPr>
+                <w:rFonts w:cs="Tahoma"/>
+                <w:i/>
+              </w:rPr>
+              <w:t>BMC Syst Biol.</w:t>
             </w:r>
             <w:r>
               <w:rPr>
@@ -7267,21 +6218,7 @@
               <w:rPr>
                 <w:rFonts w:cs="Tahoma"/>
               </w:rPr>
-              <w:t xml:space="preserve">, </w:t>
-            </w:r>
-            <w:proofErr w:type="spellStart"/>
-            <w:r>
-              <w:rPr>
-                <w:rFonts w:cs="Tahoma"/>
-              </w:rPr>
-              <w:t>Golebiewski</w:t>
-            </w:r>
-            <w:proofErr w:type="spellEnd"/>
-            <w:r>
-              <w:rPr>
-                <w:rFonts w:cs="Tahoma"/>
-              </w:rPr>
-              <w:t xml:space="preserve"> M, et al. </w:t>
+              <w:t xml:space="preserve">, Golebiewski M, et al. </w:t>
             </w:r>
             <w:r>
               <w:rPr>
@@ -7382,44 +6319,14 @@
               <w:rPr>
                 <w:rFonts w:cs="Tahoma"/>
               </w:rPr>
-              <w:t xml:space="preserve">Integration of metabolic databases for the reconstruction of genome-scale metabolic networks. </w:t>
-            </w:r>
-            <w:proofErr w:type="spellStart"/>
-            <w:r>
-              <w:rPr>
-                <w:rFonts w:cs="Tahoma"/>
-              </w:rPr>
-              <w:t>Radrich</w:t>
-            </w:r>
-            <w:proofErr w:type="spellEnd"/>
-            <w:r>
-              <w:rPr>
-                <w:rFonts w:cs="Tahoma"/>
-              </w:rPr>
-              <w:t xml:space="preserve"> K, et al. </w:t>
-            </w:r>
-            <w:r>
-              <w:rPr>
-                <w:rFonts w:cs="Tahoma"/>
-                <w:i/>
-              </w:rPr>
-              <w:t xml:space="preserve">BMC </w:t>
-            </w:r>
-            <w:proofErr w:type="spellStart"/>
-            <w:r>
-              <w:rPr>
-                <w:rFonts w:cs="Tahoma"/>
-                <w:i/>
-              </w:rPr>
-              <w:t>Syst</w:t>
-            </w:r>
-            <w:proofErr w:type="spellEnd"/>
-            <w:r>
-              <w:rPr>
-                <w:rFonts w:cs="Tahoma"/>
-                <w:i/>
-              </w:rPr>
-              <w:t xml:space="preserve"> Biol.</w:t>
+              <w:t xml:space="preserve">Integration of metabolic databases for the reconstruction of genome-scale metabolic networks. Radrich K, et al. </w:t>
+            </w:r>
+            <w:r>
+              <w:rPr>
+                <w:rFonts w:cs="Tahoma"/>
+                <w:i/>
+              </w:rPr>
+              <w:t>BMC Syst Biol.</w:t>
             </w:r>
             <w:r>
               <w:rPr>
@@ -7456,44 +6363,14 @@
               <w:rPr>
                 <w:rFonts w:cs="Tahoma"/>
               </w:rPr>
-              <w:t xml:space="preserve">Towards a genome-scale kinetic model of cellular metabolism. </w:t>
-            </w:r>
-            <w:proofErr w:type="spellStart"/>
-            <w:r>
-              <w:rPr>
-                <w:rFonts w:cs="Tahoma"/>
-              </w:rPr>
-              <w:t>Smallbone</w:t>
-            </w:r>
-            <w:proofErr w:type="spellEnd"/>
-            <w:r>
-              <w:rPr>
-                <w:rFonts w:cs="Tahoma"/>
-              </w:rPr>
-              <w:t xml:space="preserve"> K, et al. </w:t>
-            </w:r>
-            <w:r>
-              <w:rPr>
-                <w:rFonts w:cs="Tahoma"/>
-                <w:i/>
-              </w:rPr>
-              <w:t xml:space="preserve">BMC </w:t>
-            </w:r>
-            <w:proofErr w:type="spellStart"/>
-            <w:r>
-              <w:rPr>
-                <w:rFonts w:cs="Tahoma"/>
-                <w:i/>
-              </w:rPr>
-              <w:t>Syst</w:t>
-            </w:r>
-            <w:proofErr w:type="spellEnd"/>
-            <w:r>
-              <w:rPr>
-                <w:rFonts w:cs="Tahoma"/>
-                <w:i/>
-              </w:rPr>
-              <w:t xml:space="preserve"> Biol.</w:t>
+              <w:t xml:space="preserve">Towards a genome-scale kinetic model of cellular metabolism. Smallbone K, et al. </w:t>
+            </w:r>
+            <w:r>
+              <w:rPr>
+                <w:rFonts w:cs="Tahoma"/>
+                <w:i/>
+              </w:rPr>
+              <w:t>BMC Syst Biol.</w:t>
             </w:r>
             <w:r>
               <w:rPr>
@@ -7614,19 +6491,11 @@
                 <w:rFonts w:cs="Tahoma"/>
               </w:rPr>
             </w:pPr>
-            <w:proofErr w:type="spellStart"/>
-            <w:r>
-              <w:rPr>
-                <w:rFonts w:cs="Tahoma"/>
-              </w:rPr>
-              <w:t>libAnnotationSBML</w:t>
-            </w:r>
-            <w:proofErr w:type="spellEnd"/>
-            <w:r>
-              <w:rPr>
-                <w:rFonts w:cs="Tahoma"/>
-              </w:rPr>
-              <w:t xml:space="preserve">: a library for exploiting SBML annotations. </w:t>
+            <w:r>
+              <w:rPr>
+                <w:rFonts w:cs="Tahoma"/>
+              </w:rPr>
+              <w:t xml:space="preserve">libAnnotationSBML: a library for exploiting SBML annotations. </w:t>
             </w:r>
             <w:r>
               <w:rPr>
@@ -7683,21 +6552,7 @@
               <w:rPr>
                 <w:rFonts w:cs="Tahoma"/>
               </w:rPr>
-              <w:t xml:space="preserve">A consensus yeast metabolic network obtained from a community approach to systems biology. </w:t>
-            </w:r>
-            <w:proofErr w:type="spellStart"/>
-            <w:r>
-              <w:rPr>
-                <w:rFonts w:cs="Tahoma"/>
-              </w:rPr>
-              <w:t>Herrgård</w:t>
-            </w:r>
-            <w:proofErr w:type="spellEnd"/>
-            <w:r>
-              <w:rPr>
-                <w:rFonts w:cs="Tahoma"/>
-              </w:rPr>
-              <w:t xml:space="preserve"> MJ, </w:t>
+              <w:t xml:space="preserve">A consensus yeast metabolic network obtained from a community approach to systems biology. Herrgård MJ, </w:t>
             </w:r>
             <w:r>
               <w:rPr>
@@ -7717,23 +6572,7 @@
                 <w:rFonts w:cs="Tahoma"/>
                 <w:i/>
               </w:rPr>
-              <w:t xml:space="preserve">Nat </w:t>
-            </w:r>
-            <w:proofErr w:type="spellStart"/>
-            <w:r>
-              <w:rPr>
-                <w:rFonts w:cs="Tahoma"/>
-                <w:i/>
-              </w:rPr>
-              <w:t>Biotechnol</w:t>
-            </w:r>
-            <w:proofErr w:type="spellEnd"/>
-            <w:r>
-              <w:rPr>
-                <w:rFonts w:cs="Tahoma"/>
-                <w:i/>
-              </w:rPr>
-              <w:t>.</w:t>
+              <w:t>Nat Biotechnol.</w:t>
             </w:r>
             <w:r>
               <w:rPr>
@@ -7814,21 +6653,7 @@
               <w:rPr>
                 <w:rFonts w:cs="Tahoma"/>
               </w:rPr>
-              <w:t xml:space="preserve">Growth control of the eukaryote cell: A systems biology study in yeast. </w:t>
-            </w:r>
-            <w:proofErr w:type="spellStart"/>
-            <w:r>
-              <w:rPr>
-                <w:rFonts w:cs="Tahoma"/>
-              </w:rPr>
-              <w:t>Castrillo</w:t>
-            </w:r>
-            <w:proofErr w:type="spellEnd"/>
-            <w:r>
-              <w:rPr>
-                <w:rFonts w:cs="Tahoma"/>
-              </w:rPr>
-              <w:t xml:space="preserve"> JI, et al. </w:t>
+              <w:t xml:space="preserve">Growth control of the eukaryote cell: A systems biology study in yeast. Castrillo JI, et al. </w:t>
             </w:r>
             <w:r>
               <w:rPr>
@@ -7878,35 +6703,13 @@
               <w:rPr>
                 <w:rFonts w:cs="Tahoma"/>
               </w:rPr>
-              <w:t xml:space="preserve">e proteomic data using </w:t>
-            </w:r>
-            <w:proofErr w:type="spellStart"/>
-            <w:r>
-              <w:rPr>
-                <w:rFonts w:cs="Tahoma"/>
-              </w:rPr>
-              <w:t>iTRAQ</w:t>
-            </w:r>
-            <w:proofErr w:type="spellEnd"/>
-            <w:r>
-              <w:rPr>
-                <w:rFonts w:cs="Tahoma"/>
-              </w:rPr>
-              <w:t xml:space="preserve">. </w:t>
-            </w:r>
-            <w:proofErr w:type="spellStart"/>
-            <w:r>
-              <w:rPr>
-                <w:rFonts w:cs="Tahoma"/>
-              </w:rPr>
-              <w:t>Siepen</w:t>
-            </w:r>
-            <w:proofErr w:type="spellEnd"/>
-            <w:r>
-              <w:rPr>
-                <w:rFonts w:cs="Tahoma"/>
-              </w:rPr>
-              <w:t xml:space="preserve"> JA, </w:t>
+              <w:t xml:space="preserve">e proteomic data using iTRAQ. </w:t>
+            </w:r>
+            <w:r>
+              <w:rPr>
+                <w:rFonts w:cs="Tahoma"/>
+              </w:rPr>
+              <w:t xml:space="preserve">Siepen JA, </w:t>
             </w:r>
             <w:r>
               <w:rPr>
@@ -8007,35 +6810,7 @@
               <w:rPr>
                 <w:rFonts w:cs="Tahoma"/>
               </w:rPr>
-              <w:t xml:space="preserve">Synthesis and redox properties of the </w:t>
-            </w:r>
-            <w:proofErr w:type="spellStart"/>
-            <w:r>
-              <w:rPr>
-                <w:rFonts w:cs="Tahoma"/>
-              </w:rPr>
-              <w:t>cycloheptatrienylmolybdenum</w:t>
-            </w:r>
-            <w:proofErr w:type="spellEnd"/>
-            <w:r>
-              <w:rPr>
-                <w:rFonts w:cs="Tahoma"/>
-              </w:rPr>
-              <w:t xml:space="preserve"> complexes [</w:t>
-            </w:r>
-            <w:proofErr w:type="spellStart"/>
-            <w:r>
-              <w:rPr>
-                <w:rFonts w:cs="Tahoma"/>
-              </w:rPr>
-              <w:t>MoX</w:t>
-            </w:r>
-            <w:proofErr w:type="spellEnd"/>
-            <w:r>
-              <w:rPr>
-                <w:rFonts w:cs="Tahoma"/>
-              </w:rPr>
-              <w:t>(N-N)(h-C</w:t>
+              <w:t>Synthesis and redox properties of the cycloheptatrienylmolybdenum complexes [MoX(N-N)(h-C</w:t>
             </w:r>
             <w:r>
               <w:rPr>
@@ -8087,72 +6862,14 @@
               <w:rPr>
                 <w:rFonts w:cs="Tahoma"/>
               </w:rPr>
-              <w:t xml:space="preserve">t-1,3-diazabutadiene; z = 0, X = Br or Me; z = 1, X = </w:t>
-            </w:r>
-            <w:proofErr w:type="spellStart"/>
-            <w:r>
-              <w:rPr>
-                <w:rFonts w:cs="Tahoma"/>
-              </w:rPr>
-              <w:t>NCMe</w:t>
-            </w:r>
-            <w:proofErr w:type="spellEnd"/>
-            <w:r>
-              <w:rPr>
-                <w:rFonts w:cs="Tahoma"/>
-              </w:rPr>
-              <w:t xml:space="preserve">, </w:t>
-            </w:r>
-            <w:proofErr w:type="spellStart"/>
-            <w:r>
-              <w:rPr>
-                <w:rFonts w:cs="Tahoma"/>
-              </w:rPr>
-              <w:t>CNBut</w:t>
-            </w:r>
-            <w:proofErr w:type="spellEnd"/>
-            <w:r>
-              <w:rPr>
-                <w:rFonts w:cs="Tahoma"/>
-              </w:rPr>
-              <w:t xml:space="preserve"> or CO). </w:t>
-            </w:r>
-            <w:proofErr w:type="spellStart"/>
-            <w:r>
-              <w:rPr>
-                <w:rFonts w:cs="Tahoma"/>
-              </w:rPr>
-              <w:t>Disley</w:t>
-            </w:r>
-            <w:proofErr w:type="spellEnd"/>
-            <w:r>
-              <w:rPr>
-                <w:rFonts w:cs="Tahoma"/>
-              </w:rPr>
-              <w:t xml:space="preserve"> SPM, et al. </w:t>
-            </w:r>
-            <w:r>
-              <w:rPr>
-                <w:rFonts w:cs="Tahoma"/>
-                <w:i/>
-              </w:rPr>
-              <w:t xml:space="preserve">J. </w:t>
-            </w:r>
-            <w:proofErr w:type="spellStart"/>
-            <w:r>
-              <w:rPr>
-                <w:rFonts w:cs="Tahoma"/>
-                <w:i/>
-              </w:rPr>
-              <w:t>Organomet</w:t>
-            </w:r>
-            <w:proofErr w:type="spellEnd"/>
-            <w:r>
-              <w:rPr>
-                <w:rFonts w:cs="Tahoma"/>
-                <w:i/>
-              </w:rPr>
-              <w:t>. Chem</w:t>
+              <w:t xml:space="preserve">t-1,3-diazabutadiene; z = 0, X = Br or Me; z = 1, X = NCMe, CNBut or CO). Disley SPM, et al. </w:t>
+            </w:r>
+            <w:r>
+              <w:rPr>
+                <w:rFonts w:cs="Tahoma"/>
+                <w:i/>
+              </w:rPr>
+              <w:t>J. Organomet. Chem</w:t>
             </w:r>
             <w:r>
               <w:rPr>
@@ -8259,19 +6976,11 @@
                 <w:i/>
               </w:rPr>
             </w:pPr>
-            <w:proofErr w:type="spellStart"/>
-            <w:r>
-              <w:rPr>
-                <w:rFonts w:cs="Tahoma"/>
-              </w:rPr>
-              <w:t>PathwayGenie</w:t>
-            </w:r>
-            <w:proofErr w:type="spellEnd"/>
-            <w:r>
-              <w:rPr>
-                <w:rFonts w:cs="Tahoma"/>
-              </w:rPr>
-              <w:t xml:space="preserve"> - pathway design from selection to plasmid.</w:t>
+            <w:r>
+              <w:rPr>
+                <w:rFonts w:cs="Tahoma"/>
+              </w:rPr>
+              <w:t>PathwayGenie - pathway design from selection to plasmid.</w:t>
             </w:r>
             <w:r>
               <w:rPr>
@@ -8340,33 +7049,11 @@
                 <w:i/>
               </w:rPr>
             </w:pPr>
-            <w:proofErr w:type="spellStart"/>
-            <w:r>
-              <w:rPr>
-                <w:rFonts w:cs="Tahoma"/>
-              </w:rPr>
-              <w:t>GeneGenie</w:t>
-            </w:r>
-            <w:proofErr w:type="spellEnd"/>
-            <w:r>
-              <w:rPr>
-                <w:rFonts w:cs="Tahoma"/>
-              </w:rPr>
-              <w:t xml:space="preserve">: Enzyme Variant Libraries </w:t>
-            </w:r>
-            <w:proofErr w:type="gramStart"/>
-            <w:r>
-              <w:rPr>
-                <w:rFonts w:cs="Tahoma"/>
-              </w:rPr>
-              <w:t>For</w:t>
-            </w:r>
-            <w:proofErr w:type="gramEnd"/>
-            <w:r>
-              <w:rPr>
-                <w:rFonts w:cs="Tahoma"/>
-              </w:rPr>
-              <w:t xml:space="preserve"> Directed Evolution</w:t>
+            <w:r>
+              <w:rPr>
+                <w:rFonts w:cs="Tahoma"/>
+              </w:rPr>
+              <w:t>GeneGenie: Enzyme Variant Libraries For Directed Evolution</w:t>
             </w:r>
             <w:r>
               <w:rPr>
@@ -8380,23 +7067,7 @@
                 <w:rFonts w:cs="Tahoma"/>
                 <w:i/>
               </w:rPr>
-              <w:t xml:space="preserve">ESCEC Symposium, </w:t>
-            </w:r>
-            <w:proofErr w:type="spellStart"/>
-            <w:r>
-              <w:rPr>
-                <w:rFonts w:cs="Tahoma"/>
-                <w:i/>
-              </w:rPr>
-              <w:t>Ruedesheim</w:t>
-            </w:r>
-            <w:proofErr w:type="spellEnd"/>
-            <w:r>
-              <w:rPr>
-                <w:rFonts w:cs="Tahoma"/>
-                <w:i/>
-              </w:rPr>
-              <w:t xml:space="preserve">-am-Rhein, </w:t>
+              <w:t xml:space="preserve">ESCEC Symposium, Ruedesheim-am-Rhein, </w:t>
             </w:r>
             <w:r>
               <w:rPr>
@@ -8425,48 +7096,877 @@
                 <w:i/>
               </w:rPr>
             </w:pPr>
-            <w:proofErr w:type="spellStart"/>
             <w:r>
               <w:rPr>
                 <w:rFonts w:cs="Tahoma"/>
                 <w:bCs/>
               </w:rPr>
-              <w:t>GeneGenie</w:t>
-            </w:r>
-            <w:proofErr w:type="spellEnd"/>
+              <w:t>GeneGenie: Optimized Oligomer Design For Directed Evolution</w:t>
+            </w:r>
+            <w:r>
+              <w:rPr>
+                <w:rFonts w:cs="Tahoma"/>
+              </w:rPr>
+              <w:t>.</w:t>
+            </w:r>
+            <w:r>
+              <w:rPr>
+                <w:rFonts w:cs="Tahoma"/>
+                <w:i/>
+              </w:rPr>
+              <w:t xml:space="preserve"> </w:t>
+            </w:r>
+            <w:r>
+              <w:rPr>
+                <w:rFonts w:cs="Tahoma"/>
+                <w:i/>
+              </w:rPr>
+              <w:t>Cell Factories and</w:t>
+            </w:r>
+            <w:r>
+              <w:rPr>
+                <w:rFonts w:cs="Tahoma"/>
+                <w:i/>
+              </w:rPr>
+              <w:t xml:space="preserve"> Biosustainability, </w:t>
+            </w:r>
+            <w:r>
+              <w:rPr>
+                <w:rFonts w:cs="Tahoma"/>
+                <w:i/>
+              </w:rPr>
+              <w:t xml:space="preserve">Favrholm, </w:t>
+            </w:r>
+            <w:r>
+              <w:rPr>
+                <w:rFonts w:cs="Tahoma"/>
+                <w:i/>
+              </w:rPr>
+              <w:t>DK,</w:t>
+            </w:r>
+            <w:r>
+              <w:rPr>
+                <w:rFonts w:cs="Tahoma"/>
+                <w:i/>
+              </w:rPr>
+              <w:t xml:space="preserve"> </w:t>
+            </w:r>
+            <w:r>
+              <w:rPr>
+                <w:rFonts w:cs="Tahoma"/>
+                <w:i/>
+              </w:rPr>
+              <w:t>19 May 2015.</w:t>
+            </w:r>
+          </w:p>
+          <w:p>
+            <w:pPr>
+              <w:numPr>
+                <w:ilvl w:val="0"/>
+                <w:numId w:val="44"/>
+              </w:numPr>
+              <w:ind w:left="426" w:hanging="426"/>
+              <w:rPr>
+                <w:rFonts w:cs="Tahoma"/>
+                <w:i/>
+              </w:rPr>
+            </w:pPr>
+            <w:r>
+              <w:rPr>
+                <w:rFonts w:cs="Tahoma"/>
+              </w:rPr>
+              <w:t>GeneGenie: Optimized Oligomer Design For Directed Evolution</w:t>
+            </w:r>
+            <w:r>
+              <w:rPr>
+                <w:rFonts w:cs="Tahoma"/>
+                <w:i/>
+              </w:rPr>
+              <w:t>. C1net Conference, Nottingham,</w:t>
+            </w:r>
+            <w:r>
+              <w:rPr>
+                <w:rFonts w:cs="Tahoma"/>
+                <w:i/>
+              </w:rPr>
+              <w:t xml:space="preserve"> </w:t>
+            </w:r>
+            <w:r>
+              <w:rPr>
+                <w:rFonts w:cs="Tahoma"/>
+                <w:i/>
+              </w:rPr>
+              <w:t>16 January 2015.</w:t>
+            </w:r>
+          </w:p>
+          <w:p>
+            <w:pPr>
+              <w:numPr>
+                <w:ilvl w:val="0"/>
+                <w:numId w:val="44"/>
+              </w:numPr>
+              <w:ind w:left="426" w:hanging="426"/>
+              <w:rPr>
+                <w:rFonts w:cs="Tahoma"/>
+                <w:i/>
+              </w:rPr>
+            </w:pPr>
+            <w:r>
+              <w:rPr>
+                <w:rFonts w:cs="Tahoma"/>
+              </w:rPr>
+              <w:t xml:space="preserve">Modelling human metabolism with Recon 2. </w:t>
+            </w:r>
+            <w:r>
+              <w:rPr>
+                <w:rFonts w:cs="Tahoma"/>
+                <w:i/>
+              </w:rPr>
+              <w:t>FMHS – MIB Symp</w:t>
+            </w:r>
+            <w:r>
+              <w:rPr>
+                <w:rFonts w:cs="Tahoma"/>
+                <w:i/>
+              </w:rPr>
+              <w:t>osium. University of Manchester,</w:t>
+            </w:r>
+            <w:r>
+              <w:rPr>
+                <w:rFonts w:cs="Tahoma"/>
+                <w:i/>
+              </w:rPr>
+              <w:t xml:space="preserve"> 12 November 2014.</w:t>
+            </w:r>
+          </w:p>
+          <w:p>
+            <w:pPr>
+              <w:numPr>
+                <w:ilvl w:val="0"/>
+                <w:numId w:val="44"/>
+              </w:numPr>
+              <w:ind w:left="426" w:hanging="426"/>
+              <w:rPr>
+                <w:rFonts w:cs="Tahoma"/>
+                <w:i/>
+              </w:rPr>
+            </w:pPr>
+            <w:r>
+              <w:rPr>
+                <w:rFonts w:cs="Tahoma"/>
+              </w:rPr>
+              <w:t>*</w:t>
+            </w:r>
+            <w:r>
+              <w:rPr>
+                <w:rFonts w:cs="Tahoma"/>
+              </w:rPr>
+              <w:t>Standardisation of stoichiometric models: how and why</w:t>
+            </w:r>
+            <w:r>
+              <w:rPr>
+                <w:rFonts w:cs="Tahoma"/>
+              </w:rPr>
+              <w:t xml:space="preserve">. </w:t>
+            </w:r>
+            <w:r>
+              <w:rPr>
+                <w:rFonts w:cs="Tahoma"/>
+                <w:i/>
+              </w:rPr>
+              <w:t>Stoichiometric modelling (SM) of microbial metabolism, Is</w:t>
+            </w:r>
+            <w:r>
+              <w:rPr>
+                <w:rFonts w:cs="Tahoma"/>
+                <w:i/>
+              </w:rPr>
+              <w:t>aac Newton Institute, Cambridge,</w:t>
+            </w:r>
+            <w:r>
+              <w:rPr>
+                <w:rFonts w:cs="Tahoma"/>
+                <w:i/>
+              </w:rPr>
+              <w:t xml:space="preserve"> 4 November 2014.</w:t>
+            </w:r>
+          </w:p>
+          <w:p>
+            <w:pPr>
+              <w:numPr>
+                <w:ilvl w:val="0"/>
+                <w:numId w:val="44"/>
+              </w:numPr>
+              <w:ind w:left="426" w:hanging="426"/>
+              <w:rPr>
+                <w:rFonts w:cs="Tahoma"/>
+                <w:i/>
+              </w:rPr>
+            </w:pPr>
+            <w:r>
+              <w:rPr>
+                <w:rFonts w:cs="Tahoma"/>
+              </w:rPr>
+              <w:t>*Modelling cellular metabolism.</w:t>
+            </w:r>
+            <w:r>
+              <w:rPr>
+                <w:rFonts w:cs="Tahoma"/>
+                <w:i/>
+              </w:rPr>
+              <w:t xml:space="preserve"> </w:t>
+            </w:r>
+            <w:r>
+              <w:rPr>
+                <w:rFonts w:cs="Tahoma"/>
+                <w:i/>
+              </w:rPr>
+              <w:t>Cancer Research UK Manchester Institute</w:t>
+            </w:r>
+            <w:r>
+              <w:rPr>
+                <w:rFonts w:cs="Tahoma"/>
+                <w:i/>
+              </w:rPr>
+              <w:t>, 8 October 2014.</w:t>
+            </w:r>
+          </w:p>
+          <w:p>
+            <w:pPr>
+              <w:numPr>
+                <w:ilvl w:val="0"/>
+                <w:numId w:val="44"/>
+              </w:numPr>
+              <w:ind w:left="426" w:hanging="426"/>
+              <w:rPr>
+                <w:rFonts w:cs="Tahoma"/>
+                <w:i/>
+              </w:rPr>
+            </w:pPr>
+            <w:r>
+              <w:rPr>
+                <w:rFonts w:cs="Tahoma"/>
+              </w:rPr>
+              <w:t>*</w:t>
+            </w:r>
+            <w:r>
+              <w:rPr>
+                <w:rFonts w:cs="Tahoma"/>
+              </w:rPr>
+              <w:t>Genome-scale modelling of human metabolism through ‘omics data constraints</w:t>
+            </w:r>
+            <w:r>
+              <w:rPr>
+                <w:rFonts w:cs="Tahoma"/>
+              </w:rPr>
+              <w:t xml:space="preserve">. </w:t>
+            </w:r>
+            <w:r>
+              <w:rPr>
+                <w:rFonts w:cs="Tahoma"/>
+                <w:i/>
+              </w:rPr>
+              <w:t>Workshop on Synergising Clinical Proteomics &amp; Metabolomics. University of Manchester, 10 July 2014.</w:t>
+            </w:r>
+          </w:p>
+          <w:p>
+            <w:pPr>
+              <w:numPr>
+                <w:ilvl w:val="0"/>
+                <w:numId w:val="44"/>
+              </w:numPr>
+              <w:ind w:left="426" w:hanging="426"/>
+              <w:rPr>
+                <w:rFonts w:cs="Tahoma"/>
+              </w:rPr>
+            </w:pPr>
+            <w:r>
+              <w:rPr>
+                <w:rFonts w:cs="Tahoma"/>
+              </w:rPr>
+              <w:t xml:space="preserve">*Mapping Life. </w:t>
+            </w:r>
+            <w:r>
+              <w:rPr>
+                <w:rFonts w:cs="Tahoma"/>
+                <w:i/>
+              </w:rPr>
+              <w:t>SupraBiology: Supercomputing for Systems Biology.</w:t>
+            </w:r>
+            <w:r>
+              <w:rPr>
+                <w:rFonts w:cs="Tahoma"/>
+              </w:rPr>
+              <w:t xml:space="preserve"> </w:t>
+            </w:r>
+            <w:r>
+              <w:rPr>
+                <w:rFonts w:cs="Tahoma"/>
+                <w:i/>
+              </w:rPr>
+              <w:t>Manchester Institute for Biotechnology, Manchester, 16-17 June 2014.</w:t>
+            </w:r>
+          </w:p>
+          <w:p>
+            <w:pPr>
+              <w:numPr>
+                <w:ilvl w:val="0"/>
+                <w:numId w:val="44"/>
+              </w:numPr>
+              <w:ind w:left="426" w:hanging="426"/>
+              <w:rPr>
+                <w:rFonts w:cs="Tahoma"/>
+              </w:rPr>
+            </w:pPr>
             <w:r>
               <w:rPr>
                 <w:rFonts w:cs="Tahoma"/>
                 <w:bCs/>
               </w:rPr>
-              <w:t xml:space="preserve">: Optimized Oligomer Design </w:t>
-            </w:r>
-            <w:proofErr w:type="gramStart"/>
-            <w:r>
-              <w:rPr>
-                <w:rFonts w:cs="Tahoma"/>
-                <w:bCs/>
-              </w:rPr>
-              <w:t>For</w:t>
-            </w:r>
-            <w:proofErr w:type="gramEnd"/>
-            <w:r>
-              <w:rPr>
-                <w:rFonts w:cs="Tahoma"/>
-                <w:bCs/>
-              </w:rPr>
-              <w:t xml:space="preserve"> Directed Evolution</w:t>
-            </w:r>
-            <w:r>
-              <w:rPr>
-                <w:rFonts w:cs="Tahoma"/>
+              <w:t>Modelling of human metabolism with the genome-scale metabolic reconstruction Recon 2.</w:t>
+            </w:r>
+            <w:r>
+              <w:rPr>
+                <w:rFonts w:cs="Tahoma"/>
+              </w:rPr>
+              <w:t xml:space="preserve"> </w:t>
+            </w:r>
+            <w:r>
+              <w:rPr>
+                <w:rFonts w:cs="Tahoma"/>
+                <w:i/>
+              </w:rPr>
+              <w:t>Beilstein Bozen</w:t>
+            </w:r>
+            <w:r>
+              <w:rPr>
+                <w:rFonts w:cs="Tahoma"/>
+                <w:i/>
+              </w:rPr>
+              <w:t xml:space="preserve"> Symposium "Chemistry and Time",</w:t>
+            </w:r>
+            <w:r>
+              <w:rPr>
+                <w:rFonts w:cs="Tahoma"/>
+                <w:i/>
+              </w:rPr>
+              <w:t xml:space="preserve"> Prien am Chiemsee, </w:t>
+            </w:r>
+            <w:r>
+              <w:rPr>
+                <w:rFonts w:cs="Tahoma"/>
+                <w:i/>
+              </w:rPr>
+              <w:t>DE</w:t>
+            </w:r>
+            <w:r>
+              <w:rPr>
+                <w:rFonts w:cs="Tahoma"/>
+                <w:i/>
+              </w:rPr>
+              <w:t>,</w:t>
+            </w:r>
+            <w:r>
+              <w:rPr>
+                <w:rFonts w:cs="Tahoma"/>
+                <w:i/>
+              </w:rPr>
+              <w:t xml:space="preserve"> 19-23 May 2014.</w:t>
+            </w:r>
+          </w:p>
+          <w:p>
+            <w:pPr>
+              <w:numPr>
+                <w:ilvl w:val="0"/>
+                <w:numId w:val="44"/>
+              </w:numPr>
+              <w:ind w:left="426" w:hanging="426"/>
+              <w:rPr>
+                <w:rFonts w:cs="Tahoma"/>
+              </w:rPr>
+            </w:pPr>
+            <w:r>
+              <w:rPr>
+                <w:rFonts w:cs="Tahoma"/>
+              </w:rPr>
+              <w:t>*</w:t>
+            </w:r>
+            <w:r>
+              <w:rPr>
+                <w:rFonts w:cs="Tahoma"/>
+              </w:rPr>
+              <w:t>Continued development of ChEBI towards better usability for the systems biology and metabolic modelling community.</w:t>
+            </w:r>
+            <w:r>
+              <w:rPr>
+                <w:rFonts w:cs="Tahoma"/>
+                <w:i/>
+              </w:rPr>
+              <w:t xml:space="preserve"> 3rd ChEBI User Workshop. EMBL-EBI, Hinxton, 25 March 2014.</w:t>
+            </w:r>
+          </w:p>
+          <w:p>
+            <w:pPr>
+              <w:numPr>
+                <w:ilvl w:val="0"/>
+                <w:numId w:val="44"/>
+              </w:numPr>
+              <w:ind w:left="426" w:hanging="426"/>
+              <w:rPr>
+                <w:rFonts w:cs="Tahoma"/>
+                <w:i/>
+              </w:rPr>
+            </w:pPr>
+            <w:r>
+              <w:rPr>
+                <w:rFonts w:cs="Tahoma"/>
+              </w:rPr>
+              <w:t>*</w:t>
+            </w:r>
+            <w:r>
+              <w:rPr>
+                <w:rFonts w:cs="Tahoma"/>
+              </w:rPr>
+              <w:t xml:space="preserve">Modelling of human metabolism with the genome-scale metabolic reconstruction Recon 2. </w:t>
+            </w:r>
+            <w:r>
+              <w:rPr>
+                <w:rFonts w:cs="Tahoma"/>
+                <w:i/>
+              </w:rPr>
+              <w:t>Systems Medicine. Manchester, 30 September 2013.</w:t>
+            </w:r>
+          </w:p>
+          <w:p>
+            <w:pPr>
+              <w:numPr>
+                <w:ilvl w:val="0"/>
+                <w:numId w:val="44"/>
+              </w:numPr>
+              <w:ind w:left="426" w:hanging="426"/>
+              <w:rPr>
+                <w:rFonts w:cs="Tahoma"/>
+                <w:i/>
+              </w:rPr>
+            </w:pPr>
+            <w:r>
+              <w:rPr>
+                <w:rFonts w:cs="Tahoma"/>
+              </w:rPr>
+              <w:t>*</w:t>
+            </w:r>
+            <w:r>
+              <w:rPr>
+                <w:rFonts w:cs="Tahoma"/>
+              </w:rPr>
+              <w:t>Modelling of human metabolism with the genome-scale metabolic reconstruction Recon 2.</w:t>
+            </w:r>
+            <w:r>
+              <w:rPr>
+                <w:rFonts w:cs="Tahoma"/>
+                <w:i/>
+              </w:rPr>
+              <w:t xml:space="preserve"> Molecular Interactions. Berlin, </w:t>
+            </w:r>
+            <w:r>
+              <w:rPr>
+                <w:rFonts w:cs="Tahoma"/>
+                <w:i/>
+              </w:rPr>
+              <w:t>DE</w:t>
+            </w:r>
+            <w:r>
+              <w:rPr>
+                <w:rFonts w:cs="Tahoma"/>
+                <w:i/>
+              </w:rPr>
+              <w:t>, 14-16 August 2013.</w:t>
+            </w:r>
+          </w:p>
+          <w:p>
+            <w:pPr>
+              <w:numPr>
+                <w:ilvl w:val="0"/>
+                <w:numId w:val="44"/>
+              </w:numPr>
+              <w:ind w:left="426" w:hanging="426"/>
+              <w:rPr>
+                <w:rFonts w:cs="Tahoma"/>
+                <w:i/>
+              </w:rPr>
+            </w:pPr>
+            <w:r>
+              <w:rPr>
+                <w:rFonts w:cs="Tahoma"/>
+              </w:rPr>
+              <w:t>*</w:t>
+            </w:r>
+            <w:r>
+              <w:rPr>
+                <w:rFonts w:cs="Tahoma"/>
+              </w:rPr>
+              <w:t>Manchester Institute of Biotechnology.</w:t>
+            </w:r>
+            <w:r>
+              <w:t xml:space="preserve"> </w:t>
+            </w:r>
+            <w:r>
+              <w:rPr>
+                <w:i/>
+              </w:rPr>
+              <w:t xml:space="preserve">AllBio </w:t>
+            </w:r>
+            <w:r>
+              <w:rPr>
+                <w:rFonts w:cs="Tahoma"/>
+                <w:i/>
+              </w:rPr>
+              <w:t>Networking Meeting</w:t>
+            </w:r>
+            <w:r>
+              <w:rPr>
+                <w:rFonts w:cs="Tahoma"/>
+                <w:i/>
+              </w:rPr>
+              <w:t xml:space="preserve">. Amsterdam, </w:t>
+            </w:r>
+            <w:r>
+              <w:rPr>
+                <w:rFonts w:cs="Tahoma"/>
+                <w:i/>
+              </w:rPr>
+              <w:t>NL</w:t>
+            </w:r>
+            <w:r>
+              <w:rPr>
+                <w:rFonts w:cs="Tahoma"/>
+                <w:i/>
+              </w:rPr>
+              <w:t>,</w:t>
+            </w:r>
+            <w:r>
+              <w:rPr>
+                <w:rFonts w:cs="Tahoma"/>
+                <w:i/>
+              </w:rPr>
+              <w:t xml:space="preserve"> </w:t>
+            </w:r>
+            <w:r>
+              <w:rPr>
+                <w:rFonts w:cs="Tahoma"/>
+                <w:i/>
+              </w:rPr>
+              <w:t>29</w:t>
+            </w:r>
+            <w:r>
+              <w:rPr>
+                <w:rFonts w:cs="Tahoma"/>
+                <w:i/>
+              </w:rPr>
+              <w:t>-30 November 2012</w:t>
+            </w:r>
+            <w:r>
+              <w:rPr>
+                <w:rFonts w:cs="Tahoma"/>
+                <w:i/>
               </w:rPr>
               <w:t>.</w:t>
             </w:r>
-            <w:r>
-              <w:rPr>
-                <w:rFonts w:cs="Tahoma"/>
-                <w:i/>
+          </w:p>
+          <w:p>
+            <w:pPr>
+              <w:numPr>
+                <w:ilvl w:val="0"/>
+                <w:numId w:val="44"/>
+              </w:numPr>
+              <w:ind w:left="426" w:hanging="426"/>
+              <w:rPr>
+                <w:rFonts w:cs="Tahoma"/>
+                <w:i/>
+              </w:rPr>
+            </w:pPr>
+            <w:r>
+              <w:rPr>
+                <w:rFonts w:cs="Tahoma"/>
+              </w:rPr>
+              <w:t xml:space="preserve">Path2Models: automated generation of genome-scale metabolic reconstructions from pathway databases. </w:t>
+            </w:r>
+            <w:r>
+              <w:rPr>
+                <w:rFonts w:cs="Tahoma"/>
+                <w:i/>
+              </w:rPr>
+              <w:t xml:space="preserve">International Workshop of Systems and Synthetic Biology. Illetes, Mallorca, </w:t>
+            </w:r>
+            <w:r>
+              <w:rPr>
+                <w:rFonts w:cs="Tahoma"/>
+                <w:i/>
+              </w:rPr>
+              <w:t>ES</w:t>
+            </w:r>
+            <w:r>
+              <w:rPr>
+                <w:rFonts w:cs="Tahoma"/>
+                <w:i/>
+              </w:rPr>
+              <w:t>, 16-20 October 2012.</w:t>
+            </w:r>
+          </w:p>
+          <w:p>
+            <w:pPr>
+              <w:numPr>
+                <w:ilvl w:val="0"/>
+                <w:numId w:val="44"/>
+              </w:numPr>
+              <w:ind w:left="426" w:hanging="426"/>
+              <w:rPr>
+                <w:rFonts w:cs="Tahoma"/>
+                <w:i/>
+              </w:rPr>
+            </w:pPr>
+            <w:r>
+              <w:rPr>
+                <w:rFonts w:cs="Tahoma"/>
+              </w:rPr>
+              <w:t xml:space="preserve">Human Metabolic Network Reconstructions: Past, Present and Future. </w:t>
+            </w:r>
+            <w:r>
+              <w:rPr>
+                <w:rFonts w:cs="Tahoma"/>
+                <w:i/>
+              </w:rPr>
+              <w:t>Future Challenges</w:t>
+            </w:r>
+            <w:r>
+              <w:rPr>
+                <w:rFonts w:cs="Tahoma"/>
+                <w:i/>
+              </w:rPr>
+              <w:t xml:space="preserve"> for Systems Medicine</w:t>
+            </w:r>
+            <w:r>
+              <w:rPr>
+                <w:rFonts w:cs="Tahoma"/>
+                <w:i/>
+              </w:rPr>
+              <w:t>. Nowgen Centre, Manchester, 27 June 2012.</w:t>
+            </w:r>
+          </w:p>
+          <w:p>
+            <w:pPr>
+              <w:numPr>
+                <w:ilvl w:val="0"/>
+                <w:numId w:val="44"/>
+              </w:numPr>
+              <w:ind w:left="426" w:hanging="426"/>
+              <w:rPr>
+                <w:rFonts w:cs="Tahoma"/>
+                <w:i/>
+              </w:rPr>
+            </w:pPr>
+            <w:r>
+              <w:rPr>
+                <w:rFonts w:cs="Tahoma"/>
+              </w:rPr>
+              <w:t>*</w:t>
+            </w:r>
+            <w:r>
+              <w:rPr>
+                <w:rFonts w:cs="Tahoma"/>
+              </w:rPr>
+              <w:t>Integrative Informatics for Metabolic Systems Biology.</w:t>
+            </w:r>
+            <w:r>
+              <w:rPr>
+                <w:rFonts w:cs="Tahoma"/>
+                <w:i/>
+              </w:rPr>
+              <w:t xml:space="preserve"> Luxembourg Centre for Systems Biomedicine, University of Luxembourg, Belval, </w:t>
+            </w:r>
+            <w:r>
+              <w:rPr>
+                <w:rFonts w:cs="Tahoma"/>
+                <w:i/>
+              </w:rPr>
+              <w:t>LU</w:t>
+            </w:r>
+            <w:r>
+              <w:rPr>
+                <w:rFonts w:cs="Tahoma"/>
+                <w:i/>
+              </w:rPr>
+              <w:t>, 5 April 2012.</w:t>
+            </w:r>
+          </w:p>
+          <w:p>
+            <w:pPr>
+              <w:numPr>
+                <w:ilvl w:val="0"/>
+                <w:numId w:val="44"/>
+              </w:numPr>
+              <w:ind w:left="426" w:hanging="426"/>
+              <w:rPr>
+                <w:rFonts w:cs="Tahoma"/>
+              </w:rPr>
+            </w:pPr>
+            <w:r>
+              <w:rPr>
+                <w:rFonts w:cs="Tahoma"/>
+              </w:rPr>
+              <w:t>The Subliminal Toolbox: automating steps in the reconstruction of metabolic networks</w:t>
+            </w:r>
+            <w:r>
+              <w:rPr>
+                <w:rFonts w:cs="Tahoma"/>
+              </w:rPr>
+              <w:t xml:space="preserve">. </w:t>
+            </w:r>
+            <w:r>
+              <w:rPr>
+                <w:rFonts w:cs="Tahoma"/>
+                <w:i/>
+              </w:rPr>
+              <w:t xml:space="preserve">1st Conference on Constraint-based Reconstruction and Analysis. Reykjavik, </w:t>
+            </w:r>
+            <w:r>
+              <w:rPr>
+                <w:rFonts w:cs="Tahoma"/>
+                <w:i/>
+              </w:rPr>
+              <w:t>IS</w:t>
+            </w:r>
+            <w:r>
+              <w:rPr>
+                <w:rFonts w:cs="Tahoma"/>
+                <w:i/>
+              </w:rPr>
+              <w:t>, 24-26 June 2011.</w:t>
+            </w:r>
+          </w:p>
+          <w:p>
+            <w:pPr>
+              <w:numPr>
+                <w:ilvl w:val="0"/>
+                <w:numId w:val="44"/>
+              </w:numPr>
+              <w:ind w:left="426" w:hanging="426"/>
+              <w:rPr>
+                <w:rFonts w:cs="Tahoma"/>
+              </w:rPr>
+            </w:pPr>
+            <w:r>
+              <w:rPr>
+                <w:rFonts w:cs="Tahoma"/>
+              </w:rPr>
+              <w:t>Using metadata to develop and integrate models</w:t>
+            </w:r>
+            <w:r>
+              <w:rPr>
+                <w:rFonts w:cs="Tahoma"/>
+              </w:rPr>
+              <w:t xml:space="preserve">. </w:t>
+            </w:r>
+            <w:r>
+              <w:rPr>
+                <w:rFonts w:cs="Tahoma"/>
+                <w:i/>
+              </w:rPr>
+              <w:t xml:space="preserve">In Silico Systems Biology: Network Reconstruction, Analysis and Network-based Modelling. </w:t>
+            </w:r>
+            <w:r>
+              <w:rPr>
+                <w:rFonts w:cs="Tahoma"/>
+                <w:i/>
+              </w:rPr>
+              <w:t xml:space="preserve">EMBL-EBI, Hinxton, </w:t>
+            </w:r>
+            <w:r>
+              <w:rPr>
+                <w:rFonts w:cs="Tahoma"/>
+                <w:i/>
+              </w:rPr>
+              <w:t>26 May 2011</w:t>
+            </w:r>
+            <w:r>
+              <w:rPr>
+                <w:rFonts w:cs="Tahoma"/>
+                <w:i/>
+              </w:rPr>
+              <w:t>.</w:t>
+            </w:r>
+          </w:p>
+          <w:p>
+            <w:pPr>
+              <w:numPr>
+                <w:ilvl w:val="0"/>
+                <w:numId w:val="44"/>
+              </w:numPr>
+              <w:ind w:left="426" w:hanging="426"/>
+              <w:rPr>
+                <w:rFonts w:cs="Tahoma"/>
+              </w:rPr>
+            </w:pPr>
+            <w:r>
+              <w:rPr>
+                <w:rFonts w:cs="Tahoma"/>
+              </w:rPr>
+              <w:t>*</w:t>
+            </w:r>
+            <w:r>
+              <w:rPr>
+                <w:rFonts w:cs="Tahoma"/>
+              </w:rPr>
+              <w:t>Data Integration, Mass Spectrometry Proteomics Software Development</w:t>
+            </w:r>
+            <w:r>
+              <w:rPr>
+                <w:rFonts w:cs="Tahoma"/>
+              </w:rPr>
+              <w:t xml:space="preserve">. </w:t>
+            </w:r>
+            <w:r>
+              <w:rPr>
+                <w:rFonts w:cs="Tahoma"/>
+                <w:i/>
+              </w:rPr>
+              <w:t>Bites</w:t>
+            </w:r>
+            <w:r>
+              <w:rPr>
+                <w:rFonts w:cs="Tahoma"/>
+                <w:i/>
+              </w:rPr>
+              <w:t>ize Bio. 6 April 2011.</w:t>
+            </w:r>
+          </w:p>
+          <w:p>
+            <w:pPr>
+              <w:numPr>
+                <w:ilvl w:val="0"/>
+                <w:numId w:val="44"/>
+              </w:numPr>
+              <w:ind w:left="426" w:hanging="426"/>
+              <w:rPr>
+                <w:rFonts w:cs="Tahoma"/>
+                <w:i/>
+              </w:rPr>
+            </w:pPr>
+            <w:r>
+              <w:rPr>
+                <w:rFonts w:cs="Tahoma"/>
+              </w:rPr>
+              <w:t>*</w:t>
+            </w:r>
+            <w:r>
+              <w:rPr>
+                <w:rFonts w:cs="Tahoma"/>
+              </w:rPr>
+              <w:t>Encoding genome-wide models.</w:t>
+            </w:r>
+            <w:r>
+              <w:rPr>
+                <w:rFonts w:cs="Tahoma"/>
               </w:rPr>
               <w:t xml:space="preserve"> </w:t>
             </w:r>
@@ -8474,68 +7974,37 @@
               <w:rPr>
                 <w:rFonts w:cs="Tahoma"/>
                 <w:i/>
-              </w:rPr>
-              <w:t>Cell Factories and</w:t>
-            </w:r>
-            <w:r>
-              <w:rPr>
-                <w:rFonts w:cs="Tahoma"/>
-                <w:i/>
-              </w:rPr>
-              <w:t xml:space="preserve"> </w:t>
-            </w:r>
-            <w:proofErr w:type="spellStart"/>
-            <w:r>
-              <w:rPr>
-                <w:rFonts w:cs="Tahoma"/>
-                <w:i/>
-              </w:rPr>
-              <w:t>Biosustainability</w:t>
-            </w:r>
-            <w:proofErr w:type="spellEnd"/>
-            <w:r>
-              <w:rPr>
-                <w:rFonts w:cs="Tahoma"/>
-                <w:i/>
-              </w:rPr>
-              <w:t xml:space="preserve">, </w:t>
-            </w:r>
-            <w:proofErr w:type="spellStart"/>
-            <w:r>
-              <w:rPr>
-                <w:rFonts w:cs="Tahoma"/>
-                <w:i/>
-              </w:rPr>
-              <w:t>Favrholm</w:t>
-            </w:r>
-            <w:proofErr w:type="spellEnd"/>
-            <w:r>
-              <w:rPr>
-                <w:rFonts w:cs="Tahoma"/>
-                <w:i/>
-              </w:rPr>
-              <w:t xml:space="preserve">, </w:t>
-            </w:r>
-            <w:r>
-              <w:rPr>
-                <w:rFonts w:cs="Tahoma"/>
-                <w:i/>
-              </w:rPr>
-              <w:t>DK,</w:t>
-            </w:r>
-            <w:r>
-              <w:rPr>
-                <w:rFonts w:cs="Tahoma"/>
-                <w:i/>
-              </w:rPr>
-              <w:t xml:space="preserve"> </w:t>
-            </w:r>
-            <w:r>
-              <w:rPr>
-                <w:rFonts w:cs="Tahoma"/>
-                <w:i/>
-              </w:rPr>
-              <w:t>19 May 2015.</w:t>
+                <w:lang w:val="en-US"/>
+              </w:rPr>
+              <w:t>EBI Industry Workshop: Foundations for Biomedical Data and Model Interoperability</w:t>
+            </w:r>
+            <w:r>
+              <w:rPr>
+                <w:rFonts w:cs="Tahoma"/>
+                <w:i/>
+              </w:rPr>
+              <w:t>. EMBL-EBI, Hinxton,</w:t>
+            </w:r>
+            <w:r>
+              <w:rPr>
+                <w:rFonts w:cs="Tahoma"/>
+                <w:i/>
+              </w:rPr>
+              <w:t xml:space="preserve"> Cambridge, 29 March</w:t>
+            </w:r>
+            <w:r>
+              <w:rPr>
+                <w:rFonts w:cs="Tahoma"/>
+                <w:i/>
+              </w:rPr>
+              <w:t xml:space="preserve"> 20</w:t>
+            </w:r>
+            <w:r>
+              <w:rPr>
+                <w:rFonts w:cs="Tahoma"/>
+                <w:i/>
+              </w:rPr>
+              <w:t>11.</w:t>
             </w:r>
           </w:p>
           <w:p>
@@ -8550,54 +8019,38 @@
                 <w:i/>
               </w:rPr>
             </w:pPr>
-            <w:proofErr w:type="spellStart"/>
-            <w:r>
-              <w:rPr>
-                <w:rFonts w:cs="Tahoma"/>
-              </w:rPr>
-              <w:t>GeneGenie</w:t>
-            </w:r>
-            <w:proofErr w:type="spellEnd"/>
-            <w:r>
-              <w:rPr>
-                <w:rFonts w:cs="Tahoma"/>
-              </w:rPr>
-              <w:t xml:space="preserve">: Optimized Oligomer Design </w:t>
-            </w:r>
-            <w:proofErr w:type="gramStart"/>
-            <w:r>
-              <w:rPr>
-                <w:rFonts w:cs="Tahoma"/>
-              </w:rPr>
-              <w:t>For</w:t>
-            </w:r>
-            <w:proofErr w:type="gramEnd"/>
-            <w:r>
-              <w:rPr>
-                <w:rFonts w:cs="Tahoma"/>
-              </w:rPr>
-              <w:t xml:space="preserve"> Directed Evolution</w:t>
-            </w:r>
-            <w:r>
-              <w:rPr>
-                <w:rFonts w:cs="Tahoma"/>
-                <w:i/>
-              </w:rPr>
-              <w:t>. C1net Conference, Nottingham,</w:t>
-            </w:r>
-            <w:r>
-              <w:rPr>
-                <w:rFonts w:cs="Tahoma"/>
-                <w:i/>
-              </w:rPr>
-              <w:t xml:space="preserve"> </w:t>
-            </w:r>
-            <w:r>
-              <w:rPr>
-                <w:rFonts w:cs="Tahoma"/>
-                <w:i/>
-              </w:rPr>
-              <w:t>16 January 2015.</w:t>
+            <w:r>
+              <w:rPr>
+                <w:rFonts w:cs="Tahoma"/>
+              </w:rPr>
+              <w:t>The Subliminal Toolbox: automating steps in the reconstruction of metabolic networks</w:t>
+            </w:r>
+            <w:r>
+              <w:rPr>
+                <w:rFonts w:cs="Tahoma"/>
+              </w:rPr>
+              <w:t xml:space="preserve">. </w:t>
+            </w:r>
+            <w:r>
+              <w:rPr>
+                <w:rFonts w:cs="Tahoma"/>
+                <w:i/>
+              </w:rPr>
+              <w:t xml:space="preserve">Integrative Bioinformatics 2011, Wageningen, </w:t>
+            </w:r>
+            <w:r>
+              <w:rPr>
+                <w:rFonts w:cs="Tahoma"/>
+                <w:i/>
+              </w:rPr>
+              <w:t>NL</w:t>
+            </w:r>
+            <w:r>
+              <w:rPr>
+                <w:rFonts w:cs="Tahoma"/>
+                <w:i/>
+              </w:rPr>
+              <w:t>, 21-23 March 2011.</w:t>
             </w:r>
           </w:p>
           <w:p>
@@ -8616,1059 +8069,12 @@
               <w:rPr>
                 <w:rFonts w:cs="Tahoma"/>
               </w:rPr>
-              <w:t xml:space="preserve">Modelling human metabolism with Recon 2. </w:t>
-            </w:r>
-            <w:r>
-              <w:rPr>
-                <w:rFonts w:cs="Tahoma"/>
-                <w:i/>
-              </w:rPr>
-              <w:t>FMHS – MIB Symp</w:t>
-            </w:r>
-            <w:r>
-              <w:rPr>
-                <w:rFonts w:cs="Tahoma"/>
-                <w:i/>
-              </w:rPr>
-              <w:t>osium. University of Manchester,</w:t>
-            </w:r>
-            <w:r>
-              <w:rPr>
-                <w:rFonts w:cs="Tahoma"/>
-                <w:i/>
-              </w:rPr>
-              <w:t xml:space="preserve"> 12 November 2014.</w:t>
-            </w:r>
-          </w:p>
-          <w:p>
-            <w:pPr>
-              <w:numPr>
-                <w:ilvl w:val="0"/>
-                <w:numId w:val="44"/>
-              </w:numPr>
-              <w:ind w:left="426" w:hanging="426"/>
-              <w:rPr>
-                <w:rFonts w:cs="Tahoma"/>
-                <w:i/>
-              </w:rPr>
-            </w:pPr>
-            <w:r>
-              <w:rPr>
-                <w:rFonts w:cs="Tahoma"/>
-              </w:rPr>
               <w:t>*</w:t>
             </w:r>
             <w:r>
               <w:rPr>
                 <w:rFonts w:cs="Tahoma"/>
               </w:rPr>
-              <w:t>Standardisation of stoichiometric models: how and why</w:t>
-            </w:r>
-            <w:r>
-              <w:rPr>
-                <w:rFonts w:cs="Tahoma"/>
-              </w:rPr>
-              <w:t xml:space="preserve">. </w:t>
-            </w:r>
-            <w:r>
-              <w:rPr>
-                <w:rFonts w:cs="Tahoma"/>
-                <w:i/>
-              </w:rPr>
-              <w:t>Stoichiometric modelling (SM) of microbial metabolism, Is</w:t>
-            </w:r>
-            <w:r>
-              <w:rPr>
-                <w:rFonts w:cs="Tahoma"/>
-                <w:i/>
-              </w:rPr>
-              <w:t>aac Newton Institute, Cambridge,</w:t>
-            </w:r>
-            <w:r>
-              <w:rPr>
-                <w:rFonts w:cs="Tahoma"/>
-                <w:i/>
-              </w:rPr>
-              <w:t xml:space="preserve"> 4 November 2014.</w:t>
-            </w:r>
-          </w:p>
-          <w:p>
-            <w:pPr>
-              <w:numPr>
-                <w:ilvl w:val="0"/>
-                <w:numId w:val="44"/>
-              </w:numPr>
-              <w:ind w:left="426" w:hanging="426"/>
-              <w:rPr>
-                <w:rFonts w:cs="Tahoma"/>
-                <w:i/>
-              </w:rPr>
-            </w:pPr>
-            <w:r>
-              <w:rPr>
-                <w:rFonts w:cs="Tahoma"/>
-              </w:rPr>
-              <w:t>*Modelling cellular metabolism.</w:t>
-            </w:r>
-            <w:r>
-              <w:rPr>
-                <w:rFonts w:cs="Tahoma"/>
-                <w:i/>
-              </w:rPr>
-              <w:t xml:space="preserve"> </w:t>
-            </w:r>
-            <w:r>
-              <w:rPr>
-                <w:rFonts w:cs="Tahoma"/>
-                <w:i/>
-              </w:rPr>
-              <w:t>Cancer Research UK Manchester Institute</w:t>
-            </w:r>
-            <w:r>
-              <w:rPr>
-                <w:rFonts w:cs="Tahoma"/>
-                <w:i/>
-              </w:rPr>
-              <w:t>, 8 October 2014.</w:t>
-            </w:r>
-          </w:p>
-          <w:p>
-            <w:pPr>
-              <w:numPr>
-                <w:ilvl w:val="0"/>
-                <w:numId w:val="44"/>
-              </w:numPr>
-              <w:ind w:left="426" w:hanging="426"/>
-              <w:rPr>
-                <w:rFonts w:cs="Tahoma"/>
-                <w:i/>
-              </w:rPr>
-            </w:pPr>
-            <w:r>
-              <w:rPr>
-                <w:rFonts w:cs="Tahoma"/>
-              </w:rPr>
-              <w:t>*</w:t>
-            </w:r>
-            <w:r>
-              <w:rPr>
-                <w:rFonts w:cs="Tahoma"/>
-              </w:rPr>
-              <w:t>Genome-scale modelling of human metabolism through ‘omics data constraints</w:t>
-            </w:r>
-            <w:r>
-              <w:rPr>
-                <w:rFonts w:cs="Tahoma"/>
-              </w:rPr>
-              <w:t xml:space="preserve">. </w:t>
-            </w:r>
-            <w:r>
-              <w:rPr>
-                <w:rFonts w:cs="Tahoma"/>
-                <w:i/>
-              </w:rPr>
-              <w:t>Workshop on Synergising Clinical Proteomics &amp; Metabolomics. University of Manchester, 10 July 2014.</w:t>
-            </w:r>
-          </w:p>
-          <w:p>
-            <w:pPr>
-              <w:numPr>
-                <w:ilvl w:val="0"/>
-                <w:numId w:val="44"/>
-              </w:numPr>
-              <w:ind w:left="426" w:hanging="426"/>
-              <w:rPr>
-                <w:rFonts w:cs="Tahoma"/>
-              </w:rPr>
-            </w:pPr>
-            <w:r>
-              <w:rPr>
-                <w:rFonts w:cs="Tahoma"/>
-              </w:rPr>
-              <w:t xml:space="preserve">*Mapping Life. </w:t>
-            </w:r>
-            <w:proofErr w:type="spellStart"/>
-            <w:r>
-              <w:rPr>
-                <w:rFonts w:cs="Tahoma"/>
-                <w:i/>
-              </w:rPr>
-              <w:t>SupraBiology</w:t>
-            </w:r>
-            <w:proofErr w:type="spellEnd"/>
-            <w:r>
-              <w:rPr>
-                <w:rFonts w:cs="Tahoma"/>
-                <w:i/>
-              </w:rPr>
-              <w:t>: Supercomputing for Systems Biology.</w:t>
-            </w:r>
-            <w:r>
-              <w:rPr>
-                <w:rFonts w:cs="Tahoma"/>
-              </w:rPr>
-              <w:t xml:space="preserve"> </w:t>
-            </w:r>
-            <w:r>
-              <w:rPr>
-                <w:rFonts w:cs="Tahoma"/>
-                <w:i/>
-              </w:rPr>
-              <w:t>Manchester Institute for Biotechnology, Manchester, 16-17 June 2014.</w:t>
-            </w:r>
-          </w:p>
-          <w:p>
-            <w:pPr>
-              <w:numPr>
-                <w:ilvl w:val="0"/>
-                <w:numId w:val="44"/>
-              </w:numPr>
-              <w:ind w:left="426" w:hanging="426"/>
-              <w:rPr>
-                <w:rFonts w:cs="Tahoma"/>
-              </w:rPr>
-            </w:pPr>
-            <w:r>
-              <w:rPr>
-                <w:rFonts w:cs="Tahoma"/>
-                <w:bCs/>
-              </w:rPr>
-              <w:t>Modelling of human metabolism with the genome-scale metabolic reconstruction Recon 2.</w:t>
-            </w:r>
-            <w:r>
-              <w:rPr>
-                <w:rFonts w:cs="Tahoma"/>
-              </w:rPr>
-              <w:t xml:space="preserve"> </w:t>
-            </w:r>
-            <w:proofErr w:type="spellStart"/>
-            <w:r>
-              <w:rPr>
-                <w:rFonts w:cs="Tahoma"/>
-                <w:i/>
-              </w:rPr>
-              <w:t>Beilstein</w:t>
-            </w:r>
-            <w:proofErr w:type="spellEnd"/>
-            <w:r>
-              <w:rPr>
-                <w:rFonts w:cs="Tahoma"/>
-                <w:i/>
-              </w:rPr>
-              <w:t xml:space="preserve"> </w:t>
-            </w:r>
-            <w:proofErr w:type="spellStart"/>
-            <w:r>
-              <w:rPr>
-                <w:rFonts w:cs="Tahoma"/>
-                <w:i/>
-              </w:rPr>
-              <w:t>Bozen</w:t>
-            </w:r>
-            <w:proofErr w:type="spellEnd"/>
-            <w:r>
-              <w:rPr>
-                <w:rFonts w:cs="Tahoma"/>
-                <w:i/>
-              </w:rPr>
-              <w:t xml:space="preserve"> Symposium "Chemistry and Time",</w:t>
-            </w:r>
-            <w:r>
-              <w:rPr>
-                <w:rFonts w:cs="Tahoma"/>
-                <w:i/>
-              </w:rPr>
-              <w:t xml:space="preserve"> </w:t>
-            </w:r>
-            <w:proofErr w:type="spellStart"/>
-            <w:r>
-              <w:rPr>
-                <w:rFonts w:cs="Tahoma"/>
-                <w:i/>
-              </w:rPr>
-              <w:t>Prien</w:t>
-            </w:r>
-            <w:proofErr w:type="spellEnd"/>
-            <w:r>
-              <w:rPr>
-                <w:rFonts w:cs="Tahoma"/>
-                <w:i/>
-              </w:rPr>
-              <w:t xml:space="preserve"> am </w:t>
-            </w:r>
-            <w:proofErr w:type="spellStart"/>
-            <w:r>
-              <w:rPr>
-                <w:rFonts w:cs="Tahoma"/>
-                <w:i/>
-              </w:rPr>
-              <w:t>Chiemsee</w:t>
-            </w:r>
-            <w:proofErr w:type="spellEnd"/>
-            <w:r>
-              <w:rPr>
-                <w:rFonts w:cs="Tahoma"/>
-                <w:i/>
-              </w:rPr>
-              <w:t xml:space="preserve">, </w:t>
-            </w:r>
-            <w:r>
-              <w:rPr>
-                <w:rFonts w:cs="Tahoma"/>
-                <w:i/>
-              </w:rPr>
-              <w:t>DE</w:t>
-            </w:r>
-            <w:r>
-              <w:rPr>
-                <w:rFonts w:cs="Tahoma"/>
-                <w:i/>
-              </w:rPr>
-              <w:t>,</w:t>
-            </w:r>
-            <w:r>
-              <w:rPr>
-                <w:rFonts w:cs="Tahoma"/>
-                <w:i/>
-              </w:rPr>
-              <w:t xml:space="preserve"> 19-23 May 2014.</w:t>
-            </w:r>
-          </w:p>
-          <w:p>
-            <w:pPr>
-              <w:numPr>
-                <w:ilvl w:val="0"/>
-                <w:numId w:val="44"/>
-              </w:numPr>
-              <w:ind w:left="426" w:hanging="426"/>
-              <w:rPr>
-                <w:rFonts w:cs="Tahoma"/>
-              </w:rPr>
-            </w:pPr>
-            <w:r>
-              <w:rPr>
-                <w:rFonts w:cs="Tahoma"/>
-              </w:rPr>
-              <w:t>*</w:t>
-            </w:r>
-            <w:r>
-              <w:rPr>
-                <w:rFonts w:cs="Tahoma"/>
-              </w:rPr>
-              <w:t xml:space="preserve">Continued development of </w:t>
-            </w:r>
-            <w:proofErr w:type="spellStart"/>
-            <w:r>
-              <w:rPr>
-                <w:rFonts w:cs="Tahoma"/>
-              </w:rPr>
-              <w:t>ChEBI</w:t>
-            </w:r>
-            <w:proofErr w:type="spellEnd"/>
-            <w:r>
-              <w:rPr>
-                <w:rFonts w:cs="Tahoma"/>
-              </w:rPr>
-              <w:t xml:space="preserve"> towards better usability for the systems biology and metabolic modelling community.</w:t>
-            </w:r>
-            <w:r>
-              <w:rPr>
-                <w:rFonts w:cs="Tahoma"/>
-                <w:i/>
-              </w:rPr>
-              <w:t xml:space="preserve"> 3rd </w:t>
-            </w:r>
-            <w:proofErr w:type="spellStart"/>
-            <w:r>
-              <w:rPr>
-                <w:rFonts w:cs="Tahoma"/>
-                <w:i/>
-              </w:rPr>
-              <w:t>ChEBI</w:t>
-            </w:r>
-            <w:proofErr w:type="spellEnd"/>
-            <w:r>
-              <w:rPr>
-                <w:rFonts w:cs="Tahoma"/>
-                <w:i/>
-              </w:rPr>
-              <w:t xml:space="preserve"> User Workshop. EMBL-EBI, </w:t>
-            </w:r>
-            <w:proofErr w:type="spellStart"/>
-            <w:r>
-              <w:rPr>
-                <w:rFonts w:cs="Tahoma"/>
-                <w:i/>
-              </w:rPr>
-              <w:t>Hinxton</w:t>
-            </w:r>
-            <w:proofErr w:type="spellEnd"/>
-            <w:r>
-              <w:rPr>
-                <w:rFonts w:cs="Tahoma"/>
-                <w:i/>
-              </w:rPr>
-              <w:t>, 25 March 2014.</w:t>
-            </w:r>
-          </w:p>
-          <w:p>
-            <w:pPr>
-              <w:numPr>
-                <w:ilvl w:val="0"/>
-                <w:numId w:val="44"/>
-              </w:numPr>
-              <w:ind w:left="426" w:hanging="426"/>
-              <w:rPr>
-                <w:rFonts w:cs="Tahoma"/>
-                <w:i/>
-              </w:rPr>
-            </w:pPr>
-            <w:r>
-              <w:rPr>
-                <w:rFonts w:cs="Tahoma"/>
-              </w:rPr>
-              <w:t>*</w:t>
-            </w:r>
-            <w:r>
-              <w:rPr>
-                <w:rFonts w:cs="Tahoma"/>
-              </w:rPr>
-              <w:t xml:space="preserve">Modelling of human metabolism with the genome-scale metabolic reconstruction Recon 2. </w:t>
-            </w:r>
-            <w:r>
-              <w:rPr>
-                <w:rFonts w:cs="Tahoma"/>
-                <w:i/>
-              </w:rPr>
-              <w:t>Systems Medicine. Manchester, 30 September 2013.</w:t>
-            </w:r>
-          </w:p>
-          <w:p>
-            <w:pPr>
-              <w:numPr>
-                <w:ilvl w:val="0"/>
-                <w:numId w:val="44"/>
-              </w:numPr>
-              <w:ind w:left="426" w:hanging="426"/>
-              <w:rPr>
-                <w:rFonts w:cs="Tahoma"/>
-                <w:i/>
-              </w:rPr>
-            </w:pPr>
-            <w:r>
-              <w:rPr>
-                <w:rFonts w:cs="Tahoma"/>
-              </w:rPr>
-              <w:t>*</w:t>
-            </w:r>
-            <w:r>
-              <w:rPr>
-                <w:rFonts w:cs="Tahoma"/>
-              </w:rPr>
-              <w:t>Modelling of human metabolism with the genome-scale metabolic reconstruction Recon 2.</w:t>
-            </w:r>
-            <w:r>
-              <w:rPr>
-                <w:rFonts w:cs="Tahoma"/>
-                <w:i/>
-              </w:rPr>
-              <w:t xml:space="preserve"> Molecular Interactions. Berlin, </w:t>
-            </w:r>
-            <w:r>
-              <w:rPr>
-                <w:rFonts w:cs="Tahoma"/>
-                <w:i/>
-              </w:rPr>
-              <w:t>DE</w:t>
-            </w:r>
-            <w:r>
-              <w:rPr>
-                <w:rFonts w:cs="Tahoma"/>
-                <w:i/>
-              </w:rPr>
-              <w:t>, 14-16 August 2013.</w:t>
-            </w:r>
-          </w:p>
-          <w:p>
-            <w:pPr>
-              <w:numPr>
-                <w:ilvl w:val="0"/>
-                <w:numId w:val="44"/>
-              </w:numPr>
-              <w:ind w:left="426" w:hanging="426"/>
-              <w:rPr>
-                <w:rFonts w:cs="Tahoma"/>
-                <w:i/>
-              </w:rPr>
-            </w:pPr>
-            <w:r>
-              <w:rPr>
-                <w:rFonts w:cs="Tahoma"/>
-              </w:rPr>
-              <w:t>*</w:t>
-            </w:r>
-            <w:r>
-              <w:rPr>
-                <w:rFonts w:cs="Tahoma"/>
-              </w:rPr>
-              <w:t>Manchester Institute of Biotechnology.</w:t>
-            </w:r>
-            <w:r>
-              <w:t xml:space="preserve"> </w:t>
-            </w:r>
-            <w:proofErr w:type="spellStart"/>
-            <w:r>
-              <w:rPr>
-                <w:i/>
-              </w:rPr>
-              <w:t>AllBio</w:t>
-            </w:r>
-            <w:proofErr w:type="spellEnd"/>
-            <w:r>
-              <w:rPr>
-                <w:i/>
-              </w:rPr>
-              <w:t xml:space="preserve"> </w:t>
-            </w:r>
-            <w:r>
-              <w:rPr>
-                <w:rFonts w:cs="Tahoma"/>
-                <w:i/>
-              </w:rPr>
-              <w:t>Networking Meeting</w:t>
-            </w:r>
-            <w:r>
-              <w:rPr>
-                <w:rFonts w:cs="Tahoma"/>
-                <w:i/>
-              </w:rPr>
-              <w:t xml:space="preserve">. Amsterdam, </w:t>
-            </w:r>
-            <w:r>
-              <w:rPr>
-                <w:rFonts w:cs="Tahoma"/>
-                <w:i/>
-              </w:rPr>
-              <w:t>NL</w:t>
-            </w:r>
-            <w:r>
-              <w:rPr>
-                <w:rFonts w:cs="Tahoma"/>
-                <w:i/>
-              </w:rPr>
-              <w:t>,</w:t>
-            </w:r>
-            <w:r>
-              <w:rPr>
-                <w:rFonts w:cs="Tahoma"/>
-                <w:i/>
-              </w:rPr>
-              <w:t xml:space="preserve"> </w:t>
-            </w:r>
-            <w:r>
-              <w:rPr>
-                <w:rFonts w:cs="Tahoma"/>
-                <w:i/>
-              </w:rPr>
-              <w:t>29</w:t>
-            </w:r>
-            <w:r>
-              <w:rPr>
-                <w:rFonts w:cs="Tahoma"/>
-                <w:i/>
-              </w:rPr>
-              <w:t>-30 November 2012</w:t>
-            </w:r>
-            <w:r>
-              <w:rPr>
-                <w:rFonts w:cs="Tahoma"/>
-                <w:i/>
-              </w:rPr>
-              <w:t>.</w:t>
-            </w:r>
-          </w:p>
-          <w:p>
-            <w:pPr>
-              <w:numPr>
-                <w:ilvl w:val="0"/>
-                <w:numId w:val="44"/>
-              </w:numPr>
-              <w:ind w:left="426" w:hanging="426"/>
-              <w:rPr>
-                <w:rFonts w:cs="Tahoma"/>
-                <w:i/>
-              </w:rPr>
-            </w:pPr>
-            <w:r>
-              <w:rPr>
-                <w:rFonts w:cs="Tahoma"/>
-              </w:rPr>
-              <w:t xml:space="preserve">Path2Models: automated generation of genome-scale metabolic reconstructions from pathway databases. </w:t>
-            </w:r>
-            <w:r>
-              <w:rPr>
-                <w:rFonts w:cs="Tahoma"/>
-                <w:i/>
-              </w:rPr>
-              <w:t xml:space="preserve">International Workshop of Systems and Synthetic Biology. </w:t>
-            </w:r>
-            <w:proofErr w:type="spellStart"/>
-            <w:r>
-              <w:rPr>
-                <w:rFonts w:cs="Tahoma"/>
-                <w:i/>
-              </w:rPr>
-              <w:t>Illetes</w:t>
-            </w:r>
-            <w:proofErr w:type="spellEnd"/>
-            <w:r>
-              <w:rPr>
-                <w:rFonts w:cs="Tahoma"/>
-                <w:i/>
-              </w:rPr>
-              <w:t xml:space="preserve">, Mallorca, </w:t>
-            </w:r>
-            <w:r>
-              <w:rPr>
-                <w:rFonts w:cs="Tahoma"/>
-                <w:i/>
-              </w:rPr>
-              <w:t>ES</w:t>
-            </w:r>
-            <w:r>
-              <w:rPr>
-                <w:rFonts w:cs="Tahoma"/>
-                <w:i/>
-              </w:rPr>
-              <w:t>, 16-20 October 2012.</w:t>
-            </w:r>
-          </w:p>
-          <w:p>
-            <w:pPr>
-              <w:numPr>
-                <w:ilvl w:val="0"/>
-                <w:numId w:val="44"/>
-              </w:numPr>
-              <w:ind w:left="426" w:hanging="426"/>
-              <w:rPr>
-                <w:rFonts w:cs="Tahoma"/>
-                <w:i/>
-              </w:rPr>
-            </w:pPr>
-            <w:r>
-              <w:rPr>
-                <w:rFonts w:cs="Tahoma"/>
-              </w:rPr>
-              <w:t xml:space="preserve">Human Metabolic Network Reconstructions: Past, Present and Future. </w:t>
-            </w:r>
-            <w:r>
-              <w:rPr>
-                <w:rFonts w:cs="Tahoma"/>
-                <w:i/>
-              </w:rPr>
-              <w:t>Future Challenges</w:t>
-            </w:r>
-            <w:r>
-              <w:rPr>
-                <w:rFonts w:cs="Tahoma"/>
-                <w:i/>
-              </w:rPr>
-              <w:t xml:space="preserve"> for Systems Medicine</w:t>
-            </w:r>
-            <w:r>
-              <w:rPr>
-                <w:rFonts w:cs="Tahoma"/>
-                <w:i/>
-              </w:rPr>
-              <w:t xml:space="preserve">. </w:t>
-            </w:r>
-            <w:proofErr w:type="spellStart"/>
-            <w:r>
-              <w:rPr>
-                <w:rFonts w:cs="Tahoma"/>
-                <w:i/>
-              </w:rPr>
-              <w:t>Nowgen</w:t>
-            </w:r>
-            <w:proofErr w:type="spellEnd"/>
-            <w:r>
-              <w:rPr>
-                <w:rFonts w:cs="Tahoma"/>
-                <w:i/>
-              </w:rPr>
-              <w:t xml:space="preserve"> Centre, Manchester, 27 June 2012.</w:t>
-            </w:r>
-          </w:p>
-          <w:p>
-            <w:pPr>
-              <w:numPr>
-                <w:ilvl w:val="0"/>
-                <w:numId w:val="44"/>
-              </w:numPr>
-              <w:ind w:left="426" w:hanging="426"/>
-              <w:rPr>
-                <w:rFonts w:cs="Tahoma"/>
-                <w:i/>
-              </w:rPr>
-            </w:pPr>
-            <w:r>
-              <w:rPr>
-                <w:rFonts w:cs="Tahoma"/>
-              </w:rPr>
-              <w:t>*</w:t>
-            </w:r>
-            <w:r>
-              <w:rPr>
-                <w:rFonts w:cs="Tahoma"/>
-              </w:rPr>
-              <w:t>Integrative Informatics for Metabolic Systems Biology.</w:t>
-            </w:r>
-            <w:r>
-              <w:rPr>
-                <w:rFonts w:cs="Tahoma"/>
-                <w:i/>
-              </w:rPr>
-              <w:t xml:space="preserve"> Luxembourg Centre for Systems Biomedicine, University of Luxembourg, </w:t>
-            </w:r>
-            <w:proofErr w:type="spellStart"/>
-            <w:r>
-              <w:rPr>
-                <w:rFonts w:cs="Tahoma"/>
-                <w:i/>
-              </w:rPr>
-              <w:t>Belval</w:t>
-            </w:r>
-            <w:proofErr w:type="spellEnd"/>
-            <w:r>
-              <w:rPr>
-                <w:rFonts w:cs="Tahoma"/>
-                <w:i/>
-              </w:rPr>
-              <w:t xml:space="preserve">, </w:t>
-            </w:r>
-            <w:r>
-              <w:rPr>
-                <w:rFonts w:cs="Tahoma"/>
-                <w:i/>
-              </w:rPr>
-              <w:t>LU</w:t>
-            </w:r>
-            <w:r>
-              <w:rPr>
-                <w:rFonts w:cs="Tahoma"/>
-                <w:i/>
-              </w:rPr>
-              <w:t>, 5 April 2012.</w:t>
-            </w:r>
-          </w:p>
-          <w:p>
-            <w:pPr>
-              <w:numPr>
-                <w:ilvl w:val="0"/>
-                <w:numId w:val="44"/>
-              </w:numPr>
-              <w:ind w:left="426" w:hanging="426"/>
-              <w:rPr>
-                <w:rFonts w:cs="Tahoma"/>
-              </w:rPr>
-            </w:pPr>
-            <w:r>
-              <w:rPr>
-                <w:rFonts w:cs="Tahoma"/>
-              </w:rPr>
-              <w:t>The Subliminal Toolbox: automating steps in the reconstruction of metabolic networks</w:t>
-            </w:r>
-            <w:r>
-              <w:rPr>
-                <w:rFonts w:cs="Tahoma"/>
-              </w:rPr>
-              <w:t xml:space="preserve">. </w:t>
-            </w:r>
-            <w:r>
-              <w:rPr>
-                <w:rFonts w:cs="Tahoma"/>
-                <w:i/>
-              </w:rPr>
-              <w:t xml:space="preserve">1st Conference on Constraint-based Reconstruction and Analysis. Reykjavik, </w:t>
-            </w:r>
-            <w:r>
-              <w:rPr>
-                <w:rFonts w:cs="Tahoma"/>
-                <w:i/>
-              </w:rPr>
-              <w:t>IS</w:t>
-            </w:r>
-            <w:r>
-              <w:rPr>
-                <w:rFonts w:cs="Tahoma"/>
-                <w:i/>
-              </w:rPr>
-              <w:t>, 24-26 June 2011.</w:t>
-            </w:r>
-          </w:p>
-          <w:p>
-            <w:pPr>
-              <w:numPr>
-                <w:ilvl w:val="0"/>
-                <w:numId w:val="44"/>
-              </w:numPr>
-              <w:ind w:left="426" w:hanging="426"/>
-              <w:rPr>
-                <w:rFonts w:cs="Tahoma"/>
-              </w:rPr>
-            </w:pPr>
-            <w:r>
-              <w:rPr>
-                <w:rFonts w:cs="Tahoma"/>
-              </w:rPr>
-              <w:t>Using metadata to develop and integrate models</w:t>
-            </w:r>
-            <w:r>
-              <w:rPr>
-                <w:rFonts w:cs="Tahoma"/>
-              </w:rPr>
-              <w:t xml:space="preserve">. </w:t>
-            </w:r>
-            <w:r>
-              <w:rPr>
-                <w:rFonts w:cs="Tahoma"/>
-                <w:i/>
-              </w:rPr>
-              <w:t xml:space="preserve">In Silico Systems Biology: Network Reconstruction, Analysis and Network-based Modelling. </w:t>
-            </w:r>
-            <w:r>
-              <w:rPr>
-                <w:rFonts w:cs="Tahoma"/>
-                <w:i/>
-              </w:rPr>
-              <w:t xml:space="preserve">EMBL-EBI, </w:t>
-            </w:r>
-            <w:proofErr w:type="spellStart"/>
-            <w:r>
-              <w:rPr>
-                <w:rFonts w:cs="Tahoma"/>
-                <w:i/>
-              </w:rPr>
-              <w:t>Hinxton</w:t>
-            </w:r>
-            <w:proofErr w:type="spellEnd"/>
-            <w:r>
-              <w:rPr>
-                <w:rFonts w:cs="Tahoma"/>
-                <w:i/>
-              </w:rPr>
-              <w:t xml:space="preserve">, </w:t>
-            </w:r>
-            <w:r>
-              <w:rPr>
-                <w:rFonts w:cs="Tahoma"/>
-                <w:i/>
-              </w:rPr>
-              <w:t>26 May 2011</w:t>
-            </w:r>
-            <w:r>
-              <w:rPr>
-                <w:rFonts w:cs="Tahoma"/>
-                <w:i/>
-              </w:rPr>
-              <w:t>.</w:t>
-            </w:r>
-          </w:p>
-          <w:p>
-            <w:pPr>
-              <w:numPr>
-                <w:ilvl w:val="0"/>
-                <w:numId w:val="44"/>
-              </w:numPr>
-              <w:ind w:left="426" w:hanging="426"/>
-              <w:rPr>
-                <w:rFonts w:cs="Tahoma"/>
-              </w:rPr>
-            </w:pPr>
-            <w:r>
-              <w:rPr>
-                <w:rFonts w:cs="Tahoma"/>
-              </w:rPr>
-              <w:t>*</w:t>
-            </w:r>
-            <w:r>
-              <w:rPr>
-                <w:rFonts w:cs="Tahoma"/>
-              </w:rPr>
-              <w:t>Data Integration, Mass Spectrometry Proteomics Software Development</w:t>
-            </w:r>
-            <w:r>
-              <w:rPr>
-                <w:rFonts w:cs="Tahoma"/>
-              </w:rPr>
-              <w:t xml:space="preserve">. </w:t>
-            </w:r>
-            <w:r>
-              <w:rPr>
-                <w:rFonts w:cs="Tahoma"/>
-                <w:i/>
-              </w:rPr>
-              <w:t>Bites</w:t>
-            </w:r>
-            <w:r>
-              <w:rPr>
-                <w:rFonts w:cs="Tahoma"/>
-                <w:i/>
-              </w:rPr>
-              <w:t>ize Bio. 6 April 2011.</w:t>
-            </w:r>
-          </w:p>
-          <w:p>
-            <w:pPr>
-              <w:numPr>
-                <w:ilvl w:val="0"/>
-                <w:numId w:val="44"/>
-              </w:numPr>
-              <w:ind w:left="426" w:hanging="426"/>
-              <w:rPr>
-                <w:rFonts w:cs="Tahoma"/>
-                <w:i/>
-              </w:rPr>
-            </w:pPr>
-            <w:r>
-              <w:rPr>
-                <w:rFonts w:cs="Tahoma"/>
-              </w:rPr>
-              <w:t>*</w:t>
-            </w:r>
-            <w:r>
-              <w:rPr>
-                <w:rFonts w:cs="Tahoma"/>
-              </w:rPr>
-              <w:t>Encoding genome-wide models.</w:t>
-            </w:r>
-            <w:r>
-              <w:rPr>
-                <w:rFonts w:cs="Tahoma"/>
-              </w:rPr>
-              <w:t xml:space="preserve"> </w:t>
-            </w:r>
-            <w:r>
-              <w:rPr>
-                <w:rFonts w:cs="Tahoma"/>
-                <w:i/>
-                <w:lang w:val="en-US"/>
-              </w:rPr>
-              <w:t>EBI Industry Workshop: Foundations for Biomedical Data and Model Interoperability</w:t>
-            </w:r>
-            <w:r>
-              <w:rPr>
-                <w:rFonts w:cs="Tahoma"/>
-                <w:i/>
-              </w:rPr>
-              <w:t xml:space="preserve">. EMBL-EBI, </w:t>
-            </w:r>
-            <w:proofErr w:type="spellStart"/>
-            <w:r>
-              <w:rPr>
-                <w:rFonts w:cs="Tahoma"/>
-                <w:i/>
-              </w:rPr>
-              <w:t>Hinxton</w:t>
-            </w:r>
-            <w:proofErr w:type="spellEnd"/>
-            <w:r>
-              <w:rPr>
-                <w:rFonts w:cs="Tahoma"/>
-                <w:i/>
-              </w:rPr>
-              <w:t>,</w:t>
-            </w:r>
-            <w:r>
-              <w:rPr>
-                <w:rFonts w:cs="Tahoma"/>
-                <w:i/>
-              </w:rPr>
-              <w:t xml:space="preserve"> Cambridge, 29 March</w:t>
-            </w:r>
-            <w:r>
-              <w:rPr>
-                <w:rFonts w:cs="Tahoma"/>
-                <w:i/>
-              </w:rPr>
-              <w:t xml:space="preserve"> 20</w:t>
-            </w:r>
-            <w:r>
-              <w:rPr>
-                <w:rFonts w:cs="Tahoma"/>
-                <w:i/>
-              </w:rPr>
-              <w:t>11.</w:t>
-            </w:r>
-          </w:p>
-          <w:p>
-            <w:pPr>
-              <w:numPr>
-                <w:ilvl w:val="0"/>
-                <w:numId w:val="44"/>
-              </w:numPr>
-              <w:ind w:left="426" w:hanging="426"/>
-              <w:rPr>
-                <w:rFonts w:cs="Tahoma"/>
-                <w:i/>
-              </w:rPr>
-            </w:pPr>
-            <w:r>
-              <w:rPr>
-                <w:rFonts w:cs="Tahoma"/>
-              </w:rPr>
-              <w:t>The Subliminal Toolbox: automating steps in the reconstruction of metabolic networks</w:t>
-            </w:r>
-            <w:r>
-              <w:rPr>
-                <w:rFonts w:cs="Tahoma"/>
-              </w:rPr>
-              <w:t xml:space="preserve">. </w:t>
-            </w:r>
-            <w:r>
-              <w:rPr>
-                <w:rFonts w:cs="Tahoma"/>
-                <w:i/>
-              </w:rPr>
-              <w:t xml:space="preserve">Integrative Bioinformatics 2011, Wageningen, </w:t>
-            </w:r>
-            <w:r>
-              <w:rPr>
-                <w:rFonts w:cs="Tahoma"/>
-                <w:i/>
-              </w:rPr>
-              <w:t>NL</w:t>
-            </w:r>
-            <w:r>
-              <w:rPr>
-                <w:rFonts w:cs="Tahoma"/>
-                <w:i/>
-              </w:rPr>
-              <w:t>, 21-23 March 2011.</w:t>
-            </w:r>
-          </w:p>
-          <w:p>
-            <w:pPr>
-              <w:numPr>
-                <w:ilvl w:val="0"/>
-                <w:numId w:val="44"/>
-              </w:numPr>
-              <w:ind w:left="426" w:hanging="426"/>
-              <w:rPr>
-                <w:rFonts w:cs="Tahoma"/>
-                <w:i/>
-              </w:rPr>
-            </w:pPr>
-            <w:r>
-              <w:rPr>
-                <w:rFonts w:cs="Tahoma"/>
-              </w:rPr>
-              <w:t>*</w:t>
-            </w:r>
-            <w:r>
-              <w:rPr>
-                <w:rFonts w:cs="Tahoma"/>
-              </w:rPr>
               <w:t>Exploiting semantics in metabolic systems biology.</w:t>
             </w:r>
             <w:r>
@@ -9683,23 +8089,7 @@
                 <w:rFonts w:cs="Tahoma"/>
                 <w:i/>
               </w:rPr>
-              <w:t xml:space="preserve">BL-EBI, </w:t>
-            </w:r>
-            <w:proofErr w:type="spellStart"/>
-            <w:r>
-              <w:rPr>
-                <w:rFonts w:cs="Tahoma"/>
-                <w:i/>
-              </w:rPr>
-              <w:t>Hinxton</w:t>
-            </w:r>
-            <w:proofErr w:type="spellEnd"/>
-            <w:r>
-              <w:rPr>
-                <w:rFonts w:cs="Tahoma"/>
-                <w:i/>
-              </w:rPr>
-              <w:t>, 8 March</w:t>
+              <w:t>BL-EBI, Hinxton, 8 March</w:t>
             </w:r>
             <w:r>
               <w:rPr>
@@ -9852,19 +8242,11 @@
               <w:lastRenderedPageBreak/>
               <w:t>*</w:t>
             </w:r>
-            <w:proofErr w:type="spellStart"/>
-            <w:r>
-              <w:rPr>
-                <w:rFonts w:cs="Tahoma"/>
-              </w:rPr>
-              <w:t>ChEBI</w:t>
-            </w:r>
-            <w:proofErr w:type="spellEnd"/>
-            <w:r>
-              <w:rPr>
-                <w:rFonts w:cs="Tahoma"/>
-              </w:rPr>
-              <w:t xml:space="preserve"> and genome-scale metabolic reconstructions. </w:t>
+            <w:r>
+              <w:rPr>
+                <w:rFonts w:cs="Tahoma"/>
+              </w:rPr>
+              <w:t xml:space="preserve">ChEBI and genome-scale metabolic reconstructions. </w:t>
             </w:r>
             <w:r>
               <w:rPr>
@@ -9893,23 +8275,7 @@
                 <w:rFonts w:cs="Tahoma"/>
                 <w:i/>
               </w:rPr>
-              <w:t xml:space="preserve">I, </w:t>
-            </w:r>
-            <w:proofErr w:type="spellStart"/>
-            <w:r>
-              <w:rPr>
-                <w:rFonts w:cs="Tahoma"/>
-                <w:i/>
-              </w:rPr>
-              <w:t>Hinxton</w:t>
-            </w:r>
-            <w:proofErr w:type="spellEnd"/>
-            <w:r>
-              <w:rPr>
-                <w:rFonts w:cs="Tahoma"/>
-                <w:i/>
-              </w:rPr>
-              <w:t>, Cambridge</w:t>
+              <w:t>I, Hinxton, Cambridge</w:t>
             </w:r>
             <w:r>
               <w:rPr>
@@ -9931,35 +8297,18 @@
                 <w:i/>
               </w:rPr>
             </w:pPr>
-            <w:proofErr w:type="spellStart"/>
-            <w:r>
-              <w:rPr>
-                <w:rFonts w:cs="Tahoma"/>
-              </w:rPr>
-              <w:t>libAnnotationSBML</w:t>
-            </w:r>
-            <w:proofErr w:type="spellEnd"/>
-            <w:r>
-              <w:rPr>
-                <w:rFonts w:cs="Tahoma"/>
-              </w:rPr>
-              <w:t xml:space="preserve">. </w:t>
-            </w:r>
-            <w:proofErr w:type="spellStart"/>
-            <w:r>
-              <w:rPr>
-                <w:rFonts w:cs="Tahoma"/>
-                <w:i/>
-              </w:rPr>
-              <w:t>BioModels</w:t>
-            </w:r>
-            <w:proofErr w:type="spellEnd"/>
-            <w:r>
-              <w:rPr>
-                <w:rFonts w:cs="Tahoma"/>
-                <w:i/>
-              </w:rPr>
-              <w:t xml:space="preserve"> Meeting 2009</w:t>
+            <w:r>
+              <w:rPr>
+                <w:rFonts w:cs="Tahoma"/>
+              </w:rPr>
+              <w:t xml:space="preserve">libAnnotationSBML. </w:t>
+            </w:r>
+            <w:r>
+              <w:rPr>
+                <w:rFonts w:cs="Tahoma"/>
+                <w:i/>
+              </w:rPr>
+              <w:t>BioModels Meeting 2009</w:t>
             </w:r>
             <w:r>
               <w:rPr>
@@ -9980,17 +8329,8 @@
                 <w:rFonts w:cs="Tahoma"/>
                 <w:i/>
               </w:rPr>
-              <w:t xml:space="preserve">BL-EBI, </w:t>
-            </w:r>
-            <w:proofErr w:type="spellStart"/>
-            <w:r>
-              <w:rPr>
-                <w:rFonts w:cs="Tahoma"/>
-                <w:i/>
-              </w:rPr>
-              <w:t>Hinxton</w:t>
-            </w:r>
-            <w:proofErr w:type="spellEnd"/>
+              <w:t>BL-EBI, Hinxton</w:t>
+            </w:r>
             <w:r>
               <w:rPr>
                 <w:rFonts w:cs="Tahoma"/>
@@ -10035,21 +8375,7 @@
               <w:rPr>
                 <w:rFonts w:cs="Tahoma"/>
               </w:rPr>
-              <w:t xml:space="preserve">Parameterisation of SBML models and visualization of experimental data through </w:t>
-            </w:r>
-            <w:proofErr w:type="spellStart"/>
-            <w:r>
-              <w:rPr>
-                <w:rFonts w:cs="Tahoma"/>
-              </w:rPr>
-              <w:t>CellDesigner</w:t>
-            </w:r>
-            <w:proofErr w:type="spellEnd"/>
-            <w:r>
-              <w:rPr>
-                <w:rFonts w:cs="Tahoma"/>
-              </w:rPr>
-              <w:t xml:space="preserve"> plugins. </w:t>
+              <w:t xml:space="preserve">Parameterisation of SBML models and visualization of experimental data through CellDesigner plugins. </w:t>
             </w:r>
             <w:r>
               <w:rPr>
@@ -10071,23 +8397,7 @@
                 <w:rFonts w:cs="Tahoma"/>
                 <w:i/>
               </w:rPr>
-              <w:t xml:space="preserve"> FEBS Advanced Lecture Course on Systems Biology: from Molecules to Life, </w:t>
-            </w:r>
-            <w:proofErr w:type="spellStart"/>
-            <w:r>
-              <w:rPr>
-                <w:rFonts w:cs="Tahoma"/>
-                <w:i/>
-              </w:rPr>
-              <w:t>Alpbach</w:t>
-            </w:r>
-            <w:proofErr w:type="spellEnd"/>
-            <w:r>
-              <w:rPr>
-                <w:rFonts w:cs="Tahoma"/>
-                <w:i/>
-              </w:rPr>
-              <w:t xml:space="preserve">, </w:t>
+              <w:t xml:space="preserve"> FEBS Advanced Lecture Course on Systems Biology: from Molecules to Life, Alpbach, </w:t>
             </w:r>
             <w:r>
               <w:rPr>
@@ -10127,23 +8437,7 @@
                 <w:rFonts w:cs="Tahoma"/>
                 <w:i/>
               </w:rPr>
-              <w:t xml:space="preserve">Experimental Standard Conditions of Enzyme Concentrations, </w:t>
-            </w:r>
-            <w:proofErr w:type="spellStart"/>
-            <w:r>
-              <w:rPr>
-                <w:rFonts w:cs="Tahoma"/>
-                <w:i/>
-              </w:rPr>
-              <w:t>Rüdesheim</w:t>
-            </w:r>
-            <w:proofErr w:type="spellEnd"/>
-            <w:r>
-              <w:rPr>
-                <w:rFonts w:cs="Tahoma"/>
-                <w:i/>
-              </w:rPr>
-              <w:t xml:space="preserve">-am-Rhein, </w:t>
+              <w:t xml:space="preserve">Experimental Standard Conditions of Enzyme Concentrations, Rüdesheim-am-Rhein, </w:t>
             </w:r>
             <w:r>
               <w:rPr>
@@ -14548,6 +12842,30 @@
       <w:contextualSpacing/>
     </w:pPr>
   </w:style>
+  <w:style w:type="paragraph" w:styleId="BalloonText">
+    <w:name w:val="Balloon Text"/>
+    <w:basedOn w:val="Normal"/>
+    <w:link w:val="BalloonTextChar"/>
+    <w:semiHidden/>
+    <w:unhideWhenUsed/>
+    <w:rsid w:val="005950E1"/>
+    <w:rPr>
+      <w:rFonts w:ascii="Times New Roman" w:hAnsi="Times New Roman"/>
+      <w:sz w:val="18"/>
+      <w:szCs w:val="18"/>
+    </w:rPr>
+  </w:style>
+  <w:style w:type="character" w:customStyle="1" w:styleId="BalloonTextChar">
+    <w:name w:val="Balloon Text Char"/>
+    <w:basedOn w:val="DefaultParagraphFont"/>
+    <w:link w:val="BalloonText"/>
+    <w:semiHidden/>
+    <w:rsid w:val="005950E1"/>
+    <w:rPr>
+      <w:sz w:val="18"/>
+      <w:szCs w:val="18"/>
+    </w:rPr>
+  </w:style>
 </w:styles>
 </file>
 

--- a/Neil Swainston_acad.docx
+++ b/Neil Swainston_acad.docx
@@ -72,14 +72,7 @@
                 <w:sz w:val="16"/>
                 <w:szCs w:val="16"/>
               </w:rPr>
-              <w:t xml:space="preserve">SB </w:t>
-            </w:r>
-            <w:r>
-              <w:rPr>
-                <w:sz w:val="16"/>
-                <w:szCs w:val="16"/>
-              </w:rPr>
-              <w:t>MRSC</w:t>
+              <w:t>SB</w:t>
             </w:r>
           </w:p>
         </w:tc>
@@ -318,7 +311,10 @@
               <w:t xml:space="preserve"> published and cited (</w:t>
             </w:r>
             <w:r>
-              <w:t>61</w:t>
+              <w:t>6</w:t>
+            </w:r>
+            <w:r>
+              <w:t>2</w:t>
             </w:r>
             <w:r>
               <w:t xml:space="preserve"> </w:t>
@@ -330,7 +326,10 @@
               <w:t xml:space="preserve">articles, </w:t>
             </w:r>
             <w:r>
-              <w:t>13</w:t>
+              <w:t>1</w:t>
+            </w:r>
+            <w:r>
+              <w:t>4</w:t>
             </w:r>
             <w:r>
               <w:t xml:space="preserve"> </w:t>
@@ -438,7 +437,13 @@
               <w:spacing w:after="120"/>
             </w:pPr>
             <w:r>
-              <w:t>I am a computational biologist, with experience in both the commercial and academic sectors. With interests in ‘omics data analysis, systems and synthetic biology, I have published over 50 peer-reviewed papers in these fields.</w:t>
+              <w:t xml:space="preserve">I am a computational biologist, with experience in both the commercial and academic sectors. With interests in ‘omics data analysis, systems and synthetic biology, I have published over </w:t>
+            </w:r>
+            <w:r>
+              <w:t>6</w:t>
+            </w:r>
+            <w:r>
+              <w:t>0 peer-reviewed papers in these fields.</w:t>
             </w:r>
           </w:p>
           <w:p>
@@ -1149,7 +1154,21 @@
               <w:rPr>
                 <w:rFonts w:cs="Tahoma"/>
               </w:rPr>
-              <w:t xml:space="preserve">. Swainston N, Kettner C. </w:t>
+              <w:t xml:space="preserve">. Swainston N, </w:t>
+            </w:r>
+            <w:proofErr w:type="spellStart"/>
+            <w:r>
+              <w:rPr>
+                <w:rFonts w:cs="Tahoma"/>
+              </w:rPr>
+              <w:t>Kettner</w:t>
+            </w:r>
+            <w:proofErr w:type="spellEnd"/>
+            <w:r>
+              <w:rPr>
+                <w:rFonts w:cs="Tahoma"/>
+              </w:rPr>
+              <w:t xml:space="preserve"> C. </w:t>
             </w:r>
             <w:r>
               <w:rPr>
@@ -1189,11 +1208,19 @@
                 <w:rFonts w:cs="Tahoma"/>
               </w:rPr>
             </w:pPr>
-            <w:r>
-              <w:rPr>
-                <w:rFonts w:cs="Tahoma"/>
-              </w:rPr>
-              <w:t xml:space="preserve">PartsGenie: an integrated tool for optimising and sharing synthetic biology parts. </w:t>
+            <w:proofErr w:type="spellStart"/>
+            <w:r>
+              <w:rPr>
+                <w:rFonts w:cs="Tahoma"/>
+              </w:rPr>
+              <w:t>PartsGenie</w:t>
+            </w:r>
+            <w:proofErr w:type="spellEnd"/>
+            <w:r>
+              <w:rPr>
+                <w:rFonts w:cs="Tahoma"/>
+              </w:rPr>
+              <w:t xml:space="preserve">: an integrated tool for optimising and sharing synthetic biology parts. </w:t>
             </w:r>
             <w:r>
               <w:rPr>
@@ -1262,21 +1289,58 @@
               <w:rPr>
                 <w:rFonts w:cs="Tahoma"/>
               </w:rPr>
-              <w:t>Engineering the “Missing Link” in Biosynthetic (−)-Menthol Production: Bacterial Isopulegone Isomerase</w:t>
-            </w:r>
-            <w:r>
-              <w:rPr>
-                <w:rFonts w:cs="Tahoma"/>
-              </w:rPr>
-              <w:t xml:space="preserve">. Currin A, et al. </w:t>
-            </w:r>
-            <w:r>
-              <w:rPr>
-                <w:rFonts w:cs="Tahoma"/>
-                <w:i/>
-              </w:rPr>
-              <w:t>ACS Catal</w:t>
-            </w:r>
+              <w:t xml:space="preserve">Engineering the “Missing Link” in Biosynthetic (−)-Menthol Production: Bacterial </w:t>
+            </w:r>
+            <w:proofErr w:type="spellStart"/>
+            <w:r>
+              <w:rPr>
+                <w:rFonts w:cs="Tahoma"/>
+              </w:rPr>
+              <w:t>Isopulegone</w:t>
+            </w:r>
+            <w:proofErr w:type="spellEnd"/>
+            <w:r>
+              <w:rPr>
+                <w:rFonts w:cs="Tahoma"/>
+              </w:rPr>
+              <w:t xml:space="preserve"> Isomerase</w:t>
+            </w:r>
+            <w:r>
+              <w:rPr>
+                <w:rFonts w:cs="Tahoma"/>
+              </w:rPr>
+              <w:t xml:space="preserve">. </w:t>
+            </w:r>
+            <w:proofErr w:type="spellStart"/>
+            <w:r>
+              <w:rPr>
+                <w:rFonts w:cs="Tahoma"/>
+              </w:rPr>
+              <w:t>Currin</w:t>
+            </w:r>
+            <w:proofErr w:type="spellEnd"/>
+            <w:r>
+              <w:rPr>
+                <w:rFonts w:cs="Tahoma"/>
+              </w:rPr>
+              <w:t xml:space="preserve"> A, et al. </w:t>
+            </w:r>
+            <w:r>
+              <w:rPr>
+                <w:rFonts w:cs="Tahoma"/>
+                <w:i/>
+              </w:rPr>
+              <w:t xml:space="preserve">ACS </w:t>
+            </w:r>
+            <w:proofErr w:type="spellStart"/>
+            <w:r>
+              <w:rPr>
+                <w:rFonts w:cs="Tahoma"/>
+                <w:i/>
+              </w:rPr>
+              <w:t>Catal</w:t>
+            </w:r>
+            <w:proofErr w:type="spellEnd"/>
             <w:r>
               <w:rPr>
                 <w:rFonts w:cs="Tahoma"/>
@@ -1364,7 +1428,15 @@
               <w:ind w:left="426"/>
             </w:pPr>
             <w:r>
-              <w:t xml:space="preserve">Synthetic biology for the directed evolution of protein biocatalysts: navigating sequence space intelligently. Currin A, </w:t>
+              <w:t xml:space="preserve">Synthetic biology for the directed evolution of protein biocatalysts: navigating sequence space intelligently. </w:t>
+            </w:r>
+            <w:proofErr w:type="spellStart"/>
+            <w:r>
+              <w:t>Currin</w:t>
+            </w:r>
+            <w:proofErr w:type="spellEnd"/>
+            <w:r>
+              <w:t xml:space="preserve"> A, </w:t>
             </w:r>
             <w:r>
               <w:rPr>
@@ -1408,8 +1480,13 @@
               </w:numPr>
               <w:ind w:left="426"/>
             </w:pPr>
-            <w:r>
-              <w:t xml:space="preserve">GeneGenie: optimised oligomer design for directed evolution. </w:t>
+            <w:proofErr w:type="spellStart"/>
+            <w:r>
+              <w:t>GeneGenie</w:t>
+            </w:r>
+            <w:proofErr w:type="spellEnd"/>
+            <w:r>
+              <w:t xml:space="preserve">: optimised oligomer design for directed evolution. </w:t>
             </w:r>
             <w:r>
               <w:rPr>
@@ -1429,6 +1506,7 @@
             <w:r>
               <w:t xml:space="preserve">. 2014, </w:t>
             </w:r>
+            <w:proofErr w:type="gramStart"/>
             <w:r>
               <w:rPr>
                 <w:b/>
@@ -1436,7 +1514,11 @@
               <w:t>42</w:t>
             </w:r>
             <w:r>
-              <w:t>:W395-400.</w:t>
+              <w:t>:W</w:t>
+            </w:r>
+            <w:proofErr w:type="gramEnd"/>
+            <w:r>
+              <w:t>395-400.</w:t>
             </w:r>
           </w:p>
           <w:p>
@@ -1463,8 +1545,16 @@
               <w:rPr>
                 <w:i/>
               </w:rPr>
-              <w:t>Nat Biotechnol</w:t>
-            </w:r>
+              <w:t xml:space="preserve">Nat </w:t>
+            </w:r>
+            <w:proofErr w:type="spellStart"/>
+            <w:r>
+              <w:rPr>
+                <w:i/>
+              </w:rPr>
+              <w:t>Biotechnol</w:t>
+            </w:r>
+            <w:proofErr w:type="spellEnd"/>
             <w:r>
               <w:t xml:space="preserve">. 2013, </w:t>
             </w:r>
@@ -1487,7 +1577,23 @@
               <w:ind w:left="426"/>
             </w:pPr>
             <w:r>
-              <w:t xml:space="preserve">Improving metabolic flux predictions using absolute gene expression data. Lee D, Smallbone K, Dunn WB, Murabito E, Winder CL, Kell DB, Mendes P, </w:t>
+              <w:t xml:space="preserve">Improving metabolic flux predictions using absolute gene expression data. Lee D, </w:t>
+            </w:r>
+            <w:proofErr w:type="spellStart"/>
+            <w:r>
+              <w:t>Smallbone</w:t>
+            </w:r>
+            <w:proofErr w:type="spellEnd"/>
+            <w:r>
+              <w:t xml:space="preserve"> K, Dunn WB, </w:t>
+            </w:r>
+            <w:proofErr w:type="spellStart"/>
+            <w:r>
+              <w:t>Murabito</w:t>
+            </w:r>
+            <w:proofErr w:type="spellEnd"/>
+            <w:r>
+              <w:t xml:space="preserve"> E, Winder CL, Kell DB, Mendes P, </w:t>
             </w:r>
             <w:r>
               <w:rPr>
@@ -1502,7 +1608,21 @@
               <w:rPr>
                 <w:i/>
               </w:rPr>
-              <w:t>BMC Syst Biol</w:t>
+              <w:t xml:space="preserve">BMC </w:t>
+            </w:r>
+            <w:proofErr w:type="spellStart"/>
+            <w:r>
+              <w:rPr>
+                <w:i/>
+              </w:rPr>
+              <w:t>Syst</w:t>
+            </w:r>
+            <w:proofErr w:type="spellEnd"/>
+            <w:r>
+              <w:rPr>
+                <w:i/>
+              </w:rPr>
+              <w:t xml:space="preserve"> Biol</w:t>
             </w:r>
             <w:r>
               <w:t xml:space="preserve">. 2012, </w:t>
@@ -1527,7 +1647,15 @@
             </w:pPr>
             <w:r>
               <w:lastRenderedPageBreak/>
-              <w:t xml:space="preserve">A consensus yeast metabolic network obtained from a community approach to systems biology. Herrgård MJ, </w:t>
+              <w:t xml:space="preserve">A consensus yeast metabolic network obtained from a community approach to systems biology. </w:t>
+            </w:r>
+            <w:proofErr w:type="spellStart"/>
+            <w:r>
+              <w:t>Herrgård</w:t>
+            </w:r>
+            <w:proofErr w:type="spellEnd"/>
+            <w:r>
+              <w:t xml:space="preserve"> MJ, </w:t>
             </w:r>
             <w:r>
               <w:rPr>
@@ -1542,8 +1670,16 @@
               <w:rPr>
                 <w:i/>
               </w:rPr>
-              <w:t>Nat Biotechnol</w:t>
-            </w:r>
+              <w:t xml:space="preserve">Nat </w:t>
+            </w:r>
+            <w:proofErr w:type="spellStart"/>
+            <w:r>
+              <w:rPr>
+                <w:i/>
+              </w:rPr>
+              <w:t>Biotechnol</w:t>
+            </w:r>
+            <w:proofErr w:type="spellEnd"/>
             <w:r>
               <w:t xml:space="preserve">. 2008, </w:t>
             </w:r>
@@ -1596,7 +1732,23 @@
               <w:ind w:left="425" w:hanging="425"/>
             </w:pPr>
             <w:r>
-              <w:t xml:space="preserve">Manchester BioFactory: Next generation, high value enzymes for the biotechnology sector. Innovate UK; ICURe follow on funding. 2019. </w:t>
+              <w:t xml:space="preserve">Manchester </w:t>
+            </w:r>
+            <w:proofErr w:type="spellStart"/>
+            <w:r>
+              <w:t>BioFactory</w:t>
+            </w:r>
+            <w:proofErr w:type="spellEnd"/>
+            <w:r>
+              <w:t xml:space="preserve">: Next generation, high value enzymes for the biotechnology sector. Innovate UK; </w:t>
+            </w:r>
+            <w:proofErr w:type="spellStart"/>
+            <w:r>
+              <w:t>ICURe</w:t>
+            </w:r>
+            <w:proofErr w:type="spellEnd"/>
+            <w:r>
+              <w:t xml:space="preserve"> follow on funding. 2019. </w:t>
             </w:r>
             <w:r>
               <w:rPr>
@@ -1618,13 +1770,35 @@
               <w:ind w:left="426" w:hanging="426"/>
             </w:pPr>
             <w:r>
-              <w:t xml:space="preserve">MCR BioFactory – a synthetic biology engine for the rapid discovery and engineering of high value proteins for the biotechnology industry. </w:t>
-            </w:r>
-            <w:r>
-              <w:rPr>
-                <w:i/>
-              </w:rPr>
-              <w:t>Innovate UK; Innovation to Commercialisation of University Research (ICURe) Programme; 2019</w:t>
+              <w:t xml:space="preserve">MCR </w:t>
+            </w:r>
+            <w:proofErr w:type="spellStart"/>
+            <w:r>
+              <w:t>BioFactory</w:t>
+            </w:r>
+            <w:proofErr w:type="spellEnd"/>
+            <w:r>
+              <w:t xml:space="preserve"> – a synthetic biology engine for the rapid discovery and engineering of high value proteins for the biotechnology industry. </w:t>
+            </w:r>
+            <w:r>
+              <w:rPr>
+                <w:i/>
+              </w:rPr>
+              <w:t>Innovate UK; Innovation to Commercialisation of University Research (</w:t>
+            </w:r>
+            <w:proofErr w:type="spellStart"/>
+            <w:r>
+              <w:rPr>
+                <w:i/>
+              </w:rPr>
+              <w:t>ICURe</w:t>
+            </w:r>
+            <w:proofErr w:type="spellEnd"/>
+            <w:r>
+              <w:rPr>
+                <w:i/>
+              </w:rPr>
+              <w:t>) Programme; 2019</w:t>
             </w:r>
             <w:r>
               <w:t xml:space="preserve">. </w:t>
@@ -1647,8 +1821,13 @@
               </w:numPr>
               <w:ind w:left="426" w:hanging="426"/>
             </w:pPr>
-            <w:r>
-              <w:t>GeneORator: a novel and high-throughput method for the synthetic biology-based improvement of any enzyme</w:t>
+            <w:proofErr w:type="spellStart"/>
+            <w:r>
+              <w:t>GeneORator</w:t>
+            </w:r>
+            <w:proofErr w:type="spellEnd"/>
+            <w:r>
+              <w:t>: a novel and high-throughput method for the synthetic biology-based improvement of any enzyme</w:t>
             </w:r>
             <w:r>
               <w:t xml:space="preserve">. </w:t>
@@ -1692,9 +1871,19 @@
               </w:numPr>
               <w:ind w:left="426" w:hanging="426"/>
             </w:pPr>
-            <w:r>
-              <w:t>GeneORator – MCR Biofactory</w:t>
-            </w:r>
+            <w:proofErr w:type="spellStart"/>
+            <w:r>
+              <w:t>GeneORator</w:t>
+            </w:r>
+            <w:proofErr w:type="spellEnd"/>
+            <w:r>
+              <w:t xml:space="preserve"> – MCR </w:t>
+            </w:r>
+            <w:proofErr w:type="spellStart"/>
+            <w:r>
+              <w:t>Biofactory</w:t>
+            </w:r>
+            <w:proofErr w:type="spellEnd"/>
             <w:r>
               <w:t xml:space="preserve">. </w:t>
             </w:r>
@@ -1744,7 +1933,15 @@
               <w:ind w:left="426" w:hanging="426"/>
             </w:pPr>
             <w:r>
-              <w:t xml:space="preserve">Enriching Metabolic PATHwaY models with evidence from the literature (EMPATHY). </w:t>
+              <w:t xml:space="preserve">Enriching Metabolic </w:t>
+            </w:r>
+            <w:proofErr w:type="spellStart"/>
+            <w:r>
+              <w:t>PATHwaY</w:t>
+            </w:r>
+            <w:proofErr w:type="spellEnd"/>
+            <w:r>
+              <w:t xml:space="preserve"> models with evidence from the literature (EMPATHY). </w:t>
             </w:r>
             <w:r>
               <w:rPr>
@@ -1840,7 +2037,21 @@
               <w:rPr>
                 <w:i/>
               </w:rPr>
-              <w:t>Manchester Institute for Collaborative Research on Ageing (MICRA) Seedcorn Funding; 2014</w:t>
+              <w:t xml:space="preserve">Manchester Institute for Collaborative Research on Ageing (MICRA) </w:t>
+            </w:r>
+            <w:proofErr w:type="spellStart"/>
+            <w:r>
+              <w:rPr>
+                <w:i/>
+              </w:rPr>
+              <w:t>Seedcorn</w:t>
+            </w:r>
+            <w:proofErr w:type="spellEnd"/>
+            <w:r>
+              <w:rPr>
+                <w:i/>
+              </w:rPr>
+              <w:t xml:space="preserve"> Funding; 2014</w:t>
             </w:r>
             <w:r>
               <w:t xml:space="preserve">. </w:t>
@@ -1894,7 +2105,15 @@
               <w:ind w:left="426" w:hanging="426"/>
             </w:pPr>
             <w:r>
-              <w:t xml:space="preserve">Continued development of ChEBI towards better usability for the systems biology and metabolic modelling community. </w:t>
+              <w:t xml:space="preserve">Continued development of </w:t>
+            </w:r>
+            <w:proofErr w:type="spellStart"/>
+            <w:r>
+              <w:t>ChEBI</w:t>
+            </w:r>
+            <w:proofErr w:type="spellEnd"/>
+            <w:r>
+              <w:t xml:space="preserve"> towards better usability for the systems biology and metabolic modelling community. </w:t>
             </w:r>
             <w:r>
               <w:rPr>
@@ -1994,7 +2213,15 @@
               <w:t>, Systems Biology</w:t>
             </w:r>
             <w:r>
-              <w:t>. Systems Biology Doctoral Training Centre, MRes Translational Medicine, University of Manchester, 2006-10</w:t>
+              <w:t xml:space="preserve">. Systems Biology Doctoral Training Centre, </w:t>
+            </w:r>
+            <w:proofErr w:type="spellStart"/>
+            <w:r>
+              <w:t>MRes</w:t>
+            </w:r>
+            <w:proofErr w:type="spellEnd"/>
+            <w:r>
+              <w:t xml:space="preserve"> Translational Medicine, University of Manchester, 2006-10</w:t>
             </w:r>
             <w:r>
               <w:t>, 2015</w:t>
@@ -2036,7 +2263,15 @@
               <w:t>).</w:t>
             </w:r>
             <w:r>
-              <w:t xml:space="preserve"> PythonClub, University of Manchester, 2018-</w:t>
+              <w:t xml:space="preserve"> </w:t>
+            </w:r>
+            <w:proofErr w:type="spellStart"/>
+            <w:r>
+              <w:t>PythonClub</w:t>
+            </w:r>
+            <w:proofErr w:type="spellEnd"/>
+            <w:r>
+              <w:t>, University of Manchester, 2018-</w:t>
             </w:r>
             <w:r>
               <w:t>19</w:t>
@@ -2060,7 +2295,15 @@
               <w:t>Tutor</w:t>
             </w:r>
             <w:r>
-              <w:t>: In Silico Systems Biology: Network Reconstruction, Analysis and Network-based Modelling. EBI-EMBL, Hinxton, Cambridge, 23-26 May 2011.</w:t>
+              <w:t xml:space="preserve">: In Silico Systems Biology: Network Reconstruction, Analysis and Network-based Modelling. EBI-EMBL, </w:t>
+            </w:r>
+            <w:proofErr w:type="spellStart"/>
+            <w:r>
+              <w:t>Hinxton</w:t>
+            </w:r>
+            <w:proofErr w:type="spellEnd"/>
+            <w:r>
+              <w:t>, Cambridge, 23-26 May 2011.</w:t>
             </w:r>
           </w:p>
           <w:p>
@@ -2099,7 +2342,15 @@
               <w:t xml:space="preserve">: </w:t>
             </w:r>
             <w:r>
-              <w:t>University of Manchester iGEM Advisor, 2013-1</w:t>
+              <w:t xml:space="preserve">University of Manchester </w:t>
+            </w:r>
+            <w:proofErr w:type="spellStart"/>
+            <w:r>
+              <w:t>iGEM</w:t>
+            </w:r>
+            <w:proofErr w:type="spellEnd"/>
+            <w:r>
+              <w:t xml:space="preserve"> Advisor, 2013-1</w:t>
             </w:r>
             <w:r>
               <w:t>5</w:t>
@@ -2337,11 +2588,16 @@
             <w:r>
               <w:t xml:space="preserve">, </w:t>
             </w:r>
+            <w:proofErr w:type="spellStart"/>
             <w:r>
               <w:t>PLo</w:t>
             </w:r>
             <w:r>
-              <w:t>S Computational Biology</w:t>
+              <w:t>S</w:t>
+            </w:r>
+            <w:proofErr w:type="spellEnd"/>
+            <w:r>
+              <w:t xml:space="preserve"> Computational Biology</w:t>
             </w:r>
             <w:r>
               <w:t>.</w:t>
@@ -2447,8 +2703,13 @@
             <w:r>
               <w:t xml:space="preserve">Python, </w:t>
             </w:r>
-            <w:r>
-              <w:t xml:space="preserve">Matlab, </w:t>
+            <w:proofErr w:type="spellStart"/>
+            <w:r>
+              <w:t>Matlab</w:t>
+            </w:r>
+            <w:proofErr w:type="spellEnd"/>
+            <w:r>
+              <w:t xml:space="preserve">, </w:t>
             </w:r>
             <w:r>
               <w:t>C/C++</w:t>
@@ -2471,11 +2732,16 @@
             <w:r>
               <w:t xml:space="preserve"> </w:t>
             </w:r>
+            <w:proofErr w:type="spellStart"/>
             <w:r>
               <w:t>Javas</w:t>
             </w:r>
             <w:r>
-              <w:t xml:space="preserve">cript, </w:t>
+              <w:t>cript</w:t>
+            </w:r>
+            <w:proofErr w:type="spellEnd"/>
+            <w:r>
+              <w:t xml:space="preserve">, </w:t>
             </w:r>
             <w:r>
               <w:t>ajax</w:t>
@@ -2484,7 +2750,15 @@
               <w:t>,</w:t>
             </w:r>
             <w:r>
-              <w:t xml:space="preserve"> JQuery, </w:t>
+              <w:t xml:space="preserve"> </w:t>
+            </w:r>
+            <w:proofErr w:type="spellStart"/>
+            <w:r>
+              <w:t>JQuery</w:t>
+            </w:r>
+            <w:proofErr w:type="spellEnd"/>
+            <w:r>
+              <w:t xml:space="preserve">, </w:t>
             </w:r>
             <w:r>
               <w:t>Angular</w:t>
@@ -2519,12 +2793,35 @@
             <w:r>
               <w:t xml:space="preserve">Data science: </w:t>
             </w:r>
-            <w:r>
-              <w:t xml:space="preserve">numpy, scipy, scikit-learn, pandas, </w:t>
-            </w:r>
-            <w:r>
-              <w:t>keras, Tensorflow</w:t>
-            </w:r>
+            <w:proofErr w:type="spellStart"/>
+            <w:r>
+              <w:t>numpy</w:t>
+            </w:r>
+            <w:proofErr w:type="spellEnd"/>
+            <w:r>
+              <w:t xml:space="preserve">, </w:t>
+            </w:r>
+            <w:proofErr w:type="spellStart"/>
+            <w:r>
+              <w:t>scipy</w:t>
+            </w:r>
+            <w:proofErr w:type="spellEnd"/>
+            <w:r>
+              <w:t xml:space="preserve">, scikit-learn, pandas, </w:t>
+            </w:r>
+            <w:proofErr w:type="spellStart"/>
+            <w:r>
+              <w:t>keras</w:t>
+            </w:r>
+            <w:proofErr w:type="spellEnd"/>
+            <w:r>
+              <w:t xml:space="preserve">, </w:t>
+            </w:r>
+            <w:proofErr w:type="spellStart"/>
+            <w:r>
+              <w:t>Tensorflow</w:t>
+            </w:r>
+            <w:proofErr w:type="spellEnd"/>
             <w:r>
               <w:t>.</w:t>
             </w:r>
@@ -2607,7 +2904,15 @@
               <w:t>source code control</w:t>
             </w:r>
             <w:r>
-              <w:t xml:space="preserve"> (svn, git)</w:t>
+              <w:t xml:space="preserve"> (</w:t>
+            </w:r>
+            <w:proofErr w:type="spellStart"/>
+            <w:r>
+              <w:t>svn</w:t>
+            </w:r>
+            <w:proofErr w:type="spellEnd"/>
+            <w:r>
+              <w:t>, git)</w:t>
             </w:r>
             <w:r>
               <w:t xml:space="preserve">, </w:t>
@@ -2803,7 +3108,15 @@
               <w:t xml:space="preserve"> </w:t>
             </w:r>
             <w:r>
-              <w:t>Astrobiology and the Search for Extraterrestrial Life</w:t>
+              <w:t xml:space="preserve">Astrobiology and the Search for </w:t>
+            </w:r>
+            <w:proofErr w:type="spellStart"/>
+            <w:r>
+              <w:t>Extraterrestrial</w:t>
+            </w:r>
+            <w:proofErr w:type="spellEnd"/>
+            <w:r>
+              <w:t xml:space="preserve"> Life</w:t>
             </w:r>
             <w:r>
               <w:t>;</w:t>
@@ -2839,7 +3152,15 @@
               <w:t xml:space="preserve"> </w:t>
             </w:r>
             <w:r>
-              <w:t>The Front Line Manager</w:t>
+              <w:t xml:space="preserve">The </w:t>
+            </w:r>
+            <w:proofErr w:type="gramStart"/>
+            <w:r>
+              <w:t>Front Line</w:t>
+            </w:r>
+            <w:proofErr w:type="gramEnd"/>
+            <w:r>
+              <w:t xml:space="preserve"> Manager</w:t>
             </w:r>
             <w:r>
               <w:t>.</w:t>
@@ -3228,8 +3549,17 @@
                 <w:rFonts w:cs="Tahoma"/>
                 <w:b/>
               </w:rPr>
-              <w:t>Prof Markus Herrgard</w:t>
-            </w:r>
+              <w:t xml:space="preserve">Prof Markus </w:t>
+            </w:r>
+            <w:proofErr w:type="spellStart"/>
+            <w:r>
+              <w:rPr>
+                <w:rFonts w:cs="Tahoma"/>
+                <w:b/>
+              </w:rPr>
+              <w:t>Herrgard</w:t>
+            </w:r>
+            <w:proofErr w:type="spellEnd"/>
           </w:p>
           <w:p>
             <w:pPr>
@@ -3262,8 +3592,19 @@
                 <w:szCs w:val="16"/>
                 <w:lang w:val="en-US"/>
               </w:rPr>
-              <w:t>Novo Nordisk Foundation Center for Biosustainability</w:t>
-            </w:r>
+              <w:t xml:space="preserve">Novo Nordisk Foundation Center for </w:t>
+            </w:r>
+            <w:proofErr w:type="spellStart"/>
+            <w:r>
+              <w:rPr>
+                <w:rFonts w:cs="Tahoma"/>
+                <w:sz w:val="16"/>
+                <w:szCs w:val="16"/>
+                <w:lang w:val="en-US"/>
+              </w:rPr>
+              <w:t>Biosustainability</w:t>
+            </w:r>
+            <w:proofErr w:type="spellEnd"/>
             <w:r>
               <w:rPr>
                 <w:rFonts w:cs="Tahoma"/>
@@ -3354,8 +3695,18 @@
                 <w:b/>
                 <w:bCs/>
               </w:rPr>
-              <w:t>Prof Hans V Westerhoff</w:t>
-            </w:r>
+              <w:t xml:space="preserve">Prof Hans V </w:t>
+            </w:r>
+            <w:proofErr w:type="spellStart"/>
+            <w:r>
+              <w:rPr>
+                <w:rFonts w:cs="Tahoma"/>
+                <w:b/>
+                <w:bCs/>
+              </w:rPr>
+              <w:t>Westerhoff</w:t>
+            </w:r>
+            <w:proofErr w:type="spellEnd"/>
           </w:p>
           <w:p>
             <w:pPr>
@@ -3505,11 +3856,33 @@
                 <w:rFonts w:cs="Tahoma"/>
               </w:rPr>
             </w:pPr>
-            <w:r>
-              <w:rPr>
-                <w:rFonts w:cs="Tahoma"/>
-              </w:rPr>
-              <w:t xml:space="preserve">GeneORator: an effective strategy for navigating protein sequence space more efficiently through Boolean OR-type DNA libraries. Currin A, et al. </w:t>
+            <w:proofErr w:type="spellStart"/>
+            <w:r>
+              <w:rPr>
+                <w:rFonts w:cs="Tahoma"/>
+              </w:rPr>
+              <w:t>GeneORator</w:t>
+            </w:r>
+            <w:proofErr w:type="spellEnd"/>
+            <w:r>
+              <w:rPr>
+                <w:rFonts w:cs="Tahoma"/>
+              </w:rPr>
+              <w:t xml:space="preserve">: an effective strategy for navigating protein sequence space more efficiently through Boolean OR-type DNA libraries. </w:t>
+            </w:r>
+            <w:proofErr w:type="spellStart"/>
+            <w:r>
+              <w:rPr>
+                <w:rFonts w:cs="Tahoma"/>
+              </w:rPr>
+              <w:t>Currin</w:t>
+            </w:r>
+            <w:proofErr w:type="spellEnd"/>
+            <w:r>
+              <w:rPr>
+                <w:rFonts w:cs="Tahoma"/>
+              </w:rPr>
+              <w:t xml:space="preserve"> A, et al. </w:t>
             </w:r>
             <w:r>
               <w:rPr>
@@ -3600,11 +3973,19 @@
                 <w:rFonts w:cs="Tahoma"/>
               </w:rPr>
             </w:pPr>
-            <w:r>
-              <w:rPr>
-                <w:rFonts w:cs="Tahoma"/>
-              </w:rPr>
-              <w:t>Multifragment DNA Assembly of Biochemical Pathways via Automated Ligase Cycling Reaction</w:t>
+            <w:proofErr w:type="spellStart"/>
+            <w:r>
+              <w:rPr>
+                <w:rFonts w:cs="Tahoma"/>
+              </w:rPr>
+              <w:t>Multifragment</w:t>
+            </w:r>
+            <w:proofErr w:type="spellEnd"/>
+            <w:r>
+              <w:rPr>
+                <w:rFonts w:cs="Tahoma"/>
+              </w:rPr>
+              <w:t xml:space="preserve"> DNA Assembly of Biochemical Pathways via Automated Ligase Cycling Reaction</w:t>
             </w:r>
             <w:r>
               <w:rPr>
@@ -3642,8 +4023,18 @@
                 <w:i/>
                 <w:lang w:val="en-US"/>
               </w:rPr>
-              <w:t>Methods Enzymol</w:t>
-            </w:r>
+              <w:t xml:space="preserve">Methods </w:t>
+            </w:r>
+            <w:proofErr w:type="spellStart"/>
+            <w:r>
+              <w:rPr>
+                <w:rFonts w:cs="Tahoma"/>
+                <w:i/>
+                <w:lang w:val="en-US"/>
+              </w:rPr>
+              <w:t>Enzymol</w:t>
+            </w:r>
+            <w:proofErr w:type="spellEnd"/>
             <w:r>
               <w:rPr>
                 <w:rFonts w:cs="Tahoma"/>
@@ -3714,21 +4105,40 @@
                 <w:i/>
                 <w:lang w:val="en-US"/>
               </w:rPr>
-              <w:t>Methods Enzymol</w:t>
-            </w:r>
-            <w:r>
-              <w:rPr>
-                <w:rFonts w:cs="Tahoma"/>
+              <w:t xml:space="preserve">Methods </w:t>
+            </w:r>
+            <w:proofErr w:type="spellStart"/>
+            <w:r>
+              <w:rPr>
+                <w:rFonts w:cs="Tahoma"/>
+                <w:i/>
                 <w:lang w:val="en-US"/>
               </w:rPr>
+              <w:t>Enzymol</w:t>
+            </w:r>
+            <w:proofErr w:type="spellEnd"/>
+            <w:r>
+              <w:rPr>
+                <w:rFonts w:cs="Tahoma"/>
+                <w:lang w:val="en-US"/>
+              </w:rPr>
               <w:t xml:space="preserve">. 2018, </w:t>
             </w:r>
+            <w:proofErr w:type="spellStart"/>
             <w:r>
               <w:rPr>
                 <w:rFonts w:cs="Tahoma"/>
                 <w:lang w:val="en-US"/>
               </w:rPr>
-              <w:t xml:space="preserve">doi: </w:t>
+              <w:t>doi</w:t>
+            </w:r>
+            <w:proofErr w:type="spellEnd"/>
+            <w:r>
+              <w:rPr>
+                <w:rFonts w:cs="Tahoma"/>
+                <w:lang w:val="en-US"/>
+              </w:rPr>
+              <w:t xml:space="preserve">: </w:t>
             </w:r>
             <w:r>
               <w:rPr>
@@ -3779,7 +4189,21 @@
               <w:rPr>
                 <w:rFonts w:cs="Tahoma"/>
               </w:rPr>
-              <w:t xml:space="preserve">. 2018, doi: </w:t>
+              <w:t xml:space="preserve">. 2018, </w:t>
+            </w:r>
+            <w:proofErr w:type="spellStart"/>
+            <w:r>
+              <w:rPr>
+                <w:rFonts w:cs="Tahoma"/>
+              </w:rPr>
+              <w:t>doi</w:t>
+            </w:r>
+            <w:proofErr w:type="spellEnd"/>
+            <w:r>
+              <w:rPr>
+                <w:rFonts w:cs="Tahoma"/>
+              </w:rPr>
+              <w:t xml:space="preserve">: </w:t>
             </w:r>
             <w:r>
               <w:rPr>
@@ -3817,12 +4241,14 @@
               </w:rPr>
               <w:t xml:space="preserve">. </w:t>
             </w:r>
+            <w:proofErr w:type="spellStart"/>
             <w:r>
               <w:rPr>
                 <w:rFonts w:cs="Tahoma"/>
               </w:rPr>
               <w:t>Carbonell</w:t>
             </w:r>
+            <w:proofErr w:type="spellEnd"/>
             <w:r>
               <w:rPr>
                 <w:rFonts w:cs="Tahoma"/>
@@ -3834,7 +4260,23 @@
                 <w:rFonts w:cs="Tahoma"/>
                 <w:i/>
               </w:rPr>
-              <w:t>Nat Commun Biol</w:t>
+              <w:t xml:space="preserve">Nat </w:t>
+            </w:r>
+            <w:proofErr w:type="spellStart"/>
+            <w:r>
+              <w:rPr>
+                <w:rFonts w:cs="Tahoma"/>
+                <w:i/>
+              </w:rPr>
+              <w:t>Commun</w:t>
+            </w:r>
+            <w:proofErr w:type="spellEnd"/>
+            <w:r>
+              <w:rPr>
+                <w:rFonts w:cs="Tahoma"/>
+                <w:i/>
+              </w:rPr>
+              <w:t xml:space="preserve"> Biol</w:t>
             </w:r>
             <w:r>
               <w:rPr>
@@ -3890,7 +4332,21 @@
               <w:rPr>
                 <w:rFonts w:cs="Tahoma"/>
               </w:rPr>
-              <w:t xml:space="preserve">, Kettner C. </w:t>
+              <w:t xml:space="preserve">, </w:t>
+            </w:r>
+            <w:proofErr w:type="spellStart"/>
+            <w:r>
+              <w:rPr>
+                <w:rFonts w:cs="Tahoma"/>
+              </w:rPr>
+              <w:t>Kettner</w:t>
+            </w:r>
+            <w:proofErr w:type="spellEnd"/>
+            <w:r>
+              <w:rPr>
+                <w:rFonts w:cs="Tahoma"/>
+              </w:rPr>
+              <w:t xml:space="preserve"> C. </w:t>
             </w:r>
             <w:r>
               <w:rPr>
@@ -4005,11 +4461,19 @@
                 <w:rFonts w:cs="Tahoma"/>
               </w:rPr>
             </w:pPr>
-            <w:r>
-              <w:rPr>
-                <w:rFonts w:cs="Tahoma"/>
-              </w:rPr>
-              <w:t>PartsGenie: an integrated tool for optimising and sharing synthetic biology parts</w:t>
+            <w:proofErr w:type="spellStart"/>
+            <w:r>
+              <w:rPr>
+                <w:rFonts w:cs="Tahoma"/>
+              </w:rPr>
+              <w:t>PartsGenie</w:t>
+            </w:r>
+            <w:proofErr w:type="spellEnd"/>
+            <w:r>
+              <w:rPr>
+                <w:rFonts w:cs="Tahoma"/>
+              </w:rPr>
+              <w:t>: an integrated tool for optimising and sharing synthetic biology parts</w:t>
             </w:r>
             <w:r>
               <w:rPr>
@@ -4080,17 +4544,39 @@
                 <w:rFonts w:cs="Tahoma"/>
               </w:rPr>
             </w:pPr>
-            <w:r>
-              <w:rPr>
-                <w:rFonts w:cs="Tahoma"/>
-              </w:rPr>
-              <w:t>Selenzyme: enzyme selection tool for pathway design</w:t>
-            </w:r>
-            <w:r>
-              <w:rPr>
-                <w:rFonts w:cs="Tahoma"/>
-              </w:rPr>
-              <w:t xml:space="preserve">. Carbonell P, et al. </w:t>
+            <w:proofErr w:type="spellStart"/>
+            <w:r>
+              <w:rPr>
+                <w:rFonts w:cs="Tahoma"/>
+              </w:rPr>
+              <w:t>Selenzyme</w:t>
+            </w:r>
+            <w:proofErr w:type="spellEnd"/>
+            <w:r>
+              <w:rPr>
+                <w:rFonts w:cs="Tahoma"/>
+              </w:rPr>
+              <w:t>: enzyme selection tool for pathway design</w:t>
+            </w:r>
+            <w:r>
+              <w:rPr>
+                <w:rFonts w:cs="Tahoma"/>
+              </w:rPr>
+              <w:t xml:space="preserve">. </w:t>
+            </w:r>
+            <w:proofErr w:type="spellStart"/>
+            <w:r>
+              <w:rPr>
+                <w:rFonts w:cs="Tahoma"/>
+              </w:rPr>
+              <w:t>Carbonell</w:t>
+            </w:r>
+            <w:proofErr w:type="spellEnd"/>
+            <w:r>
+              <w:rPr>
+                <w:rFonts w:cs="Tahoma"/>
+              </w:rPr>
+              <w:t xml:space="preserve"> P, et al. </w:t>
             </w:r>
             <w:r>
               <w:rPr>
@@ -4139,21 +4625,58 @@
               <w:rPr>
                 <w:rFonts w:cs="Tahoma"/>
               </w:rPr>
-              <w:t>Engineering the “Missing Link” in Biosynthetic (−)-Menthol Production: Bacterial Isopulegone Isomerase</w:t>
-            </w:r>
-            <w:r>
-              <w:rPr>
-                <w:rFonts w:cs="Tahoma"/>
-              </w:rPr>
-              <w:t xml:space="preserve">. Currin A, et al. </w:t>
-            </w:r>
-            <w:r>
-              <w:rPr>
-                <w:rFonts w:cs="Tahoma"/>
-                <w:i/>
-              </w:rPr>
-              <w:t>ACS Catal</w:t>
-            </w:r>
+              <w:t xml:space="preserve">Engineering the “Missing Link” in Biosynthetic (−)-Menthol Production: Bacterial </w:t>
+            </w:r>
+            <w:proofErr w:type="spellStart"/>
+            <w:r>
+              <w:rPr>
+                <w:rFonts w:cs="Tahoma"/>
+              </w:rPr>
+              <w:t>Isopulegone</w:t>
+            </w:r>
+            <w:proofErr w:type="spellEnd"/>
+            <w:r>
+              <w:rPr>
+                <w:rFonts w:cs="Tahoma"/>
+              </w:rPr>
+              <w:t xml:space="preserve"> Isomerase</w:t>
+            </w:r>
+            <w:r>
+              <w:rPr>
+                <w:rFonts w:cs="Tahoma"/>
+              </w:rPr>
+              <w:t xml:space="preserve">. </w:t>
+            </w:r>
+            <w:proofErr w:type="spellStart"/>
+            <w:r>
+              <w:rPr>
+                <w:rFonts w:cs="Tahoma"/>
+              </w:rPr>
+              <w:t>Currin</w:t>
+            </w:r>
+            <w:proofErr w:type="spellEnd"/>
+            <w:r>
+              <w:rPr>
+                <w:rFonts w:cs="Tahoma"/>
+              </w:rPr>
+              <w:t xml:space="preserve"> A, et al. </w:t>
+            </w:r>
+            <w:r>
+              <w:rPr>
+                <w:rFonts w:cs="Tahoma"/>
+                <w:i/>
+              </w:rPr>
+              <w:t xml:space="preserve">ACS </w:t>
+            </w:r>
+            <w:proofErr w:type="spellStart"/>
+            <w:r>
+              <w:rPr>
+                <w:rFonts w:cs="Tahoma"/>
+                <w:i/>
+              </w:rPr>
+              <w:t>Catal</w:t>
+            </w:r>
+            <w:proofErr w:type="spellEnd"/>
             <w:r>
               <w:rPr>
                 <w:rFonts w:cs="Tahoma"/>
@@ -4228,12 +4751,21 @@
               </w:rPr>
               <w:t xml:space="preserve"> </w:t>
             </w:r>
-            <w:r>
-              <w:rPr>
-                <w:rFonts w:cs="Tahoma"/>
-                <w:i/>
-              </w:rPr>
-              <w:t>PLoS ONE</w:t>
+            <w:proofErr w:type="spellStart"/>
+            <w:r>
+              <w:rPr>
+                <w:rFonts w:cs="Tahoma"/>
+                <w:i/>
+              </w:rPr>
+              <w:t>PLoS</w:t>
+            </w:r>
+            <w:proofErr w:type="spellEnd"/>
+            <w:r>
+              <w:rPr>
+                <w:rFonts w:cs="Tahoma"/>
+                <w:i/>
+              </w:rPr>
+              <w:t xml:space="preserve"> ONE</w:t>
             </w:r>
             <w:r>
               <w:rPr>
@@ -4241,6 +4773,7 @@
               </w:rPr>
               <w:t xml:space="preserve">. 2017, </w:t>
             </w:r>
+            <w:proofErr w:type="gramStart"/>
             <w:r>
               <w:rPr>
                 <w:rFonts w:cs="Tahoma"/>
@@ -4252,7 +4785,14 @@
               <w:rPr>
                 <w:rFonts w:cs="Tahoma"/>
               </w:rPr>
-              <w:t>:e0179130.</w:t>
+              <w:t>:e</w:t>
+            </w:r>
+            <w:proofErr w:type="gramEnd"/>
+            <w:r>
+              <w:rPr>
+                <w:rFonts w:cs="Tahoma"/>
+              </w:rPr>
+              <w:t>0179130.</w:t>
             </w:r>
           </w:p>
           <w:p>
@@ -4266,11 +4806,19 @@
                 <w:rFonts w:cs="Tahoma"/>
               </w:rPr>
             </w:pPr>
-            <w:r>
-              <w:rPr>
-                <w:rFonts w:cs="Tahoma"/>
-              </w:rPr>
-              <w:t>CodonGenie: optimised ambiguous codon design tools</w:t>
+            <w:proofErr w:type="spellStart"/>
+            <w:r>
+              <w:rPr>
+                <w:rFonts w:cs="Tahoma"/>
+              </w:rPr>
+              <w:t>CodonGenie</w:t>
+            </w:r>
+            <w:proofErr w:type="spellEnd"/>
+            <w:r>
+              <w:rPr>
+                <w:rFonts w:cs="Tahoma"/>
+              </w:rPr>
+              <w:t>: optimised ambiguous codon design tools</w:t>
             </w:r>
             <w:r>
               <w:rPr>
@@ -4297,12 +4845,21 @@
               </w:rPr>
               <w:t xml:space="preserve"> </w:t>
             </w:r>
-            <w:r>
-              <w:rPr>
-                <w:rFonts w:cs="Tahoma"/>
-                <w:i/>
-              </w:rPr>
-              <w:t>PeerJ Computer Science</w:t>
+            <w:proofErr w:type="spellStart"/>
+            <w:r>
+              <w:rPr>
+                <w:rFonts w:cs="Tahoma"/>
+                <w:i/>
+              </w:rPr>
+              <w:t>PeerJ</w:t>
+            </w:r>
+            <w:proofErr w:type="spellEnd"/>
+            <w:r>
+              <w:rPr>
+                <w:rFonts w:cs="Tahoma"/>
+                <w:i/>
+              </w:rPr>
+              <w:t xml:space="preserve"> Computer Science</w:t>
             </w:r>
             <w:r>
               <w:rPr>
@@ -4310,6 +4867,7 @@
               </w:rPr>
               <w:t xml:space="preserve">. 2017, </w:t>
             </w:r>
+            <w:proofErr w:type="gramStart"/>
             <w:r>
               <w:rPr>
                 <w:rFonts w:cs="Tahoma"/>
@@ -4321,7 +4879,14 @@
               <w:rPr>
                 <w:rFonts w:cs="Tahoma"/>
               </w:rPr>
-              <w:t>:e120</w:t>
+              <w:t>:e</w:t>
+            </w:r>
+            <w:proofErr w:type="gramEnd"/>
+            <w:r>
+              <w:rPr>
+                <w:rFonts w:cs="Tahoma"/>
+              </w:rPr>
+              <w:t>120</w:t>
             </w:r>
             <w:r>
               <w:rPr>
@@ -4377,12 +4942,21 @@
               </w:rPr>
               <w:t xml:space="preserve">et al. </w:t>
             </w:r>
-            <w:r>
-              <w:rPr>
-                <w:rFonts w:cs="Tahoma"/>
-                <w:i/>
-              </w:rPr>
-              <w:t>PLoS Biol</w:t>
+            <w:proofErr w:type="spellStart"/>
+            <w:r>
+              <w:rPr>
+                <w:rFonts w:cs="Tahoma"/>
+                <w:i/>
+              </w:rPr>
+              <w:t>PLoS</w:t>
+            </w:r>
+            <w:proofErr w:type="spellEnd"/>
+            <w:r>
+              <w:rPr>
+                <w:rFonts w:cs="Tahoma"/>
+                <w:i/>
+              </w:rPr>
+              <w:t xml:space="preserve"> Biol</w:t>
             </w:r>
             <w:r>
               <w:rPr>
@@ -4402,6 +4976,7 @@
               </w:rPr>
               <w:t xml:space="preserve">, </w:t>
             </w:r>
+            <w:proofErr w:type="gramStart"/>
             <w:r>
               <w:rPr>
                 <w:rFonts w:cs="Tahoma"/>
@@ -4413,7 +4988,14 @@
               <w:rPr>
                 <w:rFonts w:cs="Tahoma"/>
               </w:rPr>
-              <w:t>:e2001414.</w:t>
+              <w:t>:e</w:t>
+            </w:r>
+            <w:proofErr w:type="gramEnd"/>
+            <w:r>
+              <w:rPr>
+                <w:rFonts w:cs="Tahoma"/>
+              </w:rPr>
+              <w:t>2001414.</w:t>
             </w:r>
           </w:p>
           <w:p>
@@ -4427,11 +5009,19 @@
                 <w:rFonts w:cs="Tahoma"/>
               </w:rPr>
             </w:pPr>
-            <w:r>
-              <w:rPr>
-                <w:rFonts w:cs="Tahoma"/>
-              </w:rPr>
-              <w:t>SpeedyGenes: Exploiting an Improved Gen</w:t>
+            <w:proofErr w:type="spellStart"/>
+            <w:r>
+              <w:rPr>
+                <w:rFonts w:cs="Tahoma"/>
+              </w:rPr>
+              <w:t>SpeedyGenes</w:t>
+            </w:r>
+            <w:proofErr w:type="spellEnd"/>
+            <w:r>
+              <w:rPr>
+                <w:rFonts w:cs="Tahoma"/>
+              </w:rPr>
+              <w:t>: Exploiting an Improved Gen</w:t>
             </w:r>
             <w:r>
               <w:rPr>
@@ -4461,15 +5051,38 @@
               <w:rPr>
                 <w:rFonts w:cs="Tahoma"/>
               </w:rPr>
-              <w:t xml:space="preserve">braries for Directed Evolution. Currin A, et al. </w:t>
-            </w:r>
-            <w:r>
-              <w:rPr>
-                <w:rFonts w:cs="Tahoma"/>
-                <w:i/>
-              </w:rPr>
-              <w:t>Methods Mol Biol</w:t>
-            </w:r>
+              <w:t xml:space="preserve">braries for Directed Evolution. </w:t>
+            </w:r>
+            <w:proofErr w:type="spellStart"/>
+            <w:r>
+              <w:rPr>
+                <w:rFonts w:cs="Tahoma"/>
+              </w:rPr>
+              <w:t>Currin</w:t>
+            </w:r>
+            <w:proofErr w:type="spellEnd"/>
+            <w:r>
+              <w:rPr>
+                <w:rFonts w:cs="Tahoma"/>
+              </w:rPr>
+              <w:t xml:space="preserve"> A, et al. </w:t>
+            </w:r>
+            <w:r>
+              <w:rPr>
+                <w:rFonts w:cs="Tahoma"/>
+                <w:i/>
+              </w:rPr>
+              <w:t xml:space="preserve">Methods Mol </w:t>
+            </w:r>
+            <w:proofErr w:type="spellStart"/>
+            <w:r>
+              <w:rPr>
+                <w:rFonts w:cs="Tahoma"/>
+                <w:i/>
+              </w:rPr>
+              <w:t>Biol</w:t>
+            </w:r>
+            <w:proofErr w:type="spellEnd"/>
             <w:r>
               <w:rPr>
                 <w:rFonts w:cs="Tahoma"/>
@@ -4523,15 +5136,39 @@
               <w:rPr>
                 <w:rFonts w:cs="Tahoma"/>
               </w:rPr>
-              <w:t xml:space="preserve">. Le Feuvre RA, et al. </w:t>
-            </w:r>
+              <w:t xml:space="preserve">. Le </w:t>
+            </w:r>
+            <w:proofErr w:type="spellStart"/>
+            <w:r>
+              <w:rPr>
+                <w:rFonts w:cs="Tahoma"/>
+              </w:rPr>
+              <w:t>Feuvre</w:t>
+            </w:r>
+            <w:proofErr w:type="spellEnd"/>
+            <w:r>
+              <w:rPr>
+                <w:rFonts w:cs="Tahoma"/>
+              </w:rPr>
+              <w:t xml:space="preserve"> RA, et al. </w:t>
+            </w:r>
+            <w:proofErr w:type="spellStart"/>
             <w:r>
               <w:rPr>
                 <w:rFonts w:cs="Tahoma"/>
                 <w:i/>
                 <w:lang w:val="en-US"/>
               </w:rPr>
-              <w:t>Biochem Soc Trans</w:t>
+              <w:t>Biochem</w:t>
+            </w:r>
+            <w:proofErr w:type="spellEnd"/>
+            <w:r>
+              <w:rPr>
+                <w:rFonts w:cs="Tahoma"/>
+                <w:i/>
+                <w:lang w:val="en-US"/>
+              </w:rPr>
+              <w:t xml:space="preserve"> Soc Trans</w:t>
             </w:r>
             <w:r>
               <w:rPr>
@@ -4664,14 +5301,37 @@
               <w:rPr>
                 <w:rFonts w:cs="Tahoma"/>
               </w:rPr>
-              <w:t xml:space="preserve">SYNBIOCHEM-a SynBio foundry for the biosynthesis and sustainable production of fine and speciality chemicals. Carbonell P, et al. </w:t>
-            </w:r>
-            <w:r>
-              <w:rPr>
-                <w:rFonts w:cs="Tahoma"/>
-                <w:i/>
-              </w:rPr>
-              <w:t>Biochem Soc Trans</w:t>
+              <w:t xml:space="preserve">SYNBIOCHEM-a SynBio foundry for the biosynthesis and sustainable production of fine and speciality chemicals. </w:t>
+            </w:r>
+            <w:proofErr w:type="spellStart"/>
+            <w:r>
+              <w:rPr>
+                <w:rFonts w:cs="Tahoma"/>
+              </w:rPr>
+              <w:t>Carbonell</w:t>
+            </w:r>
+            <w:proofErr w:type="spellEnd"/>
+            <w:r>
+              <w:rPr>
+                <w:rFonts w:cs="Tahoma"/>
+              </w:rPr>
+              <w:t xml:space="preserve"> P, et al. </w:t>
+            </w:r>
+            <w:proofErr w:type="spellStart"/>
+            <w:r>
+              <w:rPr>
+                <w:rFonts w:cs="Tahoma"/>
+                <w:i/>
+              </w:rPr>
+              <w:t>Biochem</w:t>
+            </w:r>
+            <w:proofErr w:type="spellEnd"/>
+            <w:r>
+              <w:rPr>
+                <w:rFonts w:cs="Tahoma"/>
+                <w:i/>
+              </w:rPr>
+              <w:t xml:space="preserve"> Soc Trans</w:t>
             </w:r>
             <w:r>
               <w:rPr>
@@ -4722,7 +5382,23 @@
                 <w:rFonts w:cs="Tahoma"/>
                 <w:lang w:val="en-US"/>
               </w:rPr>
-              <w:t xml:space="preserve"> Carbonell P, et al. </w:t>
+              <w:t xml:space="preserve"> </w:t>
+            </w:r>
+            <w:proofErr w:type="spellStart"/>
+            <w:r>
+              <w:rPr>
+                <w:rFonts w:cs="Tahoma"/>
+                <w:lang w:val="en-US"/>
+              </w:rPr>
+              <w:t>Carbonell</w:t>
+            </w:r>
+            <w:proofErr w:type="spellEnd"/>
+            <w:r>
+              <w:rPr>
+                <w:rFonts w:cs="Tahoma"/>
+                <w:lang w:val="en-US"/>
+              </w:rPr>
+              <w:t xml:space="preserve"> P, et al. </w:t>
             </w:r>
             <w:r>
               <w:rPr>
@@ -4783,12 +5459,37 @@
                 <w:rFonts w:cs="Tahoma"/>
               </w:rPr>
             </w:pPr>
+            <w:proofErr w:type="spellStart"/>
             <w:r>
               <w:rPr>
                 <w:rFonts w:cs="Tahoma"/>
                 <w:lang w:val="en-US"/>
               </w:rPr>
-              <w:t>libChEBI: an API for accessing the ChEBI database</w:t>
+              <w:t>libChEBI</w:t>
+            </w:r>
+            <w:proofErr w:type="spellEnd"/>
+            <w:r>
+              <w:rPr>
+                <w:rFonts w:cs="Tahoma"/>
+                <w:lang w:val="en-US"/>
+              </w:rPr>
+              <w:t xml:space="preserve">: an API for accessing the </w:t>
+            </w:r>
+            <w:proofErr w:type="spellStart"/>
+            <w:r>
+              <w:rPr>
+                <w:rFonts w:cs="Tahoma"/>
+                <w:lang w:val="en-US"/>
+              </w:rPr>
+              <w:t>ChEBI</w:t>
+            </w:r>
+            <w:proofErr w:type="spellEnd"/>
+            <w:r>
+              <w:rPr>
+                <w:rFonts w:cs="Tahoma"/>
+                <w:lang w:val="en-US"/>
+              </w:rPr>
+              <w:t xml:space="preserve"> database</w:t>
             </w:r>
             <w:r>
               <w:rPr>
@@ -4818,8 +5519,18 @@
                 <w:bCs/>
                 <w:i/>
               </w:rPr>
-              <w:t>J Cheminform</w:t>
-            </w:r>
+              <w:t xml:space="preserve">J </w:t>
+            </w:r>
+            <w:proofErr w:type="spellStart"/>
+            <w:r>
+              <w:rPr>
+                <w:rFonts w:cs="Tahoma"/>
+                <w:bCs/>
+                <w:i/>
+              </w:rPr>
+              <w:t>Cheminform</w:t>
+            </w:r>
+            <w:proofErr w:type="spellEnd"/>
             <w:r>
               <w:rPr>
                 <w:rFonts w:cs="Tahoma"/>
@@ -4863,12 +5574,21 @@
                 <w:lang w:val="en-US"/>
               </w:rPr>
             </w:pPr>
+            <w:proofErr w:type="spellStart"/>
             <w:r>
               <w:rPr>
                 <w:rFonts w:cs="Tahoma"/>
                 <w:lang w:val="en-US"/>
               </w:rPr>
-              <w:t>ChEBI in 2016: Improved services and an expanding collection of metabolites</w:t>
+              <w:t>ChEBI</w:t>
+            </w:r>
+            <w:proofErr w:type="spellEnd"/>
+            <w:r>
+              <w:rPr>
+                <w:rFonts w:cs="Tahoma"/>
+                <w:lang w:val="en-US"/>
+              </w:rPr>
+              <w:t xml:space="preserve"> in 2016: Improved services and an expanding collection of metabolites</w:t>
             </w:r>
             <w:r>
               <w:rPr>
@@ -4990,12 +5710,21 @@
               </w:rPr>
               <w:t xml:space="preserve"> </w:t>
             </w:r>
-            <w:r>
-              <w:rPr>
-                <w:rFonts w:cs="Tahoma"/>
-                <w:i/>
-              </w:rPr>
-              <w:t>PLoS Biol</w:t>
+            <w:proofErr w:type="spellStart"/>
+            <w:r>
+              <w:rPr>
+                <w:rFonts w:cs="Tahoma"/>
+                <w:i/>
+              </w:rPr>
+              <w:t>PLoS</w:t>
+            </w:r>
+            <w:proofErr w:type="spellEnd"/>
+            <w:r>
+              <w:rPr>
+                <w:rFonts w:cs="Tahoma"/>
+                <w:i/>
+              </w:rPr>
+              <w:t xml:space="preserve"> Biol</w:t>
             </w:r>
             <w:r>
               <w:rPr>
@@ -5009,6 +5738,7 @@
               </w:rPr>
               <w:t xml:space="preserve">2015, </w:t>
             </w:r>
+            <w:proofErr w:type="gramStart"/>
             <w:r>
               <w:rPr>
                 <w:rFonts w:cs="Tahoma"/>
@@ -5020,7 +5750,14 @@
               <w:rPr>
                 <w:rFonts w:cs="Tahoma"/>
               </w:rPr>
-              <w:t>:e1002310.</w:t>
+              <w:t>:e</w:t>
+            </w:r>
+            <w:proofErr w:type="gramEnd"/>
+            <w:r>
+              <w:rPr>
+                <w:rFonts w:cs="Tahoma"/>
+              </w:rPr>
+              <w:t>1002310.</w:t>
             </w:r>
           </w:p>
           <w:p>
@@ -5040,16 +5777,58 @@
                 <w:rFonts w:cs="Tahoma"/>
                 <w:lang w:val="en-US"/>
               </w:rPr>
-              <w:t xml:space="preserve">Membrane transporter engineering in industrial biotechnology and whole-cell biocatalysis. Kell DB, et al. </w:t>
-            </w:r>
-            <w:r>
-              <w:rPr>
-                <w:rFonts w:cs="Tahoma"/>
-                <w:i/>
+              <w:t xml:space="preserve">Membrane transporter engineering in industrial biotechnology and </w:t>
+            </w:r>
+            <w:proofErr w:type="gramStart"/>
+            <w:r>
+              <w:rPr>
+                <w:rFonts w:cs="Tahoma"/>
                 <w:lang w:val="en-US"/>
               </w:rPr>
-              <w:t>Trends Biotechnol</w:t>
-            </w:r>
+              <w:t>whole-cell</w:t>
+            </w:r>
+            <w:proofErr w:type="gramEnd"/>
+            <w:r>
+              <w:rPr>
+                <w:rFonts w:cs="Tahoma"/>
+                <w:lang w:val="en-US"/>
+              </w:rPr>
+              <w:t xml:space="preserve"> </w:t>
+            </w:r>
+            <w:proofErr w:type="spellStart"/>
+            <w:r>
+              <w:rPr>
+                <w:rFonts w:cs="Tahoma"/>
+                <w:lang w:val="en-US"/>
+              </w:rPr>
+              <w:t>biocatalysis</w:t>
+            </w:r>
+            <w:proofErr w:type="spellEnd"/>
+            <w:r>
+              <w:rPr>
+                <w:rFonts w:cs="Tahoma"/>
+                <w:lang w:val="en-US"/>
+              </w:rPr>
+              <w:t xml:space="preserve">. Kell DB, et al. </w:t>
+            </w:r>
+            <w:r>
+              <w:rPr>
+                <w:rFonts w:cs="Tahoma"/>
+                <w:i/>
+                <w:lang w:val="en-US"/>
+              </w:rPr>
+              <w:t xml:space="preserve">Trends </w:t>
+            </w:r>
+            <w:proofErr w:type="spellStart"/>
+            <w:r>
+              <w:rPr>
+                <w:rFonts w:cs="Tahoma"/>
+                <w:i/>
+                <w:lang w:val="en-US"/>
+              </w:rPr>
+              <w:t>Biotechnol</w:t>
+            </w:r>
+            <w:proofErr w:type="spellEnd"/>
             <w:r>
               <w:rPr>
                 <w:rFonts w:cs="Tahoma"/>
@@ -5092,12 +5871,21 @@
                 <w:lang w:val="en-US"/>
               </w:rPr>
             </w:pPr>
+            <w:proofErr w:type="spellStart"/>
             <w:r>
               <w:rPr>
                 <w:rFonts w:cs="Tahoma"/>
                 <w:lang w:val="en-US"/>
               </w:rPr>
-              <w:t xml:space="preserve">RobOKoD: microbial strain design for (over)production of target compounds. Stanford NJ, </w:t>
+              <w:t>RobOKoD</w:t>
+            </w:r>
+            <w:proofErr w:type="spellEnd"/>
+            <w:r>
+              <w:rPr>
+                <w:rFonts w:cs="Tahoma"/>
+                <w:lang w:val="en-US"/>
+              </w:rPr>
+              <w:t xml:space="preserve">: microbial strain design for (over)production of target compounds. Stanford NJ, </w:t>
             </w:r>
             <w:r>
               <w:rPr>
@@ -5180,7 +5968,23 @@
                 <w:rFonts w:cs="Tahoma"/>
                 <w:lang w:val="en-US"/>
               </w:rPr>
-              <w:t xml:space="preserve">Synthetic biology for the directed evolution of protein biocatalysts: navigating sequence space intelligently. Currin A, </w:t>
+              <w:t xml:space="preserve">Synthetic biology for the directed evolution of protein biocatalysts: navigating sequence space intelligently. </w:t>
+            </w:r>
+            <w:proofErr w:type="spellStart"/>
+            <w:r>
+              <w:rPr>
+                <w:rFonts w:cs="Tahoma"/>
+                <w:lang w:val="en-US"/>
+              </w:rPr>
+              <w:t>Currin</w:t>
+            </w:r>
+            <w:proofErr w:type="spellEnd"/>
+            <w:r>
+              <w:rPr>
+                <w:rFonts w:cs="Tahoma"/>
+                <w:lang w:val="en-US"/>
+              </w:rPr>
+              <w:t xml:space="preserve"> A, </w:t>
             </w:r>
             <w:r>
               <w:rPr>
@@ -5358,12 +6162,20 @@
                 <w:rFonts w:cs="Tahoma"/>
               </w:rPr>
             </w:pPr>
+            <w:proofErr w:type="spellStart"/>
             <w:r>
               <w:rPr>
                 <w:rFonts w:cs="Tahoma"/>
               </w:rPr>
               <w:lastRenderedPageBreak/>
-              <w:t>SpeedyGenes: an improved gene synthesis method for the efficient production of error-corrected, synthetic protein libraries for directed evolution.</w:t>
+              <w:t>SpeedyGenes</w:t>
+            </w:r>
+            <w:proofErr w:type="spellEnd"/>
+            <w:r>
+              <w:rPr>
+                <w:rFonts w:cs="Tahoma"/>
+              </w:rPr>
+              <w:t>: an improved gene synthesis method for the efficient production of error-corrected, synthetic protein libraries for directed evolution.</w:t>
             </w:r>
             <w:r>
               <w:rPr>
@@ -5371,12 +6183,14 @@
               </w:rPr>
               <w:t xml:space="preserve"> </w:t>
             </w:r>
+            <w:proofErr w:type="spellStart"/>
             <w:r>
               <w:rPr>
                 <w:rFonts w:cs="Tahoma"/>
               </w:rPr>
               <w:t>Currin</w:t>
             </w:r>
+            <w:proofErr w:type="spellEnd"/>
             <w:r>
               <w:rPr>
                 <w:rFonts w:cs="Tahoma"/>
@@ -5394,7 +6208,39 @@
                 <w:rFonts w:cs="Tahoma"/>
                 <w:i/>
               </w:rPr>
-              <w:t>Protein Eng Des Sel</w:t>
+              <w:t xml:space="preserve">Protein </w:t>
+            </w:r>
+            <w:proofErr w:type="spellStart"/>
+            <w:r>
+              <w:rPr>
+                <w:rFonts w:cs="Tahoma"/>
+                <w:i/>
+              </w:rPr>
+              <w:t>Eng</w:t>
+            </w:r>
+            <w:proofErr w:type="spellEnd"/>
+            <w:r>
+              <w:rPr>
+                <w:rFonts w:cs="Tahoma"/>
+                <w:i/>
+              </w:rPr>
+              <w:t xml:space="preserve"> </w:t>
+            </w:r>
+            <w:proofErr w:type="gramStart"/>
+            <w:r>
+              <w:rPr>
+                <w:rFonts w:cs="Tahoma"/>
+                <w:i/>
+              </w:rPr>
+              <w:t>Des</w:t>
+            </w:r>
+            <w:proofErr w:type="gramEnd"/>
+            <w:r>
+              <w:rPr>
+                <w:rFonts w:cs="Tahoma"/>
+                <w:i/>
+              </w:rPr>
+              <w:t xml:space="preserve"> Sel</w:t>
             </w:r>
             <w:r>
               <w:rPr>
@@ -5445,11 +6291,19 @@
                 <w:rFonts w:cs="Tahoma"/>
               </w:rPr>
             </w:pPr>
-            <w:r>
-              <w:rPr>
-                <w:rFonts w:cs="Tahoma"/>
-              </w:rPr>
-              <w:t>GeneGenie: optimised oligomer design for directed evolution</w:t>
+            <w:proofErr w:type="spellStart"/>
+            <w:r>
+              <w:rPr>
+                <w:rFonts w:cs="Tahoma"/>
+              </w:rPr>
+              <w:t>GeneGenie</w:t>
+            </w:r>
+            <w:proofErr w:type="spellEnd"/>
+            <w:r>
+              <w:rPr>
+                <w:rFonts w:cs="Tahoma"/>
+              </w:rPr>
+              <w:t>: optimised oligomer design for directed evolution</w:t>
             </w:r>
             <w:r>
               <w:rPr>
@@ -5545,11 +6399,19 @@
               </w:rPr>
               <w:t xml:space="preserve">. </w:t>
             </w:r>
-            <w:r>
-              <w:rPr>
-                <w:rFonts w:cs="Tahoma"/>
-              </w:rPr>
-              <w:t>Büchel B</w:t>
+            <w:proofErr w:type="spellStart"/>
+            <w:r>
+              <w:rPr>
+                <w:rFonts w:cs="Tahoma"/>
+              </w:rPr>
+              <w:t>Büchel</w:t>
+            </w:r>
+            <w:proofErr w:type="spellEnd"/>
+            <w:r>
+              <w:rPr>
+                <w:rFonts w:cs="Tahoma"/>
+              </w:rPr>
+              <w:t xml:space="preserve"> B</w:t>
             </w:r>
             <w:r>
               <w:rPr>
@@ -5568,7 +6430,21 @@
               <w:rPr>
                 <w:rFonts w:cs="Tahoma"/>
               </w:rPr>
-              <w:t>, Wrzodek C</w:t>
+              <w:t xml:space="preserve">, </w:t>
+            </w:r>
+            <w:proofErr w:type="spellStart"/>
+            <w:r>
+              <w:rPr>
+                <w:rFonts w:cs="Tahoma"/>
+              </w:rPr>
+              <w:t>Wrzodek</w:t>
+            </w:r>
+            <w:proofErr w:type="spellEnd"/>
+            <w:r>
+              <w:rPr>
+                <w:rFonts w:cs="Tahoma"/>
+              </w:rPr>
+              <w:t xml:space="preserve"> C</w:t>
             </w:r>
             <w:r>
               <w:rPr>
@@ -5587,7 +6463,23 @@
                 <w:rFonts w:cs="Tahoma"/>
                 <w:i/>
               </w:rPr>
-              <w:t xml:space="preserve">BMC Syst </w:t>
+              <w:t xml:space="preserve">BMC </w:t>
+            </w:r>
+            <w:proofErr w:type="spellStart"/>
+            <w:r>
+              <w:rPr>
+                <w:rFonts w:cs="Tahoma"/>
+                <w:i/>
+              </w:rPr>
+              <w:t>Syst</w:t>
+            </w:r>
+            <w:proofErr w:type="spellEnd"/>
+            <w:r>
+              <w:rPr>
+                <w:rFonts w:cs="Tahoma"/>
+                <w:i/>
+              </w:rPr>
+              <w:t xml:space="preserve"> </w:t>
             </w:r>
             <w:r>
               <w:rPr>
@@ -5724,7 +6616,35 @@
               <w:rPr>
                 <w:rFonts w:cs="Tahoma"/>
               </w:rPr>
-              <w:t xml:space="preserve">. Smallbone K, Messiha H, et al. </w:t>
+              <w:t xml:space="preserve">. </w:t>
+            </w:r>
+            <w:proofErr w:type="spellStart"/>
+            <w:r>
+              <w:rPr>
+                <w:rFonts w:cs="Tahoma"/>
+              </w:rPr>
+              <w:t>Smallbone</w:t>
+            </w:r>
+            <w:proofErr w:type="spellEnd"/>
+            <w:r>
+              <w:rPr>
+                <w:rFonts w:cs="Tahoma"/>
+              </w:rPr>
+              <w:t xml:space="preserve"> K, </w:t>
+            </w:r>
+            <w:proofErr w:type="spellStart"/>
+            <w:r>
+              <w:rPr>
+                <w:rFonts w:cs="Tahoma"/>
+              </w:rPr>
+              <w:t>Messiha</w:t>
+            </w:r>
+            <w:proofErr w:type="spellEnd"/>
+            <w:r>
+              <w:rPr>
+                <w:rFonts w:cs="Tahoma"/>
+              </w:rPr>
+              <w:t xml:space="preserve"> H, et al. </w:t>
             </w:r>
             <w:r>
               <w:rPr>
@@ -5788,8 +6708,17 @@
                 <w:rFonts w:cs="Tahoma"/>
                 <w:i/>
               </w:rPr>
-              <w:t>Nat Biotechnol</w:t>
-            </w:r>
+              <w:t xml:space="preserve">Nat </w:t>
+            </w:r>
+            <w:proofErr w:type="spellStart"/>
+            <w:r>
+              <w:rPr>
+                <w:rFonts w:cs="Tahoma"/>
+                <w:i/>
+              </w:rPr>
+              <w:t>Biotechnol</w:t>
+            </w:r>
+            <w:proofErr w:type="spellEnd"/>
             <w:r>
               <w:rPr>
                 <w:rFonts w:cs="Tahoma"/>
@@ -5852,11 +6781,33 @@
               </w:rPr>
               <w:t xml:space="preserve">Lee D, </w:t>
             </w:r>
-            <w:r>
-              <w:rPr>
-                <w:rFonts w:cs="Tahoma"/>
-              </w:rPr>
-              <w:t>Smallbone K, Dunn WB, Murabito E, Winder CL,</w:t>
+            <w:proofErr w:type="spellStart"/>
+            <w:r>
+              <w:rPr>
+                <w:rFonts w:cs="Tahoma"/>
+              </w:rPr>
+              <w:t>Smallbone</w:t>
+            </w:r>
+            <w:proofErr w:type="spellEnd"/>
+            <w:r>
+              <w:rPr>
+                <w:rFonts w:cs="Tahoma"/>
+              </w:rPr>
+              <w:t xml:space="preserve"> K, Dunn WB, </w:t>
+            </w:r>
+            <w:proofErr w:type="spellStart"/>
+            <w:r>
+              <w:rPr>
+                <w:rFonts w:cs="Tahoma"/>
+              </w:rPr>
+              <w:t>Murabito</w:t>
+            </w:r>
+            <w:proofErr w:type="spellEnd"/>
+            <w:r>
+              <w:rPr>
+                <w:rFonts w:cs="Tahoma"/>
+              </w:rPr>
+              <w:t xml:space="preserve"> E, Winder CL,</w:t>
             </w:r>
             <w:r>
               <w:rPr>
@@ -5882,7 +6833,23 @@
                 <w:rFonts w:cs="Tahoma"/>
                 <w:i/>
               </w:rPr>
-              <w:t>BMC Syst Biol</w:t>
+              <w:t xml:space="preserve">BMC </w:t>
+            </w:r>
+            <w:proofErr w:type="spellStart"/>
+            <w:r>
+              <w:rPr>
+                <w:rFonts w:cs="Tahoma"/>
+                <w:i/>
+              </w:rPr>
+              <w:t>Syst</w:t>
+            </w:r>
+            <w:proofErr w:type="spellEnd"/>
+            <w:r>
+              <w:rPr>
+                <w:rFonts w:cs="Tahoma"/>
+                <w:i/>
+              </w:rPr>
+              <w:t xml:space="preserve"> Biol</w:t>
             </w:r>
             <w:r>
               <w:rPr>
@@ -5919,7 +6886,21 @@
               <w:rPr>
                 <w:rFonts w:cs="Tahoma"/>
               </w:rPr>
-              <w:t xml:space="preserve">The SuBliMinaL Toolbox: automating steps in the reconstruction of metabolic networks. </w:t>
+              <w:t xml:space="preserve">The </w:t>
+            </w:r>
+            <w:proofErr w:type="spellStart"/>
+            <w:r>
+              <w:rPr>
+                <w:rFonts w:cs="Tahoma"/>
+              </w:rPr>
+              <w:t>SuBliMinaL</w:t>
+            </w:r>
+            <w:proofErr w:type="spellEnd"/>
+            <w:r>
+              <w:rPr>
+                <w:rFonts w:cs="Tahoma"/>
+              </w:rPr>
+              <w:t xml:space="preserve"> Toolbox: automating steps in the reconstruction of metabolic networks. </w:t>
             </w:r>
             <w:r>
               <w:rPr>
@@ -5939,7 +6920,39 @@
                 <w:rFonts w:cs="Tahoma"/>
                 <w:i/>
               </w:rPr>
-              <w:t>J Integr Bioinform.</w:t>
+              <w:t xml:space="preserve">J </w:t>
+            </w:r>
+            <w:proofErr w:type="spellStart"/>
+            <w:r>
+              <w:rPr>
+                <w:rFonts w:cs="Tahoma"/>
+                <w:i/>
+              </w:rPr>
+              <w:t>Integr</w:t>
+            </w:r>
+            <w:proofErr w:type="spellEnd"/>
+            <w:r>
+              <w:rPr>
+                <w:rFonts w:cs="Tahoma"/>
+                <w:i/>
+              </w:rPr>
+              <w:t xml:space="preserve"> </w:t>
+            </w:r>
+            <w:proofErr w:type="spellStart"/>
+            <w:r>
+              <w:rPr>
+                <w:rFonts w:cs="Tahoma"/>
+                <w:i/>
+              </w:rPr>
+              <w:t>Bioinform</w:t>
+            </w:r>
+            <w:proofErr w:type="spellEnd"/>
+            <w:r>
+              <w:rPr>
+                <w:rFonts w:cs="Tahoma"/>
+                <w:i/>
+              </w:rPr>
+              <w:t>.</w:t>
             </w:r>
             <w:r>
               <w:rPr>
@@ -5983,7 +6996,23 @@
                 <w:rFonts w:cs="Tahoma"/>
                 <w:lang w:val="en-US"/>
               </w:rPr>
-              <w:t xml:space="preserve">Methods Enzymol. 2011, </w:t>
+              <w:t xml:space="preserve">Methods </w:t>
+            </w:r>
+            <w:proofErr w:type="spellStart"/>
+            <w:r>
+              <w:rPr>
+                <w:rFonts w:cs="Tahoma"/>
+                <w:lang w:val="en-US"/>
+              </w:rPr>
+              <w:t>Enzymol</w:t>
+            </w:r>
+            <w:proofErr w:type="spellEnd"/>
+            <w:r>
+              <w:rPr>
+                <w:rFonts w:cs="Tahoma"/>
+                <w:lang w:val="en-US"/>
+              </w:rPr>
+              <w:t xml:space="preserve">. 2011, </w:t>
             </w:r>
             <w:r>
               <w:rPr>
@@ -6023,7 +7052,23 @@
                 <w:rFonts w:cs="Tahoma"/>
                 <w:i/>
               </w:rPr>
-              <w:t>BMC Syst Biol.</w:t>
+              <w:t xml:space="preserve">BMC </w:t>
+            </w:r>
+            <w:proofErr w:type="spellStart"/>
+            <w:r>
+              <w:rPr>
+                <w:rFonts w:cs="Tahoma"/>
+                <w:i/>
+              </w:rPr>
+              <w:t>Syst</w:t>
+            </w:r>
+            <w:proofErr w:type="spellEnd"/>
+            <w:r>
+              <w:rPr>
+                <w:rFonts w:cs="Tahoma"/>
+                <w:i/>
+              </w:rPr>
+              <w:t xml:space="preserve"> Biol.</w:t>
             </w:r>
             <w:r>
               <w:rPr>
@@ -6060,7 +7105,21 @@
               <w:rPr>
                 <w:rFonts w:cs="Tahoma"/>
               </w:rPr>
-              <w:t xml:space="preserve">A QconCAT informatics pipeline for the analysis, visualization and sharing of absolute quantitative proteomics data. </w:t>
+              <w:t xml:space="preserve">A </w:t>
+            </w:r>
+            <w:proofErr w:type="spellStart"/>
+            <w:r>
+              <w:rPr>
+                <w:rFonts w:cs="Tahoma"/>
+              </w:rPr>
+              <w:t>QconCAT</w:t>
+            </w:r>
+            <w:proofErr w:type="spellEnd"/>
+            <w:r>
+              <w:rPr>
+                <w:rFonts w:cs="Tahoma"/>
+              </w:rPr>
+              <w:t xml:space="preserve"> informatics pipeline for the analysis, visualization and sharing of absolute quantitative proteomics data. </w:t>
             </w:r>
             <w:r>
               <w:rPr>
@@ -6161,14 +7220,44 @@
               <w:rPr>
                 <w:rFonts w:cs="Tahoma"/>
               </w:rPr>
-              <w:t xml:space="preserve">Further developments towards a genome-scale metabolic model of yeast. Dobson PD, Smallbone K, et al. </w:t>
-            </w:r>
-            <w:r>
-              <w:rPr>
-                <w:rFonts w:cs="Tahoma"/>
-                <w:i/>
-              </w:rPr>
-              <w:t>BMC Syst Biol.</w:t>
+              <w:t xml:space="preserve">Further developments towards a genome-scale metabolic model of yeast. Dobson PD, </w:t>
+            </w:r>
+            <w:proofErr w:type="spellStart"/>
+            <w:r>
+              <w:rPr>
+                <w:rFonts w:cs="Tahoma"/>
+              </w:rPr>
+              <w:t>Smallbone</w:t>
+            </w:r>
+            <w:proofErr w:type="spellEnd"/>
+            <w:r>
+              <w:rPr>
+                <w:rFonts w:cs="Tahoma"/>
+              </w:rPr>
+              <w:t xml:space="preserve"> K, et al. </w:t>
+            </w:r>
+            <w:r>
+              <w:rPr>
+                <w:rFonts w:cs="Tahoma"/>
+                <w:i/>
+              </w:rPr>
+              <w:t xml:space="preserve">BMC </w:t>
+            </w:r>
+            <w:proofErr w:type="spellStart"/>
+            <w:r>
+              <w:rPr>
+                <w:rFonts w:cs="Tahoma"/>
+                <w:i/>
+              </w:rPr>
+              <w:t>Syst</w:t>
+            </w:r>
+            <w:proofErr w:type="spellEnd"/>
+            <w:r>
+              <w:rPr>
+                <w:rFonts w:cs="Tahoma"/>
+                <w:i/>
+              </w:rPr>
+              <w:t xml:space="preserve"> Biol.</w:t>
             </w:r>
             <w:r>
               <w:rPr>
@@ -6218,7 +7307,21 @@
               <w:rPr>
                 <w:rFonts w:cs="Tahoma"/>
               </w:rPr>
-              <w:t xml:space="preserve">, Golebiewski M, et al. </w:t>
+              <w:t xml:space="preserve">, </w:t>
+            </w:r>
+            <w:proofErr w:type="spellStart"/>
+            <w:r>
+              <w:rPr>
+                <w:rFonts w:cs="Tahoma"/>
+              </w:rPr>
+              <w:t>Golebiewski</w:t>
+            </w:r>
+            <w:proofErr w:type="spellEnd"/>
+            <w:r>
+              <w:rPr>
+                <w:rFonts w:cs="Tahoma"/>
+              </w:rPr>
+              <w:t xml:space="preserve"> M, et al. </w:t>
             </w:r>
             <w:r>
               <w:rPr>
@@ -6319,14 +7422,44 @@
               <w:rPr>
                 <w:rFonts w:cs="Tahoma"/>
               </w:rPr>
-              <w:t xml:space="preserve">Integration of metabolic databases for the reconstruction of genome-scale metabolic networks. Radrich K, et al. </w:t>
-            </w:r>
-            <w:r>
-              <w:rPr>
-                <w:rFonts w:cs="Tahoma"/>
-                <w:i/>
-              </w:rPr>
-              <w:t>BMC Syst Biol.</w:t>
+              <w:t xml:space="preserve">Integration of metabolic databases for the reconstruction of genome-scale metabolic networks. </w:t>
+            </w:r>
+            <w:proofErr w:type="spellStart"/>
+            <w:r>
+              <w:rPr>
+                <w:rFonts w:cs="Tahoma"/>
+              </w:rPr>
+              <w:t>Radrich</w:t>
+            </w:r>
+            <w:proofErr w:type="spellEnd"/>
+            <w:r>
+              <w:rPr>
+                <w:rFonts w:cs="Tahoma"/>
+              </w:rPr>
+              <w:t xml:space="preserve"> K, et al. </w:t>
+            </w:r>
+            <w:r>
+              <w:rPr>
+                <w:rFonts w:cs="Tahoma"/>
+                <w:i/>
+              </w:rPr>
+              <w:t xml:space="preserve">BMC </w:t>
+            </w:r>
+            <w:proofErr w:type="spellStart"/>
+            <w:r>
+              <w:rPr>
+                <w:rFonts w:cs="Tahoma"/>
+                <w:i/>
+              </w:rPr>
+              <w:t>Syst</w:t>
+            </w:r>
+            <w:proofErr w:type="spellEnd"/>
+            <w:r>
+              <w:rPr>
+                <w:rFonts w:cs="Tahoma"/>
+                <w:i/>
+              </w:rPr>
+              <w:t xml:space="preserve"> Biol.</w:t>
             </w:r>
             <w:r>
               <w:rPr>
@@ -6363,14 +7496,44 @@
               <w:rPr>
                 <w:rFonts w:cs="Tahoma"/>
               </w:rPr>
-              <w:t xml:space="preserve">Towards a genome-scale kinetic model of cellular metabolism. Smallbone K, et al. </w:t>
-            </w:r>
-            <w:r>
-              <w:rPr>
-                <w:rFonts w:cs="Tahoma"/>
-                <w:i/>
-              </w:rPr>
-              <w:t>BMC Syst Biol.</w:t>
+              <w:t xml:space="preserve">Towards a genome-scale kinetic model of cellular metabolism. </w:t>
+            </w:r>
+            <w:proofErr w:type="spellStart"/>
+            <w:r>
+              <w:rPr>
+                <w:rFonts w:cs="Tahoma"/>
+              </w:rPr>
+              <w:t>Smallbone</w:t>
+            </w:r>
+            <w:proofErr w:type="spellEnd"/>
+            <w:r>
+              <w:rPr>
+                <w:rFonts w:cs="Tahoma"/>
+              </w:rPr>
+              <w:t xml:space="preserve"> K, et al. </w:t>
+            </w:r>
+            <w:r>
+              <w:rPr>
+                <w:rFonts w:cs="Tahoma"/>
+                <w:i/>
+              </w:rPr>
+              <w:t xml:space="preserve">BMC </w:t>
+            </w:r>
+            <w:proofErr w:type="spellStart"/>
+            <w:r>
+              <w:rPr>
+                <w:rFonts w:cs="Tahoma"/>
+                <w:i/>
+              </w:rPr>
+              <w:t>Syst</w:t>
+            </w:r>
+            <w:proofErr w:type="spellEnd"/>
+            <w:r>
+              <w:rPr>
+                <w:rFonts w:cs="Tahoma"/>
+                <w:i/>
+              </w:rPr>
+              <w:t xml:space="preserve"> Biol.</w:t>
             </w:r>
             <w:r>
               <w:rPr>
@@ -6491,11 +7654,19 @@
                 <w:rFonts w:cs="Tahoma"/>
               </w:rPr>
             </w:pPr>
-            <w:r>
-              <w:rPr>
-                <w:rFonts w:cs="Tahoma"/>
-              </w:rPr>
-              <w:t xml:space="preserve">libAnnotationSBML: a library for exploiting SBML annotations. </w:t>
+            <w:proofErr w:type="spellStart"/>
+            <w:r>
+              <w:rPr>
+                <w:rFonts w:cs="Tahoma"/>
+              </w:rPr>
+              <w:t>libAnnotationSBML</w:t>
+            </w:r>
+            <w:proofErr w:type="spellEnd"/>
+            <w:r>
+              <w:rPr>
+                <w:rFonts w:cs="Tahoma"/>
+              </w:rPr>
+              <w:t xml:space="preserve">: a library for exploiting SBML annotations. </w:t>
             </w:r>
             <w:r>
               <w:rPr>
@@ -6552,7 +7723,21 @@
               <w:rPr>
                 <w:rFonts w:cs="Tahoma"/>
               </w:rPr>
-              <w:t xml:space="preserve">A consensus yeast metabolic network obtained from a community approach to systems biology. Herrgård MJ, </w:t>
+              <w:t xml:space="preserve">A consensus yeast metabolic network obtained from a community approach to systems biology. </w:t>
+            </w:r>
+            <w:proofErr w:type="spellStart"/>
+            <w:r>
+              <w:rPr>
+                <w:rFonts w:cs="Tahoma"/>
+              </w:rPr>
+              <w:t>Herrgård</w:t>
+            </w:r>
+            <w:proofErr w:type="spellEnd"/>
+            <w:r>
+              <w:rPr>
+                <w:rFonts w:cs="Tahoma"/>
+              </w:rPr>
+              <w:t xml:space="preserve"> MJ, </w:t>
             </w:r>
             <w:r>
               <w:rPr>
@@ -6572,7 +7757,23 @@
                 <w:rFonts w:cs="Tahoma"/>
                 <w:i/>
               </w:rPr>
-              <w:t>Nat Biotechnol.</w:t>
+              <w:t xml:space="preserve">Nat </w:t>
+            </w:r>
+            <w:proofErr w:type="spellStart"/>
+            <w:r>
+              <w:rPr>
+                <w:rFonts w:cs="Tahoma"/>
+                <w:i/>
+              </w:rPr>
+              <w:t>Biotechnol</w:t>
+            </w:r>
+            <w:proofErr w:type="spellEnd"/>
+            <w:r>
+              <w:rPr>
+                <w:rFonts w:cs="Tahoma"/>
+                <w:i/>
+              </w:rPr>
+              <w:t>.</w:t>
             </w:r>
             <w:r>
               <w:rPr>
@@ -6653,7 +7854,21 @@
               <w:rPr>
                 <w:rFonts w:cs="Tahoma"/>
               </w:rPr>
-              <w:t xml:space="preserve">Growth control of the eukaryote cell: A systems biology study in yeast. Castrillo JI, et al. </w:t>
+              <w:t xml:space="preserve">Growth control of the eukaryote cell: A systems biology study in yeast. </w:t>
+            </w:r>
+            <w:proofErr w:type="spellStart"/>
+            <w:r>
+              <w:rPr>
+                <w:rFonts w:cs="Tahoma"/>
+              </w:rPr>
+              <w:t>Castrillo</w:t>
+            </w:r>
+            <w:proofErr w:type="spellEnd"/>
+            <w:r>
+              <w:rPr>
+                <w:rFonts w:cs="Tahoma"/>
+              </w:rPr>
+              <w:t xml:space="preserve"> JI, et al. </w:t>
             </w:r>
             <w:r>
               <w:rPr>
@@ -6703,13 +7918,35 @@
               <w:rPr>
                 <w:rFonts w:cs="Tahoma"/>
               </w:rPr>
-              <w:t xml:space="preserve">e proteomic data using iTRAQ. </w:t>
-            </w:r>
-            <w:r>
-              <w:rPr>
-                <w:rFonts w:cs="Tahoma"/>
-              </w:rPr>
-              <w:t xml:space="preserve">Siepen JA, </w:t>
+              <w:t xml:space="preserve">e proteomic data using </w:t>
+            </w:r>
+            <w:proofErr w:type="spellStart"/>
+            <w:r>
+              <w:rPr>
+                <w:rFonts w:cs="Tahoma"/>
+              </w:rPr>
+              <w:t>iTRAQ</w:t>
+            </w:r>
+            <w:proofErr w:type="spellEnd"/>
+            <w:r>
+              <w:rPr>
+                <w:rFonts w:cs="Tahoma"/>
+              </w:rPr>
+              <w:t xml:space="preserve">. </w:t>
+            </w:r>
+            <w:proofErr w:type="spellStart"/>
+            <w:r>
+              <w:rPr>
+                <w:rFonts w:cs="Tahoma"/>
+              </w:rPr>
+              <w:t>Siepen</w:t>
+            </w:r>
+            <w:proofErr w:type="spellEnd"/>
+            <w:r>
+              <w:rPr>
+                <w:rFonts w:cs="Tahoma"/>
+              </w:rPr>
+              <w:t xml:space="preserve"> JA, </w:t>
             </w:r>
             <w:r>
               <w:rPr>
@@ -6810,7 +8047,35 @@
               <w:rPr>
                 <w:rFonts w:cs="Tahoma"/>
               </w:rPr>
-              <w:t>Synthesis and redox properties of the cycloheptatrienylmolybdenum complexes [MoX(N-N)(h-C</w:t>
+              <w:t xml:space="preserve">Synthesis and redox properties of the </w:t>
+            </w:r>
+            <w:proofErr w:type="spellStart"/>
+            <w:r>
+              <w:rPr>
+                <w:rFonts w:cs="Tahoma"/>
+              </w:rPr>
+              <w:t>cycloheptatrienylmolybdenum</w:t>
+            </w:r>
+            <w:proofErr w:type="spellEnd"/>
+            <w:r>
+              <w:rPr>
+                <w:rFonts w:cs="Tahoma"/>
+              </w:rPr>
+              <w:t xml:space="preserve"> complexes [</w:t>
+            </w:r>
+            <w:proofErr w:type="spellStart"/>
+            <w:r>
+              <w:rPr>
+                <w:rFonts w:cs="Tahoma"/>
+              </w:rPr>
+              <w:t>MoX</w:t>
+            </w:r>
+            <w:proofErr w:type="spellEnd"/>
+            <w:r>
+              <w:rPr>
+                <w:rFonts w:cs="Tahoma"/>
+              </w:rPr>
+              <w:t>(N-N)(h-C</w:t>
             </w:r>
             <w:r>
               <w:rPr>
@@ -6862,14 +8127,72 @@
               <w:rPr>
                 <w:rFonts w:cs="Tahoma"/>
               </w:rPr>
-              <w:t xml:space="preserve">t-1,3-diazabutadiene; z = 0, X = Br or Me; z = 1, X = NCMe, CNBut or CO). Disley SPM, et al. </w:t>
-            </w:r>
-            <w:r>
-              <w:rPr>
-                <w:rFonts w:cs="Tahoma"/>
-                <w:i/>
-              </w:rPr>
-              <w:t>J. Organomet. Chem</w:t>
+              <w:t xml:space="preserve">t-1,3-diazabutadiene; z = 0, X = Br or Me; z = 1, X = </w:t>
+            </w:r>
+            <w:proofErr w:type="spellStart"/>
+            <w:r>
+              <w:rPr>
+                <w:rFonts w:cs="Tahoma"/>
+              </w:rPr>
+              <w:t>NCMe</w:t>
+            </w:r>
+            <w:proofErr w:type="spellEnd"/>
+            <w:r>
+              <w:rPr>
+                <w:rFonts w:cs="Tahoma"/>
+              </w:rPr>
+              <w:t xml:space="preserve">, </w:t>
+            </w:r>
+            <w:proofErr w:type="spellStart"/>
+            <w:r>
+              <w:rPr>
+                <w:rFonts w:cs="Tahoma"/>
+              </w:rPr>
+              <w:t>CNBut</w:t>
+            </w:r>
+            <w:proofErr w:type="spellEnd"/>
+            <w:r>
+              <w:rPr>
+                <w:rFonts w:cs="Tahoma"/>
+              </w:rPr>
+              <w:t xml:space="preserve"> or CO). </w:t>
+            </w:r>
+            <w:proofErr w:type="spellStart"/>
+            <w:r>
+              <w:rPr>
+                <w:rFonts w:cs="Tahoma"/>
+              </w:rPr>
+              <w:t>Disley</w:t>
+            </w:r>
+            <w:proofErr w:type="spellEnd"/>
+            <w:r>
+              <w:rPr>
+                <w:rFonts w:cs="Tahoma"/>
+              </w:rPr>
+              <w:t xml:space="preserve"> SPM, et al. </w:t>
+            </w:r>
+            <w:r>
+              <w:rPr>
+                <w:rFonts w:cs="Tahoma"/>
+                <w:i/>
+              </w:rPr>
+              <w:t xml:space="preserve">J. </w:t>
+            </w:r>
+            <w:proofErr w:type="spellStart"/>
+            <w:r>
+              <w:rPr>
+                <w:rFonts w:cs="Tahoma"/>
+                <w:i/>
+              </w:rPr>
+              <w:t>Organomet</w:t>
+            </w:r>
+            <w:proofErr w:type="spellEnd"/>
+            <w:r>
+              <w:rPr>
+                <w:rFonts w:cs="Tahoma"/>
+                <w:i/>
+              </w:rPr>
+              <w:t>. Chem</w:t>
             </w:r>
             <w:r>
               <w:rPr>
@@ -6976,11 +8299,19 @@
                 <w:i/>
               </w:rPr>
             </w:pPr>
-            <w:r>
-              <w:rPr>
-                <w:rFonts w:cs="Tahoma"/>
-              </w:rPr>
-              <w:t>PathwayGenie - pathway design from selection to plasmid.</w:t>
+            <w:proofErr w:type="spellStart"/>
+            <w:r>
+              <w:rPr>
+                <w:rFonts w:cs="Tahoma"/>
+              </w:rPr>
+              <w:t>PathwayGenie</w:t>
+            </w:r>
+            <w:proofErr w:type="spellEnd"/>
+            <w:r>
+              <w:rPr>
+                <w:rFonts w:cs="Tahoma"/>
+              </w:rPr>
+              <w:t xml:space="preserve"> - pathway design from selection to plasmid.</w:t>
             </w:r>
             <w:r>
               <w:rPr>
@@ -7049,11 +8380,33 @@
                 <w:i/>
               </w:rPr>
             </w:pPr>
-            <w:r>
-              <w:rPr>
-                <w:rFonts w:cs="Tahoma"/>
-              </w:rPr>
-              <w:t>GeneGenie: Enzyme Variant Libraries For Directed Evolution</w:t>
+            <w:proofErr w:type="spellStart"/>
+            <w:r>
+              <w:rPr>
+                <w:rFonts w:cs="Tahoma"/>
+              </w:rPr>
+              <w:t>GeneGenie</w:t>
+            </w:r>
+            <w:proofErr w:type="spellEnd"/>
+            <w:r>
+              <w:rPr>
+                <w:rFonts w:cs="Tahoma"/>
+              </w:rPr>
+              <w:t xml:space="preserve">: Enzyme Variant Libraries </w:t>
+            </w:r>
+            <w:proofErr w:type="gramStart"/>
+            <w:r>
+              <w:rPr>
+                <w:rFonts w:cs="Tahoma"/>
+              </w:rPr>
+              <w:t>For</w:t>
+            </w:r>
+            <w:proofErr w:type="gramEnd"/>
+            <w:r>
+              <w:rPr>
+                <w:rFonts w:cs="Tahoma"/>
+              </w:rPr>
+              <w:t xml:space="preserve"> Directed Evolution</w:t>
             </w:r>
             <w:r>
               <w:rPr>
@@ -7067,7 +8420,23 @@
                 <w:rFonts w:cs="Tahoma"/>
                 <w:i/>
               </w:rPr>
-              <w:t xml:space="preserve">ESCEC Symposium, Ruedesheim-am-Rhein, </w:t>
+              <w:t xml:space="preserve">ESCEC Symposium, </w:t>
+            </w:r>
+            <w:proofErr w:type="spellStart"/>
+            <w:r>
+              <w:rPr>
+                <w:rFonts w:cs="Tahoma"/>
+                <w:i/>
+              </w:rPr>
+              <w:t>Ruedesheim</w:t>
+            </w:r>
+            <w:proofErr w:type="spellEnd"/>
+            <w:r>
+              <w:rPr>
+                <w:rFonts w:cs="Tahoma"/>
+                <w:i/>
+              </w:rPr>
+              <w:t xml:space="preserve">-am-Rhein, </w:t>
             </w:r>
             <w:r>
               <w:rPr>
@@ -7096,12 +8465,37 @@
                 <w:i/>
               </w:rPr>
             </w:pPr>
+            <w:proofErr w:type="spellStart"/>
             <w:r>
               <w:rPr>
                 <w:rFonts w:cs="Tahoma"/>
                 <w:bCs/>
               </w:rPr>
-              <w:t>GeneGenie: Optimized Oligomer Design For Directed Evolution</w:t>
+              <w:t>GeneGenie</w:t>
+            </w:r>
+            <w:proofErr w:type="spellEnd"/>
+            <w:r>
+              <w:rPr>
+                <w:rFonts w:cs="Tahoma"/>
+                <w:bCs/>
+              </w:rPr>
+              <w:t xml:space="preserve">: Optimized Oligomer Design </w:t>
+            </w:r>
+            <w:proofErr w:type="gramStart"/>
+            <w:r>
+              <w:rPr>
+                <w:rFonts w:cs="Tahoma"/>
+                <w:bCs/>
+              </w:rPr>
+              <w:t>For</w:t>
+            </w:r>
+            <w:proofErr w:type="gramEnd"/>
+            <w:r>
+              <w:rPr>
+                <w:rFonts w:cs="Tahoma"/>
+                <w:bCs/>
+              </w:rPr>
+              <w:t xml:space="preserve"> Directed Evolution</w:t>
             </w:r>
             <w:r>
               <w:rPr>
@@ -7128,14 +8522,39 @@
                 <w:rFonts w:cs="Tahoma"/>
                 <w:i/>
               </w:rPr>
-              <w:t xml:space="preserve"> Biosustainability, </w:t>
-            </w:r>
-            <w:r>
-              <w:rPr>
-                <w:rFonts w:cs="Tahoma"/>
-                <w:i/>
-              </w:rPr>
-              <w:t xml:space="preserve">Favrholm, </w:t>
+              <w:t xml:space="preserve"> </w:t>
+            </w:r>
+            <w:proofErr w:type="spellStart"/>
+            <w:r>
+              <w:rPr>
+                <w:rFonts w:cs="Tahoma"/>
+                <w:i/>
+              </w:rPr>
+              <w:t>Biosustainability</w:t>
+            </w:r>
+            <w:proofErr w:type="spellEnd"/>
+            <w:r>
+              <w:rPr>
+                <w:rFonts w:cs="Tahoma"/>
+                <w:i/>
+              </w:rPr>
+              <w:t xml:space="preserve">, </w:t>
+            </w:r>
+            <w:proofErr w:type="spellStart"/>
+            <w:r>
+              <w:rPr>
+                <w:rFonts w:cs="Tahoma"/>
+                <w:i/>
+              </w:rPr>
+              <w:t>Favrholm</w:t>
+            </w:r>
+            <w:proofErr w:type="spellEnd"/>
+            <w:r>
+              <w:rPr>
+                <w:rFonts w:cs="Tahoma"/>
+                <w:i/>
+              </w:rPr>
+              <w:t xml:space="preserve">, </w:t>
             </w:r>
             <w:r>
               <w:rPr>
@@ -7171,11 +8590,33 @@
                 <w:i/>
               </w:rPr>
             </w:pPr>
-            <w:r>
-              <w:rPr>
-                <w:rFonts w:cs="Tahoma"/>
-              </w:rPr>
-              <w:t>GeneGenie: Optimized Oligomer Design For Directed Evolution</w:t>
+            <w:proofErr w:type="spellStart"/>
+            <w:r>
+              <w:rPr>
+                <w:rFonts w:cs="Tahoma"/>
+              </w:rPr>
+              <w:t>GeneGenie</w:t>
+            </w:r>
+            <w:proofErr w:type="spellEnd"/>
+            <w:r>
+              <w:rPr>
+                <w:rFonts w:cs="Tahoma"/>
+              </w:rPr>
+              <w:t xml:space="preserve">: Optimized Oligomer Design </w:t>
+            </w:r>
+            <w:proofErr w:type="gramStart"/>
+            <w:r>
+              <w:rPr>
+                <w:rFonts w:cs="Tahoma"/>
+              </w:rPr>
+              <w:t>For</w:t>
+            </w:r>
+            <w:proofErr w:type="gramEnd"/>
+            <w:r>
+              <w:rPr>
+                <w:rFonts w:cs="Tahoma"/>
+              </w:rPr>
+              <w:t xml:space="preserve"> Directed Evolution</w:t>
             </w:r>
             <w:r>
               <w:rPr>
@@ -7386,12 +8827,21 @@
               </w:rPr>
               <w:t xml:space="preserve">*Mapping Life. </w:t>
             </w:r>
-            <w:r>
-              <w:rPr>
-                <w:rFonts w:cs="Tahoma"/>
-                <w:i/>
-              </w:rPr>
-              <w:t>SupraBiology: Supercomputing for Systems Biology.</w:t>
+            <w:proofErr w:type="spellStart"/>
+            <w:r>
+              <w:rPr>
+                <w:rFonts w:cs="Tahoma"/>
+                <w:i/>
+              </w:rPr>
+              <w:t>SupraBiology</w:t>
+            </w:r>
+            <w:proofErr w:type="spellEnd"/>
+            <w:r>
+              <w:rPr>
+                <w:rFonts w:cs="Tahoma"/>
+                <w:i/>
+              </w:rPr>
+              <w:t>: Supercomputing for Systems Biology.</w:t>
             </w:r>
             <w:r>
               <w:rPr>
@@ -7431,13 +8881,31 @@
               </w:rPr>
               <w:t xml:space="preserve"> </w:t>
             </w:r>
-            <w:r>
-              <w:rPr>
-                <w:rFonts w:cs="Tahoma"/>
-                <w:i/>
-              </w:rPr>
-              <w:t>Beilstein Bozen</w:t>
-            </w:r>
+            <w:proofErr w:type="spellStart"/>
+            <w:r>
+              <w:rPr>
+                <w:rFonts w:cs="Tahoma"/>
+                <w:i/>
+              </w:rPr>
+              <w:t>Beilstein</w:t>
+            </w:r>
+            <w:proofErr w:type="spellEnd"/>
+            <w:r>
+              <w:rPr>
+                <w:rFonts w:cs="Tahoma"/>
+                <w:i/>
+              </w:rPr>
+              <w:t xml:space="preserve"> </w:t>
+            </w:r>
+            <w:proofErr w:type="spellStart"/>
+            <w:r>
+              <w:rPr>
+                <w:rFonts w:cs="Tahoma"/>
+                <w:i/>
+              </w:rPr>
+              <w:t>Bozen</w:t>
+            </w:r>
+            <w:proofErr w:type="spellEnd"/>
             <w:r>
               <w:rPr>
                 <w:rFonts w:cs="Tahoma"/>
@@ -7450,7 +8918,39 @@
                 <w:rFonts w:cs="Tahoma"/>
                 <w:i/>
               </w:rPr>
-              <w:t xml:space="preserve"> Prien am Chiemsee, </w:t>
+              <w:t xml:space="preserve"> </w:t>
+            </w:r>
+            <w:proofErr w:type="spellStart"/>
+            <w:r>
+              <w:rPr>
+                <w:rFonts w:cs="Tahoma"/>
+                <w:i/>
+              </w:rPr>
+              <w:t>Prien</w:t>
+            </w:r>
+            <w:proofErr w:type="spellEnd"/>
+            <w:r>
+              <w:rPr>
+                <w:rFonts w:cs="Tahoma"/>
+                <w:i/>
+              </w:rPr>
+              <w:t xml:space="preserve"> am </w:t>
+            </w:r>
+            <w:proofErr w:type="spellStart"/>
+            <w:r>
+              <w:rPr>
+                <w:rFonts w:cs="Tahoma"/>
+                <w:i/>
+              </w:rPr>
+              <w:t>Chiemsee</w:t>
+            </w:r>
+            <w:proofErr w:type="spellEnd"/>
+            <w:r>
+              <w:rPr>
+                <w:rFonts w:cs="Tahoma"/>
+                <w:i/>
+              </w:rPr>
+              <w:t xml:space="preserve">, </w:t>
             </w:r>
             <w:r>
               <w:rPr>
@@ -7495,14 +8995,60 @@
               <w:rPr>
                 <w:rFonts w:cs="Tahoma"/>
               </w:rPr>
-              <w:t>Continued development of ChEBI towards better usability for the systems biology and metabolic modelling community.</w:t>
-            </w:r>
-            <w:r>
-              <w:rPr>
-                <w:rFonts w:cs="Tahoma"/>
-                <w:i/>
-              </w:rPr>
-              <w:t xml:space="preserve"> 3rd ChEBI User Workshop. EMBL-EBI, Hinxton, 25 March 2014.</w:t>
+              <w:t xml:space="preserve">Continued development of </w:t>
+            </w:r>
+            <w:proofErr w:type="spellStart"/>
+            <w:r>
+              <w:rPr>
+                <w:rFonts w:cs="Tahoma"/>
+              </w:rPr>
+              <w:t>ChEBI</w:t>
+            </w:r>
+            <w:proofErr w:type="spellEnd"/>
+            <w:r>
+              <w:rPr>
+                <w:rFonts w:cs="Tahoma"/>
+              </w:rPr>
+              <w:t xml:space="preserve"> towards better usability for the systems biology and metabolic modelling community.</w:t>
+            </w:r>
+            <w:r>
+              <w:rPr>
+                <w:rFonts w:cs="Tahoma"/>
+                <w:i/>
+              </w:rPr>
+              <w:t xml:space="preserve"> 3rd </w:t>
+            </w:r>
+            <w:proofErr w:type="spellStart"/>
+            <w:r>
+              <w:rPr>
+                <w:rFonts w:cs="Tahoma"/>
+                <w:i/>
+              </w:rPr>
+              <w:t>ChEBI</w:t>
+            </w:r>
+            <w:proofErr w:type="spellEnd"/>
+            <w:r>
+              <w:rPr>
+                <w:rFonts w:cs="Tahoma"/>
+                <w:i/>
+              </w:rPr>
+              <w:t xml:space="preserve"> User Workshop. EMBL-EBI, </w:t>
+            </w:r>
+            <w:proofErr w:type="spellStart"/>
+            <w:r>
+              <w:rPr>
+                <w:rFonts w:cs="Tahoma"/>
+                <w:i/>
+              </w:rPr>
+              <w:t>Hinxton</w:t>
+            </w:r>
+            <w:proofErr w:type="spellEnd"/>
+            <w:r>
+              <w:rPr>
+                <w:rFonts w:cs="Tahoma"/>
+                <w:i/>
+              </w:rPr>
+              <w:t>, 25 March 2014.</w:t>
             </w:r>
           </w:p>
           <w:p>
@@ -7610,11 +9156,19 @@
             <w:r>
               <w:t xml:space="preserve"> </w:t>
             </w:r>
-            <w:r>
-              <w:rPr>
-                <w:i/>
-              </w:rPr>
-              <w:t xml:space="preserve">AllBio </w:t>
+            <w:proofErr w:type="spellStart"/>
+            <w:r>
+              <w:rPr>
+                <w:i/>
+              </w:rPr>
+              <w:t>AllBio</w:t>
+            </w:r>
+            <w:proofErr w:type="spellEnd"/>
+            <w:r>
+              <w:rPr>
+                <w:i/>
+              </w:rPr>
+              <w:t xml:space="preserve"> </w:t>
             </w:r>
             <w:r>
               <w:rPr>
@@ -7696,7 +9250,23 @@
                 <w:rFonts w:cs="Tahoma"/>
                 <w:i/>
               </w:rPr>
-              <w:t xml:space="preserve">International Workshop of Systems and Synthetic Biology. Illetes, Mallorca, </w:t>
+              <w:t xml:space="preserve">International Workshop of Systems and Synthetic Biology. </w:t>
+            </w:r>
+            <w:proofErr w:type="spellStart"/>
+            <w:r>
+              <w:rPr>
+                <w:rFonts w:cs="Tahoma"/>
+                <w:i/>
+              </w:rPr>
+              <w:t>Illetes</w:t>
+            </w:r>
+            <w:proofErr w:type="spellEnd"/>
+            <w:r>
+              <w:rPr>
+                <w:rFonts w:cs="Tahoma"/>
+                <w:i/>
+              </w:rPr>
+              <w:t xml:space="preserve">, Mallorca, </w:t>
             </w:r>
             <w:r>
               <w:rPr>
@@ -7750,7 +9320,23 @@
                 <w:rFonts w:cs="Tahoma"/>
                 <w:i/>
               </w:rPr>
-              <w:t>. Nowgen Centre, Manchester, 27 June 2012.</w:t>
+              <w:t xml:space="preserve">. </w:t>
+            </w:r>
+            <w:proofErr w:type="spellStart"/>
+            <w:r>
+              <w:rPr>
+                <w:rFonts w:cs="Tahoma"/>
+                <w:i/>
+              </w:rPr>
+              <w:t>Nowgen</w:t>
+            </w:r>
+            <w:proofErr w:type="spellEnd"/>
+            <w:r>
+              <w:rPr>
+                <w:rFonts w:cs="Tahoma"/>
+                <w:i/>
+              </w:rPr>
+              <w:t xml:space="preserve"> Centre, Manchester, 27 June 2012.</w:t>
             </w:r>
           </w:p>
           <w:p>
@@ -7782,7 +9368,23 @@
                 <w:rFonts w:cs="Tahoma"/>
                 <w:i/>
               </w:rPr>
-              <w:t xml:space="preserve"> Luxembourg Centre for Systems Biomedicine, University of Luxembourg, Belval, </w:t>
+              <w:t xml:space="preserve"> Luxembourg Centre for Systems Biomedicine, University of Luxembourg, </w:t>
+            </w:r>
+            <w:proofErr w:type="spellStart"/>
+            <w:r>
+              <w:rPr>
+                <w:rFonts w:cs="Tahoma"/>
+                <w:i/>
+              </w:rPr>
+              <w:t>Belval</w:t>
+            </w:r>
+            <w:proofErr w:type="spellEnd"/>
+            <w:r>
+              <w:rPr>
+                <w:rFonts w:cs="Tahoma"/>
+                <w:i/>
+              </w:rPr>
+              <w:t xml:space="preserve">, </w:t>
             </w:r>
             <w:r>
               <w:rPr>
@@ -7879,7 +9481,23 @@
                 <w:rFonts w:cs="Tahoma"/>
                 <w:i/>
               </w:rPr>
-              <w:t xml:space="preserve">EMBL-EBI, Hinxton, </w:t>
+              <w:t xml:space="preserve">EMBL-EBI, </w:t>
+            </w:r>
+            <w:proofErr w:type="spellStart"/>
+            <w:r>
+              <w:rPr>
+                <w:rFonts w:cs="Tahoma"/>
+                <w:i/>
+              </w:rPr>
+              <w:t>Hinxton</w:t>
+            </w:r>
+            <w:proofErr w:type="spellEnd"/>
+            <w:r>
+              <w:rPr>
+                <w:rFonts w:cs="Tahoma"/>
+                <w:i/>
+              </w:rPr>
+              <w:t xml:space="preserve">, </w:t>
             </w:r>
             <w:r>
               <w:rPr>
@@ -7983,7 +9601,23 @@
                 <w:rFonts w:cs="Tahoma"/>
                 <w:i/>
               </w:rPr>
-              <w:t>. EMBL-EBI, Hinxton,</w:t>
+              <w:t xml:space="preserve">. EMBL-EBI, </w:t>
+            </w:r>
+            <w:proofErr w:type="spellStart"/>
+            <w:r>
+              <w:rPr>
+                <w:rFonts w:cs="Tahoma"/>
+                <w:i/>
+              </w:rPr>
+              <w:t>Hinxton</w:t>
+            </w:r>
+            <w:proofErr w:type="spellEnd"/>
+            <w:r>
+              <w:rPr>
+                <w:rFonts w:cs="Tahoma"/>
+                <w:i/>
+              </w:rPr>
+              <w:t>,</w:t>
             </w:r>
             <w:r>
               <w:rPr>
@@ -8089,7 +9723,23 @@
                 <w:rFonts w:cs="Tahoma"/>
                 <w:i/>
               </w:rPr>
-              <w:t>BL-EBI, Hinxton, 8 March</w:t>
+              <w:t xml:space="preserve">BL-EBI, </w:t>
+            </w:r>
+            <w:proofErr w:type="spellStart"/>
+            <w:r>
+              <w:rPr>
+                <w:rFonts w:cs="Tahoma"/>
+                <w:i/>
+              </w:rPr>
+              <w:t>Hinxton</w:t>
+            </w:r>
+            <w:proofErr w:type="spellEnd"/>
+            <w:r>
+              <w:rPr>
+                <w:rFonts w:cs="Tahoma"/>
+                <w:i/>
+              </w:rPr>
+              <w:t>, 8 March</w:t>
             </w:r>
             <w:r>
               <w:rPr>
@@ -8242,11 +9892,19 @@
               <w:lastRenderedPageBreak/>
               <w:t>*</w:t>
             </w:r>
-            <w:r>
-              <w:rPr>
-                <w:rFonts w:cs="Tahoma"/>
-              </w:rPr>
-              <w:t xml:space="preserve">ChEBI and genome-scale metabolic reconstructions. </w:t>
+            <w:proofErr w:type="spellStart"/>
+            <w:r>
+              <w:rPr>
+                <w:rFonts w:cs="Tahoma"/>
+              </w:rPr>
+              <w:t>ChEBI</w:t>
+            </w:r>
+            <w:proofErr w:type="spellEnd"/>
+            <w:r>
+              <w:rPr>
+                <w:rFonts w:cs="Tahoma"/>
+              </w:rPr>
+              <w:t xml:space="preserve"> and genome-scale metabolic reconstructions. </w:t>
             </w:r>
             <w:r>
               <w:rPr>
@@ -8275,7 +9933,23 @@
                 <w:rFonts w:cs="Tahoma"/>
                 <w:i/>
               </w:rPr>
-              <w:t>I, Hinxton, Cambridge</w:t>
+              <w:t xml:space="preserve">I, </w:t>
+            </w:r>
+            <w:proofErr w:type="spellStart"/>
+            <w:r>
+              <w:rPr>
+                <w:rFonts w:cs="Tahoma"/>
+                <w:i/>
+              </w:rPr>
+              <w:t>Hinxton</w:t>
+            </w:r>
+            <w:proofErr w:type="spellEnd"/>
+            <w:r>
+              <w:rPr>
+                <w:rFonts w:cs="Tahoma"/>
+                <w:i/>
+              </w:rPr>
+              <w:t>, Cambridge</w:t>
             </w:r>
             <w:r>
               <w:rPr>
@@ -8297,18 +9971,35 @@
                 <w:i/>
               </w:rPr>
             </w:pPr>
-            <w:r>
-              <w:rPr>
-                <w:rFonts w:cs="Tahoma"/>
-              </w:rPr>
-              <w:t xml:space="preserve">libAnnotationSBML. </w:t>
-            </w:r>
-            <w:r>
-              <w:rPr>
-                <w:rFonts w:cs="Tahoma"/>
-                <w:i/>
-              </w:rPr>
-              <w:t>BioModels Meeting 2009</w:t>
+            <w:proofErr w:type="spellStart"/>
+            <w:r>
+              <w:rPr>
+                <w:rFonts w:cs="Tahoma"/>
+              </w:rPr>
+              <w:t>libAnnotationSBML</w:t>
+            </w:r>
+            <w:proofErr w:type="spellEnd"/>
+            <w:r>
+              <w:rPr>
+                <w:rFonts w:cs="Tahoma"/>
+              </w:rPr>
+              <w:t xml:space="preserve">. </w:t>
+            </w:r>
+            <w:proofErr w:type="spellStart"/>
+            <w:r>
+              <w:rPr>
+                <w:rFonts w:cs="Tahoma"/>
+                <w:i/>
+              </w:rPr>
+              <w:t>BioModels</w:t>
+            </w:r>
+            <w:proofErr w:type="spellEnd"/>
+            <w:r>
+              <w:rPr>
+                <w:rFonts w:cs="Tahoma"/>
+                <w:i/>
+              </w:rPr>
+              <w:t xml:space="preserve"> Meeting 2009</w:t>
             </w:r>
             <w:r>
               <w:rPr>
@@ -8329,8 +10020,17 @@
                 <w:rFonts w:cs="Tahoma"/>
                 <w:i/>
               </w:rPr>
-              <w:t>BL-EBI, Hinxton</w:t>
-            </w:r>
+              <w:t xml:space="preserve">BL-EBI, </w:t>
+            </w:r>
+            <w:proofErr w:type="spellStart"/>
+            <w:r>
+              <w:rPr>
+                <w:rFonts w:cs="Tahoma"/>
+                <w:i/>
+              </w:rPr>
+              <w:t>Hinxton</w:t>
+            </w:r>
+            <w:proofErr w:type="spellEnd"/>
             <w:r>
               <w:rPr>
                 <w:rFonts w:cs="Tahoma"/>
@@ -8375,7 +10075,21 @@
               <w:rPr>
                 <w:rFonts w:cs="Tahoma"/>
               </w:rPr>
-              <w:t xml:space="preserve">Parameterisation of SBML models and visualization of experimental data through CellDesigner plugins. </w:t>
+              <w:t xml:space="preserve">Parameterisation of SBML models and visualization of experimental data through </w:t>
+            </w:r>
+            <w:proofErr w:type="spellStart"/>
+            <w:r>
+              <w:rPr>
+                <w:rFonts w:cs="Tahoma"/>
+              </w:rPr>
+              <w:t>CellDesigner</w:t>
+            </w:r>
+            <w:proofErr w:type="spellEnd"/>
+            <w:r>
+              <w:rPr>
+                <w:rFonts w:cs="Tahoma"/>
+              </w:rPr>
+              <w:t xml:space="preserve"> plugins. </w:t>
             </w:r>
             <w:r>
               <w:rPr>
@@ -8397,7 +10111,23 @@
                 <w:rFonts w:cs="Tahoma"/>
                 <w:i/>
               </w:rPr>
-              <w:t xml:space="preserve"> FEBS Advanced Lecture Course on Systems Biology: from Molecules to Life, Alpbach, </w:t>
+              <w:t xml:space="preserve"> FEBS Advanced Lecture Course on Systems Biology: from Molecules to Life, </w:t>
+            </w:r>
+            <w:proofErr w:type="spellStart"/>
+            <w:r>
+              <w:rPr>
+                <w:rFonts w:cs="Tahoma"/>
+                <w:i/>
+              </w:rPr>
+              <w:t>Alpbach</w:t>
+            </w:r>
+            <w:proofErr w:type="spellEnd"/>
+            <w:r>
+              <w:rPr>
+                <w:rFonts w:cs="Tahoma"/>
+                <w:i/>
+              </w:rPr>
+              <w:t xml:space="preserve">, </w:t>
             </w:r>
             <w:r>
               <w:rPr>
@@ -8437,7 +10167,23 @@
                 <w:rFonts w:cs="Tahoma"/>
                 <w:i/>
               </w:rPr>
-              <w:t xml:space="preserve">Experimental Standard Conditions of Enzyme Concentrations, Rüdesheim-am-Rhein, </w:t>
+              <w:t xml:space="preserve">Experimental Standard Conditions of Enzyme Concentrations, </w:t>
+            </w:r>
+            <w:proofErr w:type="spellStart"/>
+            <w:r>
+              <w:rPr>
+                <w:rFonts w:cs="Tahoma"/>
+                <w:i/>
+              </w:rPr>
+              <w:t>Rüdesheim</w:t>
+            </w:r>
+            <w:proofErr w:type="spellEnd"/>
+            <w:r>
+              <w:rPr>
+                <w:rFonts w:cs="Tahoma"/>
+                <w:i/>
+              </w:rPr>
+              <w:t xml:space="preserve">-am-Rhein, </w:t>
             </w:r>
             <w:r>
               <w:rPr>
